--- a/doc/rules.docx
+++ b/doc/rules.docx
@@ -57,28 +57,12 @@
       <w:r>
         <w:t>采用</w:t>
       </w:r>
-      <w:proofErr w:type="spellStart"/>
-      <w:r>
-        <w:rPr>
-          <w:rFonts w:hint="eastAsia"/>
-        </w:rPr>
-        <w:t>MapSize</w:t>
-      </w:r>
-      <w:proofErr w:type="spellEnd"/>
-      <w:r>
-        <w:rPr>
-          <w:rFonts w:hint="eastAsia"/>
-        </w:rPr>
-        <w:t xml:space="preserve"> * </w:t>
-      </w:r>
-      <w:proofErr w:type="spellStart"/>
-      <w:r>
-        <w:rPr>
-          <w:rFonts w:hint="eastAsia"/>
-        </w:rPr>
-        <w:t>MapSize</w:t>
-      </w:r>
-      <w:proofErr w:type="spellEnd"/>
+      <w:r>
+        <w:rPr>
+          <w:rFonts w:hint="eastAsia"/>
+        </w:rPr>
+        <w:t>MapSize * MapSize</w:t>
+      </w:r>
       <w:r>
         <w:rPr>
           <w:rFonts w:hint="eastAsia"/>
@@ -473,14 +457,12 @@
         </w:rPr>
         <w:t xml:space="preserve"> </w:t>
       </w:r>
-      <w:proofErr w:type="spellStart"/>
       <w:r>
         <w:rPr>
           <w:b/>
         </w:rPr>
         <w:t>BaseHealth</w:t>
       </w:r>
-      <w:proofErr w:type="spellEnd"/>
       <w:r>
         <w:rPr>
           <w:b/>
@@ -499,17 +481,54 @@
         </w:rPr>
         <w:t xml:space="preserve"> </w:t>
       </w:r>
-      <w:proofErr w:type="spellStart"/>
-      <w:r>
-        <w:rPr>
-          <w:b/>
-        </w:rPr>
-        <w:t>BaseFuel</w:t>
-      </w:r>
-      <w:proofErr w:type="spellEnd"/>
-      <w:r>
-        <w:rPr>
-          <w:b/>
+      <w:r>
+        <w:rPr>
+          <w:b/>
+        </w:rPr>
+        <w:t xml:space="preserve">BaseFuel </w:t>
+      </w:r>
+      <w:r>
+        <w:rPr>
+          <w:b/>
+        </w:rPr>
+        <w:tab/>
+      </w:r>
+      <w:r>
+        <w:rPr>
+          <w:rFonts w:hint="eastAsia"/>
+        </w:rPr>
+        <w:t>弹药</w:t>
+      </w:r>
+      <w:r>
+        <w:rPr>
+          <w:rFonts w:hint="eastAsia"/>
+        </w:rPr>
+        <w:t>无限</w:t>
+      </w:r>
+      <w:r>
+        <w:tab/>
+      </w:r>
+      <w:r>
+        <w:tab/>
+      </w:r>
+      <w:r>
+        <w:tab/>
+      </w:r>
+      <w:r>
+        <w:tab/>
+      </w:r>
+      <w:r>
+        <w:tab/>
+      </w:r>
+      <w:r>
+        <w:rPr>
+          <w:rFonts w:hint="eastAsia"/>
+        </w:rPr>
+        <w:t>金属</w:t>
+      </w:r>
+      <w:r>
+        <w:rPr>
+          <w:rFonts w:hint="eastAsia"/>
         </w:rPr>
         <w:t xml:space="preserve"> </w:t>
       </w:r>
@@ -517,55 +536,8 @@
         <w:rPr>
           <w:b/>
         </w:rPr>
-        <w:tab/>
-      </w:r>
-      <w:r>
-        <w:rPr>
-          <w:rFonts w:hint="eastAsia"/>
-        </w:rPr>
-        <w:t>弹药</w:t>
-      </w:r>
-      <w:r>
-        <w:rPr>
-          <w:rFonts w:hint="eastAsia"/>
-        </w:rPr>
-        <w:t>无限</w:t>
-      </w:r>
-      <w:r>
-        <w:tab/>
-      </w:r>
-      <w:r>
-        <w:tab/>
-      </w:r>
-      <w:r>
-        <w:tab/>
-      </w:r>
-      <w:r>
-        <w:tab/>
-      </w:r>
-      <w:r>
-        <w:tab/>
-      </w:r>
-      <w:r>
-        <w:rPr>
-          <w:rFonts w:hint="eastAsia"/>
-        </w:rPr>
-        <w:t>金属</w:t>
-      </w:r>
-      <w:r>
-        <w:rPr>
-          <w:rFonts w:hint="eastAsia"/>
-        </w:rPr>
-        <w:t xml:space="preserve"> </w:t>
-      </w:r>
-      <w:proofErr w:type="spellStart"/>
-      <w:r>
-        <w:rPr>
-          <w:b/>
-        </w:rPr>
         <w:t>BaseMetal</w:t>
       </w:r>
-      <w:proofErr w:type="spellEnd"/>
     </w:p>
     <w:p>
       <w:pPr>
@@ -599,7 +571,6 @@
         </w:rPr>
         <w:t>上限</w:t>
       </w:r>
-      <w:proofErr w:type="spellStart"/>
       <w:r>
         <w:rPr>
           <w:rFonts w:hint="eastAsia"/>
@@ -607,7 +578,6 @@
         </w:rPr>
         <w:t>BaseHealthMax</w:t>
       </w:r>
-      <w:proofErr w:type="spellEnd"/>
       <w:r>
         <w:rPr>
           <w:rFonts w:hint="eastAsia"/>
@@ -649,7 +619,6 @@
         </w:rPr>
         <w:t>燃料上限</w:t>
       </w:r>
-      <w:proofErr w:type="spellStart"/>
       <w:r>
         <w:rPr>
           <w:rFonts w:hint="eastAsia"/>
@@ -657,7 +626,6 @@
         </w:rPr>
         <w:t>BaseFuelMax</w:t>
       </w:r>
-      <w:proofErr w:type="spellEnd"/>
       <w:r>
         <w:rPr>
           <w:b/>
@@ -713,19 +681,11 @@
       <w:r>
         <w:t>（三层）</w:t>
       </w:r>
-      <w:proofErr w:type="spellStart"/>
-      <w:r>
-        <w:rPr>
-          <w:b/>
-        </w:rPr>
-        <w:t>BaseSightRange</w:t>
-      </w:r>
-      <w:proofErr w:type="spellEnd"/>
-      <w:r>
-        <w:rPr>
-          <w:b/>
-        </w:rPr>
-        <w:t>[3]</w:t>
+      <w:r>
+        <w:rPr>
+          <w:b/>
+        </w:rPr>
+        <w:t>BaseSightRange[3]</w:t>
       </w:r>
       <w:r>
         <w:rPr>
@@ -745,19 +705,11 @@
         </w:rPr>
         <w:t xml:space="preserve"> </w:t>
       </w:r>
-      <w:proofErr w:type="spellStart"/>
-      <w:r>
-        <w:rPr>
-          <w:b/>
-        </w:rPr>
-        <w:t>BaseFireRange</w:t>
-      </w:r>
-      <w:proofErr w:type="spellEnd"/>
-      <w:r>
-        <w:rPr>
-          <w:b/>
-        </w:rPr>
-        <w:t>[3]</w:t>
+      <w:r>
+        <w:rPr>
+          <w:b/>
+        </w:rPr>
+        <w:t>BaseFireRange[3]</w:t>
       </w:r>
       <w:r>
         <w:rPr>
@@ -784,19 +736,11 @@
         </w:rPr>
         <w:t xml:space="preserve"> </w:t>
       </w:r>
-      <w:proofErr w:type="spellStart"/>
-      <w:r>
-        <w:rPr>
-          <w:b/>
-        </w:rPr>
-        <w:t>BaseAttack</w:t>
-      </w:r>
-      <w:proofErr w:type="spellEnd"/>
-      <w:r>
-        <w:rPr>
-          <w:b/>
-        </w:rPr>
-        <w:t xml:space="preserve">[2] </w:t>
+      <w:r>
+        <w:rPr>
+          <w:b/>
+        </w:rPr>
+        <w:t xml:space="preserve">BaseAttack[2] </w:t>
       </w:r>
       <w:r>
         <w:rPr>
@@ -839,14 +783,12 @@
         </w:rPr>
         <w:t xml:space="preserve"> </w:t>
       </w:r>
-      <w:proofErr w:type="spellStart"/>
       <w:r>
         <w:rPr>
           <w:b/>
         </w:rPr>
         <w:t>BaseMetalMax</w:t>
       </w:r>
-      <w:proofErr w:type="spellEnd"/>
     </w:p>
     <w:p>
       <w:pPr>
@@ -1004,14 +946,12 @@
         </w:rPr>
         <w:t xml:space="preserve"> </w:t>
       </w:r>
-      <w:proofErr w:type="spellStart"/>
       <w:r>
         <w:rPr>
           <w:b/>
         </w:rPr>
         <w:t>IslandTeam</w:t>
       </w:r>
-      <w:proofErr w:type="spellEnd"/>
       <w:r>
         <w:rPr>
           <w:b/>
@@ -1042,14 +982,12 @@
         </w:rPr>
         <w:t xml:space="preserve"> </w:t>
       </w:r>
-      <w:proofErr w:type="spellStart"/>
       <w:r>
         <w:rPr>
           <w:b/>
         </w:rPr>
         <w:t>IslandHealth</w:t>
       </w:r>
-      <w:proofErr w:type="spellEnd"/>
       <w:r>
         <w:rPr>
           <w:b/>
@@ -1092,14 +1030,12 @@
         </w:rPr>
         <w:t xml:space="preserve"> </w:t>
       </w:r>
-      <w:proofErr w:type="spellStart"/>
       <w:r>
         <w:rPr>
           <w:b/>
         </w:rPr>
         <w:t>IslandFuel</w:t>
       </w:r>
-      <w:proofErr w:type="spellEnd"/>
       <w:r>
         <w:rPr>
           <w:b/>
@@ -1136,14 +1072,12 @@
         </w:rPr>
         <w:t xml:space="preserve"> </w:t>
       </w:r>
-      <w:proofErr w:type="spellStart"/>
       <w:r>
         <w:rPr>
           <w:b/>
         </w:rPr>
         <w:t>IslandAmmo</w:t>
       </w:r>
-      <w:proofErr w:type="spellEnd"/>
     </w:p>
     <w:p>
       <w:pPr>
@@ -1177,7 +1111,6 @@
         </w:rPr>
         <w:t>上限</w:t>
       </w:r>
-      <w:proofErr w:type="spellStart"/>
       <w:r>
         <w:rPr>
           <w:b/>
@@ -1191,7 +1124,6 @@
         </w:rPr>
         <w:t>HealthMax</w:t>
       </w:r>
-      <w:proofErr w:type="spellEnd"/>
       <w:r>
         <w:rPr>
           <w:rFonts w:hint="eastAsia"/>
@@ -1233,7 +1165,6 @@
         </w:rPr>
         <w:t>燃料上限</w:t>
       </w:r>
-      <w:proofErr w:type="spellStart"/>
       <w:r>
         <w:rPr>
           <w:b/>
@@ -1247,7 +1178,6 @@
         </w:rPr>
         <w:t>FuelMax</w:t>
       </w:r>
-      <w:proofErr w:type="spellEnd"/>
       <w:r>
         <w:rPr>
           <w:b/>
@@ -1270,7 +1200,6 @@
         </w:rPr>
         <w:t xml:space="preserve"> </w:t>
       </w:r>
-      <w:proofErr w:type="spellStart"/>
       <w:r>
         <w:rPr>
           <w:b/>
@@ -1284,7 +1213,6 @@
         </w:rPr>
         <w:t>AmmoMax</w:t>
       </w:r>
-      <w:proofErr w:type="spellEnd"/>
       <w:r>
         <w:rPr>
           <w:b/>
@@ -1319,7 +1247,6 @@
       <w:r>
         <w:t>（三层）</w:t>
       </w:r>
-      <w:proofErr w:type="spellStart"/>
       <w:r>
         <w:rPr>
           <w:b/>
@@ -1330,14 +1257,7 @@
         <w:rPr>
           <w:b/>
         </w:rPr>
-        <w:t>SightRange</w:t>
-      </w:r>
-      <w:proofErr w:type="spellEnd"/>
-      <w:r>
-        <w:rPr>
-          <w:b/>
-        </w:rPr>
-        <w:t>[3]</w:t>
+        <w:t>SightRange[3]</w:t>
       </w:r>
       <w:r>
         <w:rPr>
@@ -1357,7 +1277,6 @@
         </w:rPr>
         <w:t xml:space="preserve"> </w:t>
       </w:r>
-      <w:proofErr w:type="spellStart"/>
       <w:r>
         <w:rPr>
           <w:b/>
@@ -1368,14 +1287,7 @@
         <w:rPr>
           <w:b/>
         </w:rPr>
-        <w:t>FireRange</w:t>
-      </w:r>
-      <w:proofErr w:type="spellEnd"/>
-      <w:r>
-        <w:rPr>
-          <w:b/>
-        </w:rPr>
-        <w:t>[3]</w:t>
+        <w:t>FireRange[3]</w:t>
       </w:r>
       <w:r>
         <w:rPr>
@@ -1396,19 +1308,11 @@
         </w:rPr>
         <w:t xml:space="preserve"> </w:t>
       </w:r>
-      <w:proofErr w:type="spellStart"/>
-      <w:r>
-        <w:rPr>
-          <w:b/>
-        </w:rPr>
-        <w:t>IslandAttack</w:t>
-      </w:r>
-      <w:proofErr w:type="spellEnd"/>
-      <w:r>
-        <w:rPr>
-          <w:b/>
-        </w:rPr>
-        <w:t xml:space="preserve">[2] </w:t>
+      <w:r>
+        <w:rPr>
+          <w:b/>
+        </w:rPr>
+        <w:t xml:space="preserve">IslandAttack[2] </w:t>
       </w:r>
       <w:r>
         <w:rPr>
@@ -1906,19 +1810,11 @@
         </w:rPr>
         <w:t xml:space="preserve"> </w:t>
       </w:r>
-      <w:proofErr w:type="spellStart"/>
-      <w:r>
-        <w:rPr>
-          <w:b/>
-        </w:rPr>
-        <w:t>CommandCoordinate</w:t>
-      </w:r>
-      <w:proofErr w:type="spellEnd"/>
-      <w:r>
-        <w:rPr>
-          <w:b/>
-        </w:rPr>
-        <w:t>[3]</w:t>
+      <w:r>
+        <w:rPr>
+          <w:b/>
+        </w:rPr>
+        <w:t>CommandCoordinate[3]</w:t>
       </w:r>
       <w:r>
         <w:rPr>
@@ -2154,7 +2050,6 @@
       <w:r>
         <w:t>达到最大回合数</w:t>
       </w:r>
-      <w:proofErr w:type="spellStart"/>
       <w:r>
         <w:rPr>
           <w:rFonts w:hint="eastAsia"/>
@@ -2162,7 +2057,6 @@
         </w:rPr>
         <w:t>RoundMax</w:t>
       </w:r>
-      <w:proofErr w:type="spellEnd"/>
       <w:r>
         <w:rPr>
           <w:rFonts w:hint="eastAsia"/>
@@ -2343,31 +2237,13 @@
       <w:r>
         <w:t>可见状态</w:t>
       </w:r>
-      <w:proofErr w:type="spellStart"/>
-      <w:r>
-        <w:rPr>
-          <w:rFonts w:hint="eastAsia"/>
-          <w:b/>
-        </w:rPr>
-        <w:t>FieldofVison</w:t>
-      </w:r>
-      <w:proofErr w:type="spellEnd"/>
-      <w:r>
-        <w:rPr>
-          <w:rFonts w:hint="eastAsia"/>
-          <w:b/>
-        </w:rPr>
-        <w:t>[</w:t>
-      </w:r>
-      <w:proofErr w:type="spellStart"/>
-      <w:r>
-        <w:rPr>
-          <w:rFonts w:hint="eastAsia"/>
-          <w:b/>
-        </w:rPr>
-        <w:t>MapSize</w:t>
-      </w:r>
-      <w:proofErr w:type="spellEnd"/>
+      <w:r>
+        <w:rPr>
+          <w:rFonts w:hint="eastAsia"/>
+          <w:b/>
+        </w:rPr>
+        <w:t>FieldofVison[MapSize</w:t>
+      </w:r>
       <w:r>
         <w:rPr>
           <w:rFonts w:hint="eastAsia"/>
@@ -2379,21 +2255,7 @@
         <w:rPr>
           <w:b/>
         </w:rPr>
-        <w:t>[</w:t>
-      </w:r>
-      <w:proofErr w:type="spellStart"/>
-      <w:r>
-        <w:rPr>
-          <w:b/>
-        </w:rPr>
-        <w:t>MapSize</w:t>
-      </w:r>
-      <w:proofErr w:type="spellEnd"/>
-      <w:r>
-        <w:rPr>
-          <w:b/>
-        </w:rPr>
-        <w:t>][3]</w:t>
+        <w:t>[MapSize][3]</w:t>
       </w:r>
       <w:r>
         <w:rPr>
@@ -2947,21 +2809,12 @@
       <w:r>
         <w:t>攻击时需指定攻击的三维坐标点</w:t>
       </w:r>
-      <w:proofErr w:type="spellStart"/>
-      <w:r>
-        <w:rPr>
-          <w:rFonts w:hint="eastAsia"/>
-          <w:b/>
-        </w:rPr>
-        <w:t>CommandCoordinate</w:t>
-      </w:r>
-      <w:proofErr w:type="spellEnd"/>
-      <w:r>
-        <w:rPr>
-          <w:rFonts w:hint="eastAsia"/>
-          <w:b/>
-        </w:rPr>
-        <w:t>[3]</w:t>
+      <w:r>
+        <w:rPr>
+          <w:rFonts w:hint="eastAsia"/>
+          <w:b/>
+        </w:rPr>
+        <w:t>CommandCoordinate[3]</w:t>
       </w:r>
       <w:r>
         <w:rPr>
@@ -3641,7 +3494,6 @@
       <w:r>
         <w:t>总量</w:t>
       </w:r>
-      <w:proofErr w:type="spellStart"/>
       <w:r>
         <w:rPr>
           <w:rFonts w:hint="eastAsia"/>
@@ -3649,7 +3501,6 @@
         </w:rPr>
         <w:t>TotalFuel</w:t>
       </w:r>
-      <w:proofErr w:type="spellEnd"/>
       <w:r>
         <w:rPr>
           <w:rFonts w:hint="eastAsia"/>
@@ -3741,7 +3592,6 @@
       <w:r>
         <w:t>不可攻击，金属储备总量</w:t>
       </w:r>
-      <w:proofErr w:type="spellStart"/>
       <w:r>
         <w:rPr>
           <w:rFonts w:hint="eastAsia"/>
@@ -3749,7 +3599,6 @@
         </w:rPr>
         <w:t>TotalMetal</w:t>
       </w:r>
-      <w:proofErr w:type="spellEnd"/>
       <w:r>
         <w:rPr>
           <w:rFonts w:hint="eastAsia"/>
@@ -3860,7 +3709,6 @@
         </w:rPr>
         <w:t>配置方案</w:t>
       </w:r>
-      <w:proofErr w:type="spellStart"/>
       <w:r>
         <w:rPr>
           <w:b/>
@@ -3878,14 +3726,7 @@
         <w:rPr>
           <w:b/>
         </w:rPr>
-        <w:t>Num</w:t>
-      </w:r>
-      <w:proofErr w:type="spellEnd"/>
-      <w:r>
-        <w:rPr>
-          <w:b/>
-        </w:rPr>
-        <w:t>[4]</w:t>
+        <w:t>Num[4]</w:t>
       </w:r>
       <w:r>
         <w:rPr>
@@ -3936,19 +3777,11 @@
         </w:rPr>
         <w:t xml:space="preserve"> </w:t>
       </w:r>
-      <w:proofErr w:type="spellStart"/>
-      <w:r>
-        <w:rPr>
-          <w:b/>
-        </w:rPr>
-        <w:t>BuildFormation</w:t>
-      </w:r>
-      <w:proofErr w:type="spellEnd"/>
-      <w:r>
-        <w:rPr>
-          <w:b/>
-        </w:rPr>
-        <w:t>[4][4</w:t>
+      <w:r>
+        <w:rPr>
+          <w:b/>
+        </w:rPr>
+        <w:t>BuildFormation[4][4</w:t>
       </w:r>
       <w:r>
         <w:rPr>
@@ -4008,9 +3841,6 @@
         </w:numPr>
         <w:spacing w:line="360" w:lineRule="auto"/>
         <w:ind w:left="1260" w:firstLineChars="0"/>
-        <w:rPr>
-          <w:rFonts w:hint="eastAsia"/>
-        </w:rPr>
       </w:pPr>
       <w:r>
         <w:rPr>
@@ -4049,14 +3879,12 @@
         </w:rPr>
         <w:t xml:space="preserve"> </w:t>
       </w:r>
-      <w:proofErr w:type="spellStart"/>
       <w:r>
         <w:rPr>
           <w:b/>
         </w:rPr>
         <w:t>FormationSize</w:t>
       </w:r>
-      <w:proofErr w:type="spellEnd"/>
       <w:r>
         <w:rPr>
           <w:rFonts w:hint="eastAsia"/>
@@ -4292,19 +4120,11 @@
         </w:rPr>
         <w:t xml:space="preserve"> </w:t>
       </w:r>
-      <w:proofErr w:type="spellStart"/>
-      <w:r>
-        <w:rPr>
-          <w:b/>
-        </w:rPr>
-        <w:t>FormationNum</w:t>
-      </w:r>
-      <w:proofErr w:type="spellEnd"/>
-      <w:r>
-        <w:rPr>
-          <w:b/>
-        </w:rPr>
-        <w:t>[4]</w:t>
+      <w:r>
+        <w:rPr>
+          <w:b/>
+        </w:rPr>
+        <w:t>FormationNum[4]</w:t>
       </w:r>
       <w:r>
         <w:rPr>
@@ -4327,7 +4147,6 @@
         </w:rPr>
         <w:t xml:space="preserve"> </w:t>
       </w:r>
-      <w:proofErr w:type="spellStart"/>
       <w:r>
         <w:rPr>
           <w:rFonts w:hint="eastAsia"/>
@@ -4341,7 +4160,6 @@
         </w:rPr>
         <w:t>Health</w:t>
       </w:r>
-      <w:proofErr w:type="spellEnd"/>
       <w:r>
         <w:rPr>
           <w:b/>
@@ -4372,14 +4190,12 @@
         </w:rPr>
         <w:t xml:space="preserve"> </w:t>
       </w:r>
-      <w:proofErr w:type="spellStart"/>
       <w:r>
         <w:rPr>
           <w:b/>
         </w:rPr>
         <w:t>FormationFuel</w:t>
       </w:r>
-      <w:proofErr w:type="spellEnd"/>
       <w:r>
         <w:rPr>
           <w:b/>
@@ -4410,14 +4226,12 @@
         </w:rPr>
         <w:t xml:space="preserve"> </w:t>
       </w:r>
-      <w:proofErr w:type="spellStart"/>
       <w:r>
         <w:rPr>
           <w:b/>
         </w:rPr>
         <w:t>FormationAmmo</w:t>
       </w:r>
-      <w:proofErr w:type="spellEnd"/>
       <w:r>
         <w:rPr>
           <w:b/>
@@ -4457,14 +4271,12 @@
         </w:rPr>
         <w:t xml:space="preserve"> </w:t>
       </w:r>
-      <w:proofErr w:type="spellStart"/>
       <w:r>
         <w:rPr>
           <w:b/>
         </w:rPr>
         <w:t>FormationHealthMax</w:t>
       </w:r>
-      <w:proofErr w:type="spellEnd"/>
       <w:r>
         <w:rPr>
           <w:b/>
@@ -4531,19 +4343,11 @@
         </w:rPr>
         <w:t xml:space="preserve"> </w:t>
       </w:r>
-      <w:proofErr w:type="spellStart"/>
-      <w:r>
-        <w:rPr>
-          <w:b/>
-        </w:rPr>
-        <w:t>FormationSightRange</w:t>
-      </w:r>
-      <w:proofErr w:type="spellEnd"/>
-      <w:r>
-        <w:rPr>
-          <w:b/>
-        </w:rPr>
-        <w:t>[3]</w:t>
+      <w:r>
+        <w:rPr>
+          <w:b/>
+        </w:rPr>
+        <w:t>FormationSightRange[3]</w:t>
       </w:r>
       <w:r>
         <w:rPr>
@@ -4611,19 +4415,11 @@
         </w:rPr>
         <w:t xml:space="preserve"> </w:t>
       </w:r>
-      <w:proofErr w:type="spellStart"/>
-      <w:r>
-        <w:rPr>
-          <w:b/>
-        </w:rPr>
-        <w:t>FormationAttack</w:t>
-      </w:r>
-      <w:proofErr w:type="spellEnd"/>
-      <w:r>
-        <w:rPr>
-          <w:b/>
-        </w:rPr>
-        <w:t xml:space="preserve">[2] </w:t>
+      <w:r>
+        <w:rPr>
+          <w:b/>
+        </w:rPr>
+        <w:t xml:space="preserve">FormationAttack[2] </w:t>
       </w:r>
       <w:r>
         <w:rPr>
@@ -4676,14 +4472,12 @@
         </w:rPr>
         <w:t xml:space="preserve"> </w:t>
       </w:r>
-      <w:proofErr w:type="spellStart"/>
       <w:r>
         <w:rPr>
           <w:b/>
         </w:rPr>
         <w:t>FormationFuelMax</w:t>
       </w:r>
-      <w:proofErr w:type="spellEnd"/>
       <w:r>
         <w:rPr>
           <w:b/>
@@ -4708,14 +4502,12 @@
         </w:rPr>
         <w:t xml:space="preserve"> </w:t>
       </w:r>
-      <w:proofErr w:type="spellStart"/>
       <w:r>
         <w:rPr>
           <w:b/>
         </w:rPr>
         <w:t>FormationAmmoMax</w:t>
       </w:r>
-      <w:proofErr w:type="spellEnd"/>
       <w:r>
         <w:rPr>
           <w:b/>
@@ -4755,19 +4547,11 @@
         </w:rPr>
         <w:t xml:space="preserve"> </w:t>
       </w:r>
-      <w:proofErr w:type="spellStart"/>
-      <w:r>
-        <w:rPr>
-          <w:b/>
-        </w:rPr>
-        <w:t>FormationNumMax</w:t>
-      </w:r>
-      <w:proofErr w:type="spellEnd"/>
-      <w:r>
-        <w:rPr>
-          <w:b/>
-        </w:rPr>
-        <w:t>[4]</w:t>
+      <w:r>
+        <w:rPr>
+          <w:b/>
+        </w:rPr>
+        <w:t>FormationNumMax[4]</w:t>
       </w:r>
       <w:r>
         <w:rPr>
@@ -4955,19 +4739,11 @@
         </w:rPr>
         <w:t xml:space="preserve"> </w:t>
       </w:r>
-      <w:proofErr w:type="spellStart"/>
-      <w:r>
-        <w:rPr>
-          <w:b/>
-        </w:rPr>
-        <w:t>FormationUnitAttack</w:t>
-      </w:r>
-      <w:proofErr w:type="spellEnd"/>
-      <w:r>
-        <w:rPr>
-          <w:b/>
-        </w:rPr>
-        <w:t>[4][3]</w:t>
+      <w:r>
+        <w:rPr>
+          <w:b/>
+        </w:rPr>
+        <w:t>FormationUnitAttack[4][3]</w:t>
       </w:r>
       <w:r>
         <w:rPr>
@@ -5015,19 +4791,11 @@
         </w:rPr>
         <w:t xml:space="preserve"> </w:t>
       </w:r>
-      <w:proofErr w:type="spellStart"/>
-      <w:r>
-        <w:rPr>
-          <w:b/>
-        </w:rPr>
-        <w:t>FormationUnitHealthMax</w:t>
-      </w:r>
-      <w:proofErr w:type="spellEnd"/>
-      <w:r>
-        <w:rPr>
-          <w:b/>
-        </w:rPr>
-        <w:t>[4]</w:t>
+      <w:r>
+        <w:rPr>
+          <w:b/>
+        </w:rPr>
+        <w:t>FormationUnitHealthMax[4]</w:t>
       </w:r>
       <w:r>
         <w:rPr>
@@ -5075,19 +4843,11 @@
         </w:rPr>
         <w:t xml:space="preserve"> </w:t>
       </w:r>
-      <w:proofErr w:type="spellStart"/>
-      <w:r>
-        <w:rPr>
-          <w:b/>
-        </w:rPr>
-        <w:t>FormationUnitFuelMax</w:t>
-      </w:r>
-      <w:proofErr w:type="spellEnd"/>
-      <w:r>
-        <w:rPr>
-          <w:b/>
-        </w:rPr>
-        <w:t>[4]</w:t>
+      <w:r>
+        <w:rPr>
+          <w:b/>
+        </w:rPr>
+        <w:t>FormationUnitFuelMax[4]</w:t>
       </w:r>
       <w:r>
         <w:rPr>
@@ -5141,19 +4901,11 @@
         </w:rPr>
         <w:t xml:space="preserve"> </w:t>
       </w:r>
-      <w:proofErr w:type="spellStart"/>
-      <w:r>
-        <w:rPr>
-          <w:b/>
-        </w:rPr>
-        <w:t>FormationUnitAmmoMax</w:t>
-      </w:r>
-      <w:proofErr w:type="spellEnd"/>
-      <w:r>
-        <w:rPr>
-          <w:b/>
-        </w:rPr>
-        <w:t>[4]</w:t>
+      <w:r>
+        <w:rPr>
+          <w:b/>
+        </w:rPr>
+        <w:t>FormationUnitAmmoMax[4]</w:t>
       </w:r>
       <w:r>
         <w:rPr>
@@ -5225,7 +4977,6 @@
         </w:rPr>
         <w:t xml:space="preserve"> </w:t>
       </w:r>
-      <w:proofErr w:type="spellStart"/>
       <w:r>
         <w:rPr>
           <w:b/>
@@ -5238,7 +4989,6 @@
         </w:rPr>
         <w:t>FormationSightRange</w:t>
       </w:r>
-      <w:proofErr w:type="spellEnd"/>
       <w:r>
         <w:rPr>
           <w:b/>
@@ -5279,14 +5029,12 @@
         </w:rPr>
         <w:t xml:space="preserve"> </w:t>
       </w:r>
-      <w:proofErr w:type="spellStart"/>
       <w:r>
         <w:rPr>
           <w:b/>
         </w:rPr>
         <w:t>NonScoutFormationSightRange</w:t>
       </w:r>
-      <w:proofErr w:type="spellEnd"/>
       <w:r>
         <w:rPr>
           <w:b/>
@@ -5327,14 +5075,12 @@
         </w:rPr>
         <w:t xml:space="preserve"> </w:t>
       </w:r>
-      <w:proofErr w:type="spellStart"/>
       <w:r>
         <w:rPr>
           <w:b/>
         </w:rPr>
         <w:t>FormationSpeed</w:t>
       </w:r>
-      <w:proofErr w:type="spellEnd"/>
     </w:p>
     <w:p>
       <w:pPr>
@@ -5472,9 +5218,6 @@
         </w:numPr>
         <w:spacing w:line="360" w:lineRule="auto"/>
         <w:ind w:left="1260" w:firstLineChars="0"/>
-        <w:rPr>
-          <w:rFonts w:hint="eastAsia"/>
-        </w:rPr>
       </w:pPr>
       <w:r>
         <w:rPr>
@@ -5501,14 +5244,12 @@
         </w:rPr>
         <w:t xml:space="preserve"> </w:t>
       </w:r>
-      <w:proofErr w:type="spellStart"/>
       <w:r>
         <w:rPr>
           <w:b/>
         </w:rPr>
         <w:t>SubmarineHealth</w:t>
       </w:r>
-      <w:proofErr w:type="spellEnd"/>
       <w:r>
         <w:rPr>
           <w:b/>
@@ -5533,14 +5274,12 @@
         </w:rPr>
         <w:t xml:space="preserve"> </w:t>
       </w:r>
-      <w:proofErr w:type="spellStart"/>
       <w:r>
         <w:rPr>
           <w:b/>
         </w:rPr>
         <w:t>SubmarineFuel</w:t>
       </w:r>
-      <w:proofErr w:type="spellEnd"/>
       <w:r>
         <w:rPr>
           <w:b/>
@@ -5583,14 +5322,12 @@
         </w:rPr>
         <w:t xml:space="preserve"> </w:t>
       </w:r>
-      <w:proofErr w:type="spellStart"/>
       <w:r>
         <w:rPr>
           <w:b/>
         </w:rPr>
         <w:t>SubmarineAmmo</w:t>
       </w:r>
-      <w:proofErr w:type="spellEnd"/>
     </w:p>
     <w:p>
       <w:pPr>
@@ -5662,14 +5399,12 @@
         </w:rPr>
         <w:t xml:space="preserve"> </w:t>
       </w:r>
-      <w:proofErr w:type="spellStart"/>
       <w:r>
         <w:rPr>
           <w:b/>
         </w:rPr>
         <w:t>SubmarineHealthMax</w:t>
       </w:r>
-      <w:proofErr w:type="spellEnd"/>
       <w:r>
         <w:rPr>
           <w:b/>
@@ -5694,14 +5429,12 @@
         </w:rPr>
         <w:t xml:space="preserve"> </w:t>
       </w:r>
-      <w:proofErr w:type="spellStart"/>
       <w:r>
         <w:rPr>
           <w:b/>
         </w:rPr>
         <w:t>SubmarineFuelMax</w:t>
       </w:r>
-      <w:proofErr w:type="spellEnd"/>
       <w:r>
         <w:rPr>
           <w:b/>
@@ -5721,14 +5454,12 @@
         </w:rPr>
         <w:t xml:space="preserve"> </w:t>
       </w:r>
-      <w:proofErr w:type="spellStart"/>
       <w:r>
         <w:rPr>
           <w:b/>
         </w:rPr>
         <w:t>SubmarineAmmoMax</w:t>
       </w:r>
-      <w:proofErr w:type="spellEnd"/>
       <w:r>
         <w:rPr>
           <w:b/>
@@ -5775,7 +5506,6 @@
       <w:r>
         <w:t>（三层）</w:t>
       </w:r>
-      <w:proofErr w:type="spellStart"/>
       <w:r>
         <w:rPr>
           <w:b/>
@@ -5786,14 +5516,7 @@
         <w:rPr>
           <w:b/>
         </w:rPr>
-        <w:t>SightRange</w:t>
-      </w:r>
-      <w:proofErr w:type="spellEnd"/>
-      <w:r>
-        <w:rPr>
-          <w:b/>
-        </w:rPr>
-        <w:t>[3]</w:t>
+        <w:t>SightRange[3]</w:t>
       </w:r>
       <w:r>
         <w:rPr>
@@ -5850,7 +5573,6 @@
         </w:rPr>
         <w:t xml:space="preserve"> </w:t>
       </w:r>
-      <w:proofErr w:type="spellStart"/>
       <w:r>
         <w:rPr>
           <w:b/>
@@ -5861,14 +5583,7 @@
         <w:rPr>
           <w:b/>
         </w:rPr>
-        <w:t>FireRange</w:t>
-      </w:r>
-      <w:proofErr w:type="spellEnd"/>
-      <w:r>
-        <w:rPr>
-          <w:b/>
-        </w:rPr>
-        <w:t>[3]</w:t>
+        <w:t>FireRange[3]</w:t>
       </w:r>
       <w:r>
         <w:rPr>
@@ -5944,19 +5659,11 @@
         </w:rPr>
         <w:t xml:space="preserve"> </w:t>
       </w:r>
-      <w:proofErr w:type="spellStart"/>
-      <w:r>
-        <w:rPr>
-          <w:b/>
-        </w:rPr>
-        <w:t>SubmarineAttack</w:t>
-      </w:r>
-      <w:proofErr w:type="spellEnd"/>
-      <w:r>
-        <w:rPr>
-          <w:b/>
-        </w:rPr>
-        <w:t xml:space="preserve">[2] </w:t>
+      <w:r>
+        <w:rPr>
+          <w:b/>
+        </w:rPr>
+        <w:t xml:space="preserve">SubmarineAttack[2] </w:t>
       </w:r>
       <w:r>
         <w:rPr>
@@ -6013,14 +5720,12 @@
         </w:rPr>
         <w:t xml:space="preserve"> </w:t>
       </w:r>
-      <w:proofErr w:type="spellStart"/>
       <w:r>
         <w:rPr>
           <w:b/>
         </w:rPr>
         <w:t>SubmarineSpeed</w:t>
       </w:r>
-      <w:proofErr w:type="spellEnd"/>
     </w:p>
     <w:p>
       <w:pPr>
@@ -6309,14 +6014,12 @@
         </w:rPr>
         <w:t xml:space="preserve"> </w:t>
       </w:r>
-      <w:proofErr w:type="spellStart"/>
       <w:r>
         <w:rPr>
           <w:b/>
         </w:rPr>
         <w:t>ShipHealth</w:t>
       </w:r>
-      <w:proofErr w:type="spellEnd"/>
       <w:r>
         <w:rPr>
           <w:b/>
@@ -6341,14 +6044,12 @@
         </w:rPr>
         <w:t xml:space="preserve"> </w:t>
       </w:r>
-      <w:proofErr w:type="spellStart"/>
       <w:r>
         <w:rPr>
           <w:b/>
         </w:rPr>
         <w:t>ShipFuel</w:t>
       </w:r>
-      <w:proofErr w:type="spellEnd"/>
       <w:r>
         <w:rPr>
           <w:b/>
@@ -6373,14 +6074,12 @@
         </w:rPr>
         <w:t xml:space="preserve"> </w:t>
       </w:r>
-      <w:proofErr w:type="spellStart"/>
       <w:r>
         <w:rPr>
           <w:b/>
         </w:rPr>
         <w:t>ShipAmmo</w:t>
       </w:r>
-      <w:proofErr w:type="spellEnd"/>
     </w:p>
     <w:p>
       <w:pPr>
@@ -6417,109 +6116,153 @@
         </w:rPr>
         <w:t xml:space="preserve"> </w:t>
       </w:r>
-      <w:proofErr w:type="spellStart"/>
-      <w:r>
-        <w:rPr>
-          <w:b/>
-        </w:rPr>
-        <w:t>DestroyerHealthMax</w:t>
-      </w:r>
-      <w:proofErr w:type="spellEnd"/>
-      <w:r>
-        <w:rPr>
-          <w:b/>
-        </w:rPr>
+      <w:r>
+        <w:rPr>
+          <w:b/>
+        </w:rPr>
+        <w:t>DestroyerHealthMax  DestroyerFuelMax  DestroyerAmmoMax  DestroyerSightRange[3]  DestroyerFireRange[3]  DestroyerAttack[2]  DestroyerSpeed</w:t>
+      </w:r>
+      <w:r>
+        <w:rPr>
+          <w:b/>
+        </w:rPr>
+        <w:tab/>
+      </w:r>
+      <w:r>
+        <w:rPr>
+          <w:b/>
+        </w:rPr>
+        <w:tab/>
+      </w:r>
+      <w:r>
+        <w:rPr>
+          <w:b/>
+        </w:rPr>
+        <w:tab/>
         <w:t xml:space="preserve">  </w:t>
       </w:r>
-      <w:proofErr w:type="spellStart"/>
-      <w:r>
-        <w:rPr>
-          <w:b/>
-        </w:rPr>
-        <w:t>DestroyerFuelMax</w:t>
-      </w:r>
-      <w:proofErr w:type="spellEnd"/>
-      <w:r>
-        <w:rPr>
-          <w:b/>
-        </w:rPr>
+      <w:r>
+        <w:rPr>
+          <w:b/>
+        </w:rPr>
+        <w:tab/>
+      </w:r>
+      <w:r>
+        <w:rPr>
+          <w:b/>
+        </w:rPr>
+        <w:tab/>
+      </w:r>
+      <w:r>
+        <w:rPr>
+          <w:b/>
+        </w:rPr>
+        <w:tab/>
+      </w:r>
+      <w:r>
+        <w:rPr>
+          <w:b/>
+        </w:rPr>
+        <w:tab/>
+      </w:r>
+      <w:r>
+        <w:rPr>
+          <w:b/>
+        </w:rPr>
+        <w:tab/>
+      </w:r>
+      <w:r>
+        <w:rPr>
+          <w:b/>
+        </w:rPr>
+        <w:tab/>
+      </w:r>
+      <w:r>
+        <w:rPr>
+          <w:b/>
+        </w:rPr>
+        <w:tab/>
+      </w:r>
+      <w:r>
+        <w:rPr>
+          <w:b/>
+        </w:rPr>
+        <w:tab/>
+      </w:r>
+      <w:r>
+        <w:rPr>
+          <w:b/>
+        </w:rPr>
+        <w:tab/>
+      </w:r>
+      <w:r>
+        <w:rPr>
+          <w:b/>
+        </w:rPr>
+        <w:tab/>
+      </w:r>
+      <w:r>
+        <w:rPr>
+          <w:b/>
+        </w:rPr>
+        <w:tab/>
         <w:t xml:space="preserve">  </w:t>
       </w:r>
-      <w:proofErr w:type="spellStart"/>
-      <w:r>
-        <w:rPr>
-          <w:b/>
-        </w:rPr>
-        <w:t>DestroyerAmmoMax</w:t>
-      </w:r>
-      <w:proofErr w:type="spellEnd"/>
-      <w:r>
-        <w:rPr>
-          <w:b/>
-        </w:rPr>
+      <w:r>
+        <w:rPr>
+          <w:rFonts w:hint="eastAsia"/>
+        </w:rPr>
+        <w:t>巡洋舰</w:t>
+      </w:r>
+      <w:r>
+        <w:rPr>
+          <w:rFonts w:hint="eastAsia"/>
+        </w:rPr>
+        <w:t xml:space="preserve"> </w:t>
+      </w:r>
+      <w:r>
+        <w:rPr>
+          <w:b/>
+        </w:rPr>
+        <w:t>CruiserHealthMax  CruiserFuelMax  CruiserAmmoMax  CruiserSightRange[3]  CruiserFireRange[3]  CruiserAttack[2]  CruiserSpeed</w:t>
+      </w:r>
+      <w:r>
+        <w:rPr>
+          <w:b/>
+        </w:rPr>
+        <w:tab/>
         <w:t xml:space="preserve">  </w:t>
       </w:r>
-      <w:proofErr w:type="spellStart"/>
-      <w:r>
-        <w:rPr>
-          <w:b/>
-        </w:rPr>
-        <w:t>DestroyerSightRange</w:t>
-      </w:r>
-      <w:proofErr w:type="spellEnd"/>
-      <w:r>
-        <w:rPr>
-          <w:b/>
-        </w:rPr>
-        <w:t xml:space="preserve">[3]  </w:t>
-      </w:r>
-      <w:proofErr w:type="spellStart"/>
-      <w:r>
-        <w:rPr>
-          <w:b/>
-        </w:rPr>
-        <w:t>DestroyerFireRange</w:t>
-      </w:r>
-      <w:proofErr w:type="spellEnd"/>
-      <w:r>
-        <w:rPr>
-          <w:b/>
-        </w:rPr>
-        <w:t xml:space="preserve">[3]  </w:t>
-      </w:r>
-      <w:proofErr w:type="spellStart"/>
-      <w:r>
-        <w:rPr>
-          <w:b/>
-        </w:rPr>
-        <w:t>DestroyerAttack</w:t>
-      </w:r>
-      <w:proofErr w:type="spellEnd"/>
-      <w:r>
-        <w:rPr>
-          <w:b/>
-        </w:rPr>
-        <w:t xml:space="preserve">[2]  </w:t>
-      </w:r>
-      <w:proofErr w:type="spellStart"/>
-      <w:r>
-        <w:rPr>
-          <w:b/>
-        </w:rPr>
-        <w:t>DestroyerSpeed</w:t>
-      </w:r>
-      <w:proofErr w:type="spellEnd"/>
-      <w:r>
-        <w:rPr>
-          <w:b/>
-        </w:rPr>
-        <w:tab/>
-      </w:r>
-      <w:r>
-        <w:rPr>
-          <w:b/>
-        </w:rPr>
-        <w:tab/>
+      <w:r>
+        <w:rPr>
+          <w:rFonts w:hint="eastAsia"/>
+        </w:rPr>
+        <w:t>航母</w:t>
+      </w:r>
+      <w:r>
+        <w:rPr>
+          <w:rFonts w:hint="eastAsia"/>
+        </w:rPr>
+        <w:t xml:space="preserve"> </w:t>
+      </w:r>
+      <w:r>
+        <w:rPr>
+          <w:b/>
+        </w:rPr>
+        <w:t>CarrierHealthMax  CarrierFuelMax  CarrierAmmoMax  CarrierSightRange[3]  CarrierFireRange[3]  CarrierAttack[2]  CarrierSpeed</w:t>
+      </w:r>
+      <w:r>
+        <w:rPr>
+          <w:b/>
+        </w:rPr>
+        <w:tab/>
+      </w:r>
+      <w:r>
+        <w:rPr>
+          <w:rFonts w:hint="eastAsia"/>
+          <w:b/>
+        </w:rPr>
+        <w:t xml:space="preserve">      </w:t>
       </w:r>
       <w:r>
         <w:rPr>
@@ -6530,76 +6273,9 @@
       </w:r>
       <w:r>
         <w:rPr>
-          <w:b/>
-        </w:rPr>
-        <w:tab/>
-      </w:r>
-      <w:r>
-        <w:rPr>
-          <w:b/>
-        </w:rPr>
-        <w:tab/>
-      </w:r>
-      <w:r>
-        <w:rPr>
-          <w:b/>
-        </w:rPr>
-        <w:tab/>
-      </w:r>
-      <w:r>
-        <w:rPr>
-          <w:b/>
-        </w:rPr>
-        <w:tab/>
-      </w:r>
-      <w:r>
-        <w:rPr>
-          <w:b/>
-        </w:rPr>
-        <w:tab/>
-      </w:r>
-      <w:r>
-        <w:rPr>
-          <w:b/>
-        </w:rPr>
-        <w:tab/>
-      </w:r>
-      <w:r>
-        <w:rPr>
-          <w:b/>
-        </w:rPr>
-        <w:tab/>
-      </w:r>
-      <w:r>
-        <w:rPr>
-          <w:b/>
-        </w:rPr>
-        <w:tab/>
-      </w:r>
-      <w:r>
-        <w:rPr>
-          <w:b/>
-        </w:rPr>
-        <w:tab/>
-      </w:r>
-      <w:r>
-        <w:rPr>
-          <w:b/>
-        </w:rPr>
-        <w:tab/>
-      </w:r>
-      <w:r>
-        <w:rPr>
-          <w:b/>
-        </w:rPr>
-        <w:tab/>
-        <w:t xml:space="preserve">  </w:t>
-      </w:r>
-      <w:r>
-        <w:rPr>
-          <w:rFonts w:hint="eastAsia"/>
-        </w:rPr>
-        <w:t>巡洋舰</w:t>
+          <w:rFonts w:hint="eastAsia"/>
+        </w:rPr>
+        <w:t>运输舰</w:t>
       </w:r>
       <w:r>
         <w:rPr>
@@ -6607,319 +6283,12 @@
         </w:rPr>
         <w:t xml:space="preserve"> </w:t>
       </w:r>
-      <w:proofErr w:type="spellStart"/>
-      <w:r>
-        <w:rPr>
-          <w:b/>
-        </w:rPr>
-        <w:t>CruiserHealthMax</w:t>
-      </w:r>
-      <w:proofErr w:type="spellEnd"/>
-      <w:r>
-        <w:rPr>
-          <w:b/>
-        </w:rPr>
-        <w:t xml:space="preserve">  </w:t>
-      </w:r>
-      <w:proofErr w:type="spellStart"/>
-      <w:r>
-        <w:rPr>
-          <w:b/>
-        </w:rPr>
-        <w:t>CruiserFuelMax</w:t>
-      </w:r>
-      <w:proofErr w:type="spellEnd"/>
-      <w:r>
-        <w:rPr>
-          <w:b/>
-        </w:rPr>
-        <w:t xml:space="preserve">  </w:t>
-      </w:r>
-      <w:proofErr w:type="spellStart"/>
-      <w:r>
-        <w:rPr>
-          <w:b/>
-        </w:rPr>
-        <w:t>CruiserAmmoMax</w:t>
-      </w:r>
-      <w:proofErr w:type="spellEnd"/>
-      <w:r>
-        <w:rPr>
-          <w:b/>
-        </w:rPr>
-        <w:t xml:space="preserve">  </w:t>
-      </w:r>
-      <w:proofErr w:type="spellStart"/>
-      <w:r>
-        <w:rPr>
-          <w:b/>
-        </w:rPr>
-        <w:t>CruiserSightRange</w:t>
-      </w:r>
-      <w:proofErr w:type="spellEnd"/>
-      <w:r>
-        <w:rPr>
-          <w:b/>
-        </w:rPr>
-        <w:t xml:space="preserve">[3]  </w:t>
-      </w:r>
-      <w:proofErr w:type="spellStart"/>
-      <w:r>
-        <w:rPr>
-          <w:b/>
-        </w:rPr>
-        <w:t>CruiserFireRange</w:t>
-      </w:r>
-      <w:proofErr w:type="spellEnd"/>
-      <w:r>
-        <w:rPr>
-          <w:b/>
-        </w:rPr>
-        <w:t xml:space="preserve">[3]  </w:t>
-      </w:r>
-      <w:proofErr w:type="spellStart"/>
-      <w:r>
-        <w:rPr>
-          <w:b/>
-        </w:rPr>
-        <w:t>CruiserAttack</w:t>
-      </w:r>
-      <w:proofErr w:type="spellEnd"/>
-      <w:r>
-        <w:rPr>
-          <w:b/>
-        </w:rPr>
-        <w:t xml:space="preserve">[2]  </w:t>
-      </w:r>
-      <w:proofErr w:type="spellStart"/>
-      <w:r>
-        <w:rPr>
-          <w:b/>
-        </w:rPr>
-        <w:t>CruiserSpeed</w:t>
-      </w:r>
-      <w:proofErr w:type="spellEnd"/>
-      <w:r>
-        <w:rPr>
-          <w:b/>
-        </w:rPr>
-        <w:tab/>
-        <w:t xml:space="preserve">  </w:t>
-      </w:r>
-      <w:r>
-        <w:rPr>
-          <w:rFonts w:hint="eastAsia"/>
-        </w:rPr>
-        <w:t>航母</w:t>
-      </w:r>
-      <w:r>
-        <w:rPr>
-          <w:rFonts w:hint="eastAsia"/>
-        </w:rPr>
-        <w:t xml:space="preserve"> </w:t>
-      </w:r>
-      <w:proofErr w:type="spellStart"/>
-      <w:r>
-        <w:rPr>
-          <w:b/>
-        </w:rPr>
-        <w:t>CarrierHealthMax</w:t>
-      </w:r>
-      <w:proofErr w:type="spellEnd"/>
-      <w:r>
-        <w:rPr>
-          <w:b/>
-        </w:rPr>
-        <w:t xml:space="preserve">  </w:t>
-      </w:r>
-      <w:proofErr w:type="spellStart"/>
-      <w:r>
-        <w:rPr>
-          <w:b/>
-        </w:rPr>
-        <w:t>CarrierFuelMax</w:t>
-      </w:r>
-      <w:proofErr w:type="spellEnd"/>
-      <w:r>
-        <w:rPr>
-          <w:b/>
-        </w:rPr>
-        <w:t xml:space="preserve">  </w:t>
-      </w:r>
-      <w:proofErr w:type="spellStart"/>
-      <w:r>
-        <w:rPr>
-          <w:b/>
-        </w:rPr>
-        <w:t>CarrierAmmoMax</w:t>
-      </w:r>
-      <w:proofErr w:type="spellEnd"/>
-      <w:r>
-        <w:rPr>
-          <w:b/>
-        </w:rPr>
-        <w:t xml:space="preserve">  </w:t>
-      </w:r>
-      <w:proofErr w:type="spellStart"/>
-      <w:r>
-        <w:rPr>
-          <w:b/>
-        </w:rPr>
-        <w:t>CarrierSightRange</w:t>
-      </w:r>
-      <w:proofErr w:type="spellEnd"/>
-      <w:r>
-        <w:rPr>
-          <w:b/>
-        </w:rPr>
-        <w:t xml:space="preserve">[3]  </w:t>
-      </w:r>
-      <w:proofErr w:type="spellStart"/>
-      <w:r>
-        <w:rPr>
-          <w:b/>
-        </w:rPr>
-        <w:t>CarrierFireRange</w:t>
-      </w:r>
-      <w:proofErr w:type="spellEnd"/>
-      <w:r>
-        <w:rPr>
-          <w:b/>
-        </w:rPr>
-        <w:t xml:space="preserve">[3]  </w:t>
-      </w:r>
-      <w:proofErr w:type="spellStart"/>
-      <w:r>
-        <w:rPr>
-          <w:b/>
-        </w:rPr>
-        <w:t>CarrierAttack</w:t>
-      </w:r>
-      <w:proofErr w:type="spellEnd"/>
-      <w:r>
-        <w:rPr>
-          <w:b/>
-        </w:rPr>
-        <w:t xml:space="preserve">[2]  </w:t>
-      </w:r>
-      <w:proofErr w:type="spellStart"/>
-      <w:r>
-        <w:rPr>
-          <w:b/>
-        </w:rPr>
-        <w:t>CarrierSpeed</w:t>
-      </w:r>
-      <w:proofErr w:type="spellEnd"/>
-      <w:r>
-        <w:rPr>
-          <w:b/>
-        </w:rPr>
-        <w:tab/>
-      </w:r>
-      <w:r>
-        <w:rPr>
-          <w:rFonts w:hint="eastAsia"/>
-          <w:b/>
-        </w:rPr>
-        <w:t xml:space="preserve">      </w:t>
-      </w:r>
-      <w:r>
-        <w:rPr>
-          <w:b/>
-        </w:rPr>
-        <w:tab/>
-        <w:t xml:space="preserve">  </w:t>
-      </w:r>
-      <w:r>
-        <w:rPr>
-          <w:rFonts w:hint="eastAsia"/>
-        </w:rPr>
-        <w:t>运输舰</w:t>
-      </w:r>
-      <w:r>
-        <w:rPr>
-          <w:rFonts w:hint="eastAsia"/>
-        </w:rPr>
-        <w:t xml:space="preserve"> </w:t>
-      </w:r>
-      <w:proofErr w:type="spellStart"/>
-      <w:r>
-        <w:rPr>
-          <w:b/>
-        </w:rPr>
-        <w:t>CargoHealthMax</w:t>
-      </w:r>
-      <w:proofErr w:type="spellEnd"/>
-      <w:r>
-        <w:rPr>
-          <w:b/>
-        </w:rPr>
-        <w:t xml:space="preserve">  </w:t>
-      </w:r>
-      <w:proofErr w:type="spellStart"/>
-      <w:r>
-        <w:rPr>
-          <w:b/>
-        </w:rPr>
-        <w:t>CargoFuelMax</w:t>
-      </w:r>
-      <w:proofErr w:type="spellEnd"/>
-      <w:r>
-        <w:rPr>
-          <w:b/>
-        </w:rPr>
-        <w:t xml:space="preserve">  </w:t>
-      </w:r>
-      <w:proofErr w:type="spellStart"/>
-      <w:r>
-        <w:rPr>
-          <w:b/>
-        </w:rPr>
-        <w:t>CargoAmmoMax</w:t>
-      </w:r>
-      <w:proofErr w:type="spellEnd"/>
-      <w:r>
-        <w:rPr>
-          <w:b/>
-        </w:rPr>
-        <w:t xml:space="preserve">  </w:t>
-      </w:r>
-      <w:proofErr w:type="spellStart"/>
-      <w:r>
-        <w:rPr>
-          <w:b/>
-        </w:rPr>
-        <w:t>CargoMetalMax</w:t>
-      </w:r>
-      <w:proofErr w:type="spellEnd"/>
-      <w:r>
-        <w:rPr>
-          <w:b/>
-        </w:rPr>
-        <w:t xml:space="preserve">  </w:t>
-      </w:r>
-      <w:proofErr w:type="spellStart"/>
-      <w:r>
-        <w:rPr>
-          <w:b/>
-        </w:rPr>
-        <w:t>CargoSightRange</w:t>
-      </w:r>
-      <w:proofErr w:type="spellEnd"/>
-      <w:r>
-        <w:rPr>
-          <w:b/>
-        </w:rPr>
-        <w:t xml:space="preserve">[3]  </w:t>
-      </w:r>
-      <w:proofErr w:type="spellStart"/>
-      <w:r>
-        <w:rPr>
-          <w:b/>
-        </w:rPr>
-        <w:t>CargoSpeed</w:t>
-      </w:r>
-      <w:proofErr w:type="spellEnd"/>
+      <w:r>
+        <w:rPr>
+          <w:b/>
+        </w:rPr>
+        <w:t>CargoHealthMax  CargoFuelMax  CargoAmmoMax  CargoMetalMax  CargoSightRange[3]  CargoSpeed</w:t>
+      </w:r>
     </w:p>
     <w:p>
       <w:pPr>
@@ -7609,15 +6978,7 @@
         <w:t xml:space="preserve"> </w:t>
       </w:r>
       <w:r>
-        <w:t>(distance) / (</w:t>
-      </w:r>
-      <w:proofErr w:type="spellStart"/>
-      <w:r>
-        <w:t>fire_range</w:t>
-      </w:r>
-      <w:proofErr w:type="spellEnd"/>
-      <w:r>
-        <w:t xml:space="preserve"> + 1)</w:t>
+        <w:t>(distance) / (fire_range + 1)</w:t>
       </w:r>
       <w:r>
         <w:rPr>
@@ -7635,9 +6996,6 @@
         </w:numPr>
         <w:spacing w:line="360" w:lineRule="auto"/>
         <w:ind w:firstLineChars="0"/>
-        <w:rPr>
-          <w:rFonts w:hint="eastAsia"/>
-        </w:rPr>
       </w:pPr>
       <w:r>
         <w:rPr>
@@ -7712,7 +7070,6 @@
         </w:rPr>
         <w:t>制空权值</w:t>
       </w:r>
-      <w:proofErr w:type="spellStart"/>
       <w:r>
         <w:rPr>
           <w:b/>
@@ -7735,21 +7092,18 @@
         </w:rPr>
         <w:t>mastery</w:t>
       </w:r>
-      <w:proofErr w:type="spellEnd"/>
       <w:r>
         <w:rPr>
           <w:rFonts w:hint="eastAsia"/>
         </w:rPr>
         <w:t>相关。</w:t>
       </w:r>
-      <w:proofErr w:type="spellStart"/>
       <w:r>
         <w:rPr>
           <w:rFonts w:hint="eastAsia"/>
         </w:rPr>
         <w:t>air_mastery</w:t>
       </w:r>
-      <w:proofErr w:type="spellEnd"/>
       <w:r>
         <w:rPr>
           <w:rFonts w:hint="eastAsia"/>
@@ -7798,7 +7152,6 @@
       <w:r>
         <w:br/>
       </w:r>
-      <w:proofErr w:type="spellStart"/>
       <w:r>
         <w:t>air</w:t>
       </w:r>
@@ -7811,7 +7164,6 @@
       <w:r>
         <w:t>mastery</w:t>
       </w:r>
-      <w:proofErr w:type="spellEnd"/>
       <w:r>
         <w:rPr>
           <w:rFonts w:hint="eastAsia"/>
@@ -9416,7 +8768,7 @@
   <a:extraClrSchemeLst/>
   <a:extLst>
     <a:ext uri="{05A4C25C-085E-4340-85A3-A5531E510DB2}">
-      <thm15:themeFamily xmlns:thm15="http://schemas.microsoft.com/office/thememl/2012/main" xmlns="" name="Office Theme" id="{62F939B6-93AF-4DB8-9C6B-D6C7DFDC589F}" vid="{4A3C46E8-61CC-4603-A589-7422A47A8E4A}"/>
+      <thm15:themeFamily xmlns="" xmlns:thm15="http://schemas.microsoft.com/office/thememl/2012/main" name="Office Theme" id="{62F939B6-93AF-4DB8-9C6B-D6C7DFDC589F}" vid="{4A3C46E8-61CC-4603-A589-7422A47A8E4A}"/>
     </a:ext>
   </a:extLst>
 </a:theme>
@@ -9427,7 +8779,7 @@
 </file>
 
 <file path=customXml/itemProps1.xml><?xml version="1.0" encoding="utf-8"?>
-<ds:datastoreItem xmlns:ds="http://schemas.openxmlformats.org/officeDocument/2006/customXml" ds:itemID="{20CDE96E-64C1-4BA5-AB48-AF3AB4DEEAD0}">
+<ds:datastoreItem xmlns:ds="http://schemas.openxmlformats.org/officeDocument/2006/customXml" ds:itemID="{B42A6CD0-4824-4C0B-A767-A22AFEF28B5D}">
   <ds:schemaRefs>
     <ds:schemaRef ds:uri="http://schemas.openxmlformats.org/officeDocument/2006/bibliography"/>
   </ds:schemaRefs>

--- a/doc/rules.docx
+++ b/doc/rules.docx
@@ -1,6 +1,6 @@
 
 <file path=word/document.xml><?xml version="1.0" encoding="utf-8"?>
-<w:document xmlns:ve="http://schemas.openxmlformats.org/markup-compatibility/2006" xmlns:o="urn:schemas-microsoft-com:office:office" xmlns:r="http://schemas.openxmlformats.org/officeDocument/2006/relationships" xmlns:m="http://schemas.openxmlformats.org/officeDocument/2006/math" xmlns:v="urn:schemas-microsoft-com:vml" xmlns:wp="http://schemas.openxmlformats.org/drawingml/2006/wordprocessingDrawing" xmlns:w10="urn:schemas-microsoft-com:office:word" xmlns:w="http://schemas.openxmlformats.org/wordprocessingml/2006/main" xmlns:wne="http://schemas.microsoft.com/office/word/2006/wordml">
+<w:document xmlns:wpc="http://schemas.microsoft.com/office/word/2010/wordprocessingCanvas" xmlns:mc="http://schemas.openxmlformats.org/markup-compatibility/2006" xmlns:o="urn:schemas-microsoft-com:office:office" xmlns:r="http://schemas.openxmlformats.org/officeDocument/2006/relationships" xmlns:m="http://schemas.openxmlformats.org/officeDocument/2006/math" xmlns:v="urn:schemas-microsoft-com:vml" xmlns:wp14="http://schemas.microsoft.com/office/word/2010/wordprocessingDrawing" xmlns:wp="http://schemas.openxmlformats.org/drawingml/2006/wordprocessingDrawing" xmlns:w10="urn:schemas-microsoft-com:office:word" xmlns:w="http://schemas.openxmlformats.org/wordprocessingml/2006/main" xmlns:w14="http://schemas.microsoft.com/office/word/2010/wordml" xmlns:wpg="http://schemas.microsoft.com/office/word/2010/wordprocessingGroup" xmlns:wpi="http://schemas.microsoft.com/office/word/2010/wordprocessingInk" xmlns:wne="http://schemas.microsoft.com/office/word/2006/wordml" xmlns:wps="http://schemas.microsoft.com/office/word/2010/wordprocessingShape" mc:Ignorable="w14 wp14">
   <w:body>
     <w:p>
       <w:pPr>
@@ -57,12 +57,28 @@
       <w:r>
         <w:t>采用</w:t>
       </w:r>
-      <w:r>
-        <w:rPr>
-          <w:rFonts w:hint="eastAsia"/>
-        </w:rPr>
-        <w:t>MapSize * MapSize</w:t>
-      </w:r>
+      <w:proofErr w:type="spellStart"/>
+      <w:r>
+        <w:rPr>
+          <w:rFonts w:hint="eastAsia"/>
+        </w:rPr>
+        <w:t>MapSize</w:t>
+      </w:r>
+      <w:proofErr w:type="spellEnd"/>
+      <w:r>
+        <w:rPr>
+          <w:rFonts w:hint="eastAsia"/>
+        </w:rPr>
+        <w:t xml:space="preserve"> * </w:t>
+      </w:r>
+      <w:proofErr w:type="spellStart"/>
+      <w:r>
+        <w:rPr>
+          <w:rFonts w:hint="eastAsia"/>
+        </w:rPr>
+        <w:t>MapSize</w:t>
+      </w:r>
+      <w:proofErr w:type="spellEnd"/>
       <w:r>
         <w:rPr>
           <w:rFonts w:hint="eastAsia"/>
@@ -271,7 +287,12 @@
         <w:t>资源点</w:t>
       </w:r>
       <w:r>
-        <w:t>均在陆地地形上，</w:t>
+        <w:t>均在陆</w:t>
+      </w:r>
+      <w:bookmarkStart w:id="0" w:name="_GoBack"/>
+      <w:bookmarkEnd w:id="0"/>
+      <w:r>
+        <w:t>地地形上，</w:t>
       </w:r>
       <w:r>
         <w:rPr>
@@ -358,8 +379,13 @@
         </w:rPr>
         <w:t>据</w:t>
       </w:r>
-      <w:r>
-        <w:t>一矩形区域</w:t>
+      <w:proofErr w:type="gramStart"/>
+      <w:r>
+        <w:t>一</w:t>
+      </w:r>
+      <w:proofErr w:type="gramEnd"/>
+      <w:r>
+        <w:t>矩形区域</w:t>
       </w:r>
       <w:r>
         <w:rPr>
@@ -457,12 +483,14 @@
         </w:rPr>
         <w:t xml:space="preserve"> </w:t>
       </w:r>
+      <w:proofErr w:type="spellStart"/>
       <w:r>
         <w:rPr>
           <w:b/>
         </w:rPr>
         <w:t>BaseHealth</w:t>
       </w:r>
+      <w:proofErr w:type="spellEnd"/>
       <w:r>
         <w:rPr>
           <w:b/>
@@ -481,11 +509,19 @@
         </w:rPr>
         <w:t xml:space="preserve"> </w:t>
       </w:r>
-      <w:r>
-        <w:rPr>
-          <w:b/>
-        </w:rPr>
-        <w:t xml:space="preserve">BaseFuel </w:t>
+      <w:proofErr w:type="spellStart"/>
+      <w:r>
+        <w:rPr>
+          <w:b/>
+        </w:rPr>
+        <w:t>BaseFuel</w:t>
+      </w:r>
+      <w:proofErr w:type="spellEnd"/>
+      <w:r>
+        <w:rPr>
+          <w:b/>
+        </w:rPr>
+        <w:t xml:space="preserve"> </w:t>
       </w:r>
       <w:r>
         <w:rPr>
@@ -532,12 +568,14 @@
         </w:rPr>
         <w:t xml:space="preserve"> </w:t>
       </w:r>
+      <w:proofErr w:type="spellStart"/>
       <w:r>
         <w:rPr>
           <w:b/>
         </w:rPr>
         <w:t>BaseMetal</w:t>
       </w:r>
+      <w:proofErr w:type="spellEnd"/>
     </w:p>
     <w:p>
       <w:pPr>
@@ -571,6 +609,7 @@
         </w:rPr>
         <w:t>上限</w:t>
       </w:r>
+      <w:proofErr w:type="spellStart"/>
       <w:r>
         <w:rPr>
           <w:rFonts w:hint="eastAsia"/>
@@ -578,6 +617,7 @@
         </w:rPr>
         <w:t>BaseHealthMax</w:t>
       </w:r>
+      <w:proofErr w:type="spellEnd"/>
       <w:r>
         <w:rPr>
           <w:rFonts w:hint="eastAsia"/>
@@ -619,6 +659,7 @@
         </w:rPr>
         <w:t>燃料上限</w:t>
       </w:r>
+      <w:proofErr w:type="spellStart"/>
       <w:r>
         <w:rPr>
           <w:rFonts w:hint="eastAsia"/>
@@ -626,6 +667,7 @@
         </w:rPr>
         <w:t>BaseFuelMax</w:t>
       </w:r>
+      <w:proofErr w:type="spellEnd"/>
       <w:r>
         <w:rPr>
           <w:b/>
@@ -681,11 +723,19 @@
       <w:r>
         <w:t>（三层）</w:t>
       </w:r>
-      <w:r>
-        <w:rPr>
-          <w:b/>
-        </w:rPr>
-        <w:t>BaseSightRange[3]</w:t>
+      <w:proofErr w:type="spellStart"/>
+      <w:r>
+        <w:rPr>
+          <w:b/>
+        </w:rPr>
+        <w:t>BaseSightRange</w:t>
+      </w:r>
+      <w:proofErr w:type="spellEnd"/>
+      <w:r>
+        <w:rPr>
+          <w:b/>
+        </w:rPr>
+        <w:t>[3]</w:t>
       </w:r>
       <w:r>
         <w:rPr>
@@ -705,11 +755,19 @@
         </w:rPr>
         <w:t xml:space="preserve"> </w:t>
       </w:r>
-      <w:r>
-        <w:rPr>
-          <w:b/>
-        </w:rPr>
-        <w:t>BaseFireRange[3]</w:t>
+      <w:proofErr w:type="spellStart"/>
+      <w:r>
+        <w:rPr>
+          <w:b/>
+        </w:rPr>
+        <w:t>BaseFireRange</w:t>
+      </w:r>
+      <w:proofErr w:type="spellEnd"/>
+      <w:r>
+        <w:rPr>
+          <w:b/>
+        </w:rPr>
+        <w:t>[3]</w:t>
       </w:r>
       <w:r>
         <w:rPr>
@@ -736,11 +794,19 @@
         </w:rPr>
         <w:t xml:space="preserve"> </w:t>
       </w:r>
-      <w:r>
-        <w:rPr>
-          <w:b/>
-        </w:rPr>
-        <w:t xml:space="preserve">BaseAttack[2] </w:t>
+      <w:proofErr w:type="spellStart"/>
+      <w:r>
+        <w:rPr>
+          <w:b/>
+        </w:rPr>
+        <w:t>BaseAttack</w:t>
+      </w:r>
+      <w:proofErr w:type="spellEnd"/>
+      <w:r>
+        <w:rPr>
+          <w:b/>
+        </w:rPr>
+        <w:t xml:space="preserve">[2] </w:t>
       </w:r>
       <w:r>
         <w:rPr>
@@ -783,12 +849,14 @@
         </w:rPr>
         <w:t xml:space="preserve"> </w:t>
       </w:r>
+      <w:proofErr w:type="spellStart"/>
       <w:r>
         <w:rPr>
           <w:b/>
         </w:rPr>
         <w:t>BaseMetalMax</w:t>
       </w:r>
+      <w:proofErr w:type="spellEnd"/>
     </w:p>
     <w:p>
       <w:pPr>
@@ -872,10 +940,21 @@
         <w:rPr>
           <w:rFonts w:hint="eastAsia"/>
         </w:rPr>
-        <w:t>，即</w:t>
-      </w:r>
-      <w:r>
-        <w:t>生命值无法恢复</w:t>
+        <w:t>，</w:t>
+      </w:r>
+      <w:proofErr w:type="gramStart"/>
+      <w:r>
+        <w:rPr>
+          <w:rFonts w:hint="eastAsia"/>
+        </w:rPr>
+        <w:t>即</w:t>
+      </w:r>
+      <w:r>
+        <w:t>生命</w:t>
+      </w:r>
+      <w:proofErr w:type="gramEnd"/>
+      <w:r>
+        <w:t>值无法恢复</w:t>
       </w:r>
       <w:r>
         <w:rPr>
@@ -946,12 +1025,14 @@
         </w:rPr>
         <w:t xml:space="preserve"> </w:t>
       </w:r>
+      <w:proofErr w:type="spellStart"/>
       <w:r>
         <w:rPr>
           <w:b/>
         </w:rPr>
         <w:t>IslandTeam</w:t>
       </w:r>
+      <w:proofErr w:type="spellEnd"/>
       <w:r>
         <w:rPr>
           <w:b/>
@@ -982,12 +1063,14 @@
         </w:rPr>
         <w:t xml:space="preserve"> </w:t>
       </w:r>
+      <w:proofErr w:type="spellStart"/>
       <w:r>
         <w:rPr>
           <w:b/>
         </w:rPr>
         <w:t>IslandHealth</w:t>
       </w:r>
+      <w:proofErr w:type="spellEnd"/>
       <w:r>
         <w:rPr>
           <w:b/>
@@ -1030,12 +1113,14 @@
         </w:rPr>
         <w:t xml:space="preserve"> </w:t>
       </w:r>
+      <w:proofErr w:type="spellStart"/>
       <w:r>
         <w:rPr>
           <w:b/>
         </w:rPr>
         <w:t>IslandFuel</w:t>
       </w:r>
+      <w:proofErr w:type="spellEnd"/>
       <w:r>
         <w:rPr>
           <w:b/>
@@ -1072,12 +1157,14 @@
         </w:rPr>
         <w:t xml:space="preserve"> </w:t>
       </w:r>
+      <w:proofErr w:type="spellStart"/>
       <w:r>
         <w:rPr>
           <w:b/>
         </w:rPr>
         <w:t>IslandAmmo</w:t>
       </w:r>
+      <w:proofErr w:type="spellEnd"/>
     </w:p>
     <w:p>
       <w:pPr>
@@ -1111,6 +1198,7 @@
         </w:rPr>
         <w:t>上限</w:t>
       </w:r>
+      <w:proofErr w:type="spellStart"/>
       <w:r>
         <w:rPr>
           <w:b/>
@@ -1124,6 +1212,7 @@
         </w:rPr>
         <w:t>HealthMax</w:t>
       </w:r>
+      <w:proofErr w:type="spellEnd"/>
       <w:r>
         <w:rPr>
           <w:rFonts w:hint="eastAsia"/>
@@ -1165,6 +1254,7 @@
         </w:rPr>
         <w:t>燃料上限</w:t>
       </w:r>
+      <w:proofErr w:type="spellStart"/>
       <w:r>
         <w:rPr>
           <w:b/>
@@ -1178,6 +1268,7 @@
         </w:rPr>
         <w:t>FuelMax</w:t>
       </w:r>
+      <w:proofErr w:type="spellEnd"/>
       <w:r>
         <w:rPr>
           <w:b/>
@@ -1200,6 +1291,7 @@
         </w:rPr>
         <w:t xml:space="preserve"> </w:t>
       </w:r>
+      <w:proofErr w:type="spellStart"/>
       <w:r>
         <w:rPr>
           <w:b/>
@@ -1213,6 +1305,7 @@
         </w:rPr>
         <w:t>AmmoMax</w:t>
       </w:r>
+      <w:proofErr w:type="spellEnd"/>
       <w:r>
         <w:rPr>
           <w:b/>
@@ -1247,6 +1340,7 @@
       <w:r>
         <w:t>（三层）</w:t>
       </w:r>
+      <w:proofErr w:type="spellStart"/>
       <w:r>
         <w:rPr>
           <w:b/>
@@ -1257,7 +1351,14 @@
         <w:rPr>
           <w:b/>
         </w:rPr>
-        <w:t>SightRange[3]</w:t>
+        <w:t>SightRange</w:t>
+      </w:r>
+      <w:proofErr w:type="spellEnd"/>
+      <w:r>
+        <w:rPr>
+          <w:b/>
+        </w:rPr>
+        <w:t>[3]</w:t>
       </w:r>
       <w:r>
         <w:rPr>
@@ -1277,6 +1378,7 @@
         </w:rPr>
         <w:t xml:space="preserve"> </w:t>
       </w:r>
+      <w:proofErr w:type="spellStart"/>
       <w:r>
         <w:rPr>
           <w:b/>
@@ -1287,7 +1389,14 @@
         <w:rPr>
           <w:b/>
         </w:rPr>
-        <w:t>FireRange[3]</w:t>
+        <w:t>FireRange</w:t>
+      </w:r>
+      <w:proofErr w:type="spellEnd"/>
+      <w:r>
+        <w:rPr>
+          <w:b/>
+        </w:rPr>
+        <w:t>[3]</w:t>
       </w:r>
       <w:r>
         <w:rPr>
@@ -1308,11 +1417,19 @@
         </w:rPr>
         <w:t xml:space="preserve"> </w:t>
       </w:r>
-      <w:r>
-        <w:rPr>
-          <w:b/>
-        </w:rPr>
-        <w:t xml:space="preserve">IslandAttack[2] </w:t>
+      <w:proofErr w:type="spellStart"/>
+      <w:r>
+        <w:rPr>
+          <w:b/>
+        </w:rPr>
+        <w:t>IslandAttack</w:t>
+      </w:r>
+      <w:proofErr w:type="spellEnd"/>
+      <w:r>
+        <w:rPr>
+          <w:b/>
+        </w:rPr>
+        <w:t xml:space="preserve">[2] </w:t>
       </w:r>
       <w:r>
         <w:rPr>
@@ -1694,6 +1811,7 @@
         <w:ind w:left="420" w:firstLineChars="0" w:firstLine="0"/>
         <w:rPr>
           <w:b/>
+          <w:color w:val="C5E0B3" w:themeColor="accent6" w:themeTint="66"/>
         </w:rPr>
       </w:pPr>
       <w:r>
@@ -1798,27 +1916,61 @@
       <w:r>
         <w:rPr>
           <w:rFonts w:hint="eastAsia"/>
+          <w:b/>
+          <w:color w:val="5B9BD5" w:themeColor="accent1"/>
+        </w:rPr>
+        <w:t>指令目标索引号</w:t>
+      </w:r>
+      <w:proofErr w:type="spellStart"/>
+      <w:r>
+        <w:rPr>
+          <w:rFonts w:hint="eastAsia"/>
+          <w:b/>
+          <w:color w:val="5B9BD5" w:themeColor="accent1"/>
+        </w:rPr>
+        <w:t>element_target</w:t>
+      </w:r>
+      <w:proofErr w:type="spellEnd"/>
+      <w:r>
+        <w:rPr>
+          <w:rFonts w:hint="eastAsia"/>
+          <w:color w:val="C5E0B3" w:themeColor="accent6" w:themeTint="66"/>
         </w:rPr>
         <w:t>指令目标</w:t>
       </w:r>
       <w:r>
+        <w:rPr>
+          <w:color w:val="C5E0B3" w:themeColor="accent6" w:themeTint="66"/>
+        </w:rPr>
         <w:t>坐标</w:t>
       </w:r>
       <w:r>
         <w:rPr>
           <w:rFonts w:hint="eastAsia"/>
+          <w:color w:val="C5E0B3" w:themeColor="accent6" w:themeTint="66"/>
         </w:rPr>
         <w:t xml:space="preserve"> </w:t>
       </w:r>
-      <w:r>
-        <w:rPr>
-          <w:b/>
-        </w:rPr>
-        <w:t>CommandCoordinate[3]</w:t>
-      </w:r>
-      <w:r>
-        <w:rPr>
-          <w:b/>
+      <w:proofErr w:type="spellStart"/>
+      <w:r>
+        <w:rPr>
+          <w:b/>
+          <w:color w:val="C5E0B3" w:themeColor="accent6" w:themeTint="66"/>
+        </w:rPr>
+        <w:t>CommandCoordinate</w:t>
+      </w:r>
+      <w:proofErr w:type="spellEnd"/>
+      <w:r>
+        <w:rPr>
+          <w:b/>
+          <w:color w:val="C5E0B3" w:themeColor="accent6" w:themeTint="66"/>
+        </w:rPr>
+        <w:t>[3]</w:t>
+      </w:r>
+      <w:r>
+        <w:rPr>
+          <w:b/>
+          <w:color w:val="C5E0B3" w:themeColor="accent6" w:themeTint="66"/>
         </w:rPr>
         <w:tab/>
       </w:r>
@@ -1890,6 +2042,9 @@
         </w:numPr>
         <w:spacing w:line="360" w:lineRule="auto"/>
         <w:ind w:firstLineChars="0"/>
+        <w:rPr>
+          <w:rFonts w:hint="eastAsia"/>
+        </w:rPr>
       </w:pPr>
       <w:r>
         <w:rPr>
@@ -1902,8 +2057,15 @@
         <w:rPr>
           <w:b/>
         </w:rPr>
-        <w:t>：</w:t>
-      </w:r>
+        <w:t>:</w:t>
+      </w:r>
+    </w:p>
+    <w:p>
+      <w:pPr>
+        <w:pStyle w:val="a3"/>
+        <w:spacing w:line="360" w:lineRule="auto"/>
+        <w:ind w:left="840" w:firstLineChars="0" w:firstLine="0"/>
+      </w:pPr>
       <w:r>
         <w:rPr>
           <w:rFonts w:hint="eastAsia"/>
@@ -1961,7 +2123,7 @@
         <w:t>Command</w:t>
       </w:r>
       <w:r>
-        <w:t>：攻击、补给</w:t>
+        <w:t>：补给</w:t>
       </w:r>
       <w:r>
         <w:rPr>
@@ -1979,7 +2141,41 @@
         <w:t>每回合</w:t>
       </w:r>
       <w:r>
-        <w:t>只能设定一条指令）。双方</w:t>
+        <w:t>只能设定一条指令）</w:t>
+      </w:r>
+      <w:r>
+        <w:rPr>
+          <w:rFonts w:hint="eastAsia"/>
+          <w:color w:val="5B9BD5" w:themeColor="accent1"/>
+        </w:rPr>
+        <w:t>（如果为攻击指令</w:t>
+      </w:r>
+      <w:r>
+        <w:rPr>
+          <w:rFonts w:hint="eastAsia"/>
+          <w:color w:val="5B9BD5" w:themeColor="accent1"/>
+        </w:rPr>
+        <w:t>,</w:t>
+      </w:r>
+      <w:r>
+        <w:rPr>
+          <w:rFonts w:hint="eastAsia"/>
+          <w:color w:val="5B9BD5" w:themeColor="accent1"/>
+        </w:rPr>
+        <w:t>则在本回合移动前执行</w:t>
+      </w:r>
+      <w:r>
+        <w:rPr>
+          <w:rFonts w:hint="eastAsia"/>
+          <w:color w:val="5B9BD5" w:themeColor="accent1"/>
+        </w:rPr>
+        <w:t>）</w:t>
+      </w:r>
+      <w:r>
+        <w:t>。</w:t>
+      </w:r>
+      <w:r>
+        <w:t>双方</w:t>
       </w:r>
       <w:r>
         <w:rPr>
@@ -1988,7 +2184,29 @@
         <w:t>设定完</w:t>
       </w:r>
       <w:r>
-        <w:t>所有指令后共同结算。</w:t>
+        <w:t>所有指令后共同结算</w:t>
+      </w:r>
+      <w:r>
+        <w:rPr>
+          <w:rFonts w:hint="eastAsia"/>
+        </w:rPr>
+        <w:t>（</w:t>
+      </w:r>
+      <w:r>
+        <w:rPr>
+          <w:rFonts w:hint="eastAsia"/>
+          <w:color w:val="5B9BD5" w:themeColor="accent1"/>
+        </w:rPr>
+        <w:t>攻击指令在攻击后立即结算</w:t>
+      </w:r>
+      <w:r>
+        <w:rPr>
+          <w:rFonts w:hint="eastAsia"/>
+        </w:rPr>
+        <w:t>）</w:t>
+      </w:r>
+      <w:r>
+        <w:t>。</w:t>
       </w:r>
     </w:p>
     <w:p>
@@ -2050,6 +2268,7 @@
       <w:r>
         <w:t>达到最大回合数</w:t>
       </w:r>
+      <w:proofErr w:type="spellStart"/>
       <w:r>
         <w:rPr>
           <w:rFonts w:hint="eastAsia"/>
@@ -2057,6 +2276,7 @@
         </w:rPr>
         <w:t>RoundMax</w:t>
       </w:r>
+      <w:proofErr w:type="spellEnd"/>
       <w:r>
         <w:rPr>
           <w:rFonts w:hint="eastAsia"/>
@@ -2106,10 +2326,166 @@
           <w:rFonts w:hint="eastAsia"/>
           <w:b/>
         </w:rPr>
-        <w:t>距离：</w:t>
-      </w:r>
-      <w:r>
-        <w:t>水平距离与竖直距离之和</w:t>
+        <w:t>距离</w:t>
+      </w:r>
+      <w:r>
+        <w:rPr>
+          <w:rFonts w:hint="eastAsia"/>
+          <w:b/>
+        </w:rPr>
+        <w:t>：</w:t>
+      </w:r>
+      <w:r>
+        <w:rPr>
+          <w:rFonts w:hint="eastAsia"/>
+          <w:color w:val="5B9BD5" w:themeColor="accent1"/>
+        </w:rPr>
+        <w:t>abs(X</w:t>
+      </w:r>
+      <w:r>
+        <w:rPr>
+          <w:rFonts w:hint="eastAsia"/>
+          <w:color w:val="5B9BD5" w:themeColor="accent1"/>
+          <w:vertAlign w:val="subscript"/>
+        </w:rPr>
+        <w:t>1</w:t>
+      </w:r>
+      <w:r>
+        <w:rPr>
+          <w:rFonts w:hint="eastAsia"/>
+          <w:color w:val="5B9BD5" w:themeColor="accent1"/>
+        </w:rPr>
+        <w:t>-X</w:t>
+      </w:r>
+      <w:r>
+        <w:rPr>
+          <w:rFonts w:hint="eastAsia"/>
+          <w:color w:val="5B9BD5" w:themeColor="accent1"/>
+          <w:vertAlign w:val="subscript"/>
+        </w:rPr>
+        <w:t>2</w:t>
+      </w:r>
+      <w:r>
+        <w:rPr>
+          <w:rFonts w:hint="eastAsia"/>
+          <w:color w:val="5B9BD5" w:themeColor="accent1"/>
+        </w:rPr>
+        <w:t>)+</w:t>
+      </w:r>
+      <w:r>
+        <w:rPr>
+          <w:color w:val="5B9BD5" w:themeColor="accent1"/>
+        </w:rPr>
+        <w:t xml:space="preserve"> </w:t>
+      </w:r>
+      <w:r>
+        <w:rPr>
+          <w:rFonts w:hint="eastAsia"/>
+          <w:color w:val="5B9BD5" w:themeColor="accent1"/>
+        </w:rPr>
+        <w:t>abs(</w:t>
+      </w:r>
+      <w:r>
+        <w:rPr>
+          <w:rFonts w:hint="eastAsia"/>
+          <w:color w:val="5B9BD5" w:themeColor="accent1"/>
+        </w:rPr>
+        <w:t>Y</w:t>
+      </w:r>
+      <w:r>
+        <w:rPr>
+          <w:rFonts w:hint="eastAsia"/>
+          <w:color w:val="5B9BD5" w:themeColor="accent1"/>
+          <w:vertAlign w:val="subscript"/>
+        </w:rPr>
+        <w:t>1</w:t>
+      </w:r>
+      <w:r>
+        <w:rPr>
+          <w:rFonts w:hint="eastAsia"/>
+          <w:color w:val="5B9BD5" w:themeColor="accent1"/>
+        </w:rPr>
+        <w:t>-</w:t>
+      </w:r>
+      <w:r>
+        <w:rPr>
+          <w:rFonts w:hint="eastAsia"/>
+          <w:color w:val="5B9BD5" w:themeColor="accent1"/>
+        </w:rPr>
+        <w:t>Y</w:t>
+      </w:r>
+      <w:r>
+        <w:rPr>
+          <w:rFonts w:hint="eastAsia"/>
+          <w:color w:val="5B9BD5" w:themeColor="accent1"/>
+          <w:vertAlign w:val="subscript"/>
+        </w:rPr>
+        <w:t>2</w:t>
+      </w:r>
+      <w:r>
+        <w:rPr>
+          <w:rFonts w:hint="eastAsia"/>
+          <w:color w:val="5B9BD5" w:themeColor="accent1"/>
+        </w:rPr>
+        <w:t>)+</w:t>
+      </w:r>
+      <w:r>
+        <w:rPr>
+          <w:rFonts w:hint="eastAsia"/>
+          <w:color w:val="5B9BD5" w:themeColor="accent1"/>
+        </w:rPr>
+        <w:t xml:space="preserve"> </w:t>
+      </w:r>
+      <w:r>
+        <w:rPr>
+          <w:rFonts w:hint="eastAsia"/>
+          <w:color w:val="5B9BD5" w:themeColor="accent1"/>
+        </w:rPr>
+        <w:t>abs(</w:t>
+      </w:r>
+      <w:r>
+        <w:rPr>
+          <w:rFonts w:hint="eastAsia"/>
+          <w:color w:val="5B9BD5" w:themeColor="accent1"/>
+        </w:rPr>
+        <w:t>Z</w:t>
+      </w:r>
+      <w:r>
+        <w:rPr>
+          <w:rFonts w:hint="eastAsia"/>
+          <w:color w:val="5B9BD5" w:themeColor="accent1"/>
+          <w:vertAlign w:val="subscript"/>
+        </w:rPr>
+        <w:t>1</w:t>
+      </w:r>
+      <w:r>
+        <w:rPr>
+          <w:rFonts w:hint="eastAsia"/>
+          <w:color w:val="5B9BD5" w:themeColor="accent1"/>
+        </w:rPr>
+        <w:t>-</w:t>
+      </w:r>
+      <w:r>
+        <w:rPr>
+          <w:rFonts w:hint="eastAsia"/>
+          <w:color w:val="5B9BD5" w:themeColor="accent1"/>
+        </w:rPr>
+        <w:t>Z</w:t>
+      </w:r>
+      <w:r>
+        <w:rPr>
+          <w:rFonts w:hint="eastAsia"/>
+          <w:color w:val="5B9BD5" w:themeColor="accent1"/>
+          <w:vertAlign w:val="subscript"/>
+        </w:rPr>
+        <w:t>2</w:t>
+      </w:r>
+      <w:r>
+        <w:rPr>
+          <w:rFonts w:hint="eastAsia"/>
+          <w:color w:val="5B9BD5" w:themeColor="accent1"/>
+        </w:rPr>
+        <w:t>)</w:t>
       </w:r>
     </w:p>
     <w:p>
@@ -2237,13 +2613,31 @@
       <w:r>
         <w:t>可见状态</w:t>
       </w:r>
-      <w:r>
-        <w:rPr>
-          <w:rFonts w:hint="eastAsia"/>
-          <w:b/>
-        </w:rPr>
-        <w:t>FieldofVison[MapSize</w:t>
-      </w:r>
+      <w:proofErr w:type="spellStart"/>
+      <w:r>
+        <w:rPr>
+          <w:rFonts w:hint="eastAsia"/>
+          <w:b/>
+        </w:rPr>
+        <w:t>FieldofVison</w:t>
+      </w:r>
+      <w:proofErr w:type="spellEnd"/>
+      <w:r>
+        <w:rPr>
+          <w:rFonts w:hint="eastAsia"/>
+          <w:b/>
+        </w:rPr>
+        <w:t>[</w:t>
+      </w:r>
+      <w:proofErr w:type="spellStart"/>
+      <w:r>
+        <w:rPr>
+          <w:rFonts w:hint="eastAsia"/>
+          <w:b/>
+        </w:rPr>
+        <w:t>MapSize</w:t>
+      </w:r>
+      <w:proofErr w:type="spellEnd"/>
       <w:r>
         <w:rPr>
           <w:rFonts w:hint="eastAsia"/>
@@ -2255,7 +2649,21 @@
         <w:rPr>
           <w:b/>
         </w:rPr>
-        <w:t>[MapSize][3]</w:t>
+        <w:t>[</w:t>
+      </w:r>
+      <w:proofErr w:type="spellStart"/>
+      <w:r>
+        <w:rPr>
+          <w:b/>
+        </w:rPr>
+        <w:t>MapSize</w:t>
+      </w:r>
+      <w:proofErr w:type="spellEnd"/>
+      <w:r>
+        <w:rPr>
+          <w:b/>
+        </w:rPr>
+        <w:t>][3]</w:t>
       </w:r>
       <w:r>
         <w:rPr>
@@ -2372,7 +2780,21 @@
         <w:rPr>
           <w:rFonts w:hint="eastAsia"/>
         </w:rPr>
-        <w:t>或负，则该单位只能看到同位置不同层次的敌人，但</w:t>
+        <w:t>或负，则该单位只能看到</w:t>
+      </w:r>
+      <w:proofErr w:type="gramStart"/>
+      <w:r>
+        <w:rPr>
+          <w:rFonts w:hint="eastAsia"/>
+        </w:rPr>
+        <w:t>同位置</w:t>
+      </w:r>
+      <w:proofErr w:type="gramEnd"/>
+      <w:r>
+        <w:rPr>
+          <w:rFonts w:hint="eastAsia"/>
+        </w:rPr>
+        <w:t>不同层次的敌人，但</w:t>
       </w:r>
       <w:r>
         <w:rPr>
@@ -2398,8 +2820,16 @@
         <w:rPr>
           <w:rFonts w:hint="eastAsia"/>
         </w:rPr>
-        <w:t>。请指挥官开动脑筋咯</w:t>
-      </w:r>
+        <w:t>。请指挥官开动脑筋</w:t>
+      </w:r>
+      <w:proofErr w:type="gramStart"/>
+      <w:r>
+        <w:rPr>
+          <w:rFonts w:hint="eastAsia"/>
+        </w:rPr>
+        <w:t>咯</w:t>
+      </w:r>
+      <w:proofErr w:type="gramEnd"/>
       <w:r>
         <w:rPr>
           <w:rFonts w:hint="eastAsia"/>
@@ -2419,6 +2849,7 @@
         <w:rPr>
           <w:b/>
         </w:rPr>
+        <w:lastRenderedPageBreak/>
         <w:br w:type="page"/>
       </w:r>
     </w:p>
@@ -2478,14 +2909,30 @@
         <w:t>且移动时</w:t>
       </w:r>
       <w:r>
-        <w:t>不能穿越同层其他单位</w:t>
-      </w:r>
-      <w:r>
-        <w:rPr>
-          <w:rFonts w:hint="eastAsia"/>
-        </w:rPr>
-        <w:t>，同层单位</w:t>
-      </w:r>
+        <w:t>不能穿越同</w:t>
+      </w:r>
+      <w:proofErr w:type="gramStart"/>
+      <w:r>
+        <w:t>层其他</w:t>
+      </w:r>
+      <w:proofErr w:type="gramEnd"/>
+      <w:r>
+        <w:t>单位</w:t>
+      </w:r>
+      <w:r>
+        <w:rPr>
+          <w:rFonts w:hint="eastAsia"/>
+        </w:rPr>
+        <w:t>，同</w:t>
+      </w:r>
+      <w:proofErr w:type="gramStart"/>
+      <w:r>
+        <w:rPr>
+          <w:rFonts w:hint="eastAsia"/>
+        </w:rPr>
+        <w:t>层单位</w:t>
+      </w:r>
+      <w:proofErr w:type="gramEnd"/>
       <w:r>
         <w:t>亦不能堆叠于同一格。</w:t>
       </w:r>
@@ -2600,7 +3047,15 @@
         <w:t>）</w:t>
       </w:r>
       <w:r>
-        <w:t>，则视为原地盘旋一回合，</w:t>
+        <w:t>，则视为原地盘旋</w:t>
+      </w:r>
+      <w:proofErr w:type="gramStart"/>
+      <w:r>
+        <w:t>一</w:t>
+      </w:r>
+      <w:proofErr w:type="gramEnd"/>
+      <w:r>
+        <w:t>回合，</w:t>
       </w:r>
       <w:r>
         <w:rPr>
@@ -2640,7 +3095,14 @@
         <w:rPr>
           <w:rFonts w:hint="eastAsia"/>
         </w:rPr>
-        <w:t>同层</w:t>
+        <w:t>同</w:t>
+      </w:r>
+      <w:proofErr w:type="gramStart"/>
+      <w:r>
+        <w:rPr>
+          <w:rFonts w:hint="eastAsia"/>
+        </w:rPr>
+        <w:t>层</w:t>
       </w:r>
       <w:r>
         <w:rPr>
@@ -2648,6 +3110,7 @@
         </w:rPr>
         <w:t>单位</w:t>
       </w:r>
+      <w:proofErr w:type="gramEnd"/>
       <w:r>
         <w:t>在移动</w:t>
       </w:r>
@@ -2768,6 +3231,9 @@
         </w:numPr>
         <w:spacing w:line="360" w:lineRule="auto"/>
         <w:ind w:firstLineChars="0"/>
+        <w:rPr>
+          <w:rFonts w:hint="eastAsia"/>
+        </w:rPr>
       </w:pPr>
       <w:r>
         <w:rPr>
@@ -2785,20 +3251,82 @@
       <w:r>
         <w:rPr>
           <w:rFonts w:hint="eastAsia"/>
+          <w:color w:val="0070C0"/>
+        </w:rPr>
+        <w:t>攻击包括火力伤害和鱼雷伤害</w:t>
+      </w:r>
+      <w:r>
+        <w:rPr>
+          <w:rFonts w:hint="eastAsia"/>
+          <w:color w:val="0070C0"/>
+        </w:rPr>
+        <w:t>.</w:t>
+      </w:r>
+      <w:r>
+        <w:rPr>
+          <w:rFonts w:hint="eastAsia"/>
+          <w:color w:val="0070C0"/>
+        </w:rPr>
+        <w:t>潜艇只造成和接受鱼雷伤害，陆地建筑只造成和接受火力伤害，飞机不能接受鱼雷伤害</w:t>
+      </w:r>
+    </w:p>
+    <w:p>
+      <w:pPr>
+        <w:pStyle w:val="a3"/>
+        <w:spacing w:line="360" w:lineRule="auto"/>
+        <w:ind w:left="840" w:firstLineChars="0" w:firstLine="0"/>
+      </w:pPr>
+      <w:r>
+        <w:rPr>
+          <w:rFonts w:hint="eastAsia"/>
         </w:rPr>
         <w:t>攻击</w:t>
       </w:r>
       <w:r>
-        <w:t>在移动结束</w:t>
-      </w:r>
-      <w:r>
-        <w:rPr>
-          <w:rFonts w:hint="eastAsia"/>
+        <w:t>在移动</w:t>
+      </w:r>
+      <w:r>
+        <w:rPr>
+          <w:rFonts w:hint="eastAsia"/>
+          <w:color w:val="0070C0"/>
+        </w:rPr>
+        <w:t>前</w:t>
+      </w:r>
+      <w:r>
+        <w:rPr>
+          <w:rFonts w:hint="eastAsia"/>
+          <w:color w:val="C5E0B3" w:themeColor="accent6" w:themeTint="66"/>
+        </w:rPr>
+        <w:t>/*</w:t>
+      </w:r>
+      <w:r>
+        <w:rPr>
+          <w:color w:val="C5E0B3" w:themeColor="accent6" w:themeTint="66"/>
+        </w:rPr>
+        <w:t>结束</w:t>
+      </w:r>
+      <w:r>
+        <w:rPr>
+          <w:rFonts w:hint="eastAsia"/>
+          <w:color w:val="C5E0B3" w:themeColor="accent6" w:themeTint="66"/>
         </w:rPr>
         <w:t>（</w:t>
       </w:r>
       <w:r>
-        <w:t>包括上述意外停止的情况）后发动</w:t>
+        <w:rPr>
+          <w:color w:val="C5E0B3" w:themeColor="accent6" w:themeTint="66"/>
+        </w:rPr>
+        <w:t>包括上述意外停止的情况）后</w:t>
+      </w:r>
+      <w:r>
+        <w:rPr>
+          <w:rFonts w:hint="eastAsia"/>
+          <w:color w:val="C5E0B3" w:themeColor="accent6" w:themeTint="66"/>
+        </w:rPr>
+        <w:t>*/</w:t>
+      </w:r>
+      <w:r>
+        <w:t>发动</w:t>
       </w:r>
       <w:r>
         <w:rPr>
@@ -2807,23 +3335,92 @@
         <w:t>，</w:t>
       </w:r>
       <w:r>
-        <w:t>攻击时需指定攻击的三维坐标点</w:t>
-      </w:r>
-      <w:r>
-        <w:rPr>
-          <w:rFonts w:hint="eastAsia"/>
-          <w:b/>
-        </w:rPr>
-        <w:t>CommandCoordinate[3]</w:t>
-      </w:r>
-      <w:r>
-        <w:rPr>
-          <w:rFonts w:hint="eastAsia"/>
+        <w:rPr>
+          <w:rFonts w:hint="eastAsia"/>
+          <w:color w:val="5B9BD5" w:themeColor="accent1"/>
+        </w:rPr>
+        <w:t>具有溅射效果</w:t>
+      </w:r>
+      <w:r>
+        <w:rPr>
+          <w:rFonts w:hint="eastAsia"/>
+        </w:rPr>
+        <w:t>。</w:t>
+      </w:r>
+      <w:r>
+        <w:t>攻击时需指定攻击的</w:t>
+      </w:r>
+      <w:r>
+        <w:rPr>
+          <w:rFonts w:hint="eastAsia"/>
+          <w:color w:val="0070C0"/>
+        </w:rPr>
+        <w:t>操作对象索引号</w:t>
+      </w:r>
+      <w:proofErr w:type="spellStart"/>
+      <w:r>
+        <w:rPr>
+          <w:rFonts w:hint="eastAsia"/>
+          <w:color w:val="0070C0"/>
+        </w:rPr>
+        <w:t>element_target</w:t>
+      </w:r>
+      <w:proofErr w:type="spellEnd"/>
+      <w:r>
+        <w:rPr>
+          <w:rFonts w:hint="eastAsia"/>
+          <w:color w:val="0070C0"/>
+        </w:rPr>
+        <w:t>，产生的攻击效果只对目标该层有效</w:t>
+      </w:r>
+      <w:r>
+        <w:rPr>
+          <w:color w:val="C5E0B3" w:themeColor="accent6" w:themeTint="66"/>
+        </w:rPr>
+        <w:t>三维坐标点</w:t>
+      </w:r>
+      <w:proofErr w:type="spellStart"/>
+      <w:r>
+        <w:rPr>
+          <w:rFonts w:hint="eastAsia"/>
+          <w:b/>
+          <w:color w:val="C5E0B3" w:themeColor="accent6" w:themeTint="66"/>
+        </w:rPr>
+        <w:t>CommandCoordinate</w:t>
+      </w:r>
+      <w:proofErr w:type="spellEnd"/>
+      <w:r>
+        <w:rPr>
+          <w:rFonts w:hint="eastAsia"/>
+          <w:b/>
+          <w:color w:val="C5E0B3" w:themeColor="accent6" w:themeTint="66"/>
+        </w:rPr>
+        <w:t>[3]</w:t>
+      </w:r>
+      <w:r>
+        <w:rPr>
+          <w:rFonts w:hint="eastAsia"/>
+          <w:b/>
+          <w:color w:val="C5E0B3" w:themeColor="accent6" w:themeTint="66"/>
         </w:rPr>
         <w:t>，</w:t>
       </w:r>
       <w:r>
-        <w:t>即攻击地图某一坐标的下中上三层的某一层。如果</w:t>
+        <w:rPr>
+          <w:b/>
+          <w:color w:val="C5E0B3" w:themeColor="accent6" w:themeTint="66"/>
+        </w:rPr>
+        <w:t>即攻击地图某一坐标的下中上三层的某一层</w:t>
+      </w:r>
+      <w:r>
+        <w:rPr>
+          <w:b/>
+          <w:color w:val="5B9BD5" w:themeColor="accent1"/>
+        </w:rPr>
+        <w:t>。</w:t>
+      </w:r>
+      <w:r>
+        <w:t>如果</w:t>
       </w:r>
       <w:r>
         <w:rPr>
@@ -2874,7 +3471,20 @@
         <w:t>回合</w:t>
       </w:r>
       <w:r>
-        <w:t>结束时到达该坐标产生伤害</w:t>
+        <w:rPr>
+          <w:rFonts w:hint="eastAsia"/>
+          <w:color w:val="4472C4" w:themeColor="accent5"/>
+        </w:rPr>
+        <w:t>开始时</w:t>
+      </w:r>
+      <w:r>
+        <w:rPr>
+          <w:color w:val="C5E0B3" w:themeColor="accent6" w:themeTint="66"/>
+        </w:rPr>
+        <w:t>结束时</w:t>
+      </w:r>
+      <w:r>
+        <w:t>到达该坐标产生伤害</w:t>
       </w:r>
       <w:r>
         <w:rPr>
@@ -2883,7 +3493,20 @@
         <w:t>（</w:t>
       </w:r>
       <w:r>
-        <w:t>即对方可以通过移动回避攻击）</w:t>
+        <w:rPr>
+          <w:rFonts w:hint="eastAsia"/>
+          <w:color w:val="4472C4" w:themeColor="accent5"/>
+        </w:rPr>
+        <w:t>闪避概率与距离有关</w:t>
+      </w:r>
+      <w:r>
+        <w:rPr>
+          <w:color w:val="C5E0B3" w:themeColor="accent6" w:themeTint="66"/>
+        </w:rPr>
+        <w:t>即对方可以通过移动回避攻击</w:t>
+      </w:r>
+      <w:r>
+        <w:t>）</w:t>
       </w:r>
       <w:r>
         <w:rPr>
@@ -2891,6 +3514,7 @@
         </w:rPr>
         <w:t>。</w:t>
       </w:r>
+      <w:proofErr w:type="gramStart"/>
       <w:r>
         <w:rPr>
           <w:rFonts w:hint="eastAsia"/>
@@ -2904,6 +3528,7 @@
         </w:rPr>
         <w:t>层攻击</w:t>
       </w:r>
+      <w:proofErr w:type="gramEnd"/>
       <w:r>
         <w:rPr>
           <w:rFonts w:hint="eastAsia"/>
@@ -3056,45 +3681,60 @@
       <w:r>
         <w:rPr>
           <w:rFonts w:hint="eastAsia"/>
+          <w:highlight w:val="yellow"/>
         </w:rPr>
         <w:t>对空</w:t>
       </w:r>
       <w:r>
+        <w:rPr>
+          <w:highlight w:val="yellow"/>
+        </w:rPr>
         <w:t>补给距离为</w:t>
       </w:r>
       <w:r>
         <w:rPr>
           <w:rFonts w:hint="eastAsia"/>
+          <w:highlight w:val="yellow"/>
         </w:rPr>
         <w:t>0</w:t>
       </w:r>
       <w:r>
         <w:rPr>
           <w:rFonts w:hint="eastAsia"/>
+          <w:highlight w:val="yellow"/>
         </w:rPr>
         <w:t>，</w:t>
       </w:r>
       <w:r>
+        <w:rPr>
+          <w:highlight w:val="yellow"/>
+        </w:rPr>
         <w:t>对水面补给距离为</w:t>
       </w:r>
       <w:r>
         <w:rPr>
           <w:rFonts w:hint="eastAsia"/>
+          <w:highlight w:val="yellow"/>
         </w:rPr>
         <w:t>1</w:t>
       </w:r>
       <w:r>
         <w:rPr>
           <w:rFonts w:hint="eastAsia"/>
+          <w:highlight w:val="yellow"/>
         </w:rPr>
         <w:t>，</w:t>
       </w:r>
       <w:r>
+        <w:rPr>
+          <w:highlight w:val="yellow"/>
+        </w:rPr>
         <w:t>对水下补给距离为</w:t>
       </w:r>
       <w:r>
         <w:rPr>
           <w:rFonts w:hint="eastAsia"/>
+          <w:highlight w:val="yellow"/>
         </w:rPr>
         <w:t>0,1</w:t>
       </w:r>
@@ -3131,8 +3771,13 @@
         </w:rPr>
         <w:t>每次补给补</w:t>
       </w:r>
-      <w:r>
-        <w:t>满对方容量</w:t>
+      <w:proofErr w:type="gramStart"/>
+      <w:r>
+        <w:t>满对方</w:t>
+      </w:r>
+      <w:proofErr w:type="gramEnd"/>
+      <w:r>
+        <w:t>容量</w:t>
       </w:r>
       <w:r>
         <w:rPr>
@@ -3387,10 +4032,21 @@
         <w:rPr>
           <w:rFonts w:hint="eastAsia"/>
         </w:rPr>
-        <w:t>维修补满</w:t>
-      </w:r>
-      <w:r>
-        <w:t>生命值，补满弹药及燃料。</w:t>
+        <w:t>维修补</w:t>
+      </w:r>
+      <w:proofErr w:type="gramStart"/>
+      <w:r>
+        <w:rPr>
+          <w:rFonts w:hint="eastAsia"/>
+        </w:rPr>
+        <w:t>满</w:t>
+      </w:r>
+      <w:r>
+        <w:t>生命</w:t>
+      </w:r>
+      <w:proofErr w:type="gramEnd"/>
+      <w:r>
+        <w:t>值，补满弹药及燃料。</w:t>
       </w:r>
       <w:r>
         <w:rPr>
@@ -3434,6 +4090,7 @@
         <w:rPr>
           <w:rFonts w:hint="eastAsia"/>
         </w:rPr>
+        <w:lastRenderedPageBreak/>
         <w:t>资源与生产系统</w:t>
       </w:r>
     </w:p>
@@ -3447,8 +4104,16 @@
         <w:rPr>
           <w:rFonts w:hint="eastAsia"/>
         </w:rPr>
-        <w:t>资源点分为</w:t>
-      </w:r>
+        <w:t>资源</w:t>
+      </w:r>
+      <w:proofErr w:type="gramStart"/>
+      <w:r>
+        <w:rPr>
+          <w:rFonts w:hint="eastAsia"/>
+        </w:rPr>
+        <w:t>点分为</w:t>
+      </w:r>
+      <w:proofErr w:type="gramEnd"/>
       <w:r>
         <w:t>油田和矿场，均在陆地地形上。</w:t>
       </w:r>
@@ -3494,6 +4159,7 @@
       <w:r>
         <w:t>总量</w:t>
       </w:r>
+      <w:proofErr w:type="spellStart"/>
       <w:r>
         <w:rPr>
           <w:rFonts w:hint="eastAsia"/>
@@ -3501,6 +4167,7 @@
         </w:rPr>
         <w:t>TotalFuel</w:t>
       </w:r>
+      <w:proofErr w:type="spellEnd"/>
       <w:r>
         <w:rPr>
           <w:rFonts w:hint="eastAsia"/>
@@ -3526,11 +4193,7 @@
         <w:t>，地图</w:t>
       </w:r>
       <w:r>
-        <w:t>的中间</w:t>
-      </w:r>
-      <w:r>
-        <w:lastRenderedPageBreak/>
-        <w:t>区域可设大油田，</w:t>
+        <w:t>的中间区域可设大油田，</w:t>
       </w:r>
       <w:r>
         <w:rPr>
@@ -3592,6 +4255,7 @@
       <w:r>
         <w:t>不可攻击，金属储备总量</w:t>
       </w:r>
+      <w:proofErr w:type="spellStart"/>
       <w:r>
         <w:rPr>
           <w:rFonts w:hint="eastAsia"/>
@@ -3599,6 +4263,7 @@
         </w:rPr>
         <w:t>TotalMetal</w:t>
       </w:r>
+      <w:proofErr w:type="spellEnd"/>
       <w:r>
         <w:rPr>
           <w:rFonts w:hint="eastAsia"/>
@@ -3640,7 +4305,7 @@
           <w:b/>
         </w:rPr>
         <w:sectPr>
-          <w:headerReference w:type="default" r:id="rId8"/>
+          <w:headerReference w:type="default" r:id="rId9"/>
           <w:pgSz w:w="11906" w:h="16838"/>
           <w:pgMar w:top="1440" w:right="1800" w:bottom="1440" w:left="1800" w:header="851" w:footer="992" w:gutter="0"/>
           <w:cols w:space="425"/>
@@ -3709,6 +4374,7 @@
         </w:rPr>
         <w:t>配置方案</w:t>
       </w:r>
+      <w:proofErr w:type="spellStart"/>
       <w:r>
         <w:rPr>
           <w:b/>
@@ -3726,7 +4392,14 @@
         <w:rPr>
           <w:b/>
         </w:rPr>
-        <w:t>Num[4]</w:t>
+        <w:t>Num</w:t>
+      </w:r>
+      <w:proofErr w:type="spellEnd"/>
+      <w:r>
+        <w:rPr>
+          <w:b/>
+        </w:rPr>
+        <w:t>[4]</w:t>
       </w:r>
       <w:r>
         <w:rPr>
@@ -3777,11 +4450,19 @@
         </w:rPr>
         <w:t xml:space="preserve"> </w:t>
       </w:r>
-      <w:r>
-        <w:rPr>
-          <w:b/>
-        </w:rPr>
-        <w:t>BuildFormation[4][4</w:t>
+      <w:proofErr w:type="spellStart"/>
+      <w:r>
+        <w:rPr>
+          <w:b/>
+        </w:rPr>
+        <w:t>BuildFormation</w:t>
+      </w:r>
+      <w:proofErr w:type="spellEnd"/>
+      <w:r>
+        <w:rPr>
+          <w:b/>
+        </w:rPr>
+        <w:t>[4][4</w:t>
       </w:r>
       <w:r>
         <w:rPr>
@@ -3879,12 +4560,14 @@
         </w:rPr>
         <w:t xml:space="preserve"> </w:t>
       </w:r>
+      <w:proofErr w:type="spellStart"/>
       <w:r>
         <w:rPr>
           <w:b/>
         </w:rPr>
         <w:t>FormationSize</w:t>
       </w:r>
+      <w:proofErr w:type="spellEnd"/>
       <w:r>
         <w:rPr>
           <w:rFonts w:hint="eastAsia"/>
@@ -4120,11 +4803,19 @@
         </w:rPr>
         <w:t xml:space="preserve"> </w:t>
       </w:r>
-      <w:r>
-        <w:rPr>
-          <w:b/>
-        </w:rPr>
-        <w:t>FormationNum[4]</w:t>
+      <w:proofErr w:type="spellStart"/>
+      <w:r>
+        <w:rPr>
+          <w:b/>
+        </w:rPr>
+        <w:t>FormationNum</w:t>
+      </w:r>
+      <w:proofErr w:type="spellEnd"/>
+      <w:r>
+        <w:rPr>
+          <w:b/>
+        </w:rPr>
+        <w:t>[4]</w:t>
       </w:r>
       <w:r>
         <w:rPr>
@@ -4147,6 +4838,7 @@
         </w:rPr>
         <w:t xml:space="preserve"> </w:t>
       </w:r>
+      <w:proofErr w:type="spellStart"/>
       <w:r>
         <w:rPr>
           <w:rFonts w:hint="eastAsia"/>
@@ -4160,6 +4852,7 @@
         </w:rPr>
         <w:t>Health</w:t>
       </w:r>
+      <w:proofErr w:type="spellEnd"/>
       <w:r>
         <w:rPr>
           <w:b/>
@@ -4190,12 +4883,14 @@
         </w:rPr>
         <w:t xml:space="preserve"> </w:t>
       </w:r>
+      <w:proofErr w:type="spellStart"/>
       <w:r>
         <w:rPr>
           <w:b/>
         </w:rPr>
         <w:t>FormationFuel</w:t>
       </w:r>
+      <w:proofErr w:type="spellEnd"/>
       <w:r>
         <w:rPr>
           <w:b/>
@@ -4226,12 +4921,14 @@
         </w:rPr>
         <w:t xml:space="preserve"> </w:t>
       </w:r>
+      <w:proofErr w:type="spellStart"/>
       <w:r>
         <w:rPr>
           <w:b/>
         </w:rPr>
         <w:t>FormationAmmo</w:t>
       </w:r>
+      <w:proofErr w:type="spellEnd"/>
       <w:r>
         <w:rPr>
           <w:b/>
@@ -4271,12 +4968,14 @@
         </w:rPr>
         <w:t xml:space="preserve"> </w:t>
       </w:r>
+      <w:proofErr w:type="spellStart"/>
       <w:r>
         <w:rPr>
           <w:b/>
         </w:rPr>
         <w:t>FormationHealthMax</w:t>
       </w:r>
+      <w:proofErr w:type="spellEnd"/>
       <w:r>
         <w:rPr>
           <w:b/>
@@ -4343,11 +5042,19 @@
         </w:rPr>
         <w:t xml:space="preserve"> </w:t>
       </w:r>
-      <w:r>
-        <w:rPr>
-          <w:b/>
-        </w:rPr>
-        <w:t>FormationSightRange[3]</w:t>
+      <w:proofErr w:type="spellStart"/>
+      <w:r>
+        <w:rPr>
+          <w:b/>
+        </w:rPr>
+        <w:t>FormationSightRange</w:t>
+      </w:r>
+      <w:proofErr w:type="spellEnd"/>
+      <w:r>
+        <w:rPr>
+          <w:b/>
+        </w:rPr>
+        <w:t>[3]</w:t>
       </w:r>
       <w:r>
         <w:rPr>
@@ -4415,11 +5122,19 @@
         </w:rPr>
         <w:t xml:space="preserve"> </w:t>
       </w:r>
-      <w:r>
-        <w:rPr>
-          <w:b/>
-        </w:rPr>
-        <w:t xml:space="preserve">FormationAttack[2] </w:t>
+      <w:proofErr w:type="spellStart"/>
+      <w:r>
+        <w:rPr>
+          <w:b/>
+        </w:rPr>
+        <w:t>FormationAttack</w:t>
+      </w:r>
+      <w:proofErr w:type="spellEnd"/>
+      <w:r>
+        <w:rPr>
+          <w:b/>
+        </w:rPr>
+        <w:t xml:space="preserve">[2] </w:t>
       </w:r>
       <w:r>
         <w:rPr>
@@ -4472,12 +5187,14 @@
         </w:rPr>
         <w:t xml:space="preserve"> </w:t>
       </w:r>
+      <w:proofErr w:type="spellStart"/>
       <w:r>
         <w:rPr>
           <w:b/>
         </w:rPr>
         <w:t>FormationFuelMax</w:t>
       </w:r>
+      <w:proofErr w:type="spellEnd"/>
       <w:r>
         <w:rPr>
           <w:b/>
@@ -4502,12 +5219,14 @@
         </w:rPr>
         <w:t xml:space="preserve"> </w:t>
       </w:r>
+      <w:proofErr w:type="spellStart"/>
       <w:r>
         <w:rPr>
           <w:b/>
         </w:rPr>
         <w:t>FormationAmmoMax</w:t>
       </w:r>
+      <w:proofErr w:type="spellEnd"/>
       <w:r>
         <w:rPr>
           <w:b/>
@@ -4547,11 +5266,19 @@
         </w:rPr>
         <w:t xml:space="preserve"> </w:t>
       </w:r>
-      <w:r>
-        <w:rPr>
-          <w:b/>
-        </w:rPr>
-        <w:t>FormationNumMax[4]</w:t>
+      <w:proofErr w:type="spellStart"/>
+      <w:r>
+        <w:rPr>
+          <w:b/>
+        </w:rPr>
+        <w:t>FormationNumMax</w:t>
+      </w:r>
+      <w:proofErr w:type="spellEnd"/>
+      <w:r>
+        <w:rPr>
+          <w:b/>
+        </w:rPr>
+        <w:t>[4]</w:t>
       </w:r>
       <w:r>
         <w:rPr>
@@ -4739,11 +5466,19 @@
         </w:rPr>
         <w:t xml:space="preserve"> </w:t>
       </w:r>
-      <w:r>
-        <w:rPr>
-          <w:b/>
-        </w:rPr>
-        <w:t>FormationUnitAttack[4][3]</w:t>
+      <w:proofErr w:type="spellStart"/>
+      <w:r>
+        <w:rPr>
+          <w:b/>
+        </w:rPr>
+        <w:t>FormationUnitAttack</w:t>
+      </w:r>
+      <w:proofErr w:type="spellEnd"/>
+      <w:r>
+        <w:rPr>
+          <w:b/>
+        </w:rPr>
+        <w:t>[4][3]</w:t>
       </w:r>
       <w:r>
         <w:rPr>
@@ -4791,11 +5526,19 @@
         </w:rPr>
         <w:t xml:space="preserve"> </w:t>
       </w:r>
-      <w:r>
-        <w:rPr>
-          <w:b/>
-        </w:rPr>
-        <w:t>FormationUnitHealthMax[4]</w:t>
+      <w:proofErr w:type="spellStart"/>
+      <w:r>
+        <w:rPr>
+          <w:b/>
+        </w:rPr>
+        <w:t>FormationUnitHealthMax</w:t>
+      </w:r>
+      <w:proofErr w:type="spellEnd"/>
+      <w:r>
+        <w:rPr>
+          <w:b/>
+        </w:rPr>
+        <w:t>[4]</w:t>
       </w:r>
       <w:r>
         <w:rPr>
@@ -4843,11 +5586,19 @@
         </w:rPr>
         <w:t xml:space="preserve"> </w:t>
       </w:r>
-      <w:r>
-        <w:rPr>
-          <w:b/>
-        </w:rPr>
-        <w:t>FormationUnitFuelMax[4]</w:t>
+      <w:proofErr w:type="spellStart"/>
+      <w:r>
+        <w:rPr>
+          <w:b/>
+        </w:rPr>
+        <w:t>FormationUnitFuelMax</w:t>
+      </w:r>
+      <w:proofErr w:type="spellEnd"/>
+      <w:r>
+        <w:rPr>
+          <w:b/>
+        </w:rPr>
+        <w:t>[4]</w:t>
       </w:r>
       <w:r>
         <w:rPr>
@@ -4901,11 +5652,19 @@
         </w:rPr>
         <w:t xml:space="preserve"> </w:t>
       </w:r>
-      <w:r>
-        <w:rPr>
-          <w:b/>
-        </w:rPr>
-        <w:t>FormationUnitAmmoMax[4]</w:t>
+      <w:proofErr w:type="spellStart"/>
+      <w:r>
+        <w:rPr>
+          <w:b/>
+        </w:rPr>
+        <w:t>FormationUnitAmmoMax</w:t>
+      </w:r>
+      <w:proofErr w:type="spellEnd"/>
+      <w:r>
+        <w:rPr>
+          <w:b/>
+        </w:rPr>
+        <w:t>[4]</w:t>
       </w:r>
       <w:r>
         <w:rPr>
@@ -4977,6 +5736,7 @@
         </w:rPr>
         <w:t xml:space="preserve"> </w:t>
       </w:r>
+      <w:proofErr w:type="spellStart"/>
       <w:r>
         <w:rPr>
           <w:b/>
@@ -4989,6 +5749,7 @@
         </w:rPr>
         <w:t>FormationSightRange</w:t>
       </w:r>
+      <w:proofErr w:type="spellEnd"/>
       <w:r>
         <w:rPr>
           <w:b/>
@@ -5029,12 +5790,14 @@
         </w:rPr>
         <w:t xml:space="preserve"> </w:t>
       </w:r>
+      <w:proofErr w:type="spellStart"/>
       <w:r>
         <w:rPr>
           <w:b/>
         </w:rPr>
         <w:t>NonScoutFormationSightRange</w:t>
       </w:r>
+      <w:proofErr w:type="spellEnd"/>
       <w:r>
         <w:rPr>
           <w:b/>
@@ -5075,12 +5838,14 @@
         </w:rPr>
         <w:t xml:space="preserve"> </w:t>
       </w:r>
+      <w:proofErr w:type="spellStart"/>
       <w:r>
         <w:rPr>
           <w:b/>
         </w:rPr>
         <w:t>FormationSpeed</w:t>
       </w:r>
+      <w:proofErr w:type="spellEnd"/>
     </w:p>
     <w:p>
       <w:pPr>
@@ -5244,12 +6009,14 @@
         </w:rPr>
         <w:t xml:space="preserve"> </w:t>
       </w:r>
+      <w:proofErr w:type="spellStart"/>
       <w:r>
         <w:rPr>
           <w:b/>
         </w:rPr>
         <w:t>SubmarineHealth</w:t>
       </w:r>
+      <w:proofErr w:type="spellEnd"/>
       <w:r>
         <w:rPr>
           <w:b/>
@@ -5274,12 +6041,14 @@
         </w:rPr>
         <w:t xml:space="preserve"> </w:t>
       </w:r>
+      <w:proofErr w:type="spellStart"/>
       <w:r>
         <w:rPr>
           <w:b/>
         </w:rPr>
         <w:t>SubmarineFuel</w:t>
       </w:r>
+      <w:proofErr w:type="spellEnd"/>
       <w:r>
         <w:rPr>
           <w:b/>
@@ -5322,12 +6091,14 @@
         </w:rPr>
         <w:t xml:space="preserve"> </w:t>
       </w:r>
+      <w:proofErr w:type="spellStart"/>
       <w:r>
         <w:rPr>
           <w:b/>
         </w:rPr>
         <w:t>SubmarineAmmo</w:t>
       </w:r>
+      <w:proofErr w:type="spellEnd"/>
     </w:p>
     <w:p>
       <w:pPr>
@@ -5358,7 +6129,23 @@
           <w:rFonts w:hint="eastAsia"/>
           <w:b/>
         </w:rPr>
-        <w:t>潜艇能提供成吨的伤害，并且不会被人察觉，神不知鬼不觉的解决掉看起来很叼的航母和战舰。但是本身异常脆弱，适合突袭斩首。</w:t>
+        <w:t>潜艇能提供成吨的伤害，并且不会被人察觉，神不知鬼不觉的解决掉</w:t>
+      </w:r>
+      <w:proofErr w:type="gramStart"/>
+      <w:r>
+        <w:rPr>
+          <w:rFonts w:hint="eastAsia"/>
+          <w:b/>
+        </w:rPr>
+        <w:t>看起来很叼的</w:t>
+      </w:r>
+      <w:proofErr w:type="gramEnd"/>
+      <w:r>
+        <w:rPr>
+          <w:rFonts w:hint="eastAsia"/>
+          <w:b/>
+        </w:rPr>
+        <w:t>航母和战舰。但是本身异常脆弱，适合突袭斩首。</w:t>
       </w:r>
     </w:p>
     <w:p>
@@ -5399,12 +6186,14 @@
         </w:rPr>
         <w:t xml:space="preserve"> </w:t>
       </w:r>
+      <w:proofErr w:type="spellStart"/>
       <w:r>
         <w:rPr>
           <w:b/>
         </w:rPr>
         <w:t>SubmarineHealthMax</w:t>
       </w:r>
+      <w:proofErr w:type="spellEnd"/>
       <w:r>
         <w:rPr>
           <w:b/>
@@ -5429,12 +6218,14 @@
         </w:rPr>
         <w:t xml:space="preserve"> </w:t>
       </w:r>
+      <w:proofErr w:type="spellStart"/>
       <w:r>
         <w:rPr>
           <w:b/>
         </w:rPr>
         <w:t>SubmarineFuelMax</w:t>
       </w:r>
+      <w:proofErr w:type="spellEnd"/>
       <w:r>
         <w:rPr>
           <w:b/>
@@ -5454,12 +6245,14 @@
         </w:rPr>
         <w:t xml:space="preserve"> </w:t>
       </w:r>
+      <w:proofErr w:type="spellStart"/>
       <w:r>
         <w:rPr>
           <w:b/>
         </w:rPr>
         <w:t>SubmarineAmmoMax</w:t>
       </w:r>
+      <w:proofErr w:type="spellEnd"/>
       <w:r>
         <w:rPr>
           <w:b/>
@@ -5506,6 +6299,7 @@
       <w:r>
         <w:t>（三层）</w:t>
       </w:r>
+      <w:proofErr w:type="spellStart"/>
       <w:r>
         <w:rPr>
           <w:b/>
@@ -5516,7 +6310,14 @@
         <w:rPr>
           <w:b/>
         </w:rPr>
-        <w:t>SightRange[3]</w:t>
+        <w:t>SightRange</w:t>
+      </w:r>
+      <w:proofErr w:type="spellEnd"/>
+      <w:r>
+        <w:rPr>
+          <w:b/>
+        </w:rPr>
+        <w:t>[3]</w:t>
       </w:r>
       <w:r>
         <w:rPr>
@@ -5573,6 +6374,7 @@
         </w:rPr>
         <w:t xml:space="preserve"> </w:t>
       </w:r>
+      <w:proofErr w:type="spellStart"/>
       <w:r>
         <w:rPr>
           <w:b/>
@@ -5583,7 +6385,14 @@
         <w:rPr>
           <w:b/>
         </w:rPr>
-        <w:t>FireRange[3]</w:t>
+        <w:t>FireRange</w:t>
+      </w:r>
+      <w:proofErr w:type="spellEnd"/>
+      <w:r>
+        <w:rPr>
+          <w:b/>
+        </w:rPr>
+        <w:t>[3]</w:t>
       </w:r>
       <w:r>
         <w:rPr>
@@ -5659,11 +6468,19 @@
         </w:rPr>
         <w:t xml:space="preserve"> </w:t>
       </w:r>
-      <w:r>
-        <w:rPr>
-          <w:b/>
-        </w:rPr>
-        <w:t xml:space="preserve">SubmarineAttack[2] </w:t>
+      <w:proofErr w:type="spellStart"/>
+      <w:r>
+        <w:rPr>
+          <w:b/>
+        </w:rPr>
+        <w:t>SubmarineAttack</w:t>
+      </w:r>
+      <w:proofErr w:type="spellEnd"/>
+      <w:r>
+        <w:rPr>
+          <w:b/>
+        </w:rPr>
+        <w:t xml:space="preserve">[2] </w:t>
       </w:r>
       <w:r>
         <w:rPr>
@@ -5720,12 +6537,14 @@
         </w:rPr>
         <w:t xml:space="preserve"> </w:t>
       </w:r>
+      <w:proofErr w:type="spellStart"/>
       <w:r>
         <w:rPr>
           <w:b/>
         </w:rPr>
         <w:t>SubmarineSpeed</w:t>
       </w:r>
+      <w:proofErr w:type="spellEnd"/>
     </w:p>
     <w:p>
       <w:pPr>
@@ -5949,7 +6768,21 @@
         <w:rPr>
           <w:rFonts w:hint="eastAsia"/>
         </w:rPr>
-        <w:t>，有一定防御力但受到鱼雷攻击损伤巨大</w:t>
+        <w:t>，有一定</w:t>
+      </w:r>
+      <w:proofErr w:type="gramStart"/>
+      <w:r>
+        <w:rPr>
+          <w:rFonts w:hint="eastAsia"/>
+        </w:rPr>
+        <w:t>防御力但受到</w:t>
+      </w:r>
+      <w:proofErr w:type="gramEnd"/>
+      <w:r>
+        <w:rPr>
+          <w:rFonts w:hint="eastAsia"/>
+        </w:rPr>
+        <w:t>鱼雷攻击损伤巨大</w:t>
       </w:r>
       <w:r>
         <w:rPr>
@@ -6014,12 +6847,14 @@
         </w:rPr>
         <w:t xml:space="preserve"> </w:t>
       </w:r>
+      <w:proofErr w:type="spellStart"/>
       <w:r>
         <w:rPr>
           <w:b/>
         </w:rPr>
         <w:t>ShipHealth</w:t>
       </w:r>
+      <w:proofErr w:type="spellEnd"/>
       <w:r>
         <w:rPr>
           <w:b/>
@@ -6044,12 +6879,14 @@
         </w:rPr>
         <w:t xml:space="preserve"> </w:t>
       </w:r>
+      <w:proofErr w:type="spellStart"/>
       <w:r>
         <w:rPr>
           <w:b/>
         </w:rPr>
         <w:t>ShipFuel</w:t>
       </w:r>
+      <w:proofErr w:type="spellEnd"/>
       <w:r>
         <w:rPr>
           <w:b/>
@@ -6074,12 +6911,14 @@
         </w:rPr>
         <w:t xml:space="preserve"> </w:t>
       </w:r>
+      <w:proofErr w:type="spellStart"/>
       <w:r>
         <w:rPr>
           <w:b/>
         </w:rPr>
         <w:t>ShipAmmo</w:t>
       </w:r>
+      <w:proofErr w:type="spellEnd"/>
     </w:p>
     <w:p>
       <w:pPr>
@@ -6116,98 +6955,184 @@
         </w:rPr>
         <w:t xml:space="preserve"> </w:t>
       </w:r>
-      <w:r>
-        <w:rPr>
-          <w:b/>
-        </w:rPr>
-        <w:t>DestroyerHealthMax  DestroyerFuelMax  DestroyerAmmoMax  DestroyerSightRange[3]  DestroyerFireRange[3]  DestroyerAttack[2]  DestroyerSpeed</w:t>
-      </w:r>
-      <w:r>
-        <w:rPr>
-          <w:b/>
-        </w:rPr>
-        <w:tab/>
-      </w:r>
-      <w:r>
-        <w:rPr>
-          <w:b/>
-        </w:rPr>
-        <w:tab/>
-      </w:r>
-      <w:r>
-        <w:rPr>
-          <w:b/>
-        </w:rPr>
-        <w:tab/>
+      <w:proofErr w:type="spellStart"/>
+      <w:r>
+        <w:rPr>
+          <w:b/>
+        </w:rPr>
+        <w:t>DestroyerHealthMax</w:t>
+      </w:r>
+      <w:proofErr w:type="spellEnd"/>
+      <w:r>
+        <w:rPr>
+          <w:b/>
+        </w:rPr>
         <w:t xml:space="preserve">  </w:t>
       </w:r>
-      <w:r>
-        <w:rPr>
-          <w:b/>
-        </w:rPr>
-        <w:tab/>
-      </w:r>
-      <w:r>
-        <w:rPr>
-          <w:b/>
-        </w:rPr>
-        <w:tab/>
-      </w:r>
-      <w:r>
-        <w:rPr>
-          <w:b/>
-        </w:rPr>
-        <w:tab/>
-      </w:r>
-      <w:r>
-        <w:rPr>
-          <w:b/>
-        </w:rPr>
-        <w:tab/>
-      </w:r>
-      <w:r>
-        <w:rPr>
-          <w:b/>
-        </w:rPr>
-        <w:tab/>
-      </w:r>
-      <w:r>
-        <w:rPr>
-          <w:b/>
-        </w:rPr>
-        <w:tab/>
-      </w:r>
-      <w:r>
-        <w:rPr>
-          <w:b/>
-        </w:rPr>
-        <w:tab/>
-      </w:r>
-      <w:r>
-        <w:rPr>
-          <w:b/>
-        </w:rPr>
-        <w:tab/>
-      </w:r>
-      <w:r>
-        <w:rPr>
-          <w:b/>
-        </w:rPr>
-        <w:tab/>
-      </w:r>
-      <w:r>
-        <w:rPr>
-          <w:b/>
-        </w:rPr>
-        <w:tab/>
-      </w:r>
-      <w:r>
-        <w:rPr>
-          <w:b/>
-        </w:rPr>
-        <w:tab/>
+      <w:proofErr w:type="spellStart"/>
+      <w:r>
+        <w:rPr>
+          <w:b/>
+        </w:rPr>
+        <w:t>DestroyerFuelMax</w:t>
+      </w:r>
+      <w:proofErr w:type="spellEnd"/>
+      <w:r>
+        <w:rPr>
+          <w:b/>
+        </w:rPr>
         <w:t xml:space="preserve">  </w:t>
       </w:r>
+      <w:proofErr w:type="spellStart"/>
+      <w:r>
+        <w:rPr>
+          <w:b/>
+        </w:rPr>
+        <w:t>DestroyerAmmoMax</w:t>
+      </w:r>
+      <w:proofErr w:type="spellEnd"/>
+      <w:r>
+        <w:rPr>
+          <w:b/>
+        </w:rPr>
+        <w:t xml:space="preserve">  </w:t>
+      </w:r>
+      <w:proofErr w:type="spellStart"/>
+      <w:r>
+        <w:rPr>
+          <w:b/>
+        </w:rPr>
+        <w:t>DestroyerSightRange</w:t>
+      </w:r>
+      <w:proofErr w:type="spellEnd"/>
+      <w:r>
+        <w:rPr>
+          <w:b/>
+        </w:rPr>
+        <w:t xml:space="preserve">[3]  </w:t>
+      </w:r>
+      <w:proofErr w:type="spellStart"/>
+      <w:r>
+        <w:rPr>
+          <w:b/>
+        </w:rPr>
+        <w:t>DestroyerFireRange</w:t>
+      </w:r>
+      <w:proofErr w:type="spellEnd"/>
+      <w:r>
+        <w:rPr>
+          <w:b/>
+        </w:rPr>
+        <w:t xml:space="preserve">[3]  </w:t>
+      </w:r>
+      <w:proofErr w:type="spellStart"/>
+      <w:r>
+        <w:rPr>
+          <w:b/>
+        </w:rPr>
+        <w:t>DestroyerAttack</w:t>
+      </w:r>
+      <w:proofErr w:type="spellEnd"/>
+      <w:r>
+        <w:rPr>
+          <w:b/>
+        </w:rPr>
+        <w:t xml:space="preserve">[2]  </w:t>
+      </w:r>
+      <w:proofErr w:type="spellStart"/>
+      <w:r>
+        <w:rPr>
+          <w:b/>
+        </w:rPr>
+        <w:t>DestroyerSpeed</w:t>
+      </w:r>
+      <w:proofErr w:type="spellEnd"/>
+      <w:r>
+        <w:rPr>
+          <w:b/>
+        </w:rPr>
+        <w:tab/>
+      </w:r>
+      <w:r>
+        <w:rPr>
+          <w:b/>
+        </w:rPr>
+        <w:tab/>
+      </w:r>
+      <w:r>
+        <w:rPr>
+          <w:b/>
+        </w:rPr>
+        <w:tab/>
+        <w:t xml:space="preserve">  </w:t>
+      </w:r>
+      <w:r>
+        <w:rPr>
+          <w:b/>
+        </w:rPr>
+        <w:tab/>
+      </w:r>
+      <w:r>
+        <w:rPr>
+          <w:b/>
+        </w:rPr>
+        <w:tab/>
+      </w:r>
+      <w:r>
+        <w:rPr>
+          <w:b/>
+        </w:rPr>
+        <w:tab/>
+      </w:r>
+      <w:r>
+        <w:rPr>
+          <w:b/>
+        </w:rPr>
+        <w:tab/>
+      </w:r>
+      <w:r>
+        <w:rPr>
+          <w:b/>
+        </w:rPr>
+        <w:tab/>
+      </w:r>
+      <w:r>
+        <w:rPr>
+          <w:b/>
+        </w:rPr>
+        <w:tab/>
+      </w:r>
+      <w:r>
+        <w:rPr>
+          <w:b/>
+        </w:rPr>
+        <w:tab/>
+      </w:r>
+      <w:r>
+        <w:rPr>
+          <w:b/>
+        </w:rPr>
+        <w:tab/>
+      </w:r>
+      <w:r>
+        <w:rPr>
+          <w:b/>
+        </w:rPr>
+        <w:tab/>
+      </w:r>
+      <w:r>
+        <w:rPr>
+          <w:b/>
+        </w:rPr>
+        <w:tab/>
+      </w:r>
+      <w:r>
+        <w:rPr>
+          <w:b/>
+        </w:rPr>
+        <w:tab/>
+        <w:t xml:space="preserve">  </w:t>
+      </w:r>
       <w:r>
         <w:rPr>
           <w:rFonts w:hint="eastAsia"/>
@@ -6220,19 +7145,105 @@
         </w:rPr>
         <w:t xml:space="preserve"> </w:t>
       </w:r>
-      <w:r>
-        <w:rPr>
-          <w:b/>
-        </w:rPr>
-        <w:t>CruiserHealthMax  CruiserFuelMax  CruiserAmmoMax  CruiserSightRange[3]  CruiserFireRange[3]  CruiserAttack[2]  CruiserSpeed</w:t>
-      </w:r>
-      <w:r>
-        <w:rPr>
-          <w:b/>
-        </w:rPr>
-        <w:tab/>
+      <w:proofErr w:type="spellStart"/>
+      <w:r>
+        <w:rPr>
+          <w:b/>
+        </w:rPr>
+        <w:t>CruiserHealthMax</w:t>
+      </w:r>
+      <w:proofErr w:type="spellEnd"/>
+      <w:r>
+        <w:rPr>
+          <w:b/>
+        </w:rPr>
         <w:t xml:space="preserve">  </w:t>
       </w:r>
+      <w:proofErr w:type="spellStart"/>
+      <w:r>
+        <w:rPr>
+          <w:b/>
+        </w:rPr>
+        <w:t>CruiserFuelMax</w:t>
+      </w:r>
+      <w:proofErr w:type="spellEnd"/>
+      <w:r>
+        <w:rPr>
+          <w:b/>
+        </w:rPr>
+        <w:t xml:space="preserve">  </w:t>
+      </w:r>
+      <w:proofErr w:type="spellStart"/>
+      <w:r>
+        <w:rPr>
+          <w:b/>
+        </w:rPr>
+        <w:t>CruiserAmmoMax</w:t>
+      </w:r>
+      <w:proofErr w:type="spellEnd"/>
+      <w:r>
+        <w:rPr>
+          <w:b/>
+        </w:rPr>
+        <w:t xml:space="preserve">  </w:t>
+      </w:r>
+      <w:proofErr w:type="spellStart"/>
+      <w:r>
+        <w:rPr>
+          <w:b/>
+        </w:rPr>
+        <w:t>CruiserSightRange</w:t>
+      </w:r>
+      <w:proofErr w:type="spellEnd"/>
+      <w:r>
+        <w:rPr>
+          <w:b/>
+        </w:rPr>
+        <w:t xml:space="preserve">[3]  </w:t>
+      </w:r>
+      <w:proofErr w:type="spellStart"/>
+      <w:r>
+        <w:rPr>
+          <w:b/>
+        </w:rPr>
+        <w:t>CruiserFireRange</w:t>
+      </w:r>
+      <w:proofErr w:type="spellEnd"/>
+      <w:r>
+        <w:rPr>
+          <w:b/>
+        </w:rPr>
+        <w:t xml:space="preserve">[3]  </w:t>
+      </w:r>
+      <w:proofErr w:type="spellStart"/>
+      <w:r>
+        <w:rPr>
+          <w:b/>
+        </w:rPr>
+        <w:t>CruiserAttack</w:t>
+      </w:r>
+      <w:proofErr w:type="spellEnd"/>
+      <w:r>
+        <w:rPr>
+          <w:b/>
+        </w:rPr>
+        <w:t xml:space="preserve">[2]  </w:t>
+      </w:r>
+      <w:proofErr w:type="spellStart"/>
+      <w:r>
+        <w:rPr>
+          <w:b/>
+        </w:rPr>
+        <w:t>CruiserSpeed</w:t>
+      </w:r>
+      <w:proofErr w:type="spellEnd"/>
+      <w:r>
+        <w:rPr>
+          <w:b/>
+        </w:rPr>
+        <w:tab/>
+        <w:t xml:space="preserve">  </w:t>
+      </w:r>
       <w:r>
         <w:rPr>
           <w:rFonts w:hint="eastAsia"/>
@@ -6245,12 +7256,98 @@
         </w:rPr>
         <w:t xml:space="preserve"> </w:t>
       </w:r>
-      <w:r>
-        <w:rPr>
-          <w:b/>
-        </w:rPr>
-        <w:t>CarrierHealthMax  CarrierFuelMax  CarrierAmmoMax  CarrierSightRange[3]  CarrierFireRange[3]  CarrierAttack[2]  CarrierSpeed</w:t>
-      </w:r>
+      <w:proofErr w:type="spellStart"/>
+      <w:r>
+        <w:rPr>
+          <w:b/>
+        </w:rPr>
+        <w:t>CarrierHealthMax</w:t>
+      </w:r>
+      <w:proofErr w:type="spellEnd"/>
+      <w:r>
+        <w:rPr>
+          <w:b/>
+        </w:rPr>
+        <w:t xml:space="preserve">  </w:t>
+      </w:r>
+      <w:proofErr w:type="spellStart"/>
+      <w:r>
+        <w:rPr>
+          <w:b/>
+        </w:rPr>
+        <w:t>CarrierFuelMax</w:t>
+      </w:r>
+      <w:proofErr w:type="spellEnd"/>
+      <w:r>
+        <w:rPr>
+          <w:b/>
+        </w:rPr>
+        <w:t xml:space="preserve">  </w:t>
+      </w:r>
+      <w:proofErr w:type="spellStart"/>
+      <w:r>
+        <w:rPr>
+          <w:b/>
+        </w:rPr>
+        <w:t>CarrierAmmoMax</w:t>
+      </w:r>
+      <w:proofErr w:type="spellEnd"/>
+      <w:r>
+        <w:rPr>
+          <w:b/>
+        </w:rPr>
+        <w:t xml:space="preserve">  </w:t>
+      </w:r>
+      <w:proofErr w:type="spellStart"/>
+      <w:r>
+        <w:rPr>
+          <w:b/>
+        </w:rPr>
+        <w:t>CarrierSightRange</w:t>
+      </w:r>
+      <w:proofErr w:type="spellEnd"/>
+      <w:r>
+        <w:rPr>
+          <w:b/>
+        </w:rPr>
+        <w:t xml:space="preserve">[3]  </w:t>
+      </w:r>
+      <w:proofErr w:type="spellStart"/>
+      <w:r>
+        <w:rPr>
+          <w:b/>
+        </w:rPr>
+        <w:t>CarrierFireRange</w:t>
+      </w:r>
+      <w:proofErr w:type="spellEnd"/>
+      <w:r>
+        <w:rPr>
+          <w:b/>
+        </w:rPr>
+        <w:t xml:space="preserve">[3]  </w:t>
+      </w:r>
+      <w:proofErr w:type="spellStart"/>
+      <w:r>
+        <w:rPr>
+          <w:b/>
+        </w:rPr>
+        <w:t>CarrierAttack</w:t>
+      </w:r>
+      <w:proofErr w:type="spellEnd"/>
+      <w:r>
+        <w:rPr>
+          <w:b/>
+        </w:rPr>
+        <w:t xml:space="preserve">[2]  </w:t>
+      </w:r>
+      <w:proofErr w:type="spellStart"/>
+      <w:r>
+        <w:rPr>
+          <w:b/>
+        </w:rPr>
+        <w:t>CarrierSpeed</w:t>
+      </w:r>
+      <w:proofErr w:type="spellEnd"/>
       <w:r>
         <w:rPr>
           <w:b/>
@@ -6283,12 +7380,84 @@
         </w:rPr>
         <w:t xml:space="preserve"> </w:t>
       </w:r>
-      <w:r>
-        <w:rPr>
-          <w:b/>
-        </w:rPr>
-        <w:t>CargoHealthMax  CargoFuelMax  CargoAmmoMax  CargoMetalMax  CargoSightRange[3]  CargoSpeed</w:t>
-      </w:r>
+      <w:proofErr w:type="spellStart"/>
+      <w:r>
+        <w:rPr>
+          <w:b/>
+        </w:rPr>
+        <w:t>CargoHealthMax</w:t>
+      </w:r>
+      <w:proofErr w:type="spellEnd"/>
+      <w:r>
+        <w:rPr>
+          <w:b/>
+        </w:rPr>
+        <w:t xml:space="preserve">  </w:t>
+      </w:r>
+      <w:proofErr w:type="spellStart"/>
+      <w:r>
+        <w:rPr>
+          <w:b/>
+        </w:rPr>
+        <w:t>CargoFuelMax</w:t>
+      </w:r>
+      <w:proofErr w:type="spellEnd"/>
+      <w:r>
+        <w:rPr>
+          <w:b/>
+        </w:rPr>
+        <w:t xml:space="preserve">  </w:t>
+      </w:r>
+      <w:proofErr w:type="spellStart"/>
+      <w:r>
+        <w:rPr>
+          <w:b/>
+        </w:rPr>
+        <w:t>CargoAmmoMax</w:t>
+      </w:r>
+      <w:proofErr w:type="spellEnd"/>
+      <w:r>
+        <w:rPr>
+          <w:b/>
+        </w:rPr>
+        <w:t xml:space="preserve">  </w:t>
+      </w:r>
+      <w:proofErr w:type="spellStart"/>
+      <w:r>
+        <w:rPr>
+          <w:b/>
+        </w:rPr>
+        <w:t>CargoMetalMax</w:t>
+      </w:r>
+      <w:proofErr w:type="spellEnd"/>
+      <w:r>
+        <w:rPr>
+          <w:b/>
+        </w:rPr>
+        <w:t xml:space="preserve">  </w:t>
+      </w:r>
+      <w:proofErr w:type="spellStart"/>
+      <w:r>
+        <w:rPr>
+          <w:b/>
+        </w:rPr>
+        <w:t>CargoSightRange</w:t>
+      </w:r>
+      <w:proofErr w:type="spellEnd"/>
+      <w:r>
+        <w:rPr>
+          <w:b/>
+        </w:rPr>
+        <w:t xml:space="preserve">[3]  </w:t>
+      </w:r>
+      <w:proofErr w:type="spellStart"/>
+      <w:r>
+        <w:rPr>
+          <w:b/>
+        </w:rPr>
+        <w:t>CargoSpeed</w:t>
+      </w:r>
+      <w:proofErr w:type="spellEnd"/>
     </w:p>
     <w:p>
       <w:pPr>
@@ -6358,6 +7527,19 @@
       </w:r>
       <w:r>
         <w:t>功能，从岛屿、资源点收集资源运往其他位置）</w:t>
+      </w:r>
+      <w:r>
+        <w:rPr>
+          <w:rFonts w:hint="eastAsia"/>
+        </w:rPr>
+        <w:t>，</w:t>
+      </w:r>
+      <w:r>
+        <w:rPr>
+          <w:rFonts w:hint="eastAsia"/>
+          <w:color w:val="5B9BD5" w:themeColor="accent1"/>
+        </w:rPr>
+        <w:t>自爆</w:t>
       </w:r>
     </w:p>
     <w:p>
@@ -6883,15 +8065,7 @@
         <w:rPr>
           <w:rFonts w:hint="eastAsia"/>
         </w:rPr>
-        <w:t>飞机</w:t>
-      </w:r>
-      <w:bookmarkStart w:id="0" w:name="_GoBack"/>
-      <w:bookmarkEnd w:id="0"/>
-      <w:r>
-        <w:rPr>
-          <w:rFonts w:hint="eastAsia"/>
-        </w:rPr>
-        <w:t>不能接受鱼雷伤害</w:t>
+        <w:t>飞机不能接受鱼雷伤害</w:t>
       </w:r>
     </w:p>
     <w:p>
@@ -6978,7 +8152,15 @@
         <w:t xml:space="preserve"> </w:t>
       </w:r>
       <w:r>
-        <w:t>(distance) / (fire_range + 1)</w:t>
+        <w:t>(distance) / (</w:t>
+      </w:r>
+      <w:proofErr w:type="spellStart"/>
+      <w:r>
+        <w:t>fire_range</w:t>
+      </w:r>
+      <w:proofErr w:type="spellEnd"/>
+      <w:r>
+        <w:t xml:space="preserve"> + 1)</w:t>
       </w:r>
       <w:r>
         <w:rPr>
@@ -7017,8 +8199,13 @@
         <w:t>= (</w:t>
       </w:r>
       <w:r>
-        <w:t>机体的雷装</w:t>
-      </w:r>
+        <w:t>机体</w:t>
+      </w:r>
+      <w:proofErr w:type="gramStart"/>
+      <w:r>
+        <w:t>的雷装</w:t>
+      </w:r>
+      <w:proofErr w:type="gramEnd"/>
       <w:r>
         <w:rPr>
           <w:rFonts w:hint="eastAsia"/>
@@ -7046,9 +8233,11 @@
       <w:r>
         <w:t>*√</w:t>
       </w:r>
+      <w:proofErr w:type="gramStart"/>
       <w:r>
         <w:t>搭载数</w:t>
       </w:r>
+      <w:proofErr w:type="gramEnd"/>
       <w:r>
         <w:br/>
       </w:r>
@@ -7070,6 +8259,7 @@
         </w:rPr>
         <w:t>制空权值</w:t>
       </w:r>
+      <w:proofErr w:type="spellStart"/>
       <w:r>
         <w:rPr>
           <w:b/>
@@ -7092,18 +8282,21 @@
         </w:rPr>
         <w:t>mastery</w:t>
       </w:r>
+      <w:proofErr w:type="spellEnd"/>
       <w:r>
         <w:rPr>
           <w:rFonts w:hint="eastAsia"/>
         </w:rPr>
         <w:t>相关。</w:t>
       </w:r>
+      <w:proofErr w:type="spellStart"/>
       <w:r>
         <w:rPr>
           <w:rFonts w:hint="eastAsia"/>
         </w:rPr>
         <w:t>air_mastery</w:t>
       </w:r>
+      <w:proofErr w:type="spellEnd"/>
       <w:r>
         <w:rPr>
           <w:rFonts w:hint="eastAsia"/>
@@ -7152,6 +8345,7 @@
       <w:r>
         <w:br/>
       </w:r>
+      <w:proofErr w:type="spellStart"/>
       <w:r>
         <w:t>air</w:t>
       </w:r>
@@ -7164,6 +8358,7 @@
       <w:r>
         <w:t>mastery</w:t>
       </w:r>
+      <w:proofErr w:type="spellEnd"/>
       <w:r>
         <w:rPr>
           <w:rFonts w:hint="eastAsia"/>
@@ -7302,13 +8497,27 @@
           <w:rFonts w:hint="eastAsia"/>
         </w:rPr>
         <w:lastRenderedPageBreak/>
-        <w:t>制空权值攻击方与防守方之比</w:t>
-      </w:r>
-      <w:r>
-        <w:rPr>
-          <w:rFonts w:hint="eastAsia"/>
-        </w:rPr>
-        <w:t>决定制空权</w:t>
+        <w:t>制空权值攻击方与防守方之</w:t>
+      </w:r>
+      <w:proofErr w:type="gramStart"/>
+      <w:r>
+        <w:rPr>
+          <w:rFonts w:hint="eastAsia"/>
+        </w:rPr>
+        <w:t>比</w:t>
+      </w:r>
+      <w:r>
+        <w:rPr>
+          <w:rFonts w:hint="eastAsia"/>
+        </w:rPr>
+        <w:t>决定</w:t>
+      </w:r>
+      <w:proofErr w:type="gramEnd"/>
+      <w:r>
+        <w:rPr>
+          <w:rFonts w:hint="eastAsia"/>
+        </w:rPr>
+        <w:t>制空权</w:t>
       </w:r>
       <w:r>
         <w:rPr>
@@ -7416,7 +8625,21 @@
         <w:rPr>
           <w:rFonts w:hint="eastAsia"/>
         </w:rPr>
-        <w:t>攻击方损失应损失飞机的</w:t>
+        <w:t>攻击方损失</w:t>
+      </w:r>
+      <w:proofErr w:type="gramStart"/>
+      <w:r>
+        <w:rPr>
+          <w:rFonts w:hint="eastAsia"/>
+        </w:rPr>
+        <w:t>应损失</w:t>
+      </w:r>
+      <w:proofErr w:type="gramEnd"/>
+      <w:r>
+        <w:rPr>
+          <w:rFonts w:hint="eastAsia"/>
+        </w:rPr>
+        <w:t>飞机的</w:t>
       </w:r>
       <w:r>
         <w:rPr>
@@ -7509,7 +8732,21 @@
         <w:rPr>
           <w:rFonts w:hint="eastAsia"/>
         </w:rPr>
-        <w:t>进攻方现有飞机再损失结算后的</w:t>
+        <w:t>进攻</w:t>
+      </w:r>
+      <w:proofErr w:type="gramStart"/>
+      <w:r>
+        <w:rPr>
+          <w:rFonts w:hint="eastAsia"/>
+        </w:rPr>
+        <w:t>方现有飞机再损失</w:t>
+      </w:r>
+      <w:proofErr w:type="gramEnd"/>
+      <w:r>
+        <w:rPr>
+          <w:rFonts w:hint="eastAsia"/>
+        </w:rPr>
+        <w:t>结算后的</w:t>
       </w:r>
       <w:r>
         <w:rPr>
@@ -7538,7 +8775,7 @@
     </w:p>
     <w:p/>
     <w:sectPr>
-      <w:headerReference w:type="default" r:id="rId9"/>
+      <w:headerReference w:type="default" r:id="rId10"/>
       <w:pgSz w:w="11906" w:h="16838"/>
       <w:pgMar w:top="1440" w:right="1800" w:bottom="1440" w:left="1800" w:header="851" w:footer="992" w:gutter="0"/>
       <w:cols w:space="425"/>
@@ -7549,7 +8786,7 @@
 </file>
 
 <file path=word/endnotes.xml><?xml version="1.0" encoding="utf-8"?>
-<w:endnotes xmlns:ve="http://schemas.openxmlformats.org/markup-compatibility/2006" xmlns:o="urn:schemas-microsoft-com:office:office" xmlns:r="http://schemas.openxmlformats.org/officeDocument/2006/relationships" xmlns:m="http://schemas.openxmlformats.org/officeDocument/2006/math" xmlns:v="urn:schemas-microsoft-com:vml" xmlns:wp="http://schemas.openxmlformats.org/drawingml/2006/wordprocessingDrawing" xmlns:w10="urn:schemas-microsoft-com:office:word" xmlns:w="http://schemas.openxmlformats.org/wordprocessingml/2006/main" xmlns:wne="http://schemas.microsoft.com/office/word/2006/wordml">
+<w:endnotes xmlns:wpc="http://schemas.microsoft.com/office/word/2010/wordprocessingCanvas" xmlns:mc="http://schemas.openxmlformats.org/markup-compatibility/2006" xmlns:o="urn:schemas-microsoft-com:office:office" xmlns:r="http://schemas.openxmlformats.org/officeDocument/2006/relationships" xmlns:m="http://schemas.openxmlformats.org/officeDocument/2006/math" xmlns:v="urn:schemas-microsoft-com:vml" xmlns:wp14="http://schemas.microsoft.com/office/word/2010/wordprocessingDrawing" xmlns:wp="http://schemas.openxmlformats.org/drawingml/2006/wordprocessingDrawing" xmlns:w10="urn:schemas-microsoft-com:office:word" xmlns:w="http://schemas.openxmlformats.org/wordprocessingml/2006/main" xmlns:w14="http://schemas.microsoft.com/office/word/2010/wordml" xmlns:wpg="http://schemas.microsoft.com/office/word/2010/wordprocessingGroup" xmlns:wpi="http://schemas.microsoft.com/office/word/2010/wordprocessingInk" xmlns:wne="http://schemas.microsoft.com/office/word/2006/wordml" xmlns:wps="http://schemas.microsoft.com/office/word/2010/wordprocessingShape" mc:Ignorable="w14 wp14">
   <w:endnote w:type="separator" w:id="-1">
     <w:p>
       <w:r>
@@ -7568,7 +8805,7 @@
 </file>
 
 <file path=word/footnotes.xml><?xml version="1.0" encoding="utf-8"?>
-<w:footnotes xmlns:ve="http://schemas.openxmlformats.org/markup-compatibility/2006" xmlns:o="urn:schemas-microsoft-com:office:office" xmlns:r="http://schemas.openxmlformats.org/officeDocument/2006/relationships" xmlns:m="http://schemas.openxmlformats.org/officeDocument/2006/math" xmlns:v="urn:schemas-microsoft-com:vml" xmlns:wp="http://schemas.openxmlformats.org/drawingml/2006/wordprocessingDrawing" xmlns:w10="urn:schemas-microsoft-com:office:word" xmlns:w="http://schemas.openxmlformats.org/wordprocessingml/2006/main" xmlns:wne="http://schemas.microsoft.com/office/word/2006/wordml">
+<w:footnotes xmlns:wpc="http://schemas.microsoft.com/office/word/2010/wordprocessingCanvas" xmlns:mc="http://schemas.openxmlformats.org/markup-compatibility/2006" xmlns:o="urn:schemas-microsoft-com:office:office" xmlns:r="http://schemas.openxmlformats.org/officeDocument/2006/relationships" xmlns:m="http://schemas.openxmlformats.org/officeDocument/2006/math" xmlns:v="urn:schemas-microsoft-com:vml" xmlns:wp14="http://schemas.microsoft.com/office/word/2010/wordprocessingDrawing" xmlns:wp="http://schemas.openxmlformats.org/drawingml/2006/wordprocessingDrawing" xmlns:w10="urn:schemas-microsoft-com:office:word" xmlns:w="http://schemas.openxmlformats.org/wordprocessingml/2006/main" xmlns:w14="http://schemas.microsoft.com/office/word/2010/wordml" xmlns:wpg="http://schemas.microsoft.com/office/word/2010/wordprocessingGroup" xmlns:wpi="http://schemas.microsoft.com/office/word/2010/wordprocessingInk" xmlns:wne="http://schemas.microsoft.com/office/word/2006/wordml" xmlns:wps="http://schemas.microsoft.com/office/word/2010/wordprocessingShape" mc:Ignorable="w14 wp14">
   <w:footnote w:type="separator" w:id="-1">
     <w:p>
       <w:r>
@@ -7587,7 +8824,7 @@
 </file>
 
 <file path=word/header1.xml><?xml version="1.0" encoding="utf-8"?>
-<w:hdr xmlns:ve="http://schemas.openxmlformats.org/markup-compatibility/2006" xmlns:o="urn:schemas-microsoft-com:office:office" xmlns:r="http://schemas.openxmlformats.org/officeDocument/2006/relationships" xmlns:m="http://schemas.openxmlformats.org/officeDocument/2006/math" xmlns:v="urn:schemas-microsoft-com:vml" xmlns:wp="http://schemas.openxmlformats.org/drawingml/2006/wordprocessingDrawing" xmlns:w10="urn:schemas-microsoft-com:office:word" xmlns:w="http://schemas.openxmlformats.org/wordprocessingml/2006/main" xmlns:wne="http://schemas.microsoft.com/office/word/2006/wordml">
+<w:hdr xmlns:wpc="http://schemas.microsoft.com/office/word/2010/wordprocessingCanvas" xmlns:mc="http://schemas.openxmlformats.org/markup-compatibility/2006" xmlns:o="urn:schemas-microsoft-com:office:office" xmlns:r="http://schemas.openxmlformats.org/officeDocument/2006/relationships" xmlns:m="http://schemas.openxmlformats.org/officeDocument/2006/math" xmlns:v="urn:schemas-microsoft-com:vml" xmlns:wp14="http://schemas.microsoft.com/office/word/2010/wordprocessingDrawing" xmlns:wp="http://schemas.openxmlformats.org/drawingml/2006/wordprocessingDrawing" xmlns:w10="urn:schemas-microsoft-com:office:word" xmlns:w="http://schemas.openxmlformats.org/wordprocessingml/2006/main" xmlns:w14="http://schemas.microsoft.com/office/word/2010/wordml" xmlns:wpg="http://schemas.microsoft.com/office/word/2010/wordprocessingGroup" xmlns:wpi="http://schemas.microsoft.com/office/word/2010/wordprocessingInk" xmlns:wne="http://schemas.microsoft.com/office/word/2006/wordml" xmlns:wps="http://schemas.microsoft.com/office/word/2010/wordprocessingShape" mc:Ignorable="w14 wp14">
   <w:p>
     <w:pPr>
       <w:pStyle w:val="a4"/>
@@ -7608,7 +8845,7 @@
 </file>
 
 <file path=word/header2.xml><?xml version="1.0" encoding="utf-8"?>
-<w:hdr xmlns:ve="http://schemas.openxmlformats.org/markup-compatibility/2006" xmlns:o="urn:schemas-microsoft-com:office:office" xmlns:r="http://schemas.openxmlformats.org/officeDocument/2006/relationships" xmlns:m="http://schemas.openxmlformats.org/officeDocument/2006/math" xmlns:v="urn:schemas-microsoft-com:vml" xmlns:wp="http://schemas.openxmlformats.org/drawingml/2006/wordprocessingDrawing" xmlns:w10="urn:schemas-microsoft-com:office:word" xmlns:w="http://schemas.openxmlformats.org/wordprocessingml/2006/main" xmlns:wne="http://schemas.microsoft.com/office/word/2006/wordml">
+<w:hdr xmlns:wpc="http://schemas.microsoft.com/office/word/2010/wordprocessingCanvas" xmlns:mc="http://schemas.openxmlformats.org/markup-compatibility/2006" xmlns:o="urn:schemas-microsoft-com:office:office" xmlns:r="http://schemas.openxmlformats.org/officeDocument/2006/relationships" xmlns:m="http://schemas.openxmlformats.org/officeDocument/2006/math" xmlns:v="urn:schemas-microsoft-com:vml" xmlns:wp14="http://schemas.microsoft.com/office/word/2010/wordprocessingDrawing" xmlns:wp="http://schemas.openxmlformats.org/drawingml/2006/wordprocessingDrawing" xmlns:w10="urn:schemas-microsoft-com:office:word" xmlns:w="http://schemas.openxmlformats.org/wordprocessingml/2006/main" xmlns:w14="http://schemas.microsoft.com/office/word/2010/wordml" xmlns:wpg="http://schemas.microsoft.com/office/word/2010/wordprocessingGroup" xmlns:wpi="http://schemas.microsoft.com/office/word/2010/wordprocessingInk" xmlns:wne="http://schemas.microsoft.com/office/word/2006/wordml" xmlns:wps="http://schemas.microsoft.com/office/word/2010/wordprocessingShape" mc:Ignorable="w14 wp14">
   <w:p>
     <w:pPr>
       <w:pStyle w:val="a4"/>
@@ -7629,7 +8866,7 @@
 </file>
 
 <file path=word/numbering.xml><?xml version="1.0" encoding="utf-8"?>
-<w:numbering xmlns:ve="http://schemas.openxmlformats.org/markup-compatibility/2006" xmlns:o="urn:schemas-microsoft-com:office:office" xmlns:r="http://schemas.openxmlformats.org/officeDocument/2006/relationships" xmlns:m="http://schemas.openxmlformats.org/officeDocument/2006/math" xmlns:v="urn:schemas-microsoft-com:vml" xmlns:wp="http://schemas.openxmlformats.org/drawingml/2006/wordprocessingDrawing" xmlns:w10="urn:schemas-microsoft-com:office:word" xmlns:w="http://schemas.openxmlformats.org/wordprocessingml/2006/main" xmlns:wne="http://schemas.microsoft.com/office/word/2006/wordml">
+<w:numbering xmlns:wpc="http://schemas.microsoft.com/office/word/2010/wordprocessingCanvas" xmlns:mc="http://schemas.openxmlformats.org/markup-compatibility/2006" xmlns:o="urn:schemas-microsoft-com:office:office" xmlns:r="http://schemas.openxmlformats.org/officeDocument/2006/relationships" xmlns:m="http://schemas.openxmlformats.org/officeDocument/2006/math" xmlns:v="urn:schemas-microsoft-com:vml" xmlns:wp14="http://schemas.microsoft.com/office/word/2010/wordprocessingDrawing" xmlns:wp="http://schemas.openxmlformats.org/drawingml/2006/wordprocessingDrawing" xmlns:w10="urn:schemas-microsoft-com:office:word" xmlns:w="http://schemas.openxmlformats.org/wordprocessingml/2006/main" xmlns:w14="http://schemas.microsoft.com/office/word/2010/wordml" xmlns:wpg="http://schemas.microsoft.com/office/word/2010/wordprocessingGroup" xmlns:wpi="http://schemas.microsoft.com/office/word/2010/wordprocessingInk" xmlns:wne="http://schemas.microsoft.com/office/word/2006/wordml" xmlns:wps="http://schemas.microsoft.com/office/word/2010/wordprocessingShape" mc:Ignorable="w14 wp14">
   <w:abstractNum w:abstractNumId="0">
     <w:nsid w:val="20C311D1"/>
     <w:multiLevelType w:val="hybridMultilevel"/>
@@ -8198,7 +9435,7 @@
 </file>
 
 <file path=word/styles.xml><?xml version="1.0" encoding="utf-8"?>
-<w:styles xmlns:r="http://schemas.openxmlformats.org/officeDocument/2006/relationships" xmlns:w="http://schemas.openxmlformats.org/wordprocessingml/2006/main">
+<w:styles xmlns:mc="http://schemas.openxmlformats.org/markup-compatibility/2006" xmlns:r="http://schemas.openxmlformats.org/officeDocument/2006/relationships" xmlns:w="http://schemas.openxmlformats.org/wordprocessingml/2006/main" xmlns:w14="http://schemas.microsoft.com/office/word/2010/wordml" mc:Ignorable="w14">
   <w:docDefaults>
     <w:rPrDefault>
       <w:rPr>
@@ -8370,7 +9607,6 @@
     <w:uiPriority w:val="99"/>
     <w:semiHidden/>
     <w:unhideWhenUsed/>
-    <w:qFormat/>
     <w:tblPr>
       <w:tblInd w:w="0" w:type="dxa"/>
       <w:tblCellMar>
@@ -8468,7 +9704,6 @@
     <w:uiPriority w:val="39"/>
     <w:rsid w:val="00044F28"/>
     <w:tblPr>
-      <w:tblInd w:w="0" w:type="dxa"/>
       <w:tblBorders>
         <w:top w:val="single" w:sz="4" w:space="0" w:color="auto"/>
         <w:left w:val="single" w:sz="4" w:space="0" w:color="auto"/>
@@ -8477,12 +9712,6 @@
         <w:insideH w:val="single" w:sz="4" w:space="0" w:color="auto"/>
         <w:insideV w:val="single" w:sz="4" w:space="0" w:color="auto"/>
       </w:tblBorders>
-      <w:tblCellMar>
-        <w:top w:w="0" w:type="dxa"/>
-        <w:left w:w="108" w:type="dxa"/>
-        <w:bottom w:w="0" w:type="dxa"/>
-        <w:right w:w="108" w:type="dxa"/>
-      </w:tblCellMar>
     </w:tblPr>
   </w:style>
   <w:style w:type="paragraph" w:styleId="a7">
@@ -8509,6 +9738,229 @@
       <w:sz w:val="18"/>
       <w:szCs w:val="18"/>
     </w:rPr>
+  </w:style>
+  <w:style w:type="paragraph" w:styleId="a8">
+    <w:name w:val="endnote text"/>
+    <w:basedOn w:val="a"/>
+    <w:link w:val="Char2"/>
+    <w:uiPriority w:val="99"/>
+    <w:semiHidden/>
+    <w:unhideWhenUsed/>
+    <w:rsid w:val="00A93DEA"/>
+    <w:pPr>
+      <w:snapToGrid w:val="0"/>
+      <w:jc w:val="left"/>
+    </w:pPr>
+  </w:style>
+  <w:style w:type="character" w:customStyle="1" w:styleId="Char2">
+    <w:name w:val="尾注文本 Char"/>
+    <w:basedOn w:val="a0"/>
+    <w:link w:val="a8"/>
+    <w:uiPriority w:val="99"/>
+    <w:semiHidden/>
+    <w:rsid w:val="00A93DEA"/>
+  </w:style>
+  <w:style w:type="character" w:styleId="a9">
+    <w:name w:val="endnote reference"/>
+    <w:basedOn w:val="a0"/>
+    <w:uiPriority w:val="99"/>
+    <w:semiHidden/>
+    <w:unhideWhenUsed/>
+    <w:rsid w:val="00A93DEA"/>
+    <w:rPr>
+      <w:vertAlign w:val="superscript"/>
+    </w:rPr>
+  </w:style>
+</w:styles>
+</file>
+
+<file path=word/stylesWithEffects.xml><?xml version="1.0" encoding="utf-8"?>
+<w:styles xmlns:wpc="http://schemas.microsoft.com/office/word/2010/wordprocessingCanvas" xmlns:mc="http://schemas.openxmlformats.org/markup-compatibility/2006" xmlns:o="urn:schemas-microsoft-com:office:office" xmlns:r="http://schemas.openxmlformats.org/officeDocument/2006/relationships" xmlns:m="http://schemas.openxmlformats.org/officeDocument/2006/math" xmlns:v="urn:schemas-microsoft-com:vml" xmlns:wp14="http://schemas.microsoft.com/office/word/2010/wordprocessingDrawing" xmlns:wp="http://schemas.openxmlformats.org/drawingml/2006/wordprocessingDrawing" xmlns:w10="urn:schemas-microsoft-com:office:word" xmlns:w="http://schemas.openxmlformats.org/wordprocessingml/2006/main" xmlns:w14="http://schemas.microsoft.com/office/word/2010/wordml" xmlns:wpg="http://schemas.microsoft.com/office/word/2010/wordprocessingGroup" xmlns:wpi="http://schemas.microsoft.com/office/word/2010/wordprocessingInk" xmlns:wne="http://schemas.microsoft.com/office/word/2006/wordml" xmlns:wps="http://schemas.microsoft.com/office/word/2010/wordprocessingShape" mc:Ignorable="w14 wp14">
+  <w:docDefaults>
+    <w:rPrDefault>
+      <w:rPr>
+        <w:rFonts w:asciiTheme="minorHAnsi" w:eastAsiaTheme="minorEastAsia" w:hAnsiTheme="minorHAnsi" w:cstheme="minorBidi"/>
+        <w:kern w:val="2"/>
+        <w:sz w:val="21"/>
+        <w:szCs w:val="22"/>
+        <w:lang w:val="en-US" w:eastAsia="zh-CN" w:bidi="ar-SA"/>
+      </w:rPr>
+    </w:rPrDefault>
+    <w:pPrDefault/>
+  </w:docDefaults>
+  <w:latentStyles w:defLockedState="0" w:defUIPriority="99" w:defSemiHidden="1" w:defUnhideWhenUsed="1" w:defQFormat="0" w:count="267">
+    <w:lsdException w:name="Normal" w:semiHidden="0" w:uiPriority="0" w:unhideWhenUsed="0" w:qFormat="1"/>
+    <w:lsdException w:name="heading 1" w:semiHidden="0" w:uiPriority="9" w:unhideWhenUsed="0" w:qFormat="1"/>
+    <w:lsdException w:name="heading 2" w:uiPriority="9" w:qFormat="1"/>
+    <w:lsdException w:name="heading 3" w:uiPriority="9" w:qFormat="1"/>
+    <w:lsdException w:name="heading 4" w:uiPriority="9" w:qFormat="1"/>
+    <w:lsdException w:name="heading 5" w:uiPriority="9" w:qFormat="1"/>
+    <w:lsdException w:name="heading 6" w:uiPriority="9" w:qFormat="1"/>
+    <w:lsdException w:name="heading 7" w:uiPriority="9" w:qFormat="1"/>
+    <w:lsdException w:name="heading 8" w:uiPriority="9" w:qFormat="1"/>
+    <w:lsdException w:name="heading 9" w:uiPriority="9" w:qFormat="1"/>
+    <w:lsdException w:name="toc 1" w:uiPriority="39"/>
+    <w:lsdException w:name="toc 2" w:uiPriority="39"/>
+    <w:lsdException w:name="toc 3" w:uiPriority="39"/>
+    <w:lsdException w:name="toc 4" w:uiPriority="39"/>
+    <w:lsdException w:name="toc 5" w:uiPriority="39"/>
+    <w:lsdException w:name="toc 6" w:uiPriority="39"/>
+    <w:lsdException w:name="toc 7" w:uiPriority="39"/>
+    <w:lsdException w:name="toc 8" w:uiPriority="39"/>
+    <w:lsdException w:name="toc 9" w:uiPriority="39"/>
+    <w:lsdException w:name="caption" w:uiPriority="35" w:qFormat="1"/>
+    <w:lsdException w:name="Title" w:semiHidden="0" w:uiPriority="10" w:unhideWhenUsed="0" w:qFormat="1"/>
+    <w:lsdException w:name="Default Paragraph Font" w:uiPriority="1"/>
+    <w:lsdException w:name="Subtitle" w:semiHidden="0" w:uiPriority="11" w:unhideWhenUsed="0" w:qFormat="1"/>
+    <w:lsdException w:name="Strong" w:semiHidden="0" w:uiPriority="22" w:unhideWhenUsed="0" w:qFormat="1"/>
+    <w:lsdException w:name="Emphasis" w:semiHidden="0" w:uiPriority="20" w:unhideWhenUsed="0" w:qFormat="1"/>
+    <w:lsdException w:name="Table Grid" w:semiHidden="0" w:uiPriority="59" w:unhideWhenUsed="0"/>
+    <w:lsdException w:name="Placeholder Text" w:unhideWhenUsed="0"/>
+    <w:lsdException w:name="No Spacing" w:semiHidden="0" w:uiPriority="1" w:unhideWhenUsed="0" w:qFormat="1"/>
+    <w:lsdException w:name="Light Shading" w:semiHidden="0" w:uiPriority="60" w:unhideWhenUsed="0"/>
+    <w:lsdException w:name="Light List" w:semiHidden="0" w:uiPriority="61" w:unhideWhenUsed="0"/>
+    <w:lsdException w:name="Light Grid" w:semiHidden="0" w:uiPriority="62" w:unhideWhenUsed="0"/>
+    <w:lsdException w:name="Medium Shading 1" w:semiHidden="0" w:uiPriority="63" w:unhideWhenUsed="0"/>
+    <w:lsdException w:name="Medium Shading 2" w:semiHidden="0" w:uiPriority="64" w:unhideWhenUsed="0"/>
+    <w:lsdException w:name="Medium List 1" w:semiHidden="0" w:uiPriority="65" w:unhideWhenUsed="0"/>
+    <w:lsdException w:name="Medium List 2" w:semiHidden="0" w:uiPriority="66" w:unhideWhenUsed="0"/>
+    <w:lsdException w:name="Medium Grid 1" w:semiHidden="0" w:uiPriority="67" w:unhideWhenUsed="0"/>
+    <w:lsdException w:name="Medium Grid 2" w:semiHidden="0" w:uiPriority="68" w:unhideWhenUsed="0"/>
+    <w:lsdException w:name="Medium Grid 3" w:semiHidden="0" w:uiPriority="69" w:unhideWhenUsed="0"/>
+    <w:lsdException w:name="Dark List" w:semiHidden="0" w:uiPriority="70" w:unhideWhenUsed="0"/>
+    <w:lsdException w:name="Colorful Shading" w:semiHidden="0" w:uiPriority="71" w:unhideWhenUsed="0"/>
+    <w:lsdException w:name="Colorful List" w:semiHidden="0" w:uiPriority="72" w:unhideWhenUsed="0"/>
+    <w:lsdException w:name="Colorful Grid" w:semiHidden="0" w:uiPriority="73" w:unhideWhenUsed="0"/>
+    <w:lsdException w:name="Light Shading Accent 1" w:semiHidden="0" w:uiPriority="60" w:unhideWhenUsed="0"/>
+    <w:lsdException w:name="Light List Accent 1" w:semiHidden="0" w:uiPriority="61" w:unhideWhenUsed="0"/>
+    <w:lsdException w:name="Light Grid Accent 1" w:semiHidden="0" w:uiPriority="62" w:unhideWhenUsed="0"/>
+    <w:lsdException w:name="Medium Shading 1 Accent 1" w:semiHidden="0" w:uiPriority="63" w:unhideWhenUsed="0"/>
+    <w:lsdException w:name="Medium Shading 2 Accent 1" w:semiHidden="0" w:uiPriority="64" w:unhideWhenUsed="0"/>
+    <w:lsdException w:name="Medium List 1 Accent 1" w:semiHidden="0" w:uiPriority="65" w:unhideWhenUsed="0"/>
+    <w:lsdException w:name="Revision" w:unhideWhenUsed="0"/>
+    <w:lsdException w:name="List Paragraph" w:semiHidden="0" w:uiPriority="34" w:unhideWhenUsed="0" w:qFormat="1"/>
+    <w:lsdException w:name="Quote" w:semiHidden="0" w:uiPriority="29" w:unhideWhenUsed="0" w:qFormat="1"/>
+    <w:lsdException w:name="Intense Quote" w:semiHidden="0" w:uiPriority="30" w:unhideWhenUsed="0" w:qFormat="1"/>
+    <w:lsdException w:name="Medium List 2 Accent 1" w:semiHidden="0" w:uiPriority="66" w:unhideWhenUsed="0"/>
+    <w:lsdException w:name="Medium Grid 1 Accent 1" w:semiHidden="0" w:uiPriority="67" w:unhideWhenUsed="0"/>
+    <w:lsdException w:name="Medium Grid 2 Accent 1" w:semiHidden="0" w:uiPriority="68" w:unhideWhenUsed="0"/>
+    <w:lsdException w:name="Medium Grid 3 Accent 1" w:semiHidden="0" w:uiPriority="69" w:unhideWhenUsed="0"/>
+    <w:lsdException w:name="Dark List Accent 1" w:semiHidden="0" w:uiPriority="70" w:unhideWhenUsed="0"/>
+    <w:lsdException w:name="Colorful Shading Accent 1" w:semiHidden="0" w:uiPriority="71" w:unhideWhenUsed="0"/>
+    <w:lsdException w:name="Colorful List Accent 1" w:semiHidden="0" w:uiPriority="72" w:unhideWhenUsed="0"/>
+    <w:lsdException w:name="Colorful Grid Accent 1" w:semiHidden="0" w:uiPriority="73" w:unhideWhenUsed="0"/>
+    <w:lsdException w:name="Light Shading Accent 2" w:semiHidden="0" w:uiPriority="60" w:unhideWhenUsed="0"/>
+    <w:lsdException w:name="Light List Accent 2" w:semiHidden="0" w:uiPriority="61" w:unhideWhenUsed="0"/>
+    <w:lsdException w:name="Light Grid Accent 2" w:semiHidden="0" w:uiPriority="62" w:unhideWhenUsed="0"/>
+    <w:lsdException w:name="Medium Shading 1 Accent 2" w:semiHidden="0" w:uiPriority="63" w:unhideWhenUsed="0"/>
+    <w:lsdException w:name="Medium Shading 2 Accent 2" w:semiHidden="0" w:uiPriority="64" w:unhideWhenUsed="0"/>
+    <w:lsdException w:name="Medium List 1 Accent 2" w:semiHidden="0" w:uiPriority="65" w:unhideWhenUsed="0"/>
+    <w:lsdException w:name="Medium List 2 Accent 2" w:semiHidden="0" w:uiPriority="66" w:unhideWhenUsed="0"/>
+    <w:lsdException w:name="Medium Grid 1 Accent 2" w:semiHidden="0" w:uiPriority="67" w:unhideWhenUsed="0"/>
+    <w:lsdException w:name="Medium Grid 2 Accent 2" w:semiHidden="0" w:uiPriority="68" w:unhideWhenUsed="0"/>
+    <w:lsdException w:name="Medium Grid 3 Accent 2" w:semiHidden="0" w:uiPriority="69" w:unhideWhenUsed="0"/>
+    <w:lsdException w:name="Dark List Accent 2" w:semiHidden="0" w:uiPriority="70" w:unhideWhenUsed="0"/>
+    <w:lsdException w:name="Colorful Shading Accent 2" w:semiHidden="0" w:uiPriority="71" w:unhideWhenUsed="0"/>
+    <w:lsdException w:name="Colorful List Accent 2" w:semiHidden="0" w:uiPriority="72" w:unhideWhenUsed="0"/>
+    <w:lsdException w:name="Colorful Grid Accent 2" w:semiHidden="0" w:uiPriority="73" w:unhideWhenUsed="0"/>
+    <w:lsdException w:name="Light Shading Accent 3" w:semiHidden="0" w:uiPriority="60" w:unhideWhenUsed="0"/>
+    <w:lsdException w:name="Light List Accent 3" w:semiHidden="0" w:uiPriority="61" w:unhideWhenUsed="0"/>
+    <w:lsdException w:name="Light Grid Accent 3" w:semiHidden="0" w:uiPriority="62" w:unhideWhenUsed="0"/>
+    <w:lsdException w:name="Medium Shading 1 Accent 3" w:semiHidden="0" w:uiPriority="63" w:unhideWhenUsed="0"/>
+    <w:lsdException w:name="Medium Shading 2 Accent 3" w:semiHidden="0" w:uiPriority="64" w:unhideWhenUsed="0"/>
+    <w:lsdException w:name="Medium List 1 Accent 3" w:semiHidden="0" w:uiPriority="65" w:unhideWhenUsed="0"/>
+    <w:lsdException w:name="Medium List 2 Accent 3" w:semiHidden="0" w:uiPriority="66" w:unhideWhenUsed="0"/>
+    <w:lsdException w:name="Medium Grid 1 Accent 3" w:semiHidden="0" w:uiPriority="67" w:unhideWhenUsed="0"/>
+    <w:lsdException w:name="Medium Grid 2 Accent 3" w:semiHidden="0" w:uiPriority="68" w:unhideWhenUsed="0"/>
+    <w:lsdException w:name="Medium Grid 3 Accent 3" w:semiHidden="0" w:uiPriority="69" w:unhideWhenUsed="0"/>
+    <w:lsdException w:name="Dark List Accent 3" w:semiHidden="0" w:uiPriority="70" w:unhideWhenUsed="0"/>
+    <w:lsdException w:name="Colorful Shading Accent 3" w:semiHidden="0" w:uiPriority="71" w:unhideWhenUsed="0"/>
+    <w:lsdException w:name="Colorful List Accent 3" w:semiHidden="0" w:uiPriority="72" w:unhideWhenUsed="0"/>
+    <w:lsdException w:name="Colorful Grid Accent 3" w:semiHidden="0" w:uiPriority="73" w:unhideWhenUsed="0"/>
+    <w:lsdException w:name="Light Shading Accent 4" w:semiHidden="0" w:uiPriority="60" w:unhideWhenUsed="0"/>
+    <w:lsdException w:name="Light List Accent 4" w:semiHidden="0" w:uiPriority="61" w:unhideWhenUsed="0"/>
+    <w:lsdException w:name="Light Grid Accent 4" w:semiHidden="0" w:uiPriority="62" w:unhideWhenUsed="0"/>
+    <w:lsdException w:name="Medium Shading 1 Accent 4" w:semiHidden="0" w:uiPriority="63" w:unhideWhenUsed="0"/>
+    <w:lsdException w:name="Medium Shading 2 Accent 4" w:semiHidden="0" w:uiPriority="64" w:unhideWhenUsed="0"/>
+    <w:lsdException w:name="Medium List 1 Accent 4" w:semiHidden="0" w:uiPriority="65" w:unhideWhenUsed="0"/>
+    <w:lsdException w:name="Medium List 2 Accent 4" w:semiHidden="0" w:uiPriority="66" w:unhideWhenUsed="0"/>
+    <w:lsdException w:name="Medium Grid 1 Accent 4" w:semiHidden="0" w:uiPriority="67" w:unhideWhenUsed="0"/>
+    <w:lsdException w:name="Medium Grid 2 Accent 4" w:semiHidden="0" w:uiPriority="68" w:unhideWhenUsed="0"/>
+    <w:lsdException w:name="Medium Grid 3 Accent 4" w:semiHidden="0" w:uiPriority="69" w:unhideWhenUsed="0"/>
+    <w:lsdException w:name="Dark List Accent 4" w:semiHidden="0" w:uiPriority="70" w:unhideWhenUsed="0"/>
+    <w:lsdException w:name="Colorful Shading Accent 4" w:semiHidden="0" w:uiPriority="71" w:unhideWhenUsed="0"/>
+    <w:lsdException w:name="Colorful List Accent 4" w:semiHidden="0" w:uiPriority="72" w:unhideWhenUsed="0"/>
+    <w:lsdException w:name="Colorful Grid Accent 4" w:semiHidden="0" w:uiPriority="73" w:unhideWhenUsed="0"/>
+    <w:lsdException w:name="Light Shading Accent 5" w:semiHidden="0" w:uiPriority="60" w:unhideWhenUsed="0"/>
+    <w:lsdException w:name="Light List Accent 5" w:semiHidden="0" w:uiPriority="61" w:unhideWhenUsed="0"/>
+    <w:lsdException w:name="Light Grid Accent 5" w:semiHidden="0" w:uiPriority="62" w:unhideWhenUsed="0"/>
+    <w:lsdException w:name="Medium Shading 1 Accent 5" w:semiHidden="0" w:uiPriority="63" w:unhideWhenUsed="0"/>
+    <w:lsdException w:name="Medium Shading 2 Accent 5" w:semiHidden="0" w:uiPriority="64" w:unhideWhenUsed="0"/>
+    <w:lsdException w:name="Medium List 1 Accent 5" w:semiHidden="0" w:uiPriority="65" w:unhideWhenUsed="0"/>
+    <w:lsdException w:name="Medium List 2 Accent 5" w:semiHidden="0" w:uiPriority="66" w:unhideWhenUsed="0"/>
+    <w:lsdException w:name="Medium Grid 1 Accent 5" w:semiHidden="0" w:uiPriority="67" w:unhideWhenUsed="0"/>
+    <w:lsdException w:name="Medium Grid 2 Accent 5" w:semiHidden="0" w:uiPriority="68" w:unhideWhenUsed="0"/>
+    <w:lsdException w:name="Medium Grid 3 Accent 5" w:semiHidden="0" w:uiPriority="69" w:unhideWhenUsed="0"/>
+    <w:lsdException w:name="Dark List Accent 5" w:semiHidden="0" w:uiPriority="70" w:unhideWhenUsed="0"/>
+    <w:lsdException w:name="Colorful Shading Accent 5" w:semiHidden="0" w:uiPriority="71" w:unhideWhenUsed="0"/>
+    <w:lsdException w:name="Colorful List Accent 5" w:semiHidden="0" w:uiPriority="72" w:unhideWhenUsed="0"/>
+    <w:lsdException w:name="Colorful Grid Accent 5" w:semiHidden="0" w:uiPriority="73" w:unhideWhenUsed="0"/>
+    <w:lsdException w:name="Light Shading Accent 6" w:semiHidden="0" w:uiPriority="60" w:unhideWhenUsed="0"/>
+    <w:lsdException w:name="Light List Accent 6" w:semiHidden="0" w:uiPriority="61" w:unhideWhenUsed="0"/>
+    <w:lsdException w:name="Light Grid Accent 6" w:semiHidden="0" w:uiPriority="62" w:unhideWhenUsed="0"/>
+    <w:lsdException w:name="Medium Shading 1 Accent 6" w:semiHidden="0" w:uiPriority="63" w:unhideWhenUsed="0"/>
+    <w:lsdException w:name="Medium Shading 2 Accent 6" w:semiHidden="0" w:uiPriority="64" w:unhideWhenUsed="0"/>
+    <w:lsdException w:name="Medium List 1 Accent 6" w:semiHidden="0" w:uiPriority="65" w:unhideWhenUsed="0"/>
+    <w:lsdException w:name="Medium List 2 Accent 6" w:semiHidden="0" w:uiPriority="66" w:unhideWhenUsed="0"/>
+    <w:lsdException w:name="Medium Grid 1 Accent 6" w:semiHidden="0" w:uiPriority="67" w:unhideWhenUsed="0"/>
+    <w:lsdException w:name="Medium Grid 2 Accent 6" w:semiHidden="0" w:uiPriority="68" w:unhideWhenUsed="0"/>
+    <w:lsdException w:name="Medium Grid 3 Accent 6" w:semiHidden="0" w:uiPriority="69" w:unhideWhenUsed="0"/>
+    <w:lsdException w:name="Dark List Accent 6" w:semiHidden="0" w:uiPriority="70" w:unhideWhenUsed="0"/>
+    <w:lsdException w:name="Colorful Shading Accent 6" w:semiHidden="0" w:uiPriority="71" w:unhideWhenUsed="0"/>
+    <w:lsdException w:name="Colorful List Accent 6" w:semiHidden="0" w:uiPriority="72" w:unhideWhenUsed="0"/>
+    <w:lsdException w:name="Colorful Grid Accent 6" w:semiHidden="0" w:uiPriority="73" w:unhideWhenUsed="0"/>
+    <w:lsdException w:name="Subtle Emphasis" w:semiHidden="0" w:uiPriority="19" w:unhideWhenUsed="0" w:qFormat="1"/>
+    <w:lsdException w:name="Intense Emphasis" w:semiHidden="0" w:uiPriority="21" w:unhideWhenUsed="0" w:qFormat="1"/>
+    <w:lsdException w:name="Subtle Reference" w:semiHidden="0" w:uiPriority="31" w:unhideWhenUsed="0" w:qFormat="1"/>
+    <w:lsdException w:name="Intense Reference" w:semiHidden="0" w:uiPriority="32" w:unhideWhenUsed="0" w:qFormat="1"/>
+    <w:lsdException w:name="Book Title" w:semiHidden="0" w:uiPriority="33" w:unhideWhenUsed="0" w:qFormat="1"/>
+    <w:lsdException w:name="Bibliography" w:uiPriority="37"/>
+    <w:lsdException w:name="TOC Heading" w:uiPriority="39" w:qFormat="1"/>
+  </w:latentStyles>
+  <w:style w:type="paragraph" w:default="1" w:styleId="a">
+    <w:name w:val="Normal"/>
+    <w:qFormat/>
+    <w:pPr>
+      <w:widowControl w:val="0"/>
+      <w:jc w:val="both"/>
+    </w:pPr>
+  </w:style>
+  <w:style w:type="character" w:default="1" w:styleId="a0">
+    <w:name w:val="Default Paragraph Font"/>
+    <w:uiPriority w:val="1"/>
+    <w:semiHidden/>
+    <w:unhideWhenUsed/>
+  </w:style>
+  <w:style w:type="table" w:default="1" w:styleId="a1">
+    <w:name w:val="Normal Table"/>
+    <w:uiPriority w:val="99"/>
+    <w:semiHidden/>
+    <w:unhideWhenUsed/>
+    <w:tblPr>
+      <w:tblInd w:w="0" w:type="dxa"/>
+      <w:tblCellMar>
+        <w:top w:w="0" w:type="dxa"/>
+        <w:left w:w="108" w:type="dxa"/>
+        <w:bottom w:w="0" w:type="dxa"/>
+        <w:right w:w="108" w:type="dxa"/>
+      </w:tblCellMar>
+    </w:tblPr>
+  </w:style>
+  <w:style w:type="numbering" w:default="1" w:styleId="a2">
+    <w:name w:val="No List"/>
+    <w:uiPriority w:val="99"/>
+    <w:semiHidden/>
+    <w:unhideWhenUsed/>
   </w:style>
 </w:styles>
 </file>
@@ -8768,7 +10220,7 @@
   <a:extraClrSchemeLst/>
   <a:extLst>
     <a:ext uri="{05A4C25C-085E-4340-85A3-A5531E510DB2}">
-      <thm15:themeFamily xmlns="" xmlns:thm15="http://schemas.microsoft.com/office/thememl/2012/main" name="Office Theme" id="{62F939B6-93AF-4DB8-9C6B-D6C7DFDC589F}" vid="{4A3C46E8-61CC-4603-A589-7422A47A8E4A}"/>
+      <thm15:themeFamily xmlns:thm15="http://schemas.microsoft.com/office/thememl/2012/main" xmlns="" name="Office Theme" id="{62F939B6-93AF-4DB8-9C6B-D6C7DFDC589F}" vid="{4A3C46E8-61CC-4603-A589-7422A47A8E4A}"/>
     </a:ext>
   </a:extLst>
 </a:theme>
@@ -8779,7 +10231,7 @@
 </file>
 
 <file path=customXml/itemProps1.xml><?xml version="1.0" encoding="utf-8"?>
-<ds:datastoreItem xmlns:ds="http://schemas.openxmlformats.org/officeDocument/2006/customXml" ds:itemID="{B42A6CD0-4824-4C0B-A767-A22AFEF28B5D}">
+<ds:datastoreItem xmlns:ds="http://schemas.openxmlformats.org/officeDocument/2006/customXml" ds:itemID="{2D5CADF0-E55C-424C-B1A1-205A8E25CD26}">
   <ds:schemaRefs>
     <ds:schemaRef ds:uri="http://schemas.openxmlformats.org/officeDocument/2006/bibliography"/>
   </ds:schemaRefs>

--- a/doc/rules.docx
+++ b/doc/rules.docx
@@ -287,12 +287,7 @@
         <w:t>资源点</w:t>
       </w:r>
       <w:r>
-        <w:t>均在陆</w:t>
-      </w:r>
-      <w:bookmarkStart w:id="0" w:name="_GoBack"/>
-      <w:bookmarkEnd w:id="0"/>
-      <w:r>
-        <w:t>地地形上，</w:t>
+        <w:t>均在陆地地形上，</w:t>
       </w:r>
       <w:r>
         <w:rPr>
@@ -1810,7 +1805,7 @@
         <w:spacing w:line="360" w:lineRule="auto"/>
         <w:ind w:left="420" w:firstLineChars="0" w:firstLine="0"/>
         <w:rPr>
-          <w:b/>
+          <w:rFonts w:hint="eastAsia"/>
           <w:color w:val="C5E0B3" w:themeColor="accent6" w:themeTint="66"/>
         </w:rPr>
       </w:pPr>
@@ -1916,8 +1911,6 @@
       <w:r>
         <w:rPr>
           <w:rFonts w:hint="eastAsia"/>
-          <w:b/>
-          <w:color w:val="5B9BD5" w:themeColor="accent1"/>
         </w:rPr>
         <w:t>指令目标索引号</w:t>
       </w:r>
@@ -1926,54 +1919,10 @@
         <w:rPr>
           <w:rFonts w:hint="eastAsia"/>
           <w:b/>
-          <w:color w:val="5B9BD5" w:themeColor="accent1"/>
         </w:rPr>
         <w:t>element_target</w:t>
       </w:r>
       <w:proofErr w:type="spellEnd"/>
-      <w:r>
-        <w:rPr>
-          <w:rFonts w:hint="eastAsia"/>
-          <w:color w:val="C5E0B3" w:themeColor="accent6" w:themeTint="66"/>
-        </w:rPr>
-        <w:t>指令目标</w:t>
-      </w:r>
-      <w:r>
-        <w:rPr>
-          <w:color w:val="C5E0B3" w:themeColor="accent6" w:themeTint="66"/>
-        </w:rPr>
-        <w:t>坐标</w:t>
-      </w:r>
-      <w:r>
-        <w:rPr>
-          <w:rFonts w:hint="eastAsia"/>
-          <w:color w:val="C5E0B3" w:themeColor="accent6" w:themeTint="66"/>
-        </w:rPr>
-        <w:t xml:space="preserve"> </w:t>
-      </w:r>
-      <w:proofErr w:type="spellStart"/>
-      <w:r>
-        <w:rPr>
-          <w:b/>
-          <w:color w:val="C5E0B3" w:themeColor="accent6" w:themeTint="66"/>
-        </w:rPr>
-        <w:t>CommandCoordinate</w:t>
-      </w:r>
-      <w:proofErr w:type="spellEnd"/>
-      <w:r>
-        <w:rPr>
-          <w:b/>
-          <w:color w:val="C5E0B3" w:themeColor="accent6" w:themeTint="66"/>
-        </w:rPr>
-        <w:t>[3]</w:t>
-      </w:r>
-      <w:r>
-        <w:rPr>
-          <w:b/>
-          <w:color w:val="C5E0B3" w:themeColor="accent6" w:themeTint="66"/>
-        </w:rPr>
-        <w:tab/>
-      </w:r>
     </w:p>
     <w:p>
       <w:pPr>
@@ -2042,9 +1991,6 @@
         </w:numPr>
         <w:spacing w:line="360" w:lineRule="auto"/>
         <w:ind w:firstLineChars="0"/>
-        <w:rPr>
-          <w:rFonts w:hint="eastAsia"/>
-        </w:rPr>
       </w:pPr>
       <w:r>
         <w:rPr>
@@ -2146,28 +2092,24 @@
       <w:r>
         <w:rPr>
           <w:rFonts w:hint="eastAsia"/>
-          <w:color w:val="5B9BD5" w:themeColor="accent1"/>
         </w:rPr>
         <w:t>（如果为攻击指令</w:t>
       </w:r>
       <w:r>
         <w:rPr>
           <w:rFonts w:hint="eastAsia"/>
-          <w:color w:val="5B9BD5" w:themeColor="accent1"/>
         </w:rPr>
         <w:t>,</w:t>
       </w:r>
       <w:r>
         <w:rPr>
           <w:rFonts w:hint="eastAsia"/>
-          <w:color w:val="5B9BD5" w:themeColor="accent1"/>
         </w:rPr>
         <w:t>则在本回合移动前执行</w:t>
       </w:r>
       <w:r>
         <w:rPr>
           <w:rFonts w:hint="eastAsia"/>
-          <w:color w:val="5B9BD5" w:themeColor="accent1"/>
         </w:rPr>
         <w:t>）</w:t>
       </w:r>
@@ -2195,7 +2137,6 @@
       <w:r>
         <w:rPr>
           <w:rFonts w:hint="eastAsia"/>
-          <w:color w:val="5B9BD5" w:themeColor="accent1"/>
         </w:rPr>
         <w:t>攻击指令在攻击后立即结算</w:t>
       </w:r>
@@ -2338,154 +2279,17 @@
       <w:r>
         <w:rPr>
           <w:rFonts w:hint="eastAsia"/>
-          <w:color w:val="5B9BD5" w:themeColor="accent1"/>
-        </w:rPr>
-        <w:t>abs(X</w:t>
-      </w:r>
-      <w:r>
-        <w:rPr>
-          <w:rFonts w:hint="eastAsia"/>
-          <w:color w:val="5B9BD5" w:themeColor="accent1"/>
-          <w:vertAlign w:val="subscript"/>
-        </w:rPr>
-        <w:t>1</w:t>
-      </w:r>
-      <w:r>
-        <w:rPr>
-          <w:rFonts w:hint="eastAsia"/>
-          <w:color w:val="5B9BD5" w:themeColor="accent1"/>
-        </w:rPr>
-        <w:t>-X</w:t>
-      </w:r>
-      <w:r>
-        <w:rPr>
-          <w:rFonts w:hint="eastAsia"/>
-          <w:color w:val="5B9BD5" w:themeColor="accent1"/>
-          <w:vertAlign w:val="subscript"/>
-        </w:rPr>
-        <w:t>2</w:t>
-      </w:r>
-      <w:r>
-        <w:rPr>
-          <w:rFonts w:hint="eastAsia"/>
-          <w:color w:val="5B9BD5" w:themeColor="accent1"/>
-        </w:rPr>
-        <w:t>)+</w:t>
-      </w:r>
-      <w:r>
-        <w:rPr>
-          <w:color w:val="5B9BD5" w:themeColor="accent1"/>
-        </w:rPr>
+        </w:rPr>
+        <w:t>abs(X1-X2)+</w:t>
+      </w:r>
+      <w:r>
         <w:t xml:space="preserve"> </w:t>
       </w:r>
       <w:r>
         <w:rPr>
           <w:rFonts w:hint="eastAsia"/>
-          <w:color w:val="5B9BD5" w:themeColor="accent1"/>
-        </w:rPr>
-        <w:t>abs(</w:t>
-      </w:r>
-      <w:r>
-        <w:rPr>
-          <w:rFonts w:hint="eastAsia"/>
-          <w:color w:val="5B9BD5" w:themeColor="accent1"/>
-        </w:rPr>
-        <w:t>Y</w:t>
-      </w:r>
-      <w:r>
-        <w:rPr>
-          <w:rFonts w:hint="eastAsia"/>
-          <w:color w:val="5B9BD5" w:themeColor="accent1"/>
-          <w:vertAlign w:val="subscript"/>
-        </w:rPr>
-        <w:t>1</w:t>
-      </w:r>
-      <w:r>
-        <w:rPr>
-          <w:rFonts w:hint="eastAsia"/>
-          <w:color w:val="5B9BD5" w:themeColor="accent1"/>
-        </w:rPr>
-        <w:t>-</w:t>
-      </w:r>
-      <w:r>
-        <w:rPr>
-          <w:rFonts w:hint="eastAsia"/>
-          <w:color w:val="5B9BD5" w:themeColor="accent1"/>
-        </w:rPr>
-        <w:t>Y</w:t>
-      </w:r>
-      <w:r>
-        <w:rPr>
-          <w:rFonts w:hint="eastAsia"/>
-          <w:color w:val="5B9BD5" w:themeColor="accent1"/>
-          <w:vertAlign w:val="subscript"/>
-        </w:rPr>
-        <w:t>2</w:t>
-      </w:r>
-      <w:r>
-        <w:rPr>
-          <w:rFonts w:hint="eastAsia"/>
-          <w:color w:val="5B9BD5" w:themeColor="accent1"/>
-        </w:rPr>
-        <w:t>)+</w:t>
-      </w:r>
-      <w:r>
-        <w:rPr>
-          <w:rFonts w:hint="eastAsia"/>
-          <w:color w:val="5B9BD5" w:themeColor="accent1"/>
-        </w:rPr>
-        <w:t xml:space="preserve"> </w:t>
-      </w:r>
-      <w:r>
-        <w:rPr>
-          <w:rFonts w:hint="eastAsia"/>
-          <w:color w:val="5B9BD5" w:themeColor="accent1"/>
-        </w:rPr>
-        <w:t>abs(</w:t>
-      </w:r>
-      <w:r>
-        <w:rPr>
-          <w:rFonts w:hint="eastAsia"/>
-          <w:color w:val="5B9BD5" w:themeColor="accent1"/>
-        </w:rPr>
-        <w:t>Z</w:t>
-      </w:r>
-      <w:r>
-        <w:rPr>
-          <w:rFonts w:hint="eastAsia"/>
-          <w:color w:val="5B9BD5" w:themeColor="accent1"/>
-          <w:vertAlign w:val="subscript"/>
-        </w:rPr>
-        <w:t>1</w:t>
-      </w:r>
-      <w:r>
-        <w:rPr>
-          <w:rFonts w:hint="eastAsia"/>
-          <w:color w:val="5B9BD5" w:themeColor="accent1"/>
-        </w:rPr>
-        <w:t>-</w:t>
-      </w:r>
-      <w:r>
-        <w:rPr>
-          <w:rFonts w:hint="eastAsia"/>
-          <w:color w:val="5B9BD5" w:themeColor="accent1"/>
-        </w:rPr>
-        <w:t>Z</w:t>
-      </w:r>
-      <w:r>
-        <w:rPr>
-          <w:rFonts w:hint="eastAsia"/>
-          <w:color w:val="5B9BD5" w:themeColor="accent1"/>
-          <w:vertAlign w:val="subscript"/>
-        </w:rPr>
-        <w:t>2</w:t>
-      </w:r>
-      <w:r>
-        <w:rPr>
-          <w:rFonts w:hint="eastAsia"/>
-          <w:color w:val="5B9BD5" w:themeColor="accent1"/>
-        </w:rPr>
-        <w:t>)</w:t>
+        </w:rPr>
+        <w:t>abs(Y1-Y2)+ abs(Z1-Z2)</w:t>
       </w:r>
     </w:p>
     <w:p>
@@ -2849,7 +2653,6 @@
         <w:rPr>
           <w:b/>
         </w:rPr>
-        <w:lastRenderedPageBreak/>
         <w:br w:type="page"/>
       </w:r>
     </w:p>
@@ -3231,9 +3034,6 @@
         </w:numPr>
         <w:spacing w:line="360" w:lineRule="auto"/>
         <w:ind w:firstLineChars="0"/>
-        <w:rPr>
-          <w:rFonts w:hint="eastAsia"/>
-        </w:rPr>
       </w:pPr>
       <w:r>
         <w:rPr>
@@ -3251,21 +3051,18 @@
       <w:r>
         <w:rPr>
           <w:rFonts w:hint="eastAsia"/>
-          <w:color w:val="0070C0"/>
         </w:rPr>
         <w:t>攻击包括火力伤害和鱼雷伤害</w:t>
       </w:r>
       <w:r>
         <w:rPr>
           <w:rFonts w:hint="eastAsia"/>
-          <w:color w:val="0070C0"/>
         </w:rPr>
         <w:t>.</w:t>
       </w:r>
       <w:r>
         <w:rPr>
           <w:rFonts w:hint="eastAsia"/>
-          <w:color w:val="0070C0"/>
         </w:rPr>
         <w:t>潜艇只造成和接受鱼雷伤害，陆地建筑只造成和接受火力伤害，飞机不能接受鱼雷伤害</w:t>
       </w:r>
@@ -3288,222 +3085,128 @@
       <w:r>
         <w:rPr>
           <w:rFonts w:hint="eastAsia"/>
-          <w:color w:val="0070C0"/>
         </w:rPr>
         <w:t>前</w:t>
       </w:r>
       <w:r>
-        <w:rPr>
-          <w:rFonts w:hint="eastAsia"/>
-          <w:color w:val="C5E0B3" w:themeColor="accent6" w:themeTint="66"/>
-        </w:rPr>
-        <w:t>/*</w:t>
-      </w:r>
-      <w:r>
-        <w:rPr>
-          <w:color w:val="C5E0B3" w:themeColor="accent6" w:themeTint="66"/>
-        </w:rPr>
-        <w:t>结束</w:t>
-      </w:r>
-      <w:r>
-        <w:rPr>
-          <w:rFonts w:hint="eastAsia"/>
-          <w:color w:val="C5E0B3" w:themeColor="accent6" w:themeTint="66"/>
+        <w:t>发动</w:t>
+      </w:r>
+      <w:r>
+        <w:rPr>
+          <w:rFonts w:hint="eastAsia"/>
+        </w:rPr>
+        <w:t>，</w:t>
+      </w:r>
+      <w:r>
+        <w:rPr>
+          <w:rFonts w:hint="eastAsia"/>
+        </w:rPr>
+        <w:t>具有溅射效果</w:t>
+      </w:r>
+      <w:r>
+        <w:rPr>
+          <w:rFonts w:hint="eastAsia"/>
+        </w:rPr>
+        <w:t>。</w:t>
+      </w:r>
+      <w:r>
+        <w:t>攻击时需指定攻击的</w:t>
+      </w:r>
+      <w:r>
+        <w:rPr>
+          <w:rFonts w:hint="eastAsia"/>
+        </w:rPr>
+        <w:t>操作对象索引号</w:t>
+      </w:r>
+      <w:proofErr w:type="spellStart"/>
+      <w:r>
+        <w:rPr>
+          <w:rFonts w:hint="eastAsia"/>
+          <w:b/>
+        </w:rPr>
+        <w:t>element_target</w:t>
+      </w:r>
+      <w:proofErr w:type="spellEnd"/>
+      <w:r>
+        <w:rPr>
+          <w:rFonts w:hint="eastAsia"/>
+        </w:rPr>
+        <w:t>，产生的攻击效果只对目标该层有效</w:t>
+      </w:r>
+      <w:r>
+        <w:t>。</w:t>
+      </w:r>
+      <w:r>
+        <w:t>如果</w:t>
+      </w:r>
+      <w:r>
+        <w:rPr>
+          <w:rFonts w:hint="eastAsia"/>
+        </w:rPr>
+        <w:t>该坐标不在</w:t>
+      </w:r>
+      <w:r>
+        <w:t>该单位的相应视野范围内</w:t>
+      </w:r>
+      <w:r>
+        <w:rPr>
+          <w:rFonts w:hint="eastAsia"/>
+        </w:rPr>
+        <w:t>，</w:t>
+      </w:r>
+      <w:r>
+        <w:t>则返回错误值，视为放弃此次攻击。</w:t>
+      </w:r>
+      <w:r>
+        <w:t>弹药量</w:t>
+      </w:r>
+      <w:r>
+        <w:rPr>
+          <w:rFonts w:hint="eastAsia"/>
+        </w:rPr>
+        <w:t>&lt;=0</w:t>
+      </w:r>
+      <w:r>
+        <w:rPr>
+          <w:rFonts w:hint="eastAsia"/>
+        </w:rPr>
+        <w:t>时</w:t>
+      </w:r>
+      <w:r>
+        <w:t>不能发动攻击</w:t>
+      </w:r>
+      <w:r>
+        <w:t>。</w:t>
+      </w:r>
+      <w:r>
+        <w:t>弹药在</w:t>
+      </w:r>
+      <w:r>
+        <w:rPr>
+          <w:rFonts w:hint="eastAsia"/>
+        </w:rPr>
+        <w:t>回合</w:t>
+      </w:r>
+      <w:r>
+        <w:rPr>
+          <w:rFonts w:hint="eastAsia"/>
+        </w:rPr>
+        <w:t>开始时</w:t>
+      </w:r>
+      <w:r>
+        <w:t>到达该坐标产生伤害</w:t>
+      </w:r>
+      <w:r>
+        <w:rPr>
+          <w:rFonts w:hint="eastAsia"/>
         </w:rPr>
         <w:t>（</w:t>
       </w:r>
       <w:r>
         <w:rPr>
-          <w:color w:val="C5E0B3" w:themeColor="accent6" w:themeTint="66"/>
-        </w:rPr>
-        <w:t>包括上述意外停止的情况）后</w:t>
-      </w:r>
-      <w:r>
-        <w:rPr>
-          <w:rFonts w:hint="eastAsia"/>
-          <w:color w:val="C5E0B3" w:themeColor="accent6" w:themeTint="66"/>
-        </w:rPr>
-        <w:t>*/</w:t>
-      </w:r>
-      <w:r>
-        <w:t>发动</w:t>
-      </w:r>
-      <w:r>
-        <w:rPr>
-          <w:rFonts w:hint="eastAsia"/>
-        </w:rPr>
-        <w:t>，</w:t>
-      </w:r>
-      <w:r>
-        <w:rPr>
-          <w:rFonts w:hint="eastAsia"/>
-          <w:color w:val="5B9BD5" w:themeColor="accent1"/>
-        </w:rPr>
-        <w:t>具有溅射效果</w:t>
-      </w:r>
-      <w:r>
-        <w:rPr>
-          <w:rFonts w:hint="eastAsia"/>
-        </w:rPr>
-        <w:t>。</w:t>
-      </w:r>
-      <w:r>
-        <w:t>攻击时需指定攻击的</w:t>
-      </w:r>
-      <w:r>
-        <w:rPr>
-          <w:rFonts w:hint="eastAsia"/>
-          <w:color w:val="0070C0"/>
-        </w:rPr>
-        <w:t>操作对象索引号</w:t>
-      </w:r>
-      <w:proofErr w:type="spellStart"/>
-      <w:r>
-        <w:rPr>
-          <w:rFonts w:hint="eastAsia"/>
-          <w:color w:val="0070C0"/>
-        </w:rPr>
-        <w:t>element_target</w:t>
-      </w:r>
-      <w:proofErr w:type="spellEnd"/>
-      <w:r>
-        <w:rPr>
-          <w:rFonts w:hint="eastAsia"/>
-          <w:color w:val="0070C0"/>
-        </w:rPr>
-        <w:t>，产生的攻击效果只对目标该层有效</w:t>
-      </w:r>
-      <w:r>
-        <w:rPr>
-          <w:color w:val="C5E0B3" w:themeColor="accent6" w:themeTint="66"/>
-        </w:rPr>
-        <w:t>三维坐标点</w:t>
-      </w:r>
-      <w:proofErr w:type="spellStart"/>
-      <w:r>
-        <w:rPr>
-          <w:rFonts w:hint="eastAsia"/>
-          <w:b/>
-          <w:color w:val="C5E0B3" w:themeColor="accent6" w:themeTint="66"/>
-        </w:rPr>
-        <w:t>CommandCoordinate</w:t>
-      </w:r>
-      <w:proofErr w:type="spellEnd"/>
-      <w:r>
-        <w:rPr>
-          <w:rFonts w:hint="eastAsia"/>
-          <w:b/>
-          <w:color w:val="C5E0B3" w:themeColor="accent6" w:themeTint="66"/>
-        </w:rPr>
-        <w:t>[3]</w:t>
-      </w:r>
-      <w:r>
-        <w:rPr>
-          <w:rFonts w:hint="eastAsia"/>
-          <w:b/>
-          <w:color w:val="C5E0B3" w:themeColor="accent6" w:themeTint="66"/>
-        </w:rPr>
-        <w:t>，</w:t>
-      </w:r>
-      <w:r>
-        <w:rPr>
-          <w:b/>
-          <w:color w:val="C5E0B3" w:themeColor="accent6" w:themeTint="66"/>
-        </w:rPr>
-        <w:t>即攻击地图某一坐标的下中上三层的某一层</w:t>
-      </w:r>
-      <w:r>
-        <w:rPr>
-          <w:b/>
-          <w:color w:val="5B9BD5" w:themeColor="accent1"/>
-        </w:rPr>
-        <w:t>。</w:t>
-      </w:r>
-      <w:r>
-        <w:t>如果</w:t>
-      </w:r>
-      <w:r>
-        <w:rPr>
-          <w:rFonts w:hint="eastAsia"/>
-        </w:rPr>
-        <w:t>该坐标不在</w:t>
-      </w:r>
-      <w:r>
-        <w:t>该单位的相应视野范围内</w:t>
-      </w:r>
-      <w:r>
-        <w:rPr>
-          <w:rFonts w:hint="eastAsia"/>
-        </w:rPr>
-        <w:t>，</w:t>
-      </w:r>
-      <w:r>
-        <w:t>则返回错误值，视为放弃此次攻击。</w:t>
-      </w:r>
-      <w:r>
-        <w:t>弹药量</w:t>
-      </w:r>
-      <w:r>
-        <w:rPr>
-          <w:rFonts w:hint="eastAsia"/>
-        </w:rPr>
-        <w:t>&lt;=0</w:t>
-      </w:r>
-      <w:r>
-        <w:rPr>
-          <w:rFonts w:hint="eastAsia"/>
-        </w:rPr>
-        <w:t>时</w:t>
-      </w:r>
-      <w:r>
-        <w:t>不能发动攻击</w:t>
-      </w:r>
-      <w:r>
-        <w:t>。</w:t>
-      </w:r>
-      <w:r>
-        <w:t>弹药在</w:t>
-      </w:r>
-      <w:r>
-        <w:rPr>
-          <w:rFonts w:hint="eastAsia"/>
-        </w:rPr>
-        <w:t>回合</w:t>
-      </w:r>
-      <w:r>
-        <w:rPr>
-          <w:rFonts w:hint="eastAsia"/>
-          <w:color w:val="4472C4" w:themeColor="accent5"/>
-        </w:rPr>
-        <w:t>开始时</w:t>
-      </w:r>
-      <w:r>
-        <w:rPr>
-          <w:color w:val="C5E0B3" w:themeColor="accent6" w:themeTint="66"/>
-        </w:rPr>
-        <w:t>结束时</w:t>
-      </w:r>
-      <w:r>
-        <w:t>到达该坐标产生伤害</w:t>
-      </w:r>
-      <w:r>
-        <w:rPr>
-          <w:rFonts w:hint="eastAsia"/>
-        </w:rPr>
-        <w:t>（</w:t>
-      </w:r>
-      <w:r>
-        <w:rPr>
-          <w:rFonts w:hint="eastAsia"/>
-          <w:color w:val="4472C4" w:themeColor="accent5"/>
+          <w:rFonts w:hint="eastAsia"/>
         </w:rPr>
         <w:t>闪避概率与距离有关</w:t>
-      </w:r>
-      <w:r>
-        <w:rPr>
-          <w:color w:val="C5E0B3" w:themeColor="accent6" w:themeTint="66"/>
-        </w:rPr>
-        <w:t>即对方可以通过移动回避攻击</w:t>
       </w:r>
       <w:r>
         <w:t>）</w:t>
@@ -3681,62 +3384,69 @@
       <w:r>
         <w:rPr>
           <w:rFonts w:hint="eastAsia"/>
-          <w:highlight w:val="yellow"/>
         </w:rPr>
         <w:t>对空</w:t>
       </w:r>
       <w:r>
-        <w:rPr>
-          <w:highlight w:val="yellow"/>
-        </w:rPr>
         <w:t>补给距离为</w:t>
       </w:r>
       <w:r>
         <w:rPr>
           <w:rFonts w:hint="eastAsia"/>
-          <w:highlight w:val="yellow"/>
         </w:rPr>
         <w:t>0</w:t>
       </w:r>
       <w:r>
         <w:rPr>
           <w:rFonts w:hint="eastAsia"/>
-          <w:highlight w:val="yellow"/>
         </w:rPr>
         <w:t>，</w:t>
       </w:r>
       <w:r>
-        <w:rPr>
-          <w:highlight w:val="yellow"/>
-        </w:rPr>
         <w:t>对水面补给距离为</w:t>
       </w:r>
       <w:r>
         <w:rPr>
           <w:rFonts w:hint="eastAsia"/>
-          <w:highlight w:val="yellow"/>
         </w:rPr>
         <w:t>1</w:t>
       </w:r>
       <w:r>
         <w:rPr>
           <w:rFonts w:hint="eastAsia"/>
-          <w:highlight w:val="yellow"/>
         </w:rPr>
         <w:t>，</w:t>
       </w:r>
       <w:r>
-        <w:rPr>
-          <w:highlight w:val="yellow"/>
-        </w:rPr>
         <w:t>对水下补给距离为</w:t>
       </w:r>
       <w:r>
         <w:rPr>
           <w:rFonts w:hint="eastAsia"/>
-          <w:highlight w:val="yellow"/>
+          <w:color w:val="FF0000"/>
         </w:rPr>
         <w:t>0,1</w:t>
+      </w:r>
+      <w:r>
+        <w:rPr>
+          <w:rFonts w:hint="eastAsia"/>
+          <w:color w:val="FF0000"/>
+        </w:rPr>
+        <w:t>(</w:t>
+      </w:r>
+      <w:r>
+        <w:rPr>
+          <w:rFonts w:hint="eastAsia"/>
+          <w:color w:val="FF0000"/>
+        </w:rPr>
+        <w:t>这是个啥</w:t>
+      </w:r>
+      <w:r>
+        <w:rPr>
+          <w:rFonts w:hint="eastAsia"/>
+          <w:color w:val="FF0000"/>
+        </w:rPr>
+        <w:t>)</w:t>
       </w:r>
       <w:r>
         <w:rPr>
@@ -4090,7 +3800,6 @@
         <w:rPr>
           <w:rFonts w:hint="eastAsia"/>
         </w:rPr>
-        <w:lastRenderedPageBreak/>
         <w:t>资源与生产系统</w:t>
       </w:r>
     </w:p>
@@ -4133,6 +3842,7 @@
           <w:rFonts w:hint="eastAsia"/>
           <w:b/>
         </w:rPr>
+        <w:lastRenderedPageBreak/>
         <w:t>油田</w:t>
       </w:r>
       <w:r>
@@ -7537,7 +7247,6 @@
       <w:r>
         <w:rPr>
           <w:rFonts w:hint="eastAsia"/>
-          <w:color w:val="5B9BD5" w:themeColor="accent1"/>
         </w:rPr>
         <w:t>自爆</w:t>
       </w:r>
@@ -7565,6 +7274,8 @@
           <w:docGrid w:type="lines" w:linePitch="312"/>
         </w:sectPr>
       </w:pPr>
+      <w:bookmarkStart w:id="0" w:name="_GoBack"/>
+      <w:bookmarkEnd w:id="0"/>
     </w:p>
     <w:p>
       <w:pPr>
@@ -10220,7 +9931,7 @@
   <a:extraClrSchemeLst/>
   <a:extLst>
     <a:ext uri="{05A4C25C-085E-4340-85A3-A5531E510DB2}">
-      <thm15:themeFamily xmlns:thm15="http://schemas.microsoft.com/office/thememl/2012/main" xmlns="" name="Office Theme" id="{62F939B6-93AF-4DB8-9C6B-D6C7DFDC589F}" vid="{4A3C46E8-61CC-4603-A589-7422A47A8E4A}"/>
+      <thm15:themeFamily xmlns="" xmlns:thm15="http://schemas.microsoft.com/office/thememl/2012/main" name="Office Theme" id="{62F939B6-93AF-4DB8-9C6B-D6C7DFDC589F}" vid="{4A3C46E8-61CC-4603-A589-7422A47A8E4A}"/>
     </a:ext>
   </a:extLst>
 </a:theme>
@@ -10231,7 +9942,7 @@
 </file>
 
 <file path=customXml/itemProps1.xml><?xml version="1.0" encoding="utf-8"?>
-<ds:datastoreItem xmlns:ds="http://schemas.openxmlformats.org/officeDocument/2006/customXml" ds:itemID="{2D5CADF0-E55C-424C-B1A1-205A8E25CD26}">
+<ds:datastoreItem xmlns:ds="http://schemas.openxmlformats.org/officeDocument/2006/customXml" ds:itemID="{9D3EB8D3-0E71-4A5F-BAC4-DC0B4AB8597F}">
   <ds:schemaRefs>
     <ds:schemaRef ds:uri="http://schemas.openxmlformats.org/officeDocument/2006/bibliography"/>
   </ds:schemaRefs>

--- a/doc/rules.docx
+++ b/doc/rules.docx
@@ -1805,7 +1805,6 @@
         <w:spacing w:line="360" w:lineRule="auto"/>
         <w:ind w:left="420" w:firstLineChars="0" w:firstLine="0"/>
         <w:rPr>
-          <w:rFonts w:hint="eastAsia"/>
           <w:color w:val="C5E0B3" w:themeColor="accent6" w:themeTint="66"/>
         </w:rPr>
       </w:pPr>
@@ -3116,7 +3115,15 @@
         <w:rPr>
           <w:rFonts w:hint="eastAsia"/>
         </w:rPr>
-        <w:t>操作对象索引号</w:t>
+        <w:t>操作</w:t>
+      </w:r>
+      <w:bookmarkStart w:id="0" w:name="_GoBack"/>
+      <w:bookmarkEnd w:id="0"/>
+      <w:r>
+        <w:rPr>
+          <w:rFonts w:hint="eastAsia"/>
+        </w:rPr>
+        <w:t>对象索引号</w:t>
       </w:r>
       <w:proofErr w:type="spellStart"/>
       <w:r>
@@ -3131,7 +3138,37 @@
         <w:rPr>
           <w:rFonts w:hint="eastAsia"/>
         </w:rPr>
-        <w:t>，产生的攻击效果只对目标该层有效</w:t>
+        <w:t>，</w:t>
+      </w:r>
+      <w:r>
+        <w:rPr>
+          <w:rFonts w:hint="eastAsia"/>
+        </w:rPr>
+        <w:t>即攻击地图</w:t>
+      </w:r>
+      <w:r>
+        <w:rPr>
+          <w:rFonts w:hint="eastAsia"/>
+        </w:rPr>
+        <w:t>中其</w:t>
+      </w:r>
+      <w:r>
+        <w:rPr>
+          <w:rFonts w:hint="eastAsia"/>
+        </w:rPr>
+        <w:t>坐标</w:t>
+      </w:r>
+      <w:r>
+        <w:rPr>
+          <w:rFonts w:hint="eastAsia"/>
+        </w:rPr>
+        <w:t>,</w:t>
+      </w:r>
+      <w:r>
+        <w:rPr>
+          <w:rFonts w:hint="eastAsia"/>
+        </w:rPr>
+        <w:t>产生的攻击效果只对目标该层有效</w:t>
       </w:r>
       <w:r>
         <w:t>。</w:t>
@@ -3813,6 +3850,7 @@
         <w:rPr>
           <w:rFonts w:hint="eastAsia"/>
         </w:rPr>
+        <w:lastRenderedPageBreak/>
         <w:t>资源</w:t>
       </w:r>
       <w:proofErr w:type="gramStart"/>
@@ -3842,7 +3880,6 @@
           <w:rFonts w:hint="eastAsia"/>
           <w:b/>
         </w:rPr>
-        <w:lastRenderedPageBreak/>
         <w:t>油田</w:t>
       </w:r>
       <w:r>
@@ -7274,8 +7311,6 @@
           <w:docGrid w:type="lines" w:linePitch="312"/>
         </w:sectPr>
       </w:pPr>
-      <w:bookmarkStart w:id="0" w:name="_GoBack"/>
-      <w:bookmarkEnd w:id="0"/>
     </w:p>
     <w:p>
       <w:pPr>
@@ -9931,7 +9966,7 @@
   <a:extraClrSchemeLst/>
   <a:extLst>
     <a:ext uri="{05A4C25C-085E-4340-85A3-A5531E510DB2}">
-      <thm15:themeFamily xmlns="" xmlns:thm15="http://schemas.microsoft.com/office/thememl/2012/main" name="Office Theme" id="{62F939B6-93AF-4DB8-9C6B-D6C7DFDC589F}" vid="{4A3C46E8-61CC-4603-A589-7422A47A8E4A}"/>
+      <thm15:themeFamily xmlns:thm15="http://schemas.microsoft.com/office/thememl/2012/main" xmlns="" name="Office Theme" id="{62F939B6-93AF-4DB8-9C6B-D6C7DFDC589F}" vid="{4A3C46E8-61CC-4603-A589-7422A47A8E4A}"/>
     </a:ext>
   </a:extLst>
 </a:theme>
@@ -9942,7 +9977,7 @@
 </file>
 
 <file path=customXml/itemProps1.xml><?xml version="1.0" encoding="utf-8"?>
-<ds:datastoreItem xmlns:ds="http://schemas.openxmlformats.org/officeDocument/2006/customXml" ds:itemID="{9D3EB8D3-0E71-4A5F-BAC4-DC0B4AB8597F}">
+<ds:datastoreItem xmlns:ds="http://schemas.openxmlformats.org/officeDocument/2006/customXml" ds:itemID="{E606ADC5-CEFF-40CB-80C9-213EB03BFB8D}">
   <ds:schemaRefs>
     <ds:schemaRef ds:uri="http://schemas.openxmlformats.org/officeDocument/2006/bibliography"/>
   </ds:schemaRefs>

--- a/doc/rules.docx
+++ b/doc/rules.docx
@@ -1,6 +1,6 @@
 
 <file path=word/document.xml><?xml version="1.0" encoding="utf-8"?>
-<w:document xmlns:wpc="http://schemas.microsoft.com/office/word/2010/wordprocessingCanvas" xmlns:mc="http://schemas.openxmlformats.org/markup-compatibility/2006" xmlns:o="urn:schemas-microsoft-com:office:office" xmlns:r="http://schemas.openxmlformats.org/officeDocument/2006/relationships" xmlns:m="http://schemas.openxmlformats.org/officeDocument/2006/math" xmlns:v="urn:schemas-microsoft-com:vml" xmlns:wp14="http://schemas.microsoft.com/office/word/2010/wordprocessingDrawing" xmlns:wp="http://schemas.openxmlformats.org/drawingml/2006/wordprocessingDrawing" xmlns:w10="urn:schemas-microsoft-com:office:word" xmlns:w="http://schemas.openxmlformats.org/wordprocessingml/2006/main" xmlns:w14="http://schemas.microsoft.com/office/word/2010/wordml" xmlns:wpg="http://schemas.microsoft.com/office/word/2010/wordprocessingGroup" xmlns:wpi="http://schemas.microsoft.com/office/word/2010/wordprocessingInk" xmlns:wne="http://schemas.microsoft.com/office/word/2006/wordml" xmlns:wps="http://schemas.microsoft.com/office/word/2010/wordprocessingShape" mc:Ignorable="w14 wp14">
+<w:document xmlns:ve="http://schemas.openxmlformats.org/markup-compatibility/2006" xmlns:o="urn:schemas-microsoft-com:office:office" xmlns:r="http://schemas.openxmlformats.org/officeDocument/2006/relationships" xmlns:m="http://schemas.openxmlformats.org/officeDocument/2006/math" xmlns:v="urn:schemas-microsoft-com:vml" xmlns:wp="http://schemas.openxmlformats.org/drawingml/2006/wordprocessingDrawing" xmlns:w10="urn:schemas-microsoft-com:office:word" xmlns:w="http://schemas.openxmlformats.org/wordprocessingml/2006/main" xmlns:wne="http://schemas.microsoft.com/office/word/2006/wordml">
   <w:body>
     <w:p>
       <w:pPr>
@@ -374,13 +374,8 @@
         </w:rPr>
         <w:t>据</w:t>
       </w:r>
-      <w:proofErr w:type="gramStart"/>
-      <w:r>
-        <w:t>一</w:t>
-      </w:r>
-      <w:proofErr w:type="gramEnd"/>
-      <w:r>
-        <w:t>矩形区域</w:t>
+      <w:r>
+        <w:t>一矩形区域</w:t>
       </w:r>
       <w:r>
         <w:rPr>
@@ -935,21 +930,10 @@
         <w:rPr>
           <w:rFonts w:hint="eastAsia"/>
         </w:rPr>
-        <w:t>，</w:t>
-      </w:r>
-      <w:proofErr w:type="gramStart"/>
-      <w:r>
-        <w:rPr>
-          <w:rFonts w:hint="eastAsia"/>
-        </w:rPr>
-        <w:t>即</w:t>
-      </w:r>
-      <w:r>
-        <w:t>生命</w:t>
-      </w:r>
-      <w:proofErr w:type="gramEnd"/>
-      <w:r>
-        <w:t>值无法恢复</w:t>
+        <w:t>，即</w:t>
+      </w:r>
+      <w:r>
+        <w:t>生命值无法恢复</w:t>
       </w:r>
       <w:r>
         <w:rPr>
@@ -2004,6 +1988,70 @@
         </w:rPr>
         <w:t>:</w:t>
       </w:r>
+      <w:r>
+        <w:rPr>
+          <w:rFonts w:hint="eastAsia"/>
+          <w:b/>
+        </w:rPr>
+        <w:br/>
+      </w:r>
+      <w:r>
+        <w:rPr>
+          <w:rFonts w:hint="eastAsia"/>
+          <w:b/>
+        </w:rPr>
+        <w:t>攻击阶段</w:t>
+      </w:r>
+      <w:r>
+        <w:rPr>
+          <w:rFonts w:hint="eastAsia"/>
+          <w:b/>
+        </w:rPr>
+        <w:t>→</w:t>
+      </w:r>
+      <w:r>
+        <w:rPr>
+          <w:rFonts w:hint="eastAsia"/>
+          <w:b/>
+        </w:rPr>
+        <w:t>移动阶段</w:t>
+      </w:r>
+      <w:r>
+        <w:rPr>
+          <w:rFonts w:hint="eastAsia"/>
+          <w:b/>
+        </w:rPr>
+        <w:t>→</w:t>
+      </w:r>
+      <w:r>
+        <w:rPr>
+          <w:rFonts w:hint="eastAsia"/>
+          <w:b/>
+        </w:rPr>
+        <w:t>整理阶段</w:t>
+      </w:r>
+      <w:r>
+        <w:rPr>
+          <w:rFonts w:hint="eastAsia"/>
+          <w:b/>
+        </w:rPr>
+        <w:t>（由于</w:t>
+      </w:r>
+      <w:r>
+        <w:rPr>
+          <w:rFonts w:hint="eastAsia"/>
+          <w:b/>
+          <w:strike/>
+        </w:rPr>
+        <w:t>懒得通信</w:t>
+      </w:r>
+      <w:r>
+        <w:rPr>
+          <w:rFonts w:hint="eastAsia"/>
+          <w:b/>
+        </w:rPr>
+        <w:t>指挥延迟，舰队会沿着预设航线进军）</w:t>
+      </w:r>
     </w:p>
     <w:p>
       <w:pPr>
@@ -2049,7 +2097,19 @@
         <w:rPr>
           <w:rFonts w:hint="eastAsia"/>
         </w:rPr>
-        <w:t>。再</w:t>
+        <w:t>。</w:t>
+      </w:r>
+      <w:r>
+        <w:rPr>
+          <w:rFonts w:hint="eastAsia"/>
+        </w:rPr>
+        <w:t>选择攻击目标，</w:t>
+      </w:r>
+      <w:r>
+        <w:rPr>
+          <w:rFonts w:hint="eastAsia"/>
+        </w:rPr>
+        <w:t>再</w:t>
       </w:r>
       <w:r>
         <w:t>设定本回合移动后的</w:t>
@@ -2086,34 +2146,7 @@
         <w:t>每回合</w:t>
       </w:r>
       <w:r>
-        <w:t>只能设定一条指令）</w:t>
-      </w:r>
-      <w:r>
-        <w:rPr>
-          <w:rFonts w:hint="eastAsia"/>
-        </w:rPr>
-        <w:t>（如果为攻击指令</w:t>
-      </w:r>
-      <w:r>
-        <w:rPr>
-          <w:rFonts w:hint="eastAsia"/>
-        </w:rPr>
-        <w:t>,</w:t>
-      </w:r>
-      <w:r>
-        <w:rPr>
-          <w:rFonts w:hint="eastAsia"/>
-        </w:rPr>
-        <w:t>则在本回合移动前执行</w:t>
-      </w:r>
-      <w:r>
-        <w:rPr>
-          <w:rFonts w:hint="eastAsia"/>
-        </w:rPr>
-        <w:t>）</w:t>
-      </w:r>
-      <w:r>
-        <w:t>。</w:t>
+        <w:t>只能设定一条指令）。</w:t>
       </w:r>
       <w:r>
         <w:t>双方</w:t>
@@ -2143,7 +2176,7 @@
         <w:rPr>
           <w:rFonts w:hint="eastAsia"/>
         </w:rPr>
-        <w:t>）</w:t>
+        <w:t>，但在回合结束才反馈给选手）</w:t>
       </w:r>
       <w:r>
         <w:t>。</w:t>
@@ -2288,7 +2321,15 @@
         <w:rPr>
           <w:rFonts w:hint="eastAsia"/>
         </w:rPr>
-        <w:t>abs(Y1-Y2)+ abs(Z1-Z2)</w:t>
+        <w:t>abs(Y1-Y2)</w:t>
+      </w:r>
+      <w:r>
+        <w:rPr>
+          <w:rFonts w:hint="eastAsia"/>
+          <w:strike/>
+          <w:color w:val="FF0000"/>
+        </w:rPr>
+        <w:t>+ abs(Z1-Z2)</w:t>
       </w:r>
     </w:p>
     <w:p>
@@ -2583,21 +2624,7 @@
         <w:rPr>
           <w:rFonts w:hint="eastAsia"/>
         </w:rPr>
-        <w:t>或负，则该单位只能看到</w:t>
-      </w:r>
-      <w:proofErr w:type="gramStart"/>
-      <w:r>
-        <w:rPr>
-          <w:rFonts w:hint="eastAsia"/>
-        </w:rPr>
-        <w:t>同位置</w:t>
-      </w:r>
-      <w:proofErr w:type="gramEnd"/>
-      <w:r>
-        <w:rPr>
-          <w:rFonts w:hint="eastAsia"/>
-        </w:rPr>
-        <w:t>不同层次的敌人，但</w:t>
+        <w:t>或负，则该单位只能看到同位置不同层次的敌人，但</w:t>
       </w:r>
       <w:r>
         <w:rPr>
@@ -2623,16 +2650,15 @@
         <w:rPr>
           <w:rFonts w:hint="eastAsia"/>
         </w:rPr>
-        <w:t>。请指挥官开动脑筋</w:t>
-      </w:r>
-      <w:proofErr w:type="gramStart"/>
-      <w:r>
-        <w:rPr>
-          <w:rFonts w:hint="eastAsia"/>
-        </w:rPr>
-        <w:t>咯</w:t>
-      </w:r>
-      <w:proofErr w:type="gramEnd"/>
+        <w:t>。请指挥</w:t>
+      </w:r>
+      <w:r>
+        <w:rPr>
+          <w:rFonts w:hint="eastAsia"/>
+        </w:rPr>
+        <w:lastRenderedPageBreak/>
+        <w:t>官开动脑筋咯</w:t>
+      </w:r>
       <w:r>
         <w:rPr>
           <w:rFonts w:hint="eastAsia"/>
@@ -2711,30 +2737,14 @@
         <w:t>且移动时</w:t>
       </w:r>
       <w:r>
-        <w:t>不能穿越同</w:t>
-      </w:r>
-      <w:proofErr w:type="gramStart"/>
-      <w:r>
-        <w:t>层其他</w:t>
-      </w:r>
-      <w:proofErr w:type="gramEnd"/>
-      <w:r>
-        <w:t>单位</w:t>
-      </w:r>
-      <w:r>
-        <w:rPr>
-          <w:rFonts w:hint="eastAsia"/>
-        </w:rPr>
-        <w:t>，同</w:t>
-      </w:r>
-      <w:proofErr w:type="gramStart"/>
-      <w:r>
-        <w:rPr>
-          <w:rFonts w:hint="eastAsia"/>
-        </w:rPr>
-        <w:t>层单位</w:t>
-      </w:r>
-      <w:proofErr w:type="gramEnd"/>
+        <w:t>不能穿越同层其他单位</w:t>
+      </w:r>
+      <w:r>
+        <w:rPr>
+          <w:rFonts w:hint="eastAsia"/>
+        </w:rPr>
+        <w:t>，同层单位</w:t>
+      </w:r>
       <w:r>
         <w:t>亦不能堆叠于同一格。</w:t>
       </w:r>
@@ -2849,15 +2859,7 @@
         <w:t>）</w:t>
       </w:r>
       <w:r>
-        <w:t>，则视为原地盘旋</w:t>
-      </w:r>
-      <w:proofErr w:type="gramStart"/>
-      <w:r>
-        <w:t>一</w:t>
-      </w:r>
-      <w:proofErr w:type="gramEnd"/>
-      <w:r>
-        <w:t>回合，</w:t>
+        <w:t>，则视为原地盘旋一回合，</w:t>
       </w:r>
       <w:r>
         <w:rPr>
@@ -2897,14 +2899,7 @@
         <w:rPr>
           <w:rFonts w:hint="eastAsia"/>
         </w:rPr>
-        <w:t>同</w:t>
-      </w:r>
-      <w:proofErr w:type="gramStart"/>
-      <w:r>
-        <w:rPr>
-          <w:rFonts w:hint="eastAsia"/>
-        </w:rPr>
-        <w:t>层</w:t>
+        <w:t>同层</w:t>
       </w:r>
       <w:r>
         <w:rPr>
@@ -2912,7 +2907,6 @@
         </w:rPr>
         <w:t>单位</w:t>
       </w:r>
-      <w:proofErr w:type="gramEnd"/>
       <w:r>
         <w:t>在移动</w:t>
       </w:r>
@@ -3254,7 +3248,6 @@
         </w:rPr>
         <w:t>。</w:t>
       </w:r>
-      <w:proofErr w:type="gramStart"/>
       <w:r>
         <w:rPr>
           <w:rFonts w:hint="eastAsia"/>
@@ -3268,7 +3261,6 @@
         </w:rPr>
         <w:t>层攻击</w:t>
       </w:r>
-      <w:proofErr w:type="gramEnd"/>
       <w:r>
         <w:rPr>
           <w:rFonts w:hint="eastAsia"/>
@@ -3462,18 +3454,34 @@
           <w:rFonts w:hint="eastAsia"/>
           <w:color w:val="FF0000"/>
         </w:rPr>
-        <w:t>0,1</w:t>
+        <w:t>0</w:t>
       </w:r>
       <w:r>
         <w:rPr>
           <w:rFonts w:hint="eastAsia"/>
           <w:color w:val="FF0000"/>
         </w:rPr>
+        <w:t>或</w:t>
+      </w:r>
+      <w:r>
+        <w:rPr>
+          <w:rFonts w:hint="eastAsia"/>
+          <w:color w:val="FF0000"/>
+        </w:rPr>
+        <w:t>1</w:t>
+      </w:r>
+      <w:r>
+        <w:rPr>
+          <w:rFonts w:hint="eastAsia"/>
+          <w:strike/>
+          <w:color w:val="FF0000"/>
+        </w:rPr>
         <w:t>(</w:t>
       </w:r>
       <w:r>
         <w:rPr>
           <w:rFonts w:hint="eastAsia"/>
+          <w:strike/>
           <w:color w:val="FF0000"/>
         </w:rPr>
         <w:t>这是个啥</w:t>
@@ -3483,6 +3491,27 @@
           <w:rFonts w:hint="eastAsia"/>
           <w:color w:val="FF0000"/>
         </w:rPr>
+        <w:t>就是距离是</w:t>
+      </w:r>
+      <w:r>
+        <w:rPr>
+          <w:rFonts w:hint="eastAsia"/>
+          <w:color w:val="FF0000"/>
+        </w:rPr>
+        <w:t>1</w:t>
+      </w:r>
+      <w:r>
+        <w:rPr>
+          <w:rFonts w:hint="eastAsia"/>
+          <w:color w:val="FF0000"/>
+        </w:rPr>
+        <w:t>也可以补给，在自己身子低下也可以补给</w:t>
+      </w:r>
+      <w:r>
+        <w:rPr>
+          <w:rFonts w:hint="eastAsia"/>
+          <w:color w:val="FF0000"/>
+        </w:rPr>
         <w:t>)</w:t>
       </w:r>
       <w:r>
@@ -3518,13 +3547,8 @@
         </w:rPr>
         <w:t>每次补给补</w:t>
       </w:r>
-      <w:proofErr w:type="gramStart"/>
-      <w:r>
-        <w:t>满对方</w:t>
-      </w:r>
-      <w:proofErr w:type="gramEnd"/>
-      <w:r>
-        <w:t>容量</w:t>
+      <w:r>
+        <w:t>满对方容量</w:t>
       </w:r>
       <w:r>
         <w:rPr>
@@ -3779,21 +3803,10 @@
         <w:rPr>
           <w:rFonts w:hint="eastAsia"/>
         </w:rPr>
-        <w:t>维修补</w:t>
-      </w:r>
-      <w:proofErr w:type="gramStart"/>
-      <w:r>
-        <w:rPr>
-          <w:rFonts w:hint="eastAsia"/>
-        </w:rPr>
-        <w:t>满</w:t>
-      </w:r>
-      <w:r>
-        <w:t>生命</w:t>
-      </w:r>
-      <w:proofErr w:type="gramEnd"/>
-      <w:r>
-        <w:t>值，补满弹药及燃料。</w:t>
+        <w:t>维修补满</w:t>
+      </w:r>
+      <w:r>
+        <w:t>生命值，补满弹药及燃料。</w:t>
       </w:r>
       <w:r>
         <w:rPr>
@@ -3837,6 +3850,7 @@
         <w:rPr>
           <w:rFonts w:hint="eastAsia"/>
         </w:rPr>
+        <w:lastRenderedPageBreak/>
         <w:t>资源与生产系统</w:t>
       </w:r>
     </w:p>
@@ -3850,17 +3864,8 @@
         <w:rPr>
           <w:rFonts w:hint="eastAsia"/>
         </w:rPr>
-        <w:lastRenderedPageBreak/>
-        <w:t>资源</w:t>
-      </w:r>
-      <w:proofErr w:type="gramStart"/>
-      <w:r>
-        <w:rPr>
-          <w:rFonts w:hint="eastAsia"/>
-        </w:rPr>
-        <w:t>点分为</w:t>
-      </w:r>
-      <w:proofErr w:type="gramEnd"/>
+        <w:t>资源点分为</w:t>
+      </w:r>
       <w:r>
         <w:t>油田和矿场，均在陆地地形上。</w:t>
       </w:r>
@@ -4052,7 +4057,7 @@
           <w:b/>
         </w:rPr>
         <w:sectPr>
-          <w:headerReference w:type="default" r:id="rId9"/>
+          <w:headerReference w:type="default" r:id="rId8"/>
           <w:pgSz w:w="11906" w:h="16838"/>
           <w:pgMar w:top="1440" w:right="1800" w:bottom="1440" w:left="1800" w:header="851" w:footer="992" w:gutter="0"/>
           <w:cols w:space="425"/>
@@ -5876,23 +5881,7 @@
           <w:rFonts w:hint="eastAsia"/>
           <w:b/>
         </w:rPr>
-        <w:t>潜艇能提供成吨的伤害，并且不会被人察觉，神不知鬼不觉的解决掉</w:t>
-      </w:r>
-      <w:proofErr w:type="gramStart"/>
-      <w:r>
-        <w:rPr>
-          <w:rFonts w:hint="eastAsia"/>
-          <w:b/>
-        </w:rPr>
-        <w:t>看起来很叼的</w:t>
-      </w:r>
-      <w:proofErr w:type="gramEnd"/>
-      <w:r>
-        <w:rPr>
-          <w:rFonts w:hint="eastAsia"/>
-          <w:b/>
-        </w:rPr>
-        <w:t>航母和战舰。但是本身异常脆弱，适合突袭斩首。</w:t>
+        <w:t>潜艇能提供成吨的伤害，并且不会被人察觉，神不知鬼不觉的解决掉看起来很叼的航母和战舰。但是本身异常脆弱，适合突袭斩首。</w:t>
       </w:r>
     </w:p>
     <w:p>
@@ -6433,13 +6422,32 @@
         <w:rPr>
           <w:rFonts w:hint="eastAsia"/>
         </w:rPr>
-        <w:t>，对空能力仅次于巡洋舰。</w:t>
+        <w:t>，</w:t>
+      </w:r>
+      <w:r>
+        <w:rPr>
+          <w:rFonts w:hint="eastAsia"/>
+        </w:rPr>
+        <w:t>火力较低</w:t>
       </w:r>
       <w:r>
         <w:rPr>
           <w:rFonts w:hint="eastAsia"/>
           <w:strike/>
         </w:rPr>
+        <w:t>各种特化驱逐舰表示不服</w:t>
+      </w:r>
+      <w:r>
+        <w:rPr>
+          <w:rFonts w:hint="eastAsia"/>
+        </w:rPr>
+        <w:t>。</w:t>
+      </w:r>
+      <w:r>
+        <w:rPr>
+          <w:rFonts w:hint="eastAsia"/>
+          <w:strike/>
+        </w:rPr>
         <w:t>其实就是杂兵</w:t>
       </w:r>
       <w:r>
@@ -6515,21 +6523,7 @@
         <w:rPr>
           <w:rFonts w:hint="eastAsia"/>
         </w:rPr>
-        <w:t>，有一定</w:t>
-      </w:r>
-      <w:proofErr w:type="gramStart"/>
-      <w:r>
-        <w:rPr>
-          <w:rFonts w:hint="eastAsia"/>
-        </w:rPr>
-        <w:t>防御力但受到</w:t>
-      </w:r>
-      <w:proofErr w:type="gramEnd"/>
-      <w:r>
-        <w:rPr>
-          <w:rFonts w:hint="eastAsia"/>
-        </w:rPr>
-        <w:t>鱼雷攻击损伤巨大</w:t>
+        <w:t>，有一定防御力但受到鱼雷攻击损伤巨大</w:t>
       </w:r>
       <w:r>
         <w:rPr>
@@ -7305,6 +7299,7 @@
         <w:spacing w:line="360" w:lineRule="auto"/>
         <w:ind w:firstLineChars="0"/>
         <w:sectPr>
+          <w:headerReference w:type="default" r:id="rId9"/>
           <w:pgSz w:w="11906" w:h="16838"/>
           <w:pgMar w:top="1440" w:right="1800" w:bottom="1440" w:left="1800" w:header="851" w:footer="992" w:gutter="0"/>
           <w:cols w:space="425"/>
@@ -7447,7 +7442,26 @@
         <w:rPr>
           <w:rFonts w:hint="eastAsia"/>
         </w:rPr>
-        <w:t>伤害计算计算两次，分别计算火力和鱼雷伤害，选手自己选择先后顺序，也可以故意不打出伤害</w:t>
+        <w:t>伤害计算计算两次，</w:t>
+      </w:r>
+      <w:r>
+        <w:rPr>
+          <w:rFonts w:hint="eastAsia"/>
+          <w:b/>
+        </w:rPr>
+        <w:t>分别计算</w:t>
+      </w:r>
+      <w:r>
+        <w:rPr>
+          <w:rFonts w:hint="eastAsia"/>
+        </w:rPr>
+        <w:t>火力和鱼雷伤害，</w:t>
+      </w:r>
+      <w:r>
+        <w:rPr>
+          <w:rFonts w:hint="eastAsia"/>
+        </w:rPr>
+        <w:t>弹药消耗同时计数</w:t>
       </w:r>
     </w:p>
     <w:p>
@@ -7578,18 +7592,6 @@
         <w:rPr>
           <w:rFonts w:hint="eastAsia"/>
         </w:rPr>
-        <w:t>弹药补正</w:t>
-      </w:r>
-      <w:r>
-        <w:rPr>
-          <w:rFonts w:hint="eastAsia"/>
-        </w:rPr>
-        <w:t>*</w:t>
-      </w:r>
-      <w:r>
-        <w:rPr>
-          <w:rFonts w:hint="eastAsia"/>
-        </w:rPr>
         <w:t>攻击方</w:t>
       </w:r>
       <w:r>
@@ -7642,83 +7644,6 @@
         <w:spacing w:line="360" w:lineRule="auto"/>
         <w:ind w:left="840" w:firstLineChars="0" w:firstLine="0"/>
       </w:pPr>
-    </w:p>
-    <w:p>
-      <w:pPr>
-        <w:pStyle w:val="a3"/>
-        <w:spacing w:line="360" w:lineRule="auto"/>
-        <w:ind w:left="840" w:firstLineChars="0" w:firstLine="0"/>
-        <w:rPr>
-          <w:color w:val="FF0000"/>
-        </w:rPr>
-      </w:pPr>
-      <w:r>
-        <w:rPr>
-          <w:rFonts w:hint="eastAsia"/>
-          <w:color w:val="FF0000"/>
-        </w:rPr>
-        <w:t>弹药补正：</w:t>
-      </w:r>
-      <w:r>
-        <w:rPr>
-          <w:rFonts w:hint="eastAsia"/>
-          <w:color w:val="FF0000"/>
-        </w:rPr>
-        <w:t xml:space="preserve">&gt;50% </w:t>
-      </w:r>
-      <w:r>
-        <w:rPr>
-          <w:rFonts w:hint="eastAsia"/>
-          <w:color w:val="FF0000"/>
-        </w:rPr>
-        <w:t>补正为</w:t>
-      </w:r>
-      <w:r>
-        <w:rPr>
-          <w:rFonts w:hint="eastAsia"/>
-          <w:color w:val="FF0000"/>
-        </w:rPr>
-        <w:t>1</w:t>
-      </w:r>
-    </w:p>
-    <w:p>
-      <w:pPr>
-        <w:pStyle w:val="a3"/>
-        <w:spacing w:line="360" w:lineRule="auto"/>
-        <w:ind w:left="840" w:firstLineChars="0" w:firstLine="0"/>
-        <w:rPr>
-          <w:color w:val="FF0000"/>
-        </w:rPr>
-      </w:pPr>
-      <w:r>
-        <w:rPr>
-          <w:rFonts w:hint="eastAsia"/>
-          <w:color w:val="FF0000"/>
-        </w:rPr>
-        <w:tab/>
-      </w:r>
-      <w:r>
-        <w:rPr>
-          <w:rFonts w:hint="eastAsia"/>
-          <w:color w:val="FF0000"/>
-        </w:rPr>
-        <w:tab/>
-        <w:t xml:space="preserve">&lt;50% </w:t>
-      </w:r>
-      <w:r>
-        <w:rPr>
-          <w:rFonts w:hint="eastAsia"/>
-          <w:color w:val="FF0000"/>
-        </w:rPr>
-        <w:t>补正为弹药量</w:t>
-      </w:r>
-      <w:r>
-        <w:rPr>
-          <w:rFonts w:hint="eastAsia"/>
-          <w:color w:val="FF0000"/>
-        </w:rPr>
-        <w:t>*2</w:t>
-      </w:r>
     </w:p>
     <w:p>
       <w:pPr>
@@ -7945,13 +7870,8 @@
         <w:t>= (</w:t>
       </w:r>
       <w:r>
-        <w:t>机体</w:t>
-      </w:r>
-      <w:proofErr w:type="gramStart"/>
-      <w:r>
-        <w:t>的雷装</w:t>
-      </w:r>
-      <w:proofErr w:type="gramEnd"/>
+        <w:t>机体的雷装</w:t>
+      </w:r>
       <w:r>
         <w:rPr>
           <w:rFonts w:hint="eastAsia"/>
@@ -7979,11 +7899,9 @@
       <w:r>
         <w:t>*√</w:t>
       </w:r>
-      <w:proofErr w:type="gramStart"/>
       <w:r>
         <w:t>搭载数</w:t>
       </w:r>
-      <w:proofErr w:type="gramEnd"/>
       <w:r>
         <w:br/>
       </w:r>
@@ -8242,34 +8160,149 @@
         <w:rPr>
           <w:rFonts w:hint="eastAsia"/>
         </w:rPr>
+        <w:t>制空权值攻击方与防守方之比</w:t>
+      </w:r>
+      <w:r>
+        <w:rPr>
+          <w:rFonts w:hint="eastAsia"/>
+        </w:rPr>
+        <w:t>决定制空权</w:t>
+      </w:r>
+      <w:r>
+        <w:rPr>
+          <w:rFonts w:hint="eastAsia"/>
+        </w:rPr>
+        <w:t>：</w:t>
+      </w:r>
+      <w:r>
+        <w:br/>
+      </w:r>
+      <w:r>
+        <w:rPr>
+          <w:rFonts w:hint="eastAsia"/>
+        </w:rPr>
+        <w:t>&gt;3</w:t>
+      </w:r>
+      <w:r>
+        <w:rPr>
+          <w:rFonts w:hint="eastAsia"/>
+        </w:rPr>
+        <w:t>完全制空</w:t>
+      </w:r>
+      <w:r>
+        <w:rPr>
+          <w:rFonts w:hint="eastAsia"/>
+        </w:rPr>
+        <w:t xml:space="preserve"> </w:t>
+      </w:r>
+      <w:r>
+        <w:rPr>
+          <w:rFonts w:hint="eastAsia"/>
+        </w:rPr>
+        <w:t>攻击加成</w:t>
+      </w:r>
+      <w:r>
+        <w:rPr>
+          <w:rFonts w:hint="eastAsia"/>
+        </w:rPr>
+        <w:t xml:space="preserve">1/2 </w:t>
+      </w:r>
+      <w:r>
+        <w:rPr>
+          <w:rFonts w:hint="eastAsia"/>
+        </w:rPr>
+        <w:t>攻击方不损失飞机</w:t>
+      </w:r>
+      <w:r>
+        <w:rPr>
+          <w:rFonts w:hint="eastAsia"/>
+        </w:rPr>
+        <w:t xml:space="preserve"> </w:t>
+      </w:r>
+      <w:r>
+        <w:rPr>
+          <w:rFonts w:hint="eastAsia"/>
+        </w:rPr>
+        <w:t>防守方飞机额外损失结算后的</w:t>
+      </w:r>
+      <w:r>
+        <w:rPr>
+          <w:rFonts w:hint="eastAsia"/>
+        </w:rPr>
+        <w:t>1/3</w:t>
+      </w:r>
+      <w:r>
+        <w:br/>
+      </w:r>
+      <w:r>
+        <w:rPr>
+          <w:rFonts w:hint="eastAsia"/>
+        </w:rPr>
+        <w:t>&gt;3/2</w:t>
+      </w:r>
+      <w:r>
+        <w:rPr>
+          <w:rFonts w:hint="eastAsia"/>
+        </w:rPr>
+        <w:t>制空权优势</w:t>
+      </w:r>
+      <w:r>
+        <w:rPr>
+          <w:rFonts w:hint="eastAsia"/>
+        </w:rPr>
+        <w:t xml:space="preserve"> </w:t>
+      </w:r>
+      <w:r>
+        <w:rPr>
+          <w:rFonts w:hint="eastAsia"/>
+        </w:rPr>
+        <w:t>攻击加成</w:t>
+      </w:r>
+      <w:r>
+        <w:rPr>
+          <w:rFonts w:hint="eastAsia"/>
+        </w:rPr>
+        <w:t>1/2</w:t>
+      </w:r>
+      <w:r>
+        <w:rPr>
+          <w:rFonts w:hint="eastAsia"/>
+        </w:rPr>
+        <w:t xml:space="preserve"> </w:t>
+      </w:r>
+      <w:r>
+        <w:rPr>
+          <w:rFonts w:hint="eastAsia"/>
+        </w:rPr>
+        <w:t>攻击方损失应损失飞机的</w:t>
+      </w:r>
+      <w:r>
+        <w:rPr>
+          <w:rFonts w:hint="eastAsia"/>
+        </w:rPr>
+        <w:t>2/3</w:t>
+      </w:r>
+      <w:r>
+        <w:br/>
+      </w:r>
+      <w:r>
+        <w:rPr>
+          <w:rFonts w:hint="eastAsia"/>
+        </w:rPr>
         <w:lastRenderedPageBreak/>
-        <w:t>制空权值攻击方与防守方之</w:t>
-      </w:r>
-      <w:proofErr w:type="gramStart"/>
-      <w:r>
-        <w:rPr>
-          <w:rFonts w:hint="eastAsia"/>
-        </w:rPr>
-        <w:t>比</w:t>
-      </w:r>
-      <w:r>
-        <w:rPr>
-          <w:rFonts w:hint="eastAsia"/>
-        </w:rPr>
-        <w:t>决定</w:t>
-      </w:r>
-      <w:proofErr w:type="gramEnd"/>
-      <w:r>
-        <w:rPr>
-          <w:rFonts w:hint="eastAsia"/>
-        </w:rPr>
-        <w:t>制空权</w:t>
-      </w:r>
-      <w:r>
-        <w:rPr>
-          <w:rFonts w:hint="eastAsia"/>
-        </w:rPr>
-        <w:t>：</w:t>
+        <w:t>1/2~</w:t>
+      </w:r>
+      <w:r>
+        <w:rPr>
+          <w:rFonts w:hint="eastAsia"/>
+        </w:rPr>
+        <w:t>3/2</w:t>
+      </w:r>
+      <w:r>
+        <w:rPr>
+          <w:rFonts w:hint="eastAsia"/>
+        </w:rPr>
+        <w:t>无补正</w:t>
       </w:r>
       <w:r>
         <w:br/>
@@ -8278,13 +8311,13 @@
         <w:rPr>
           <w:rFonts w:hint="eastAsia"/>
         </w:rPr>
-        <w:t>&gt;3</w:t>
-      </w:r>
-      <w:r>
-        <w:rPr>
-          <w:rFonts w:hint="eastAsia"/>
-        </w:rPr>
-        <w:t>完全制空</w:t>
+        <w:t>&lt;1/2</w:t>
+      </w:r>
+      <w:r>
+        <w:rPr>
+          <w:rFonts w:hint="eastAsia"/>
+        </w:rPr>
+        <w:t>制空权劣势</w:t>
       </w:r>
       <w:r>
         <w:rPr>
@@ -8296,19 +8329,13 @@
         <w:rPr>
           <w:rFonts w:hint="eastAsia"/>
         </w:rPr>
-        <w:t>攻击加成</w:t>
-      </w:r>
-      <w:r>
-        <w:rPr>
-          <w:rFonts w:hint="eastAsia"/>
-        </w:rPr>
-        <w:t xml:space="preserve">1/2 </w:t>
-      </w:r>
-      <w:r>
-        <w:rPr>
-          <w:rFonts w:hint="eastAsia"/>
-        </w:rPr>
-        <w:t>攻击方不损失飞机</w:t>
+        <w:t>攻击减少</w:t>
+      </w:r>
+      <w:r>
+        <w:rPr>
+          <w:rFonts w:hint="eastAsia"/>
+        </w:rPr>
+        <w:t>1/3</w:t>
       </w:r>
       <w:r>
         <w:rPr>
@@ -8317,31 +8344,19 @@
         <w:t xml:space="preserve"> </w:t>
       </w:r>
       <w:r>
-        <w:rPr>
-          <w:rFonts w:hint="eastAsia"/>
-        </w:rPr>
-        <w:t>防守方飞机额外损失结算后的</w:t>
-      </w:r>
-      <w:r>
-        <w:rPr>
-          <w:rFonts w:hint="eastAsia"/>
-        </w:rPr>
-        <w:t>1/3</w:t>
-      </w:r>
-      <w:r>
         <w:br/>
       </w:r>
       <w:r>
         <w:rPr>
           <w:rFonts w:hint="eastAsia"/>
         </w:rPr>
-        <w:t>&gt;3/2</w:t>
-      </w:r>
-      <w:r>
-        <w:rPr>
-          <w:rFonts w:hint="eastAsia"/>
-        </w:rPr>
-        <w:t>制空权优势</w:t>
+        <w:t>&lt;1/3</w:t>
+      </w:r>
+      <w:r>
+        <w:rPr>
+          <w:rFonts w:hint="eastAsia"/>
+        </w:rPr>
+        <w:t>完全丧失制空权</w:t>
       </w:r>
       <w:r>
         <w:rPr>
@@ -8353,146 +8368,7 @@
         <w:rPr>
           <w:rFonts w:hint="eastAsia"/>
         </w:rPr>
-        <w:t>攻击加成</w:t>
-      </w:r>
-      <w:r>
-        <w:rPr>
-          <w:rFonts w:hint="eastAsia"/>
-        </w:rPr>
-        <w:t>1/2</w:t>
-      </w:r>
-      <w:r>
-        <w:rPr>
-          <w:rFonts w:hint="eastAsia"/>
-        </w:rPr>
-        <w:t xml:space="preserve"> </w:t>
-      </w:r>
-      <w:r>
-        <w:rPr>
-          <w:rFonts w:hint="eastAsia"/>
-        </w:rPr>
-        <w:t>攻击方损失</w:t>
-      </w:r>
-      <w:proofErr w:type="gramStart"/>
-      <w:r>
-        <w:rPr>
-          <w:rFonts w:hint="eastAsia"/>
-        </w:rPr>
-        <w:t>应损失</w:t>
-      </w:r>
-      <w:proofErr w:type="gramEnd"/>
-      <w:r>
-        <w:rPr>
-          <w:rFonts w:hint="eastAsia"/>
-        </w:rPr>
-        <w:t>飞机的</w:t>
-      </w:r>
-      <w:r>
-        <w:rPr>
-          <w:rFonts w:hint="eastAsia"/>
-        </w:rPr>
-        <w:t>2/3</w:t>
-      </w:r>
-      <w:r>
-        <w:br/>
-      </w:r>
-      <w:r>
-        <w:rPr>
-          <w:rFonts w:hint="eastAsia"/>
-        </w:rPr>
-        <w:t>1/2~</w:t>
-      </w:r>
-      <w:r>
-        <w:rPr>
-          <w:rFonts w:hint="eastAsia"/>
-        </w:rPr>
-        <w:t>3/2</w:t>
-      </w:r>
-      <w:r>
-        <w:rPr>
-          <w:rFonts w:hint="eastAsia"/>
-        </w:rPr>
-        <w:t>无补正</w:t>
-      </w:r>
-      <w:r>
-        <w:br/>
-      </w:r>
-      <w:r>
-        <w:rPr>
-          <w:rFonts w:hint="eastAsia"/>
-        </w:rPr>
-        <w:t>&lt;1/2</w:t>
-      </w:r>
-      <w:r>
-        <w:rPr>
-          <w:rFonts w:hint="eastAsia"/>
-        </w:rPr>
-        <w:t>制空权劣势</w:t>
-      </w:r>
-      <w:r>
-        <w:rPr>
-          <w:rFonts w:hint="eastAsia"/>
-        </w:rPr>
-        <w:t xml:space="preserve"> </w:t>
-      </w:r>
-      <w:r>
-        <w:rPr>
-          <w:rFonts w:hint="eastAsia"/>
-        </w:rPr>
-        <w:t>攻击减少</w:t>
-      </w:r>
-      <w:r>
-        <w:rPr>
-          <w:rFonts w:hint="eastAsia"/>
-        </w:rPr>
-        <w:t>1/3</w:t>
-      </w:r>
-      <w:r>
-        <w:rPr>
-          <w:rFonts w:hint="eastAsia"/>
-        </w:rPr>
-        <w:t xml:space="preserve"> </w:t>
-      </w:r>
-      <w:r>
-        <w:br/>
-      </w:r>
-      <w:r>
-        <w:rPr>
-          <w:rFonts w:hint="eastAsia"/>
-        </w:rPr>
-        <w:t>&lt;1/3</w:t>
-      </w:r>
-      <w:r>
-        <w:rPr>
-          <w:rFonts w:hint="eastAsia"/>
-        </w:rPr>
-        <w:t>完全丧失制空权</w:t>
-      </w:r>
-      <w:r>
-        <w:rPr>
-          <w:rFonts w:hint="eastAsia"/>
-        </w:rPr>
-        <w:t xml:space="preserve"> </w:t>
-      </w:r>
-      <w:r>
-        <w:rPr>
-          <w:rFonts w:hint="eastAsia"/>
-        </w:rPr>
-        <w:t>进攻</w:t>
-      </w:r>
-      <w:proofErr w:type="gramStart"/>
-      <w:r>
-        <w:rPr>
-          <w:rFonts w:hint="eastAsia"/>
-        </w:rPr>
-        <w:t>方现有飞机再损失</w:t>
-      </w:r>
-      <w:proofErr w:type="gramEnd"/>
-      <w:r>
-        <w:rPr>
-          <w:rFonts w:hint="eastAsia"/>
-        </w:rPr>
-        <w:t>结算后的</w:t>
+        <w:t>进攻方现有飞机再损失结算后的</w:t>
       </w:r>
       <w:r>
         <w:rPr>
@@ -8532,7 +8408,7 @@
 </file>
 
 <file path=word/endnotes.xml><?xml version="1.0" encoding="utf-8"?>
-<w:endnotes xmlns:wpc="http://schemas.microsoft.com/office/word/2010/wordprocessingCanvas" xmlns:mc="http://schemas.openxmlformats.org/markup-compatibility/2006" xmlns:o="urn:schemas-microsoft-com:office:office" xmlns:r="http://schemas.openxmlformats.org/officeDocument/2006/relationships" xmlns:m="http://schemas.openxmlformats.org/officeDocument/2006/math" xmlns:v="urn:schemas-microsoft-com:vml" xmlns:wp14="http://schemas.microsoft.com/office/word/2010/wordprocessingDrawing" xmlns:wp="http://schemas.openxmlformats.org/drawingml/2006/wordprocessingDrawing" xmlns:w10="urn:schemas-microsoft-com:office:word" xmlns:w="http://schemas.openxmlformats.org/wordprocessingml/2006/main" xmlns:w14="http://schemas.microsoft.com/office/word/2010/wordml" xmlns:wpg="http://schemas.microsoft.com/office/word/2010/wordprocessingGroup" xmlns:wpi="http://schemas.microsoft.com/office/word/2010/wordprocessingInk" xmlns:wne="http://schemas.microsoft.com/office/word/2006/wordml" xmlns:wps="http://schemas.microsoft.com/office/word/2010/wordprocessingShape" mc:Ignorable="w14 wp14">
+<w:endnotes xmlns:ve="http://schemas.openxmlformats.org/markup-compatibility/2006" xmlns:o="urn:schemas-microsoft-com:office:office" xmlns:r="http://schemas.openxmlformats.org/officeDocument/2006/relationships" xmlns:m="http://schemas.openxmlformats.org/officeDocument/2006/math" xmlns:v="urn:schemas-microsoft-com:vml" xmlns:wp="http://schemas.openxmlformats.org/drawingml/2006/wordprocessingDrawing" xmlns:w10="urn:schemas-microsoft-com:office:word" xmlns:w="http://schemas.openxmlformats.org/wordprocessingml/2006/main" xmlns:wne="http://schemas.microsoft.com/office/word/2006/wordml">
   <w:endnote w:type="separator" w:id="-1">
     <w:p>
       <w:r>
@@ -8551,7 +8427,7 @@
 </file>
 
 <file path=word/footnotes.xml><?xml version="1.0" encoding="utf-8"?>
-<w:footnotes xmlns:wpc="http://schemas.microsoft.com/office/word/2010/wordprocessingCanvas" xmlns:mc="http://schemas.openxmlformats.org/markup-compatibility/2006" xmlns:o="urn:schemas-microsoft-com:office:office" xmlns:r="http://schemas.openxmlformats.org/officeDocument/2006/relationships" xmlns:m="http://schemas.openxmlformats.org/officeDocument/2006/math" xmlns:v="urn:schemas-microsoft-com:vml" xmlns:wp14="http://schemas.microsoft.com/office/word/2010/wordprocessingDrawing" xmlns:wp="http://schemas.openxmlformats.org/drawingml/2006/wordprocessingDrawing" xmlns:w10="urn:schemas-microsoft-com:office:word" xmlns:w="http://schemas.openxmlformats.org/wordprocessingml/2006/main" xmlns:w14="http://schemas.microsoft.com/office/word/2010/wordml" xmlns:wpg="http://schemas.microsoft.com/office/word/2010/wordprocessingGroup" xmlns:wpi="http://schemas.microsoft.com/office/word/2010/wordprocessingInk" xmlns:wne="http://schemas.microsoft.com/office/word/2006/wordml" xmlns:wps="http://schemas.microsoft.com/office/word/2010/wordprocessingShape" mc:Ignorable="w14 wp14">
+<w:footnotes xmlns:ve="http://schemas.openxmlformats.org/markup-compatibility/2006" xmlns:o="urn:schemas-microsoft-com:office:office" xmlns:r="http://schemas.openxmlformats.org/officeDocument/2006/relationships" xmlns:m="http://schemas.openxmlformats.org/officeDocument/2006/math" xmlns:v="urn:schemas-microsoft-com:vml" xmlns:wp="http://schemas.openxmlformats.org/drawingml/2006/wordprocessingDrawing" xmlns:w10="urn:schemas-microsoft-com:office:word" xmlns:w="http://schemas.openxmlformats.org/wordprocessingml/2006/main" xmlns:wne="http://schemas.microsoft.com/office/word/2006/wordml">
   <w:footnote w:type="separator" w:id="-1">
     <w:p>
       <w:r>
@@ -8570,7 +8446,40 @@
 </file>
 
 <file path=word/header1.xml><?xml version="1.0" encoding="utf-8"?>
-<w:hdr xmlns:wpc="http://schemas.microsoft.com/office/word/2010/wordprocessingCanvas" xmlns:mc="http://schemas.openxmlformats.org/markup-compatibility/2006" xmlns:o="urn:schemas-microsoft-com:office:office" xmlns:r="http://schemas.openxmlformats.org/officeDocument/2006/relationships" xmlns:m="http://schemas.openxmlformats.org/officeDocument/2006/math" xmlns:v="urn:schemas-microsoft-com:vml" xmlns:wp14="http://schemas.microsoft.com/office/word/2010/wordprocessingDrawing" xmlns:wp="http://schemas.openxmlformats.org/drawingml/2006/wordprocessingDrawing" xmlns:w10="urn:schemas-microsoft-com:office:word" xmlns:w="http://schemas.openxmlformats.org/wordprocessingml/2006/main" xmlns:w14="http://schemas.microsoft.com/office/word/2010/wordml" xmlns:wpg="http://schemas.microsoft.com/office/word/2010/wordprocessingGroup" xmlns:wpi="http://schemas.microsoft.com/office/word/2010/wordprocessingInk" xmlns:wne="http://schemas.microsoft.com/office/word/2006/wordml" xmlns:wps="http://schemas.microsoft.com/office/word/2010/wordprocessingShape" mc:Ignorable="w14 wp14">
+<w:hdr xmlns:ve="http://schemas.openxmlformats.org/markup-compatibility/2006" xmlns:o="urn:schemas-microsoft-com:office:office" xmlns:r="http://schemas.openxmlformats.org/officeDocument/2006/relationships" xmlns:m="http://schemas.openxmlformats.org/officeDocument/2006/math" xmlns:v="urn:schemas-microsoft-com:vml" xmlns:wp="http://schemas.openxmlformats.org/drawingml/2006/wordprocessingDrawing" xmlns:w10="urn:schemas-microsoft-com:office:word" xmlns:w="http://schemas.openxmlformats.org/wordprocessingml/2006/main" xmlns:wne="http://schemas.microsoft.com/office/word/2006/wordml">
+  <w:p>
+    <w:pPr>
+      <w:pStyle w:val="a4"/>
+    </w:pPr>
+    <w:r>
+      <w:rPr>
+        <w:rFonts w:hint="eastAsia"/>
+      </w:rPr>
+      <w:t>入门</w:t>
+    </w:r>
+    <w:r>
+      <w:rPr>
+        <w:rFonts w:hint="eastAsia"/>
+      </w:rPr>
+      <w:t>部分：</w:t>
+    </w:r>
+    <w:r>
+      <w:rPr>
+        <w:rFonts w:hint="eastAsia"/>
+      </w:rPr>
+      <w:t>轻松上手</w:t>
+    </w:r>
+  </w:p>
+  <w:p>
+    <w:pPr>
+      <w:pStyle w:val="a4"/>
+    </w:pPr>
+  </w:p>
+</w:hdr>
+</file>
+
+<file path=word/header2.xml><?xml version="1.0" encoding="utf-8"?>
+<w:hdr xmlns:ve="http://schemas.openxmlformats.org/markup-compatibility/2006" xmlns:o="urn:schemas-microsoft-com:office:office" xmlns:r="http://schemas.openxmlformats.org/officeDocument/2006/relationships" xmlns:m="http://schemas.openxmlformats.org/officeDocument/2006/math" xmlns:v="urn:schemas-microsoft-com:vml" xmlns:wp="http://schemas.openxmlformats.org/drawingml/2006/wordprocessingDrawing" xmlns:w10="urn:schemas-microsoft-com:office:word" xmlns:w="http://schemas.openxmlformats.org/wordprocessingml/2006/main" xmlns:wne="http://schemas.microsoft.com/office/word/2006/wordml">
   <w:p>
     <w:pPr>
       <w:pStyle w:val="a4"/>
@@ -8590,8 +8499,8 @@
 </w:hdr>
 </file>
 
-<file path=word/header2.xml><?xml version="1.0" encoding="utf-8"?>
-<w:hdr xmlns:wpc="http://schemas.microsoft.com/office/word/2010/wordprocessingCanvas" xmlns:mc="http://schemas.openxmlformats.org/markup-compatibility/2006" xmlns:o="urn:schemas-microsoft-com:office:office" xmlns:r="http://schemas.openxmlformats.org/officeDocument/2006/relationships" xmlns:m="http://schemas.openxmlformats.org/officeDocument/2006/math" xmlns:v="urn:schemas-microsoft-com:vml" xmlns:wp14="http://schemas.microsoft.com/office/word/2010/wordprocessingDrawing" xmlns:wp="http://schemas.openxmlformats.org/drawingml/2006/wordprocessingDrawing" xmlns:w10="urn:schemas-microsoft-com:office:word" xmlns:w="http://schemas.openxmlformats.org/wordprocessingml/2006/main" xmlns:w14="http://schemas.microsoft.com/office/word/2010/wordml" xmlns:wpg="http://schemas.microsoft.com/office/word/2010/wordprocessingGroup" xmlns:wpi="http://schemas.microsoft.com/office/word/2010/wordprocessingInk" xmlns:wne="http://schemas.microsoft.com/office/word/2006/wordml" xmlns:wps="http://schemas.microsoft.com/office/word/2010/wordprocessingShape" mc:Ignorable="w14 wp14">
+<file path=word/header3.xml><?xml version="1.0" encoding="utf-8"?>
+<w:hdr xmlns:ve="http://schemas.openxmlformats.org/markup-compatibility/2006" xmlns:o="urn:schemas-microsoft-com:office:office" xmlns:r="http://schemas.openxmlformats.org/officeDocument/2006/relationships" xmlns:m="http://schemas.openxmlformats.org/officeDocument/2006/math" xmlns:v="urn:schemas-microsoft-com:vml" xmlns:wp="http://schemas.openxmlformats.org/drawingml/2006/wordprocessingDrawing" xmlns:w10="urn:schemas-microsoft-com:office:word" xmlns:w="http://schemas.openxmlformats.org/wordprocessingml/2006/main" xmlns:wne="http://schemas.microsoft.com/office/word/2006/wordml">
   <w:p>
     <w:pPr>
       <w:pStyle w:val="a4"/>
@@ -8612,7 +8521,7 @@
 </file>
 
 <file path=word/numbering.xml><?xml version="1.0" encoding="utf-8"?>
-<w:numbering xmlns:wpc="http://schemas.microsoft.com/office/word/2010/wordprocessingCanvas" xmlns:mc="http://schemas.openxmlformats.org/markup-compatibility/2006" xmlns:o="urn:schemas-microsoft-com:office:office" xmlns:r="http://schemas.openxmlformats.org/officeDocument/2006/relationships" xmlns:m="http://schemas.openxmlformats.org/officeDocument/2006/math" xmlns:v="urn:schemas-microsoft-com:vml" xmlns:wp14="http://schemas.microsoft.com/office/word/2010/wordprocessingDrawing" xmlns:wp="http://schemas.openxmlformats.org/drawingml/2006/wordprocessingDrawing" xmlns:w10="urn:schemas-microsoft-com:office:word" xmlns:w="http://schemas.openxmlformats.org/wordprocessingml/2006/main" xmlns:w14="http://schemas.microsoft.com/office/word/2010/wordml" xmlns:wpg="http://schemas.microsoft.com/office/word/2010/wordprocessingGroup" xmlns:wpi="http://schemas.microsoft.com/office/word/2010/wordprocessingInk" xmlns:wne="http://schemas.microsoft.com/office/word/2006/wordml" xmlns:wps="http://schemas.microsoft.com/office/word/2010/wordprocessingShape" mc:Ignorable="w14 wp14">
+<w:numbering xmlns:ve="http://schemas.openxmlformats.org/markup-compatibility/2006" xmlns:o="urn:schemas-microsoft-com:office:office" xmlns:r="http://schemas.openxmlformats.org/officeDocument/2006/relationships" xmlns:m="http://schemas.openxmlformats.org/officeDocument/2006/math" xmlns:v="urn:schemas-microsoft-com:vml" xmlns:wp="http://schemas.openxmlformats.org/drawingml/2006/wordprocessingDrawing" xmlns:w10="urn:schemas-microsoft-com:office:word" xmlns:w="http://schemas.openxmlformats.org/wordprocessingml/2006/main" xmlns:wne="http://schemas.microsoft.com/office/word/2006/wordml">
   <w:abstractNum w:abstractNumId="0">
     <w:nsid w:val="20C311D1"/>
     <w:multiLevelType w:val="hybridMultilevel"/>
@@ -9181,7 +9090,7 @@
 </file>
 
 <file path=word/styles.xml><?xml version="1.0" encoding="utf-8"?>
-<w:styles xmlns:mc="http://schemas.openxmlformats.org/markup-compatibility/2006" xmlns:r="http://schemas.openxmlformats.org/officeDocument/2006/relationships" xmlns:w="http://schemas.openxmlformats.org/wordprocessingml/2006/main" xmlns:w14="http://schemas.microsoft.com/office/word/2010/wordml" mc:Ignorable="w14">
+<w:styles xmlns:r="http://schemas.openxmlformats.org/officeDocument/2006/relationships" xmlns:w="http://schemas.openxmlformats.org/wordprocessingml/2006/main">
   <w:docDefaults>
     <w:rPrDefault>
       <w:rPr>
@@ -9353,6 +9262,7 @@
     <w:uiPriority w:val="99"/>
     <w:semiHidden/>
     <w:unhideWhenUsed/>
+    <w:qFormat/>
     <w:tblPr>
       <w:tblInd w:w="0" w:type="dxa"/>
       <w:tblCellMar>
@@ -9450,6 +9360,7 @@
     <w:uiPriority w:val="39"/>
     <w:rsid w:val="00044F28"/>
     <w:tblPr>
+      <w:tblInd w:w="0" w:type="dxa"/>
       <w:tblBorders>
         <w:top w:val="single" w:sz="4" w:space="0" w:color="auto"/>
         <w:left w:val="single" w:sz="4" w:space="0" w:color="auto"/>
@@ -9458,6 +9369,12 @@
         <w:insideH w:val="single" w:sz="4" w:space="0" w:color="auto"/>
         <w:insideV w:val="single" w:sz="4" w:space="0" w:color="auto"/>
       </w:tblBorders>
+      <w:tblCellMar>
+        <w:top w:w="0" w:type="dxa"/>
+        <w:left w:w="108" w:type="dxa"/>
+        <w:bottom w:w="0" w:type="dxa"/>
+        <w:right w:w="108" w:type="dxa"/>
+      </w:tblCellMar>
     </w:tblPr>
   </w:style>
   <w:style w:type="paragraph" w:styleId="a7">
@@ -9966,7 +9883,7 @@
   <a:extraClrSchemeLst/>
   <a:extLst>
     <a:ext uri="{05A4C25C-085E-4340-85A3-A5531E510DB2}">
-      <thm15:themeFamily xmlns:thm15="http://schemas.microsoft.com/office/thememl/2012/main" xmlns="" name="Office Theme" id="{62F939B6-93AF-4DB8-9C6B-D6C7DFDC589F}" vid="{4A3C46E8-61CC-4603-A589-7422A47A8E4A}"/>
+      <thm15:themeFamily xmlns="" xmlns:thm15="http://schemas.microsoft.com/office/thememl/2012/main" name="Office Theme" id="{62F939B6-93AF-4DB8-9C6B-D6C7DFDC589F}" vid="{4A3C46E8-61CC-4603-A589-7422A47A8E4A}"/>
     </a:ext>
   </a:extLst>
 </a:theme>
@@ -9977,7 +9894,7 @@
 </file>
 
 <file path=customXml/itemProps1.xml><?xml version="1.0" encoding="utf-8"?>
-<ds:datastoreItem xmlns:ds="http://schemas.openxmlformats.org/officeDocument/2006/customXml" ds:itemID="{E606ADC5-CEFF-40CB-80C9-213EB03BFB8D}">
+<ds:datastoreItem xmlns:ds="http://schemas.openxmlformats.org/officeDocument/2006/customXml" ds:itemID="{9ACEC9F1-B600-4B94-AD8F-D36C8ECFE995}">
   <ds:schemaRefs>
     <ds:schemaRef ds:uri="http://schemas.openxmlformats.org/officeDocument/2006/bibliography"/>
   </ds:schemaRefs>

--- a/doc/rules.docx
+++ b/doc/rules.docx
@@ -4484,19 +4484,147 @@
           <w:rFonts w:hint="eastAsia"/>
           <w:b/>
         </w:rPr>
-        <w:t>单位介绍：</w:t>
-      </w:r>
-      <w:r>
-        <w:rPr>
-          <w:rFonts w:hint="eastAsia"/>
-        </w:rPr>
-        <w:t>战斗机可以提供大幅制空权值，鱼</w:t>
-      </w:r>
-      <w:r>
-        <w:rPr>
-          <w:rFonts w:hint="eastAsia"/>
-        </w:rPr>
-        <w:t>雷机和轰炸机提供不同种类的输出，侦察机能提供视野，以及对附近发生的战斗</w:t>
+        <w:t>单位简介</w:t>
+      </w:r>
+      <w:r>
+        <w:rPr>
+          <w:rFonts w:hint="eastAsia"/>
+          <w:b/>
+        </w:rPr>
+        <w:t>：</w:t>
+      </w:r>
+      <w:r>
+        <w:rPr>
+          <w:b/>
+        </w:rPr>
+        <w:br/>
+      </w:r>
+      <w:r>
+        <w:rPr>
+          <w:rFonts w:hint="eastAsia"/>
+        </w:rPr>
+        <w:t>机群可有很高的</w:t>
+      </w:r>
+      <w:r>
+        <w:rPr>
+          <w:rFonts w:hint="eastAsia"/>
+          <w:b/>
+        </w:rPr>
+        <w:t>机动性</w:t>
+      </w:r>
+      <w:r>
+        <w:rPr>
+          <w:rFonts w:hint="eastAsia"/>
+        </w:rPr>
+        <w:t>，但是容易在</w:t>
+      </w:r>
+      <w:r>
+        <w:rPr>
+          <w:rFonts w:hint="eastAsia"/>
+          <w:b/>
+        </w:rPr>
+        <w:t>劣势条件</w:t>
+      </w:r>
+      <w:r>
+        <w:rPr>
+          <w:rFonts w:hint="eastAsia"/>
+        </w:rPr>
+        <w:t>下有很大伤亡，特别是只能攻击所在位置的舰船。需要有航母或据点的支援才能很好地</w:t>
+      </w:r>
+      <w:r>
+        <w:rPr>
+          <w:rFonts w:hint="eastAsia"/>
+          <w:b/>
+        </w:rPr>
+        <w:t>续航</w:t>
+      </w:r>
+      <w:r>
+        <w:rPr>
+          <w:rFonts w:hint="eastAsia"/>
+        </w:rPr>
+        <w:t>，不然攻击次数少的可怜。愿意战略轰炸的亲们可以尝试绕远偷袭</w:t>
+      </w:r>
+      <w:r>
+        <w:rPr>
+          <w:rFonts w:hint="eastAsia"/>
+        </w:rPr>
+        <w:t>潜艇、</w:t>
+      </w:r>
+      <w:r>
+        <w:rPr>
+          <w:rFonts w:hint="eastAsia"/>
+        </w:rPr>
+        <w:t>航母、据点和</w:t>
+      </w:r>
+      <w:r>
+        <w:rPr>
+          <w:rFonts w:hint="eastAsia"/>
+        </w:rPr>
+        <w:t>运输船（挂掉不管哦</w:t>
+      </w:r>
+      <w:r>
+        <w:rPr>
+          <w:rFonts w:hint="eastAsia"/>
+        </w:rPr>
+        <w:t>~</w:t>
+      </w:r>
+      <w:r>
+        <w:rPr>
+          <w:rFonts w:hint="eastAsia"/>
+        </w:rPr>
+        <w:t>）</w:t>
+      </w:r>
+      <w:r>
+        <w:rPr>
+          <w:b/>
+        </w:rPr>
+        <w:br/>
+      </w:r>
+      <w:r>
+        <w:rPr>
+          <w:rFonts w:hint="eastAsia"/>
+          <w:b/>
+        </w:rPr>
+        <w:t>战斗机</w:t>
+      </w:r>
+      <w:r>
+        <w:rPr>
+          <w:rFonts w:hint="eastAsia"/>
+        </w:rPr>
+        <w:t>可以提供大幅制空权值，</w:t>
+      </w:r>
+      <w:r>
+        <w:rPr>
+          <w:rFonts w:hint="eastAsia"/>
+          <w:b/>
+        </w:rPr>
+        <w:t>鱼</w:t>
+      </w:r>
+      <w:r>
+        <w:rPr>
+          <w:rFonts w:hint="eastAsia"/>
+          <w:b/>
+        </w:rPr>
+        <w:t>雷机和轰炸机</w:t>
+      </w:r>
+      <w:r>
+        <w:rPr>
+          <w:rFonts w:hint="eastAsia"/>
+        </w:rPr>
+        <w:t>提供不同种类的输出，</w:t>
+      </w:r>
+      <w:r>
+        <w:rPr>
+          <w:rFonts w:hint="eastAsia"/>
+          <w:b/>
+        </w:rPr>
+        <w:t>侦察机</w:t>
+      </w:r>
+      <w:r>
+        <w:rPr>
+          <w:rFonts w:hint="eastAsia"/>
+        </w:rPr>
+        <w:t>能提供视野，以及对附近发生的战斗</w:t>
       </w:r>
       <w:r>
         <w:rPr>
@@ -4507,14 +4635,23 @@
       <w:r>
         <w:rPr>
           <w:rFonts w:hint="eastAsia"/>
+          <w:b/>
         </w:rPr>
         <w:t>有利</w:t>
       </w:r>
       <w:r>
         <w:rPr>
           <w:rFonts w:hint="eastAsia"/>
+          <w:b/>
         </w:rPr>
         <w:t>作用</w:t>
+      </w:r>
+      <w:r>
+        <w:rPr>
+          <w:rFonts w:hint="eastAsia"/>
+          <w:b/>
+        </w:rPr>
+        <w:t>.</w:t>
       </w:r>
     </w:p>
     <w:p>
@@ -5524,6 +5661,7 @@
         <w:rPr>
           <w:b/>
         </w:rPr>
+        <w:lastRenderedPageBreak/>
         <w:tab/>
         <w:t xml:space="preserve">  </w:t>
       </w:r>
@@ -5653,7 +5791,7 @@
           <w:rFonts w:hint="eastAsia"/>
           <w:b/>
         </w:rPr>
-        <w:t>其他</w:t>
+        <w:t>伤害</w:t>
       </w:r>
       <w:r>
         <w:rPr>
@@ -5716,7 +5854,6 @@
           <w:rFonts w:hint="eastAsia"/>
           <w:b/>
         </w:rPr>
-        <w:lastRenderedPageBreak/>
         <w:t>潜艇</w:t>
       </w:r>
       <w:r>
@@ -5856,32 +5993,500 @@
       <w:pPr>
         <w:pStyle w:val="a3"/>
         <w:numPr>
-          <w:ilvl w:val="2"/>
+          <w:ilvl w:val="0"/>
+          <w:numId w:val="8"/>
+        </w:numPr>
+        <w:spacing w:line="360" w:lineRule="auto"/>
+        <w:ind w:firstLineChars="0"/>
+      </w:pPr>
+      <w:r>
+        <w:rPr>
+          <w:rFonts w:hint="eastAsia"/>
+          <w:b/>
+        </w:rPr>
+        <w:t>单位介绍</w:t>
+      </w:r>
+      <w:r>
+        <w:rPr>
+          <w:rFonts w:hint="eastAsia"/>
+          <w:b/>
+        </w:rPr>
+        <w:t>:</w:t>
+      </w:r>
+      <w:r>
+        <w:rPr>
+          <w:rFonts w:hint="eastAsia"/>
+          <w:b/>
+        </w:rPr>
+        <w:t>潜艇能提供成吨的伤害，并且不会被人察觉，神不知鬼不觉的解决掉看起来很叼的航母和战舰。但是本身异常脆弱，适合突袭斩首。</w:t>
+      </w:r>
+      <w:r>
+        <w:rPr>
+          <w:rFonts w:hint="eastAsia"/>
+          <w:b/>
+        </w:rPr>
+        <w:t>注意：</w:t>
+      </w:r>
+      <w:r>
+        <w:rPr>
+          <w:rFonts w:hint="eastAsia"/>
+        </w:rPr>
+        <w:t xml:space="preserve"> </w:t>
+      </w:r>
+      <w:r>
+        <w:rPr>
+          <w:rFonts w:hint="eastAsia"/>
+        </w:rPr>
+        <w:t>潜艇只能造成和接受鱼雷伤害，因而无法攻击据点</w:t>
+      </w:r>
+    </w:p>
+    <w:p>
+      <w:pPr>
+        <w:pStyle w:val="a3"/>
+        <w:numPr>
+          <w:ilvl w:val="0"/>
+          <w:numId w:val="8"/>
+        </w:numPr>
+        <w:spacing w:line="360" w:lineRule="auto"/>
+        <w:ind w:firstLineChars="0"/>
+      </w:pPr>
+      <w:r>
+        <w:rPr>
+          <w:rFonts w:hint="eastAsia"/>
+          <w:b/>
+        </w:rPr>
+        <w:t>常量</w:t>
+      </w:r>
+      <w:r>
+        <w:rPr>
+          <w:b/>
+        </w:rPr>
+        <w:t>：</w:t>
+      </w:r>
+      <w:r>
+        <w:rPr>
+          <w:rFonts w:hint="eastAsia"/>
+        </w:rPr>
+        <w:t>生命值</w:t>
+      </w:r>
+      <w:r>
+        <w:t>上限</w:t>
+      </w:r>
+      <w:r>
+        <w:rPr>
+          <w:rFonts w:hint="eastAsia"/>
+        </w:rPr>
+        <w:t xml:space="preserve"> </w:t>
+      </w:r>
+      <w:proofErr w:type="spellStart"/>
+      <w:r>
+        <w:rPr>
+          <w:b/>
+        </w:rPr>
+        <w:t>SubmarineHealthMax</w:t>
+      </w:r>
+      <w:proofErr w:type="spellEnd"/>
+      <w:r>
+        <w:rPr>
+          <w:b/>
+        </w:rPr>
+        <w:tab/>
+      </w:r>
+      <w:r>
+        <w:rPr>
+          <w:b/>
+        </w:rPr>
+        <w:tab/>
+      </w:r>
+      <w:r>
+        <w:rPr>
+          <w:rFonts w:hint="eastAsia"/>
+        </w:rPr>
+        <w:t>燃料上限</w:t>
+      </w:r>
+      <w:r>
+        <w:rPr>
+          <w:rFonts w:hint="eastAsia"/>
+        </w:rPr>
+        <w:t xml:space="preserve"> </w:t>
+      </w:r>
+      <w:proofErr w:type="spellStart"/>
+      <w:r>
+        <w:rPr>
+          <w:b/>
+        </w:rPr>
+        <w:t>SubmarineFuelMax</w:t>
+      </w:r>
+      <w:proofErr w:type="spellEnd"/>
+      <w:r>
+        <w:rPr>
+          <w:b/>
+        </w:rPr>
+        <w:tab/>
+        <w:t xml:space="preserve">  </w:t>
+      </w:r>
+      <w:r>
+        <w:rPr>
+          <w:rFonts w:hint="eastAsia"/>
+        </w:rPr>
+        <w:t>弹药上限</w:t>
+      </w:r>
+      <w:r>
+        <w:rPr>
+          <w:rFonts w:hint="eastAsia"/>
+        </w:rPr>
+        <w:t xml:space="preserve"> </w:t>
+      </w:r>
+      <w:proofErr w:type="spellStart"/>
+      <w:r>
+        <w:rPr>
+          <w:b/>
+        </w:rPr>
+        <w:t>SubmarineAmmoMax</w:t>
+      </w:r>
+      <w:proofErr w:type="spellEnd"/>
+      <w:r>
+        <w:rPr>
+          <w:b/>
+        </w:rPr>
+        <w:tab/>
+      </w:r>
+      <w:r>
+        <w:rPr>
+          <w:rFonts w:hint="eastAsia"/>
+        </w:rPr>
+        <w:t xml:space="preserve"> </w:t>
+      </w:r>
+      <w:r>
+        <w:tab/>
+      </w:r>
+      <w:r>
+        <w:tab/>
+      </w:r>
+      <w:r>
+        <w:tab/>
+      </w:r>
+      <w:r>
+        <w:tab/>
+      </w:r>
+      <w:r>
+        <w:tab/>
+      </w:r>
+      <w:r>
+        <w:tab/>
+      </w:r>
+      <w:r>
+        <w:tab/>
+      </w:r>
+      <w:r>
+        <w:tab/>
+        <w:t xml:space="preserve">  </w:t>
+      </w:r>
+      <w:r>
+        <w:rPr>
+          <w:rFonts w:hint="eastAsia"/>
+        </w:rPr>
+        <w:t>视野范围</w:t>
+      </w:r>
+      <w:r>
+        <w:t>（三层）</w:t>
+      </w:r>
+      <w:proofErr w:type="spellStart"/>
+      <w:r>
+        <w:rPr>
+          <w:b/>
+        </w:rPr>
+        <w:t>Submarine</w:t>
+      </w:r>
+      <w:r>
+        <w:rPr>
+          <w:b/>
+        </w:rPr>
+        <w:t>SightRange</w:t>
+      </w:r>
+      <w:proofErr w:type="spellEnd"/>
+      <w:r>
+        <w:rPr>
+          <w:b/>
+        </w:rPr>
+        <w:t>[3]</w:t>
+      </w:r>
+      <w:r>
+        <w:rPr>
+          <w:b/>
+        </w:rPr>
+        <w:tab/>
+      </w:r>
+      <w:r>
+        <w:rPr>
+          <w:b/>
+        </w:rPr>
+        <w:tab/>
+      </w:r>
+      <w:r>
+        <w:rPr>
+          <w:b/>
+        </w:rPr>
+        <w:tab/>
+      </w:r>
+      <w:r>
+        <w:rPr>
+          <w:b/>
+        </w:rPr>
+        <w:tab/>
+      </w:r>
+      <w:r>
+        <w:rPr>
+          <w:b/>
+        </w:rPr>
+        <w:tab/>
+      </w:r>
+      <w:r>
+        <w:rPr>
+          <w:b/>
+        </w:rPr>
+        <w:tab/>
+      </w:r>
+      <w:r>
+        <w:rPr>
+          <w:b/>
+        </w:rPr>
+        <w:tab/>
+        <w:t xml:space="preserve">  </w:t>
+      </w:r>
+      <w:r>
+        <w:rPr>
+          <w:rFonts w:hint="eastAsia"/>
+        </w:rPr>
+        <w:t>攻击范围</w:t>
+      </w:r>
+      <w:r>
+        <w:rPr>
+          <w:rFonts w:hint="eastAsia"/>
+        </w:rPr>
+        <w:t xml:space="preserve"> </w:t>
+      </w:r>
+      <w:proofErr w:type="spellStart"/>
+      <w:r>
+        <w:rPr>
+          <w:b/>
+        </w:rPr>
+        <w:t>Submarine</w:t>
+      </w:r>
+      <w:r>
+        <w:rPr>
+          <w:b/>
+        </w:rPr>
+        <w:t>FireRange</w:t>
+      </w:r>
+      <w:proofErr w:type="spellEnd"/>
+      <w:r>
+        <w:rPr>
+          <w:b/>
+        </w:rPr>
+        <w:t>[3]</w:t>
+      </w:r>
+      <w:r>
+        <w:rPr>
+          <w:b/>
+        </w:rPr>
+        <w:t xml:space="preserve"> </w:t>
+      </w:r>
+      <w:r>
+        <w:rPr>
+          <w:b/>
+        </w:rPr>
+        <w:tab/>
+      </w:r>
+      <w:r>
+        <w:rPr>
+          <w:b/>
+        </w:rPr>
+        <w:tab/>
+      </w:r>
+      <w:r>
+        <w:rPr>
+          <w:b/>
+        </w:rPr>
+        <w:tab/>
+      </w:r>
+      <w:r>
+        <w:rPr>
+          <w:b/>
+        </w:rPr>
+        <w:tab/>
+      </w:r>
+      <w:r>
+        <w:rPr>
+          <w:b/>
+        </w:rPr>
+        <w:tab/>
+      </w:r>
+      <w:r>
+        <w:rPr>
+          <w:b/>
+        </w:rPr>
+        <w:tab/>
+      </w:r>
+      <w:r>
+        <w:rPr>
+          <w:b/>
+        </w:rPr>
+        <w:tab/>
+        <w:t xml:space="preserve">   </w:t>
+      </w:r>
+      <w:r>
+        <w:rPr>
+          <w:b/>
+        </w:rPr>
+        <w:tab/>
+      </w:r>
+      <w:r>
+        <w:rPr>
+          <w:b/>
+        </w:rPr>
+        <w:tab/>
+        <w:t xml:space="preserve">  </w:t>
+      </w:r>
+      <w:r>
+        <w:rPr>
+          <w:rFonts w:hint="eastAsia"/>
+        </w:rPr>
+        <w:t>攻击力</w:t>
+      </w:r>
+      <w:r>
+        <w:rPr>
+          <w:rFonts w:hint="eastAsia"/>
+        </w:rPr>
+        <w:t xml:space="preserve"> </w:t>
+      </w:r>
+      <w:proofErr w:type="spellStart"/>
+      <w:r>
+        <w:rPr>
+          <w:b/>
+        </w:rPr>
+        <w:t>SubmarineAttack</w:t>
+      </w:r>
+      <w:proofErr w:type="spellEnd"/>
+      <w:r>
+        <w:rPr>
+          <w:b/>
+        </w:rPr>
+        <w:t xml:space="preserve">[2] </w:t>
+      </w:r>
+      <w:r>
+        <w:rPr>
+          <w:rFonts w:hint="eastAsia"/>
+        </w:rPr>
+        <w:t>（火力伤害</w:t>
+      </w:r>
+      <w:r>
+        <w:t>和鱼雷伤害）</w:t>
+      </w:r>
+      <w:r>
+        <w:rPr>
+          <w:b/>
+        </w:rPr>
+        <w:tab/>
+      </w:r>
+      <w:r>
+        <w:rPr>
+          <w:b/>
+        </w:rPr>
+        <w:tab/>
+      </w:r>
+      <w:r>
+        <w:rPr>
+          <w:b/>
+        </w:rPr>
+        <w:tab/>
+      </w:r>
+      <w:r>
+        <w:rPr>
+          <w:b/>
+        </w:rPr>
+        <w:tab/>
+        <w:t xml:space="preserve">  </w:t>
+      </w:r>
+      <w:r>
+        <w:rPr>
+          <w:rFonts w:hint="eastAsia"/>
+        </w:rPr>
+        <w:t>单</w:t>
+      </w:r>
+      <w:r>
+        <w:rPr>
+          <w:rFonts w:hint="eastAsia"/>
+        </w:rPr>
+        <w:t>回合</w:t>
+      </w:r>
+      <w:r>
+        <w:t>最大移动距离</w:t>
+      </w:r>
+      <w:r>
+        <w:rPr>
+          <w:rFonts w:hint="eastAsia"/>
+        </w:rPr>
+        <w:t xml:space="preserve"> </w:t>
+      </w:r>
+      <w:proofErr w:type="spellStart"/>
+      <w:r>
+        <w:rPr>
+          <w:b/>
+        </w:rPr>
+        <w:t>SubmarineSpeed</w:t>
+      </w:r>
+      <w:proofErr w:type="spellEnd"/>
+    </w:p>
+    <w:p>
+      <w:pPr>
+        <w:pStyle w:val="a3"/>
+        <w:numPr>
+          <w:ilvl w:val="0"/>
+          <w:numId w:val="8"/>
+        </w:numPr>
+        <w:spacing w:line="360" w:lineRule="auto"/>
+        <w:ind w:firstLineChars="0"/>
+      </w:pPr>
+      <w:r>
+        <w:rPr>
+          <w:rFonts w:hint="eastAsia"/>
+          <w:b/>
+        </w:rPr>
+        <w:t>操作</w:t>
+      </w:r>
+      <w:r>
+        <w:rPr>
+          <w:b/>
+        </w:rPr>
+        <w:t>：</w:t>
+      </w:r>
+      <w:r>
+        <w:rPr>
+          <w:rFonts w:hint="eastAsia"/>
+        </w:rPr>
+        <w:t>移动</w:t>
+      </w:r>
+      <w:r>
+        <w:t>、攻击。</w:t>
+      </w:r>
+    </w:p>
+    <w:p>
+      <w:pPr>
+        <w:pStyle w:val="a3"/>
+        <w:numPr>
+          <w:ilvl w:val="1"/>
           <w:numId w:val="1"/>
         </w:numPr>
         <w:spacing w:line="360" w:lineRule="auto"/>
-        <w:ind w:left="1260" w:firstLineChars="0"/>
-      </w:pPr>
-      <w:r>
-        <w:rPr>
-          <w:rFonts w:hint="eastAsia"/>
-          <w:b/>
-        </w:rPr>
-        <w:t>单位介绍</w:t>
-      </w:r>
-      <w:r>
-        <w:rPr>
-          <w:rFonts w:hint="eastAsia"/>
-          <w:b/>
-        </w:rPr>
-        <w:t>:</w:t>
-      </w:r>
-      <w:r>
-        <w:rPr>
-          <w:rFonts w:hint="eastAsia"/>
-          <w:b/>
-        </w:rPr>
-        <w:t>潜艇能提供成吨的伤害，并且不会被人察觉，神不知鬼不觉的解决掉看起来很叼的航母和战舰。但是本身异常脆弱，适合突袭斩首。</w:t>
+        <w:ind w:firstLineChars="0"/>
+      </w:pPr>
+      <w:r>
+        <w:rPr>
+          <w:rFonts w:hint="eastAsia"/>
+          <w:b/>
+        </w:rPr>
+        <w:t>船舰：</w:t>
       </w:r>
     </w:p>
     <w:p>
@@ -5899,7 +6504,14 @@
           <w:rFonts w:hint="eastAsia"/>
           <w:b/>
         </w:rPr>
-        <w:t>常量</w:t>
+        <w:t>派生单位</w:t>
+      </w:r>
+      <w:r>
+        <w:rPr>
+          <w:rFonts w:hint="eastAsia"/>
+          <w:b/>
+        </w:rPr>
+        <w:t>介绍</w:t>
       </w:r>
       <w:r>
         <w:rPr>
@@ -5911,376 +6523,161 @@
         <w:rPr>
           <w:rFonts w:hint="eastAsia"/>
         </w:rPr>
-        <w:t>生命值</w:t>
-      </w:r>
-      <w:r>
-        <w:t>上限</w:t>
-      </w:r>
-      <w:r>
-        <w:rPr>
-          <w:rFonts w:hint="eastAsia"/>
-        </w:rPr>
-        <w:t xml:space="preserve"> </w:t>
-      </w:r>
-      <w:proofErr w:type="spellStart"/>
-      <w:r>
-        <w:rPr>
-          <w:b/>
-        </w:rPr>
-        <w:t>SubmarineHealthMax</w:t>
-      </w:r>
-      <w:proofErr w:type="spellEnd"/>
-      <w:r>
-        <w:rPr>
-          <w:b/>
-        </w:rPr>
-        <w:tab/>
-      </w:r>
-      <w:r>
-        <w:rPr>
-          <w:b/>
-        </w:rPr>
-        <w:tab/>
-      </w:r>
-      <w:r>
-        <w:rPr>
-          <w:rFonts w:hint="eastAsia"/>
-        </w:rPr>
-        <w:t>燃料上限</w:t>
-      </w:r>
-      <w:r>
-        <w:rPr>
-          <w:rFonts w:hint="eastAsia"/>
-        </w:rPr>
-        <w:t xml:space="preserve"> </w:t>
-      </w:r>
-      <w:proofErr w:type="spellStart"/>
-      <w:r>
-        <w:rPr>
-          <w:b/>
-        </w:rPr>
-        <w:t>SubmarineFuelMax</w:t>
-      </w:r>
-      <w:proofErr w:type="spellEnd"/>
-      <w:r>
-        <w:rPr>
-          <w:b/>
-        </w:rPr>
-        <w:tab/>
-        <w:t xml:space="preserve">  </w:t>
-      </w:r>
-      <w:r>
-        <w:rPr>
-          <w:rFonts w:hint="eastAsia"/>
-        </w:rPr>
-        <w:t>弹药上限</w:t>
-      </w:r>
-      <w:r>
-        <w:rPr>
-          <w:rFonts w:hint="eastAsia"/>
-        </w:rPr>
-        <w:t xml:space="preserve"> </w:t>
-      </w:r>
-      <w:proofErr w:type="spellStart"/>
-      <w:r>
-        <w:rPr>
-          <w:b/>
-        </w:rPr>
-        <w:t>SubmarineAmmoMax</w:t>
-      </w:r>
-      <w:proofErr w:type="spellEnd"/>
-      <w:r>
-        <w:rPr>
-          <w:b/>
-        </w:rPr>
-        <w:tab/>
-      </w:r>
-      <w:r>
-        <w:rPr>
-          <w:rFonts w:hint="eastAsia"/>
-        </w:rPr>
-        <w:t xml:space="preserve"> </w:t>
-      </w:r>
-      <w:r>
-        <w:tab/>
-      </w:r>
-      <w:r>
-        <w:tab/>
-      </w:r>
-      <w:r>
-        <w:tab/>
-      </w:r>
-      <w:r>
-        <w:tab/>
-      </w:r>
-      <w:r>
-        <w:tab/>
-      </w:r>
-      <w:r>
-        <w:tab/>
-      </w:r>
-      <w:r>
-        <w:tab/>
-      </w:r>
-      <w:r>
-        <w:tab/>
-        <w:t xml:space="preserve">  </w:t>
-      </w:r>
-      <w:r>
-        <w:rPr>
-          <w:rFonts w:hint="eastAsia"/>
-        </w:rPr>
-        <w:t>视野范围</w:t>
-      </w:r>
-      <w:r>
-        <w:t>（三层）</w:t>
-      </w:r>
-      <w:proofErr w:type="spellStart"/>
-      <w:r>
-        <w:rPr>
-          <w:b/>
-        </w:rPr>
-        <w:t>Submarine</w:t>
-      </w:r>
-      <w:r>
-        <w:rPr>
-          <w:b/>
-        </w:rPr>
-        <w:t>SightRange</w:t>
-      </w:r>
-      <w:proofErr w:type="spellEnd"/>
-      <w:r>
-        <w:rPr>
-          <w:b/>
-        </w:rPr>
-        <w:t>[3]</w:t>
-      </w:r>
-      <w:r>
-        <w:rPr>
-          <w:b/>
-        </w:rPr>
-        <w:tab/>
-      </w:r>
-      <w:r>
-        <w:rPr>
-          <w:b/>
-        </w:rPr>
-        <w:tab/>
-      </w:r>
-      <w:r>
-        <w:rPr>
-          <w:b/>
-        </w:rPr>
-        <w:tab/>
-      </w:r>
-      <w:r>
-        <w:rPr>
-          <w:b/>
-        </w:rPr>
-        <w:tab/>
-      </w:r>
-      <w:r>
-        <w:rPr>
-          <w:b/>
-        </w:rPr>
-        <w:tab/>
-      </w:r>
-      <w:r>
-        <w:rPr>
-          <w:b/>
-        </w:rPr>
-        <w:tab/>
-      </w:r>
-      <w:r>
-        <w:rPr>
-          <w:b/>
-        </w:rPr>
-        <w:tab/>
-        <w:t xml:space="preserve">  </w:t>
-      </w:r>
-      <w:r>
-        <w:rPr>
-          <w:rFonts w:hint="eastAsia"/>
-        </w:rPr>
-        <w:t>攻击范围</w:t>
-      </w:r>
-      <w:r>
-        <w:rPr>
-          <w:rFonts w:hint="eastAsia"/>
-        </w:rPr>
-        <w:t xml:space="preserve"> </w:t>
-      </w:r>
-      <w:proofErr w:type="spellStart"/>
-      <w:r>
-        <w:rPr>
-          <w:b/>
-        </w:rPr>
-        <w:t>Submarine</w:t>
-      </w:r>
-      <w:r>
-        <w:rPr>
-          <w:b/>
-        </w:rPr>
-        <w:t>FireRange</w:t>
-      </w:r>
-      <w:proofErr w:type="spellEnd"/>
-      <w:r>
-        <w:rPr>
-          <w:b/>
-        </w:rPr>
-        <w:t>[3]</w:t>
-      </w:r>
-      <w:r>
-        <w:rPr>
-          <w:b/>
-        </w:rPr>
-        <w:t xml:space="preserve"> </w:t>
-      </w:r>
-      <w:r>
-        <w:rPr>
-          <w:b/>
-        </w:rPr>
-        <w:tab/>
-      </w:r>
-      <w:r>
-        <w:rPr>
-          <w:b/>
-        </w:rPr>
-        <w:tab/>
-      </w:r>
-      <w:r>
-        <w:rPr>
-          <w:b/>
-        </w:rPr>
-        <w:tab/>
-      </w:r>
-      <w:r>
-        <w:rPr>
-          <w:b/>
-        </w:rPr>
-        <w:tab/>
-      </w:r>
-      <w:r>
-        <w:rPr>
-          <w:b/>
-        </w:rPr>
-        <w:tab/>
-      </w:r>
-      <w:r>
-        <w:rPr>
-          <w:b/>
-        </w:rPr>
-        <w:tab/>
-      </w:r>
-      <w:r>
-        <w:rPr>
-          <w:b/>
-        </w:rPr>
-        <w:tab/>
-        <w:t xml:space="preserve">   </w:t>
-      </w:r>
-      <w:r>
-        <w:rPr>
-          <w:b/>
-        </w:rPr>
-        <w:tab/>
-      </w:r>
-      <w:r>
-        <w:rPr>
-          <w:b/>
-        </w:rPr>
-        <w:tab/>
-        <w:t xml:space="preserve">  </w:t>
-      </w:r>
-      <w:r>
-        <w:rPr>
-          <w:rFonts w:hint="eastAsia"/>
-        </w:rPr>
-        <w:t>攻击力</w:t>
-      </w:r>
-      <w:r>
-        <w:rPr>
-          <w:rFonts w:hint="eastAsia"/>
-        </w:rPr>
-        <w:t xml:space="preserve"> </w:t>
-      </w:r>
-      <w:proofErr w:type="spellStart"/>
-      <w:r>
-        <w:rPr>
-          <w:b/>
-        </w:rPr>
-        <w:t>SubmarineAttack</w:t>
-      </w:r>
-      <w:proofErr w:type="spellEnd"/>
-      <w:r>
-        <w:rPr>
-          <w:b/>
-        </w:rPr>
-        <w:t xml:space="preserve">[2] </w:t>
-      </w:r>
-      <w:r>
-        <w:rPr>
-          <w:rFonts w:hint="eastAsia"/>
-        </w:rPr>
-        <w:t>（火力伤害</w:t>
-      </w:r>
-      <w:r>
-        <w:t>和鱼雷伤害）</w:t>
-      </w:r>
-      <w:r>
-        <w:rPr>
-          <w:b/>
-        </w:rPr>
-        <w:tab/>
-      </w:r>
-      <w:r>
-        <w:rPr>
-          <w:b/>
-        </w:rPr>
-        <w:tab/>
-      </w:r>
-      <w:r>
-        <w:rPr>
-          <w:b/>
-        </w:rPr>
-        <w:tab/>
-      </w:r>
-      <w:r>
-        <w:rPr>
-          <w:b/>
-        </w:rPr>
-        <w:tab/>
-        <w:t xml:space="preserve">  </w:t>
-      </w:r>
-      <w:r>
-        <w:rPr>
-          <w:rFonts w:hint="eastAsia"/>
-        </w:rPr>
-        <w:t>单</w:t>
-      </w:r>
-      <w:r>
-        <w:rPr>
-          <w:rFonts w:hint="eastAsia"/>
-        </w:rPr>
-        <w:t>回合</w:t>
-      </w:r>
-      <w:r>
-        <w:t>最大移动距离</w:t>
-      </w:r>
-      <w:r>
-        <w:rPr>
-          <w:rFonts w:hint="eastAsia"/>
-        </w:rPr>
-        <w:t xml:space="preserve"> </w:t>
-      </w:r>
-      <w:proofErr w:type="spellStart"/>
-      <w:r>
-        <w:rPr>
-          <w:b/>
-        </w:rPr>
-        <w:t>SubmarineSpeed</w:t>
-      </w:r>
-      <w:proofErr w:type="spellEnd"/>
+        <w:t>驱逐舰（</w:t>
+      </w:r>
+      <w:r>
+        <w:t>各方面能力</w:t>
+      </w:r>
+      <w:r>
+        <w:rPr>
+          <w:rFonts w:hint="eastAsia"/>
+          <w:strike/>
+        </w:rPr>
+        <w:t>一般</w:t>
+      </w:r>
+      <w:r>
+        <w:t>均衡</w:t>
+      </w:r>
+      <w:r>
+        <w:rPr>
+          <w:rFonts w:hint="eastAsia"/>
+        </w:rPr>
+        <w:t>，主要反潜和侦查护航突袭，航速高</w:t>
+      </w:r>
+      <w:r>
+        <w:rPr>
+          <w:rFonts w:hint="eastAsia"/>
+        </w:rPr>
+        <w:t>，</w:t>
+      </w:r>
+      <w:r>
+        <w:rPr>
+          <w:rFonts w:hint="eastAsia"/>
+        </w:rPr>
+        <w:t>火力较低</w:t>
+      </w:r>
+      <w:r>
+        <w:rPr>
+          <w:rFonts w:hint="eastAsia"/>
+          <w:strike/>
+        </w:rPr>
+        <w:t>各种特化驱逐舰表示不服</w:t>
+      </w:r>
+      <w:r>
+        <w:rPr>
+          <w:rFonts w:hint="eastAsia"/>
+        </w:rPr>
+        <w:t>。</w:t>
+      </w:r>
+      <w:r>
+        <w:rPr>
+          <w:rFonts w:hint="eastAsia"/>
+          <w:strike/>
+        </w:rPr>
+        <w:t>其实就是杂兵</w:t>
+      </w:r>
+      <w:r>
+        <w:t>）、巡洋舰</w:t>
+      </w:r>
+      <w:r>
+        <w:rPr>
+          <w:rFonts w:hint="eastAsia"/>
+        </w:rPr>
+        <w:t>（稍微牺牲了移动速度，换来了攻击力提升</w:t>
+      </w:r>
+      <w:r>
+        <w:rPr>
+          <w:rFonts w:hint="eastAsia"/>
+        </w:rPr>
+        <w:t>，对空水平高超</w:t>
+      </w:r>
+      <w:r>
+        <w:t>）</w:t>
+      </w:r>
+      <w:r>
+        <w:rPr>
+          <w:rFonts w:hint="eastAsia"/>
+        </w:rPr>
+        <w:t>、战舰（移动速度较</w:t>
+      </w:r>
+      <w:r>
+        <w:rPr>
+          <w:rFonts w:hint="eastAsia"/>
+        </w:rPr>
+        <w:t>慢，但是攻击防御都不逊色，就是干！</w:t>
+      </w:r>
+      <w:r>
+        <w:rPr>
+          <w:rFonts w:hint="eastAsia"/>
+        </w:rPr>
+        <w:t>小秘密：无反潜能力</w:t>
+      </w:r>
+      <w:r>
+        <w:rPr>
+          <w:rFonts w:hint="eastAsia"/>
+        </w:rPr>
+        <w:t>）</w:t>
+      </w:r>
+      <w:r>
+        <w:t>、</w:t>
+      </w:r>
+      <w:r>
+        <w:rPr>
+          <w:rFonts w:hint="eastAsia"/>
+        </w:rPr>
+        <w:t>航空母舰（</w:t>
+      </w:r>
+      <w:r>
+        <w:rPr>
+          <w:rFonts w:hint="eastAsia"/>
+        </w:rPr>
+        <w:t>移动速度最慢</w:t>
+      </w:r>
+      <w:r>
+        <w:t>，</w:t>
+      </w:r>
+      <w:r>
+        <w:rPr>
+          <w:rFonts w:hint="eastAsia"/>
+        </w:rPr>
+        <w:t>兼备</w:t>
+      </w:r>
+      <w:r>
+        <w:t>攻击和补给能力</w:t>
+      </w:r>
+      <w:r>
+        <w:rPr>
+          <w:rFonts w:hint="eastAsia"/>
+        </w:rPr>
+        <w:t>，有一定防御力但受到鱼雷攻击损伤巨大</w:t>
+      </w:r>
+      <w:r>
+        <w:rPr>
+          <w:rFonts w:hint="eastAsia"/>
+        </w:rPr>
+        <w:t>，无反潜能力</w:t>
+      </w:r>
+      <w:r>
+        <w:t>）</w:t>
+      </w:r>
+      <w:r>
+        <w:rPr>
+          <w:rFonts w:hint="eastAsia"/>
+        </w:rPr>
+        <w:t>、</w:t>
+      </w:r>
+      <w:r>
+        <w:t>运输舰</w:t>
+      </w:r>
+      <w:r>
+        <w:rPr>
+          <w:rFonts w:hint="eastAsia"/>
+        </w:rPr>
+        <w:t>（</w:t>
+      </w:r>
+      <w:r>
+        <w:t>无攻击能力，运输资源）</w:t>
+      </w:r>
     </w:p>
     <w:p>
       <w:pPr>
@@ -6297,7 +6694,7 @@
           <w:rFonts w:hint="eastAsia"/>
           <w:b/>
         </w:rPr>
-        <w:t>操作</w:t>
+        <w:t>状态量</w:t>
       </w:r>
       <w:r>
         <w:rPr>
@@ -6309,28 +6706,7 @@
         <w:rPr>
           <w:rFonts w:hint="eastAsia"/>
         </w:rPr>
-        <w:t>移动</w:t>
-      </w:r>
-      <w:r>
-        <w:t>、攻击。</w:t>
-      </w:r>
-    </w:p>
-    <w:p>
-      <w:pPr>
-        <w:pStyle w:val="a3"/>
-        <w:numPr>
-          <w:ilvl w:val="2"/>
-          <w:numId w:val="1"/>
-        </w:numPr>
-        <w:spacing w:line="360" w:lineRule="auto"/>
-        <w:ind w:firstLineChars="0"/>
-      </w:pPr>
-      <w:r>
-        <w:rPr>
-          <w:rFonts w:hint="eastAsia"/>
-          <w:b/>
-        </w:rPr>
-        <w:t>注意：</w:t>
+        <w:t>生命值</w:t>
       </w:r>
       <w:r>
         <w:rPr>
@@ -6338,30 +6714,78 @@
         </w:rPr>
         <w:t xml:space="preserve"> </w:t>
       </w:r>
-      <w:r>
-        <w:rPr>
-          <w:rFonts w:hint="eastAsia"/>
-        </w:rPr>
-        <w:t>潜艇只能造成和接受鱼雷伤害</w:t>
-      </w:r>
-    </w:p>
-    <w:p>
-      <w:pPr>
-        <w:pStyle w:val="a3"/>
-        <w:numPr>
-          <w:ilvl w:val="1"/>
-          <w:numId w:val="1"/>
-        </w:numPr>
-        <w:spacing w:line="360" w:lineRule="auto"/>
-        <w:ind w:firstLineChars="0"/>
-      </w:pPr>
-      <w:r>
-        <w:rPr>
-          <w:rFonts w:hint="eastAsia"/>
-          <w:b/>
-        </w:rPr>
-        <w:t>船舰：</w:t>
-      </w:r>
+      <w:proofErr w:type="spellStart"/>
+      <w:r>
+        <w:rPr>
+          <w:b/>
+        </w:rPr>
+        <w:t>ShipHealth</w:t>
+      </w:r>
+      <w:proofErr w:type="spellEnd"/>
+      <w:r>
+        <w:rPr>
+          <w:b/>
+        </w:rPr>
+        <w:tab/>
+      </w:r>
+      <w:r>
+        <w:rPr>
+          <w:b/>
+        </w:rPr>
+        <w:tab/>
+      </w:r>
+      <w:r>
+        <w:rPr>
+          <w:rFonts w:hint="eastAsia"/>
+        </w:rPr>
+        <w:t>燃料</w:t>
+      </w:r>
+      <w:r>
+        <w:rPr>
+          <w:rFonts w:hint="eastAsia"/>
+        </w:rPr>
+        <w:t xml:space="preserve"> </w:t>
+      </w:r>
+      <w:proofErr w:type="spellStart"/>
+      <w:r>
+        <w:rPr>
+          <w:b/>
+        </w:rPr>
+        <w:t>ShipFuel</w:t>
+      </w:r>
+      <w:proofErr w:type="spellEnd"/>
+      <w:r>
+        <w:rPr>
+          <w:b/>
+        </w:rPr>
+        <w:tab/>
+      </w:r>
+      <w:r>
+        <w:rPr>
+          <w:b/>
+        </w:rPr>
+        <w:tab/>
+      </w:r>
+      <w:r>
+        <w:rPr>
+          <w:rFonts w:hint="eastAsia"/>
+        </w:rPr>
+        <w:t>弹药</w:t>
+      </w:r>
+      <w:r>
+        <w:rPr>
+          <w:rFonts w:hint="eastAsia"/>
+        </w:rPr>
+        <w:t xml:space="preserve"> </w:t>
+      </w:r>
+      <w:proofErr w:type="spellStart"/>
+      <w:r>
+        <w:rPr>
+          <w:b/>
+        </w:rPr>
+        <w:t>ShipAmmo</w:t>
+      </w:r>
+      <w:proofErr w:type="spellEnd"/>
     </w:p>
     <w:p>
       <w:pPr>
@@ -6378,14 +6802,7 @@
           <w:rFonts w:hint="eastAsia"/>
           <w:b/>
         </w:rPr>
-        <w:t>派生单位</w:t>
-      </w:r>
-      <w:r>
-        <w:rPr>
-          <w:rFonts w:hint="eastAsia"/>
-          <w:b/>
-        </w:rPr>
-        <w:t>介绍</w:t>
+        <w:t>常量</w:t>
       </w:r>
       <w:r>
         <w:rPr>
@@ -6397,161 +6814,518 @@
         <w:rPr>
           <w:rFonts w:hint="eastAsia"/>
         </w:rPr>
-        <w:t>驱逐舰（</w:t>
-      </w:r>
-      <w:r>
-        <w:t>各方面能力</w:t>
-      </w:r>
-      <w:r>
-        <w:rPr>
-          <w:rFonts w:hint="eastAsia"/>
-          <w:strike/>
-        </w:rPr>
-        <w:t>一般</w:t>
-      </w:r>
-      <w:r>
-        <w:t>均衡</w:t>
-      </w:r>
-      <w:r>
-        <w:rPr>
-          <w:rFonts w:hint="eastAsia"/>
-        </w:rPr>
-        <w:t>，主要反潜和侦查护航突袭，航速高</w:t>
-      </w:r>
-      <w:r>
-        <w:rPr>
-          <w:rFonts w:hint="eastAsia"/>
-        </w:rPr>
-        <w:t>，</w:t>
-      </w:r>
-      <w:r>
-        <w:rPr>
-          <w:rFonts w:hint="eastAsia"/>
-        </w:rPr>
-        <w:t>火力较低</w:t>
-      </w:r>
-      <w:r>
-        <w:rPr>
-          <w:rFonts w:hint="eastAsia"/>
-          <w:strike/>
-        </w:rPr>
-        <w:t>各种特化驱逐舰表示不服</w:t>
-      </w:r>
-      <w:r>
-        <w:rPr>
-          <w:rFonts w:hint="eastAsia"/>
-        </w:rPr>
-        <w:t>。</w:t>
-      </w:r>
-      <w:r>
-        <w:rPr>
-          <w:rFonts w:hint="eastAsia"/>
-          <w:strike/>
-        </w:rPr>
-        <w:t>其实就是杂兵</w:t>
-      </w:r>
-      <w:r>
-        <w:t>）、巡洋舰</w:t>
-      </w:r>
-      <w:r>
-        <w:rPr>
-          <w:rFonts w:hint="eastAsia"/>
-        </w:rPr>
-        <w:t>（稍微牺牲了移动速度，换来了攻击力提升</w:t>
-      </w:r>
-      <w:r>
-        <w:rPr>
-          <w:rFonts w:hint="eastAsia"/>
-        </w:rPr>
-        <w:t>，对空水平高超</w:t>
-      </w:r>
-      <w:r>
-        <w:t>）</w:t>
-      </w:r>
-      <w:r>
-        <w:rPr>
-          <w:rFonts w:hint="eastAsia"/>
-        </w:rPr>
-        <w:t>、战舰（移动速度较</w:t>
-      </w:r>
-      <w:r>
-        <w:rPr>
-          <w:rFonts w:hint="eastAsia"/>
-        </w:rPr>
-        <w:t>慢，但是攻击防御都不逊色，就是干！</w:t>
-      </w:r>
-      <w:r>
-        <w:rPr>
-          <w:rFonts w:hint="eastAsia"/>
-        </w:rPr>
-        <w:t>小秘密：无反潜能力</w:t>
-      </w:r>
-      <w:r>
-        <w:rPr>
-          <w:rFonts w:hint="eastAsia"/>
-        </w:rPr>
-        <w:t>）</w:t>
-      </w:r>
-      <w:r>
-        <w:t>、</w:t>
-      </w:r>
-      <w:r>
-        <w:rPr>
-          <w:rFonts w:hint="eastAsia"/>
-        </w:rPr>
-        <w:t>航空母舰（</w:t>
-      </w:r>
-      <w:r>
-        <w:rPr>
-          <w:rFonts w:hint="eastAsia"/>
-        </w:rPr>
-        <w:t>移动速度最慢</w:t>
-      </w:r>
-      <w:r>
-        <w:t>，</w:t>
-      </w:r>
-      <w:r>
-        <w:rPr>
-          <w:rFonts w:hint="eastAsia"/>
-        </w:rPr>
-        <w:t>兼备</w:t>
-      </w:r>
-      <w:r>
-        <w:t>攻击和补给能力</w:t>
-      </w:r>
-      <w:r>
-        <w:rPr>
-          <w:rFonts w:hint="eastAsia"/>
-        </w:rPr>
-        <w:t>，有一定防御力但受到鱼雷攻击损伤巨大</w:t>
-      </w:r>
-      <w:r>
-        <w:rPr>
-          <w:rFonts w:hint="eastAsia"/>
-        </w:rPr>
-        <w:t>，无反潜能力</w:t>
-      </w:r>
-      <w:r>
-        <w:t>）</w:t>
-      </w:r>
-      <w:r>
-        <w:rPr>
-          <w:rFonts w:hint="eastAsia"/>
-        </w:rPr>
-        <w:t>、</w:t>
-      </w:r>
-      <w:r>
+        <w:t>驱逐舰</w:t>
+      </w:r>
+      <w:r>
+        <w:rPr>
+          <w:rFonts w:hint="eastAsia"/>
+        </w:rPr>
+        <w:t xml:space="preserve"> </w:t>
+      </w:r>
+      <w:proofErr w:type="spellStart"/>
+      <w:r>
+        <w:rPr>
+          <w:b/>
+        </w:rPr>
+        <w:t>DestroyerHealthMax</w:t>
+      </w:r>
+      <w:proofErr w:type="spellEnd"/>
+      <w:r>
+        <w:rPr>
+          <w:b/>
+        </w:rPr>
+        <w:t xml:space="preserve">  </w:t>
+      </w:r>
+      <w:proofErr w:type="spellStart"/>
+      <w:r>
+        <w:rPr>
+          <w:b/>
+        </w:rPr>
+        <w:t>DestroyerFuelMax</w:t>
+      </w:r>
+      <w:proofErr w:type="spellEnd"/>
+      <w:r>
+        <w:rPr>
+          <w:b/>
+        </w:rPr>
+        <w:t xml:space="preserve">  </w:t>
+      </w:r>
+      <w:proofErr w:type="spellStart"/>
+      <w:r>
+        <w:rPr>
+          <w:b/>
+        </w:rPr>
+        <w:t>DestroyerAmmoMax</w:t>
+      </w:r>
+      <w:proofErr w:type="spellEnd"/>
+      <w:r>
+        <w:rPr>
+          <w:b/>
+        </w:rPr>
+        <w:t xml:space="preserve">  </w:t>
+      </w:r>
+      <w:proofErr w:type="spellStart"/>
+      <w:r>
+        <w:rPr>
+          <w:b/>
+        </w:rPr>
+        <w:t>DestroyerSightRange</w:t>
+      </w:r>
+      <w:proofErr w:type="spellEnd"/>
+      <w:r>
+        <w:rPr>
+          <w:b/>
+        </w:rPr>
+        <w:t xml:space="preserve">[3]  </w:t>
+      </w:r>
+      <w:proofErr w:type="spellStart"/>
+      <w:r>
+        <w:rPr>
+          <w:b/>
+        </w:rPr>
+        <w:t>DestroyerFireRange</w:t>
+      </w:r>
+      <w:proofErr w:type="spellEnd"/>
+      <w:r>
+        <w:rPr>
+          <w:b/>
+        </w:rPr>
+        <w:t xml:space="preserve">[3]  </w:t>
+      </w:r>
+      <w:proofErr w:type="spellStart"/>
+      <w:r>
+        <w:rPr>
+          <w:b/>
+        </w:rPr>
+        <w:t>DestroyerAttack</w:t>
+      </w:r>
+      <w:proofErr w:type="spellEnd"/>
+      <w:r>
+        <w:rPr>
+          <w:b/>
+        </w:rPr>
+        <w:t xml:space="preserve">[2]  </w:t>
+      </w:r>
+      <w:proofErr w:type="spellStart"/>
+      <w:r>
+        <w:rPr>
+          <w:b/>
+        </w:rPr>
+        <w:t>DestroyerSpeed</w:t>
+      </w:r>
+      <w:proofErr w:type="spellEnd"/>
+      <w:r>
+        <w:rPr>
+          <w:b/>
+        </w:rPr>
+        <w:tab/>
+      </w:r>
+      <w:r>
+        <w:rPr>
+          <w:b/>
+        </w:rPr>
+        <w:tab/>
+      </w:r>
+      <w:r>
+        <w:rPr>
+          <w:b/>
+        </w:rPr>
+        <w:tab/>
+        <w:t xml:space="preserve">  </w:t>
+      </w:r>
+      <w:r>
+        <w:rPr>
+          <w:b/>
+        </w:rPr>
+        <w:tab/>
+      </w:r>
+      <w:r>
+        <w:rPr>
+          <w:b/>
+        </w:rPr>
+        <w:tab/>
+      </w:r>
+      <w:r>
+        <w:rPr>
+          <w:b/>
+        </w:rPr>
+        <w:tab/>
+      </w:r>
+      <w:r>
+        <w:rPr>
+          <w:b/>
+        </w:rPr>
+        <w:tab/>
+      </w:r>
+      <w:r>
+        <w:rPr>
+          <w:b/>
+        </w:rPr>
+        <w:tab/>
+      </w:r>
+      <w:r>
+        <w:rPr>
+          <w:b/>
+        </w:rPr>
+        <w:tab/>
+      </w:r>
+      <w:r>
+        <w:rPr>
+          <w:b/>
+        </w:rPr>
+        <w:tab/>
+      </w:r>
+      <w:r>
+        <w:rPr>
+          <w:b/>
+        </w:rPr>
+        <w:tab/>
+      </w:r>
+      <w:r>
+        <w:rPr>
+          <w:b/>
+        </w:rPr>
+        <w:tab/>
+      </w:r>
+      <w:r>
+        <w:rPr>
+          <w:b/>
+        </w:rPr>
+        <w:tab/>
+      </w:r>
+      <w:r>
+        <w:rPr>
+          <w:b/>
+        </w:rPr>
+        <w:tab/>
+        <w:t xml:space="preserve">  </w:t>
+      </w:r>
+      <w:r>
+        <w:rPr>
+          <w:rFonts w:hint="eastAsia"/>
+        </w:rPr>
+        <w:t>巡洋舰</w:t>
+      </w:r>
+      <w:r>
+        <w:rPr>
+          <w:rFonts w:hint="eastAsia"/>
+        </w:rPr>
+        <w:t xml:space="preserve"> </w:t>
+      </w:r>
+      <w:proofErr w:type="spellStart"/>
+      <w:r>
+        <w:rPr>
+          <w:b/>
+        </w:rPr>
+        <w:t>CruiserHealthMax</w:t>
+      </w:r>
+      <w:proofErr w:type="spellEnd"/>
+      <w:r>
+        <w:rPr>
+          <w:b/>
+        </w:rPr>
+        <w:t xml:space="preserve">  </w:t>
+      </w:r>
+      <w:proofErr w:type="spellStart"/>
+      <w:r>
+        <w:rPr>
+          <w:b/>
+        </w:rPr>
+        <w:t>CruiserFuelMax</w:t>
+      </w:r>
+      <w:proofErr w:type="spellEnd"/>
+      <w:r>
+        <w:rPr>
+          <w:b/>
+        </w:rPr>
+        <w:t xml:space="preserve">  </w:t>
+      </w:r>
+      <w:proofErr w:type="spellStart"/>
+      <w:r>
+        <w:rPr>
+          <w:b/>
+        </w:rPr>
+        <w:t>CruiserAmmoMax</w:t>
+      </w:r>
+      <w:proofErr w:type="spellEnd"/>
+      <w:r>
+        <w:rPr>
+          <w:b/>
+        </w:rPr>
+        <w:t xml:space="preserve">  </w:t>
+      </w:r>
+      <w:proofErr w:type="spellStart"/>
+      <w:r>
+        <w:rPr>
+          <w:b/>
+        </w:rPr>
+        <w:lastRenderedPageBreak/>
+        <w:t>CruiserSightRange</w:t>
+      </w:r>
+      <w:proofErr w:type="spellEnd"/>
+      <w:r>
+        <w:rPr>
+          <w:b/>
+        </w:rPr>
+        <w:t xml:space="preserve">[3]  </w:t>
+      </w:r>
+      <w:proofErr w:type="spellStart"/>
+      <w:r>
+        <w:rPr>
+          <w:b/>
+        </w:rPr>
+        <w:t>CruiserFireRange</w:t>
+      </w:r>
+      <w:proofErr w:type="spellEnd"/>
+      <w:r>
+        <w:rPr>
+          <w:b/>
+        </w:rPr>
+        <w:t xml:space="preserve">[3]  </w:t>
+      </w:r>
+      <w:proofErr w:type="spellStart"/>
+      <w:r>
+        <w:rPr>
+          <w:b/>
+        </w:rPr>
+        <w:t>CruiserAttack</w:t>
+      </w:r>
+      <w:proofErr w:type="spellEnd"/>
+      <w:r>
+        <w:rPr>
+          <w:b/>
+        </w:rPr>
+        <w:t xml:space="preserve">[2]  </w:t>
+      </w:r>
+      <w:proofErr w:type="spellStart"/>
+      <w:r>
+        <w:rPr>
+          <w:b/>
+        </w:rPr>
+        <w:t>CruiserSpeed</w:t>
+      </w:r>
+      <w:proofErr w:type="spellEnd"/>
+      <w:r>
+        <w:rPr>
+          <w:b/>
+        </w:rPr>
+        <w:tab/>
+        <w:t xml:space="preserve">  </w:t>
+      </w:r>
+      <w:r>
+        <w:rPr>
+          <w:rFonts w:hint="eastAsia"/>
+        </w:rPr>
+        <w:t>航母</w:t>
+      </w:r>
+      <w:r>
+        <w:rPr>
+          <w:rFonts w:hint="eastAsia"/>
+        </w:rPr>
+        <w:t xml:space="preserve"> </w:t>
+      </w:r>
+      <w:proofErr w:type="spellStart"/>
+      <w:r>
+        <w:rPr>
+          <w:b/>
+        </w:rPr>
+        <w:t>CarrierHealthMax</w:t>
+      </w:r>
+      <w:proofErr w:type="spellEnd"/>
+      <w:r>
+        <w:rPr>
+          <w:b/>
+        </w:rPr>
+        <w:t xml:space="preserve">  </w:t>
+      </w:r>
+      <w:proofErr w:type="spellStart"/>
+      <w:r>
+        <w:rPr>
+          <w:b/>
+        </w:rPr>
+        <w:t>CarrierFuelMax</w:t>
+      </w:r>
+      <w:proofErr w:type="spellEnd"/>
+      <w:r>
+        <w:rPr>
+          <w:b/>
+        </w:rPr>
+        <w:t xml:space="preserve">  </w:t>
+      </w:r>
+      <w:proofErr w:type="spellStart"/>
+      <w:r>
+        <w:rPr>
+          <w:b/>
+        </w:rPr>
+        <w:t>CarrierAmmoMax</w:t>
+      </w:r>
+      <w:proofErr w:type="spellEnd"/>
+      <w:r>
+        <w:rPr>
+          <w:b/>
+        </w:rPr>
+        <w:t xml:space="preserve">  </w:t>
+      </w:r>
+      <w:proofErr w:type="spellStart"/>
+      <w:r>
+        <w:rPr>
+          <w:b/>
+        </w:rPr>
+        <w:t>CarrierSightRange</w:t>
+      </w:r>
+      <w:proofErr w:type="spellEnd"/>
+      <w:r>
+        <w:rPr>
+          <w:b/>
+        </w:rPr>
+        <w:t xml:space="preserve">[3]  </w:t>
+      </w:r>
+      <w:proofErr w:type="spellStart"/>
+      <w:r>
+        <w:rPr>
+          <w:b/>
+        </w:rPr>
+        <w:t>CarrierFireRange</w:t>
+      </w:r>
+      <w:proofErr w:type="spellEnd"/>
+      <w:r>
+        <w:rPr>
+          <w:b/>
+        </w:rPr>
+        <w:t xml:space="preserve">[3]  </w:t>
+      </w:r>
+      <w:proofErr w:type="spellStart"/>
+      <w:r>
+        <w:rPr>
+          <w:b/>
+        </w:rPr>
+        <w:t>CarrierAttack</w:t>
+      </w:r>
+      <w:proofErr w:type="spellEnd"/>
+      <w:r>
+        <w:rPr>
+          <w:b/>
+        </w:rPr>
+        <w:t xml:space="preserve">[2]  </w:t>
+      </w:r>
+      <w:proofErr w:type="spellStart"/>
+      <w:r>
+        <w:rPr>
+          <w:b/>
+        </w:rPr>
+        <w:t>CarrierSpeed</w:t>
+      </w:r>
+      <w:proofErr w:type="spellEnd"/>
+      <w:r>
+        <w:rPr>
+          <w:b/>
+        </w:rPr>
+        <w:tab/>
+      </w:r>
+      <w:r>
+        <w:rPr>
+          <w:rFonts w:hint="eastAsia"/>
+          <w:b/>
+        </w:rPr>
+        <w:t xml:space="preserve">      </w:t>
+      </w:r>
+      <w:r>
+        <w:rPr>
+          <w:b/>
+        </w:rPr>
+        <w:tab/>
+        <w:t xml:space="preserve">  </w:t>
+      </w:r>
+      <w:r>
+        <w:rPr>
+          <w:rFonts w:hint="eastAsia"/>
+        </w:rPr>
         <w:t>运输舰</w:t>
       </w:r>
       <w:r>
         <w:rPr>
           <w:rFonts w:hint="eastAsia"/>
         </w:rPr>
-        <w:t>（</w:t>
-      </w:r>
-      <w:r>
-        <w:t>无攻击能力，运输资源）</w:t>
-      </w:r>
+        <w:t xml:space="preserve"> </w:t>
+      </w:r>
+      <w:proofErr w:type="spellStart"/>
+      <w:r>
+        <w:rPr>
+          <w:b/>
+        </w:rPr>
+        <w:t>CargoHealthMax</w:t>
+      </w:r>
+      <w:proofErr w:type="spellEnd"/>
+      <w:r>
+        <w:rPr>
+          <w:b/>
+        </w:rPr>
+        <w:t xml:space="preserve">  </w:t>
+      </w:r>
+      <w:proofErr w:type="spellStart"/>
+      <w:r>
+        <w:rPr>
+          <w:b/>
+        </w:rPr>
+        <w:t>CargoFuelMax</w:t>
+      </w:r>
+      <w:proofErr w:type="spellEnd"/>
+      <w:r>
+        <w:rPr>
+          <w:b/>
+        </w:rPr>
+        <w:t xml:space="preserve">  </w:t>
+      </w:r>
+      <w:proofErr w:type="spellStart"/>
+      <w:r>
+        <w:rPr>
+          <w:b/>
+        </w:rPr>
+        <w:t>CargoAmmoMax</w:t>
+      </w:r>
+      <w:proofErr w:type="spellEnd"/>
+      <w:r>
+        <w:rPr>
+          <w:b/>
+        </w:rPr>
+        <w:t xml:space="preserve">  </w:t>
+      </w:r>
+      <w:proofErr w:type="spellStart"/>
+      <w:r>
+        <w:rPr>
+          <w:b/>
+        </w:rPr>
+        <w:t>CargoMetalMax</w:t>
+      </w:r>
+      <w:proofErr w:type="spellEnd"/>
+      <w:r>
+        <w:rPr>
+          <w:b/>
+        </w:rPr>
+        <w:t xml:space="preserve">  </w:t>
+      </w:r>
+      <w:proofErr w:type="spellStart"/>
+      <w:r>
+        <w:rPr>
+          <w:b/>
+        </w:rPr>
+        <w:t>CargoSightRange</w:t>
+      </w:r>
+      <w:proofErr w:type="spellEnd"/>
+      <w:r>
+        <w:rPr>
+          <w:b/>
+        </w:rPr>
+        <w:t xml:space="preserve">[3]  </w:t>
+      </w:r>
+      <w:proofErr w:type="spellStart"/>
+      <w:r>
+        <w:rPr>
+          <w:b/>
+        </w:rPr>
+        <w:t>CargoSpeed</w:t>
+      </w:r>
+      <w:proofErr w:type="spellEnd"/>
     </w:p>
     <w:p>
       <w:pPr>
@@ -6568,654 +7342,6 @@
           <w:rFonts w:hint="eastAsia"/>
           <w:b/>
         </w:rPr>
-        <w:t>状态量</w:t>
-      </w:r>
-      <w:r>
-        <w:rPr>
-          <w:b/>
-        </w:rPr>
-        <w:t>：</w:t>
-      </w:r>
-      <w:r>
-        <w:rPr>
-          <w:rFonts w:hint="eastAsia"/>
-        </w:rPr>
-        <w:t>生命值</w:t>
-      </w:r>
-      <w:r>
-        <w:rPr>
-          <w:rFonts w:hint="eastAsia"/>
-        </w:rPr>
-        <w:t xml:space="preserve"> </w:t>
-      </w:r>
-      <w:proofErr w:type="spellStart"/>
-      <w:r>
-        <w:rPr>
-          <w:b/>
-        </w:rPr>
-        <w:t>ShipHealth</w:t>
-      </w:r>
-      <w:proofErr w:type="spellEnd"/>
-      <w:r>
-        <w:rPr>
-          <w:b/>
-        </w:rPr>
-        <w:tab/>
-      </w:r>
-      <w:r>
-        <w:rPr>
-          <w:b/>
-        </w:rPr>
-        <w:tab/>
-      </w:r>
-      <w:r>
-        <w:rPr>
-          <w:rFonts w:hint="eastAsia"/>
-        </w:rPr>
-        <w:t>燃料</w:t>
-      </w:r>
-      <w:r>
-        <w:rPr>
-          <w:rFonts w:hint="eastAsia"/>
-        </w:rPr>
-        <w:t xml:space="preserve"> </w:t>
-      </w:r>
-      <w:proofErr w:type="spellStart"/>
-      <w:r>
-        <w:rPr>
-          <w:b/>
-        </w:rPr>
-        <w:t>ShipFuel</w:t>
-      </w:r>
-      <w:proofErr w:type="spellEnd"/>
-      <w:r>
-        <w:rPr>
-          <w:b/>
-        </w:rPr>
-        <w:tab/>
-      </w:r>
-      <w:r>
-        <w:rPr>
-          <w:b/>
-        </w:rPr>
-        <w:tab/>
-      </w:r>
-      <w:r>
-        <w:rPr>
-          <w:rFonts w:hint="eastAsia"/>
-        </w:rPr>
-        <w:t>弹药</w:t>
-      </w:r>
-      <w:r>
-        <w:rPr>
-          <w:rFonts w:hint="eastAsia"/>
-        </w:rPr>
-        <w:t xml:space="preserve"> </w:t>
-      </w:r>
-      <w:proofErr w:type="spellStart"/>
-      <w:r>
-        <w:rPr>
-          <w:b/>
-        </w:rPr>
-        <w:t>ShipAmmo</w:t>
-      </w:r>
-      <w:proofErr w:type="spellEnd"/>
-    </w:p>
-    <w:p>
-      <w:pPr>
-        <w:pStyle w:val="a3"/>
-        <w:numPr>
-          <w:ilvl w:val="2"/>
-          <w:numId w:val="1"/>
-        </w:numPr>
-        <w:spacing w:line="360" w:lineRule="auto"/>
-        <w:ind w:left="1260" w:firstLineChars="0"/>
-      </w:pPr>
-      <w:r>
-        <w:rPr>
-          <w:rFonts w:hint="eastAsia"/>
-          <w:b/>
-        </w:rPr>
-        <w:t>常量</w:t>
-      </w:r>
-      <w:r>
-        <w:rPr>
-          <w:b/>
-        </w:rPr>
-        <w:t>：</w:t>
-      </w:r>
-      <w:r>
-        <w:rPr>
-          <w:rFonts w:hint="eastAsia"/>
-        </w:rPr>
-        <w:t>驱逐舰</w:t>
-      </w:r>
-      <w:r>
-        <w:rPr>
-          <w:rFonts w:hint="eastAsia"/>
-        </w:rPr>
-        <w:t xml:space="preserve"> </w:t>
-      </w:r>
-      <w:proofErr w:type="spellStart"/>
-      <w:r>
-        <w:rPr>
-          <w:b/>
-        </w:rPr>
-        <w:t>DestroyerHealthMax</w:t>
-      </w:r>
-      <w:proofErr w:type="spellEnd"/>
-      <w:r>
-        <w:rPr>
-          <w:b/>
-        </w:rPr>
-        <w:t xml:space="preserve">  </w:t>
-      </w:r>
-      <w:proofErr w:type="spellStart"/>
-      <w:r>
-        <w:rPr>
-          <w:b/>
-        </w:rPr>
-        <w:t>DestroyerFuelMax</w:t>
-      </w:r>
-      <w:proofErr w:type="spellEnd"/>
-      <w:r>
-        <w:rPr>
-          <w:b/>
-        </w:rPr>
-        <w:t xml:space="preserve">  </w:t>
-      </w:r>
-      <w:proofErr w:type="spellStart"/>
-      <w:r>
-        <w:rPr>
-          <w:b/>
-        </w:rPr>
-        <w:t>DestroyerAmmoMax</w:t>
-      </w:r>
-      <w:proofErr w:type="spellEnd"/>
-      <w:r>
-        <w:rPr>
-          <w:b/>
-        </w:rPr>
-        <w:t xml:space="preserve">  </w:t>
-      </w:r>
-      <w:proofErr w:type="spellStart"/>
-      <w:r>
-        <w:rPr>
-          <w:b/>
-        </w:rPr>
-        <w:t>DestroyerSightRange</w:t>
-      </w:r>
-      <w:proofErr w:type="spellEnd"/>
-      <w:r>
-        <w:rPr>
-          <w:b/>
-        </w:rPr>
-        <w:t xml:space="preserve">[3]  </w:t>
-      </w:r>
-      <w:proofErr w:type="spellStart"/>
-      <w:r>
-        <w:rPr>
-          <w:b/>
-        </w:rPr>
-        <w:t>DestroyerFireRange</w:t>
-      </w:r>
-      <w:proofErr w:type="spellEnd"/>
-      <w:r>
-        <w:rPr>
-          <w:b/>
-        </w:rPr>
-        <w:t xml:space="preserve">[3]  </w:t>
-      </w:r>
-      <w:proofErr w:type="spellStart"/>
-      <w:r>
-        <w:rPr>
-          <w:b/>
-        </w:rPr>
-        <w:t>DestroyerAttack</w:t>
-      </w:r>
-      <w:proofErr w:type="spellEnd"/>
-      <w:r>
-        <w:rPr>
-          <w:b/>
-        </w:rPr>
-        <w:t xml:space="preserve">[2]  </w:t>
-      </w:r>
-      <w:proofErr w:type="spellStart"/>
-      <w:r>
-        <w:rPr>
-          <w:b/>
-        </w:rPr>
-        <w:t>DestroyerSpeed</w:t>
-      </w:r>
-      <w:proofErr w:type="spellEnd"/>
-      <w:r>
-        <w:rPr>
-          <w:b/>
-        </w:rPr>
-        <w:tab/>
-      </w:r>
-      <w:r>
-        <w:rPr>
-          <w:b/>
-        </w:rPr>
-        <w:tab/>
-      </w:r>
-      <w:r>
-        <w:rPr>
-          <w:b/>
-        </w:rPr>
-        <w:tab/>
-        <w:t xml:space="preserve">  </w:t>
-      </w:r>
-      <w:r>
-        <w:rPr>
-          <w:b/>
-        </w:rPr>
-        <w:tab/>
-      </w:r>
-      <w:r>
-        <w:rPr>
-          <w:b/>
-        </w:rPr>
-        <w:tab/>
-      </w:r>
-      <w:r>
-        <w:rPr>
-          <w:b/>
-        </w:rPr>
-        <w:tab/>
-      </w:r>
-      <w:r>
-        <w:rPr>
-          <w:b/>
-        </w:rPr>
-        <w:tab/>
-      </w:r>
-      <w:r>
-        <w:rPr>
-          <w:b/>
-        </w:rPr>
-        <w:tab/>
-      </w:r>
-      <w:r>
-        <w:rPr>
-          <w:b/>
-        </w:rPr>
-        <w:tab/>
-      </w:r>
-      <w:r>
-        <w:rPr>
-          <w:b/>
-        </w:rPr>
-        <w:tab/>
-      </w:r>
-      <w:r>
-        <w:rPr>
-          <w:b/>
-        </w:rPr>
-        <w:tab/>
-      </w:r>
-      <w:r>
-        <w:rPr>
-          <w:b/>
-        </w:rPr>
-        <w:tab/>
-      </w:r>
-      <w:r>
-        <w:rPr>
-          <w:b/>
-        </w:rPr>
-        <w:tab/>
-      </w:r>
-      <w:r>
-        <w:rPr>
-          <w:b/>
-        </w:rPr>
-        <w:tab/>
-        <w:t xml:space="preserve">  </w:t>
-      </w:r>
-      <w:r>
-        <w:rPr>
-          <w:rFonts w:hint="eastAsia"/>
-        </w:rPr>
-        <w:t>巡洋舰</w:t>
-      </w:r>
-      <w:r>
-        <w:rPr>
-          <w:rFonts w:hint="eastAsia"/>
-        </w:rPr>
-        <w:t xml:space="preserve"> </w:t>
-      </w:r>
-      <w:proofErr w:type="spellStart"/>
-      <w:r>
-        <w:rPr>
-          <w:b/>
-        </w:rPr>
-        <w:t>CruiserHealthMax</w:t>
-      </w:r>
-      <w:proofErr w:type="spellEnd"/>
-      <w:r>
-        <w:rPr>
-          <w:b/>
-        </w:rPr>
-        <w:t xml:space="preserve">  </w:t>
-      </w:r>
-      <w:proofErr w:type="spellStart"/>
-      <w:r>
-        <w:rPr>
-          <w:b/>
-        </w:rPr>
-        <w:t>CruiserFuelMax</w:t>
-      </w:r>
-      <w:proofErr w:type="spellEnd"/>
-      <w:r>
-        <w:rPr>
-          <w:b/>
-        </w:rPr>
-        <w:t xml:space="preserve">  </w:t>
-      </w:r>
-      <w:proofErr w:type="spellStart"/>
-      <w:r>
-        <w:rPr>
-          <w:b/>
-        </w:rPr>
-        <w:t>CruiserAmmoMax</w:t>
-      </w:r>
-      <w:proofErr w:type="spellEnd"/>
-      <w:r>
-        <w:rPr>
-          <w:b/>
-        </w:rPr>
-        <w:t xml:space="preserve">  </w:t>
-      </w:r>
-      <w:proofErr w:type="spellStart"/>
-      <w:r>
-        <w:rPr>
-          <w:b/>
-        </w:rPr>
-        <w:t>CruiserSightRange</w:t>
-      </w:r>
-      <w:proofErr w:type="spellEnd"/>
-      <w:r>
-        <w:rPr>
-          <w:b/>
-        </w:rPr>
-        <w:t xml:space="preserve">[3]  </w:t>
-      </w:r>
-      <w:proofErr w:type="spellStart"/>
-      <w:r>
-        <w:rPr>
-          <w:b/>
-        </w:rPr>
-        <w:t>CruiserFireRange</w:t>
-      </w:r>
-      <w:proofErr w:type="spellEnd"/>
-      <w:r>
-        <w:rPr>
-          <w:b/>
-        </w:rPr>
-        <w:t xml:space="preserve">[3]  </w:t>
-      </w:r>
-      <w:proofErr w:type="spellStart"/>
-      <w:r>
-        <w:rPr>
-          <w:b/>
-        </w:rPr>
-        <w:t>CruiserAttack</w:t>
-      </w:r>
-      <w:proofErr w:type="spellEnd"/>
-      <w:r>
-        <w:rPr>
-          <w:b/>
-        </w:rPr>
-        <w:t xml:space="preserve">[2]  </w:t>
-      </w:r>
-      <w:proofErr w:type="spellStart"/>
-      <w:r>
-        <w:rPr>
-          <w:b/>
-        </w:rPr>
-        <w:t>CruiserSpeed</w:t>
-      </w:r>
-      <w:proofErr w:type="spellEnd"/>
-      <w:r>
-        <w:rPr>
-          <w:b/>
-        </w:rPr>
-        <w:tab/>
-        <w:t xml:space="preserve">  </w:t>
-      </w:r>
-      <w:r>
-        <w:rPr>
-          <w:rFonts w:hint="eastAsia"/>
-        </w:rPr>
-        <w:t>航母</w:t>
-      </w:r>
-      <w:r>
-        <w:rPr>
-          <w:rFonts w:hint="eastAsia"/>
-        </w:rPr>
-        <w:t xml:space="preserve"> </w:t>
-      </w:r>
-      <w:proofErr w:type="spellStart"/>
-      <w:r>
-        <w:rPr>
-          <w:b/>
-        </w:rPr>
-        <w:t>CarrierHealthMax</w:t>
-      </w:r>
-      <w:proofErr w:type="spellEnd"/>
-      <w:r>
-        <w:rPr>
-          <w:b/>
-        </w:rPr>
-        <w:t xml:space="preserve">  </w:t>
-      </w:r>
-      <w:proofErr w:type="spellStart"/>
-      <w:r>
-        <w:rPr>
-          <w:b/>
-        </w:rPr>
-        <w:t>CarrierFuelMax</w:t>
-      </w:r>
-      <w:proofErr w:type="spellEnd"/>
-      <w:r>
-        <w:rPr>
-          <w:b/>
-        </w:rPr>
-        <w:t xml:space="preserve">  </w:t>
-      </w:r>
-      <w:proofErr w:type="spellStart"/>
-      <w:r>
-        <w:rPr>
-          <w:b/>
-        </w:rPr>
-        <w:t>CarrierAmmoMax</w:t>
-      </w:r>
-      <w:proofErr w:type="spellEnd"/>
-      <w:r>
-        <w:rPr>
-          <w:b/>
-        </w:rPr>
-        <w:t xml:space="preserve">  </w:t>
-      </w:r>
-      <w:proofErr w:type="spellStart"/>
-      <w:r>
-        <w:rPr>
-          <w:b/>
-        </w:rPr>
-        <w:t>CarrierSightRange</w:t>
-      </w:r>
-      <w:proofErr w:type="spellEnd"/>
-      <w:r>
-        <w:rPr>
-          <w:b/>
-        </w:rPr>
-        <w:t xml:space="preserve">[3]  </w:t>
-      </w:r>
-      <w:proofErr w:type="spellStart"/>
-      <w:r>
-        <w:rPr>
-          <w:b/>
-        </w:rPr>
-        <w:t>CarrierFireRange</w:t>
-      </w:r>
-      <w:proofErr w:type="spellEnd"/>
-      <w:r>
-        <w:rPr>
-          <w:b/>
-        </w:rPr>
-        <w:t xml:space="preserve">[3]  </w:t>
-      </w:r>
-      <w:proofErr w:type="spellStart"/>
-      <w:r>
-        <w:rPr>
-          <w:b/>
-        </w:rPr>
-        <w:t>CarrierAttack</w:t>
-      </w:r>
-      <w:proofErr w:type="spellEnd"/>
-      <w:r>
-        <w:rPr>
-          <w:b/>
-        </w:rPr>
-        <w:t xml:space="preserve">[2]  </w:t>
-      </w:r>
-      <w:proofErr w:type="spellStart"/>
-      <w:r>
-        <w:rPr>
-          <w:b/>
-        </w:rPr>
-        <w:t>CarrierSpeed</w:t>
-      </w:r>
-      <w:proofErr w:type="spellEnd"/>
-      <w:r>
-        <w:rPr>
-          <w:b/>
-        </w:rPr>
-        <w:tab/>
-      </w:r>
-      <w:r>
-        <w:rPr>
-          <w:rFonts w:hint="eastAsia"/>
-          <w:b/>
-        </w:rPr>
-        <w:t xml:space="preserve">      </w:t>
-      </w:r>
-      <w:r>
-        <w:rPr>
-          <w:b/>
-        </w:rPr>
-        <w:tab/>
-        <w:t xml:space="preserve">  </w:t>
-      </w:r>
-      <w:r>
-        <w:rPr>
-          <w:rFonts w:hint="eastAsia"/>
-        </w:rPr>
-        <w:t>运输舰</w:t>
-      </w:r>
-      <w:r>
-        <w:rPr>
-          <w:rFonts w:hint="eastAsia"/>
-        </w:rPr>
-        <w:t xml:space="preserve"> </w:t>
-      </w:r>
-      <w:proofErr w:type="spellStart"/>
-      <w:r>
-        <w:rPr>
-          <w:b/>
-        </w:rPr>
-        <w:t>CargoHealthMax</w:t>
-      </w:r>
-      <w:proofErr w:type="spellEnd"/>
-      <w:r>
-        <w:rPr>
-          <w:b/>
-        </w:rPr>
-        <w:t xml:space="preserve">  </w:t>
-      </w:r>
-      <w:proofErr w:type="spellStart"/>
-      <w:r>
-        <w:rPr>
-          <w:b/>
-        </w:rPr>
-        <w:t>CargoFuelMax</w:t>
-      </w:r>
-      <w:proofErr w:type="spellEnd"/>
-      <w:r>
-        <w:rPr>
-          <w:b/>
-        </w:rPr>
-        <w:t xml:space="preserve">  </w:t>
-      </w:r>
-      <w:proofErr w:type="spellStart"/>
-      <w:r>
-        <w:rPr>
-          <w:b/>
-        </w:rPr>
-        <w:t>CargoAmmoMax</w:t>
-      </w:r>
-      <w:proofErr w:type="spellEnd"/>
-      <w:r>
-        <w:rPr>
-          <w:b/>
-        </w:rPr>
-        <w:t xml:space="preserve">  </w:t>
-      </w:r>
-      <w:proofErr w:type="spellStart"/>
-      <w:r>
-        <w:rPr>
-          <w:b/>
-        </w:rPr>
-        <w:t>CargoMetalMax</w:t>
-      </w:r>
-      <w:proofErr w:type="spellEnd"/>
-      <w:r>
-        <w:rPr>
-          <w:b/>
-        </w:rPr>
-        <w:t xml:space="preserve">  </w:t>
-      </w:r>
-      <w:proofErr w:type="spellStart"/>
-      <w:r>
-        <w:rPr>
-          <w:b/>
-        </w:rPr>
-        <w:t>CargoSightRange</w:t>
-      </w:r>
-      <w:proofErr w:type="spellEnd"/>
-      <w:r>
-        <w:rPr>
-          <w:b/>
-        </w:rPr>
-        <w:t xml:space="preserve">[3]  </w:t>
-      </w:r>
-      <w:proofErr w:type="spellStart"/>
-      <w:r>
-        <w:rPr>
-          <w:b/>
-        </w:rPr>
-        <w:t>CargoSpeed</w:t>
-      </w:r>
-      <w:proofErr w:type="spellEnd"/>
-    </w:p>
-    <w:p>
-      <w:pPr>
-        <w:pStyle w:val="a3"/>
-        <w:numPr>
-          <w:ilvl w:val="2"/>
-          <w:numId w:val="1"/>
-        </w:numPr>
-        <w:spacing w:line="360" w:lineRule="auto"/>
-        <w:ind w:left="1260" w:firstLineChars="0"/>
-      </w:pPr>
-      <w:r>
-        <w:rPr>
-          <w:rFonts w:hint="eastAsia"/>
-          <w:b/>
-        </w:rPr>
-        <w:lastRenderedPageBreak/>
         <w:t>操作</w:t>
       </w:r>
       <w:r>
@@ -8523,6 +8649,92 @@
 <file path=word/numbering.xml><?xml version="1.0" encoding="utf-8"?>
 <w:numbering xmlns:ve="http://schemas.openxmlformats.org/markup-compatibility/2006" xmlns:o="urn:schemas-microsoft-com:office:office" xmlns:r="http://schemas.openxmlformats.org/officeDocument/2006/relationships" xmlns:m="http://schemas.openxmlformats.org/officeDocument/2006/math" xmlns:v="urn:schemas-microsoft-com:vml" xmlns:wp="http://schemas.openxmlformats.org/drawingml/2006/wordprocessingDrawing" xmlns:w10="urn:schemas-microsoft-com:office:word" xmlns:w="http://schemas.openxmlformats.org/wordprocessingml/2006/main" xmlns:wne="http://schemas.microsoft.com/office/word/2006/wordml">
   <w:abstractNum w:abstractNumId="0">
+    <w:nsid w:val="0E3F32D1"/>
+    <w:multiLevelType w:val="hybridMultilevel"/>
+    <w:tmpl w:val="77708170"/>
+    <w:lvl w:ilvl="0" w:tplc="0409001B">
+      <w:start w:val="1"/>
+      <w:numFmt w:val="lowerRoman"/>
+      <w:lvlText w:val="%1."/>
+      <w:lvlJc w:val="right"/>
+      <w:pPr>
+        <w:ind w:left="1271" w:hanging="420"/>
+      </w:pPr>
+    </w:lvl>
+    <w:lvl w:ilvl="1" w:tplc="04090019" w:tentative="1">
+      <w:start w:val="1"/>
+      <w:numFmt w:val="lowerLetter"/>
+      <w:lvlText w:val="%2)"/>
+      <w:lvlJc w:val="left"/>
+      <w:pPr>
+        <w:ind w:left="1271" w:hanging="420"/>
+      </w:pPr>
+    </w:lvl>
+    <w:lvl w:ilvl="2" w:tplc="0409001B" w:tentative="1">
+      <w:start w:val="1"/>
+      <w:numFmt w:val="lowerRoman"/>
+      <w:lvlText w:val="%3."/>
+      <w:lvlJc w:val="right"/>
+      <w:pPr>
+        <w:ind w:left="1691" w:hanging="420"/>
+      </w:pPr>
+    </w:lvl>
+    <w:lvl w:ilvl="3" w:tplc="0409000F" w:tentative="1">
+      <w:start w:val="1"/>
+      <w:numFmt w:val="decimal"/>
+      <w:lvlText w:val="%4."/>
+      <w:lvlJc w:val="left"/>
+      <w:pPr>
+        <w:ind w:left="2111" w:hanging="420"/>
+      </w:pPr>
+    </w:lvl>
+    <w:lvl w:ilvl="4" w:tplc="04090019" w:tentative="1">
+      <w:start w:val="1"/>
+      <w:numFmt w:val="lowerLetter"/>
+      <w:lvlText w:val="%5)"/>
+      <w:lvlJc w:val="left"/>
+      <w:pPr>
+        <w:ind w:left="2531" w:hanging="420"/>
+      </w:pPr>
+    </w:lvl>
+    <w:lvl w:ilvl="5" w:tplc="0409001B" w:tentative="1">
+      <w:start w:val="1"/>
+      <w:numFmt w:val="lowerRoman"/>
+      <w:lvlText w:val="%6."/>
+      <w:lvlJc w:val="right"/>
+      <w:pPr>
+        <w:ind w:left="2951" w:hanging="420"/>
+      </w:pPr>
+    </w:lvl>
+    <w:lvl w:ilvl="6" w:tplc="0409000F" w:tentative="1">
+      <w:start w:val="1"/>
+      <w:numFmt w:val="decimal"/>
+      <w:lvlText w:val="%7."/>
+      <w:lvlJc w:val="left"/>
+      <w:pPr>
+        <w:ind w:left="3371" w:hanging="420"/>
+      </w:pPr>
+    </w:lvl>
+    <w:lvl w:ilvl="7" w:tplc="04090019" w:tentative="1">
+      <w:start w:val="1"/>
+      <w:numFmt w:val="lowerLetter"/>
+      <w:lvlText w:val="%8)"/>
+      <w:lvlJc w:val="left"/>
+      <w:pPr>
+        <w:ind w:left="3791" w:hanging="420"/>
+      </w:pPr>
+    </w:lvl>
+    <w:lvl w:ilvl="8" w:tplc="0409001B" w:tentative="1">
+      <w:start w:val="1"/>
+      <w:numFmt w:val="lowerRoman"/>
+      <w:lvlText w:val="%9."/>
+      <w:lvlJc w:val="right"/>
+      <w:pPr>
+        <w:ind w:left="4211" w:hanging="420"/>
+      </w:pPr>
+    </w:lvl>
+  </w:abstractNum>
+  <w:abstractNum w:abstractNumId="1">
     <w:nsid w:val="20C311D1"/>
     <w:multiLevelType w:val="hybridMultilevel"/>
     <w:tmpl w:val="5A34D1D8"/>
@@ -8608,7 +8820,7 @@
       </w:pPr>
     </w:lvl>
   </w:abstractNum>
-  <w:abstractNum w:abstractNumId="1">
+  <w:abstractNum w:abstractNumId="2">
     <w:nsid w:val="31BD64F8"/>
     <w:multiLevelType w:val="hybridMultilevel"/>
     <w:tmpl w:val="9FE0CA2A"/>
@@ -8694,7 +8906,7 @@
       </w:pPr>
     </w:lvl>
   </w:abstractNum>
-  <w:abstractNum w:abstractNumId="2">
+  <w:abstractNum w:abstractNumId="3">
     <w:nsid w:val="60F15348"/>
     <w:multiLevelType w:val="hybridMultilevel"/>
     <w:tmpl w:val="95BE3150"/>
@@ -8780,7 +8992,7 @@
       </w:pPr>
     </w:lvl>
   </w:abstractNum>
-  <w:abstractNum w:abstractNumId="3">
+  <w:abstractNum w:abstractNumId="4">
     <w:nsid w:val="691E6890"/>
     <w:multiLevelType w:val="hybridMultilevel"/>
     <w:tmpl w:val="4D2E40B0"/>
@@ -8866,7 +9078,7 @@
       </w:pPr>
     </w:lvl>
   </w:abstractNum>
-  <w:abstractNum w:abstractNumId="4">
+  <w:abstractNum w:abstractNumId="5">
     <w:nsid w:val="769D45C0"/>
     <w:multiLevelType w:val="hybridMultilevel"/>
     <w:tmpl w:val="48904182"/>
@@ -8952,7 +9164,7 @@
       </w:pPr>
     </w:lvl>
   </w:abstractNum>
-  <w:abstractNum w:abstractNumId="5">
+  <w:abstractNum w:abstractNumId="6">
     <w:nsid w:val="78262A68"/>
     <w:multiLevelType w:val="hybridMultilevel"/>
     <w:tmpl w:val="062E4F24"/>
@@ -9039,25 +9251,25 @@
     </w:lvl>
   </w:abstractNum>
   <w:num w:numId="1">
+    <w:abstractNumId w:val="6"/>
+  </w:num>
+  <w:num w:numId="2">
+    <w:abstractNumId w:val="1"/>
+  </w:num>
+  <w:num w:numId="3">
     <w:abstractNumId w:val="5"/>
   </w:num>
-  <w:num w:numId="2">
-    <w:abstractNumId w:val="0"/>
+  <w:num w:numId="4">
+    <w:abstractNumId w:val="3"/>
   </w:num>
-  <w:num w:numId="3">
+  <w:num w:numId="5">
     <w:abstractNumId w:val="4"/>
   </w:num>
-  <w:num w:numId="4">
+  <w:num w:numId="6">
     <w:abstractNumId w:val="2"/>
   </w:num>
-  <w:num w:numId="5">
-    <w:abstractNumId w:val="3"/>
-  </w:num>
-  <w:num w:numId="6">
-    <w:abstractNumId w:val="1"/>
-  </w:num>
   <w:num w:numId="7">
-    <w:abstractNumId w:val="5"/>
+    <w:abstractNumId w:val="6"/>
     <w:lvlOverride w:ilvl="0">
       <w:startOverride w:val="1"/>
     </w:lvlOverride>
@@ -9085,6 +9297,9 @@
     <w:lvlOverride w:ilvl="8">
       <w:startOverride w:val="1"/>
     </w:lvlOverride>
+  </w:num>
+  <w:num w:numId="8">
+    <w:abstractNumId w:val="0"/>
   </w:num>
 </w:numbering>
 </file>
@@ -9883,7 +10098,7 @@
   <a:extraClrSchemeLst/>
   <a:extLst>
     <a:ext uri="{05A4C25C-085E-4340-85A3-A5531E510DB2}">
-      <thm15:themeFamily xmlns="" xmlns:thm15="http://schemas.microsoft.com/office/thememl/2012/main" name="Office Theme" id="{62F939B6-93AF-4DB8-9C6B-D6C7DFDC589F}" vid="{4A3C46E8-61CC-4603-A589-7422A47A8E4A}"/>
+      <thm15:themeFamily xmlns:thm15="http://schemas.microsoft.com/office/thememl/2012/main" xmlns="" name="Office Theme" id="{62F939B6-93AF-4DB8-9C6B-D6C7DFDC589F}" vid="{4A3C46E8-61CC-4603-A589-7422A47A8E4A}"/>
     </a:ext>
   </a:extLst>
 </a:theme>
@@ -9894,7 +10109,7 @@
 </file>
 
 <file path=customXml/itemProps1.xml><?xml version="1.0" encoding="utf-8"?>
-<ds:datastoreItem xmlns:ds="http://schemas.openxmlformats.org/officeDocument/2006/customXml" ds:itemID="{9ACEC9F1-B600-4B94-AD8F-D36C8ECFE995}">
+<ds:datastoreItem xmlns:ds="http://schemas.openxmlformats.org/officeDocument/2006/customXml" ds:itemID="{8AB8C810-83A7-46FA-A120-C601DEFC8320}">
   <ds:schemaRefs>
     <ds:schemaRef ds:uri="http://schemas.openxmlformats.org/officeDocument/2006/bibliography"/>
   </ds:schemaRefs>

--- a/doc/rules.docx
+++ b/doc/rules.docx
@@ -33,15 +33,10 @@
         </w:rPr>
         <w:t>说明</w:t>
       </w:r>
-      <w:bookmarkStart w:id="0" w:name="_GoBack"/>
-      <w:bookmarkEnd w:id="0"/>
     </w:p>
     <w:p>
       <w:pPr>
         <w:jc w:val="center"/>
-        <w:rPr>
-          <w:rFonts w:hint="eastAsia"/>
-        </w:rPr>
       </w:pPr>
       <w:r>
         <w:rPr>
@@ -385,9 +380,6 @@
         <w:pStyle w:val="a3"/>
         <w:spacing w:line="360" w:lineRule="auto"/>
         <w:ind w:left="420" w:firstLineChars="0" w:firstLine="0"/>
-        <w:rPr>
-          <w:rFonts w:hint="eastAsia"/>
-        </w:rPr>
       </w:pPr>
       <w:r>
         <w:rPr>
@@ -459,9 +451,6 @@
               <w:spacing w:line="360" w:lineRule="auto"/>
               <w:ind w:firstLineChars="0" w:firstLine="0"/>
               <w:jc w:val="center"/>
-              <w:rPr>
-                <w:rFonts w:hint="eastAsia"/>
-              </w:rPr>
             </w:pPr>
             <w:r>
               <w:rPr>
@@ -482,193 +471,12 @@
               <w:spacing w:line="360" w:lineRule="auto"/>
               <w:ind w:firstLineChars="0" w:firstLine="0"/>
               <w:jc w:val="center"/>
-              <w:rPr>
-                <w:rFonts w:hint="eastAsia"/>
-              </w:rPr>
             </w:pPr>
             <w:r>
               <w:rPr>
                 <w:rFonts w:hint="eastAsia"/>
               </w:rPr>
               <w:t>变量名</w:t>
-            </w:r>
-          </w:p>
-        </w:tc>
-        <w:tc>
-          <w:tcPr>
-            <w:tcW w:w="4445" w:type="dxa"/>
-            <w:vAlign w:val="center"/>
-          </w:tcPr>
-          <w:p>
-            <w:pPr>
-              <w:pStyle w:val="a3"/>
-              <w:spacing w:line="360" w:lineRule="auto"/>
-              <w:ind w:firstLineChars="0" w:firstLine="0"/>
-              <w:jc w:val="center"/>
-              <w:rPr>
-                <w:rFonts w:hint="eastAsia"/>
-              </w:rPr>
-            </w:pPr>
-            <w:r>
-              <w:rPr>
-                <w:rFonts w:hint="eastAsia"/>
-              </w:rPr>
-              <w:t>备注</w:t>
-            </w:r>
-          </w:p>
-        </w:tc>
-      </w:tr>
-      <w:tr>
-        <w:tc>
-          <w:tcPr>
-            <w:tcW w:w="1673" w:type="dxa"/>
-            <w:vAlign w:val="center"/>
-          </w:tcPr>
-          <w:p>
-            <w:pPr>
-              <w:pStyle w:val="a3"/>
-              <w:spacing w:line="360" w:lineRule="auto"/>
-              <w:ind w:firstLineChars="0" w:firstLine="0"/>
-              <w:jc w:val="center"/>
-              <w:rPr>
-                <w:rFonts w:hint="eastAsia"/>
-              </w:rPr>
-            </w:pPr>
-            <w:r>
-              <w:rPr>
-                <w:rFonts w:hint="eastAsia"/>
-              </w:rPr>
-              <w:t>队伍</w:t>
-            </w:r>
-          </w:p>
-        </w:tc>
-        <w:tc>
-          <w:tcPr>
-            <w:tcW w:w="1984" w:type="dxa"/>
-            <w:vAlign w:val="center"/>
-          </w:tcPr>
-          <w:p>
-            <w:pPr>
-              <w:pStyle w:val="a3"/>
-              <w:spacing w:line="360" w:lineRule="auto"/>
-              <w:ind w:firstLineChars="0" w:firstLine="0"/>
-              <w:jc w:val="center"/>
-              <w:rPr>
-                <w:rFonts w:hint="eastAsia"/>
-              </w:rPr>
-            </w:pPr>
-            <w:r>
-              <w:rPr>
-                <w:rFonts w:hint="eastAsia"/>
-              </w:rPr>
-              <w:t>team</w:t>
-            </w:r>
-          </w:p>
-        </w:tc>
-        <w:tc>
-          <w:tcPr>
-            <w:tcW w:w="4445" w:type="dxa"/>
-            <w:vAlign w:val="center"/>
-          </w:tcPr>
-          <w:p>
-            <w:pPr>
-              <w:pStyle w:val="a3"/>
-              <w:spacing w:line="360" w:lineRule="auto"/>
-              <w:ind w:firstLineChars="0" w:firstLine="0"/>
-              <w:jc w:val="center"/>
-              <w:rPr>
-                <w:rFonts w:hint="eastAsia"/>
-              </w:rPr>
-            </w:pPr>
-            <w:r>
-              <w:t>0</w:t>
-            </w:r>
-            <w:r>
-              <w:rPr>
-                <w:rFonts w:hint="eastAsia"/>
-              </w:rPr>
-              <w:t>或</w:t>
-            </w:r>
-            <w:r>
-              <w:rPr>
-                <w:rFonts w:hint="eastAsia"/>
-              </w:rPr>
-              <w:t>1</w:t>
-            </w:r>
-            <w:r>
-              <w:rPr>
-                <w:rFonts w:hint="eastAsia"/>
-              </w:rPr>
-              <w:t>，</w:t>
-            </w:r>
-            <w:r>
-              <w:t>据点</w:t>
-            </w:r>
-            <w:r>
-              <w:rPr>
-                <w:rFonts w:hint="eastAsia"/>
-              </w:rPr>
-              <w:t>该属性</w:t>
-            </w:r>
-            <w:r>
-              <w:t>取</w:t>
-            </w:r>
-            <w:r>
-              <w:t>2</w:t>
-            </w:r>
-            <w:r>
-              <w:rPr>
-                <w:rFonts w:hint="eastAsia"/>
-              </w:rPr>
-              <w:t>表示尚未被</w:t>
-            </w:r>
-            <w:r>
-              <w:t>占领</w:t>
-            </w:r>
-          </w:p>
-        </w:tc>
-      </w:tr>
-      <w:tr>
-        <w:tc>
-          <w:tcPr>
-            <w:tcW w:w="1673" w:type="dxa"/>
-            <w:vAlign w:val="center"/>
-          </w:tcPr>
-          <w:p>
-            <w:pPr>
-              <w:pStyle w:val="a3"/>
-              <w:spacing w:line="360" w:lineRule="auto"/>
-              <w:ind w:firstLineChars="0" w:firstLine="0"/>
-              <w:jc w:val="center"/>
-              <w:rPr>
-                <w:rFonts w:hint="eastAsia"/>
-              </w:rPr>
-            </w:pPr>
-            <w:r>
-              <w:rPr>
-                <w:rFonts w:hint="eastAsia"/>
-              </w:rPr>
-              <w:t>形状</w:t>
-            </w:r>
-          </w:p>
-        </w:tc>
-        <w:tc>
-          <w:tcPr>
-            <w:tcW w:w="1984" w:type="dxa"/>
-            <w:vAlign w:val="center"/>
-          </w:tcPr>
-          <w:p>
-            <w:pPr>
-              <w:pStyle w:val="a3"/>
-              <w:spacing w:line="360" w:lineRule="auto"/>
-              <w:ind w:firstLineChars="0" w:firstLine="0"/>
-              <w:jc w:val="center"/>
-              <w:rPr>
-                <w:rFonts w:hint="eastAsia"/>
-              </w:rPr>
-            </w:pPr>
-            <w:r>
-              <w:t>size</w:t>
             </w:r>
           </w:p>
         </w:tc>
@@ -688,360 +496,7 @@
               <w:rPr>
                 <w:rFonts w:hint="eastAsia"/>
               </w:rPr>
-              <w:t>Rectangle</w:t>
-            </w:r>
-            <w:r>
-              <w:rPr>
-                <w:rFonts w:hint="eastAsia"/>
-              </w:rPr>
-              <w:t>实例</w:t>
-            </w:r>
-            <w:r>
-              <w:t>，表示该单位的</w:t>
-            </w:r>
-            <w:r>
-              <w:rPr>
-                <w:rFonts w:hint="eastAsia"/>
-              </w:rPr>
-              <w:t>形状</w:t>
-            </w:r>
-          </w:p>
-          <w:p>
-            <w:pPr>
-              <w:pStyle w:val="a3"/>
-              <w:spacing w:line="360" w:lineRule="auto"/>
-              <w:ind w:firstLineChars="0" w:firstLine="0"/>
-              <w:jc w:val="center"/>
-              <w:rPr>
-                <w:rFonts w:hint="eastAsia"/>
-              </w:rPr>
-            </w:pPr>
-            <w:r>
-              <w:rPr>
-                <w:rFonts w:hint="eastAsia"/>
-              </w:rPr>
-              <w:t>一般</w:t>
-            </w:r>
-            <w:r>
-              <w:t>为</w:t>
-            </w:r>
-            <w:r>
-              <w:rPr>
-                <w:rFonts w:hint="eastAsia"/>
-              </w:rPr>
-              <w:t>1</w:t>
-            </w:r>
-            <w:r>
-              <w:rPr>
-                <w:rFonts w:hint="eastAsia"/>
-              </w:rPr>
-              <w:t>×</w:t>
-            </w:r>
-            <w:r>
-              <w:rPr>
-                <w:rFonts w:hint="eastAsia"/>
-              </w:rPr>
-              <w:t>1</w:t>
-            </w:r>
-            <w:r>
-              <w:rPr>
-                <w:rFonts w:hint="eastAsia"/>
-              </w:rPr>
-              <w:t>，</w:t>
-            </w:r>
-            <w:r>
-              <w:t>但</w:t>
-            </w:r>
-            <w:r>
-              <w:rPr>
-                <w:rFonts w:hint="eastAsia"/>
-              </w:rPr>
-              <w:t>如</w:t>
-            </w:r>
-            <w:r>
-              <w:t>基地形状可能为</w:t>
-            </w:r>
-            <w:r>
-              <w:rPr>
-                <w:rFonts w:hint="eastAsia"/>
-              </w:rPr>
-              <w:t>3</w:t>
-            </w:r>
-            <w:r>
-              <w:rPr>
-                <w:rFonts w:hint="eastAsia"/>
-              </w:rPr>
-              <w:t>×</w:t>
-            </w:r>
-            <w:r>
-              <w:rPr>
-                <w:rFonts w:hint="eastAsia"/>
-              </w:rPr>
-              <w:t>3</w:t>
-            </w:r>
-            <w:r>
-              <w:rPr>
-                <w:rFonts w:hint="eastAsia"/>
-              </w:rPr>
-              <w:t>矩形</w:t>
-            </w:r>
-          </w:p>
-        </w:tc>
-      </w:tr>
-      <w:tr>
-        <w:tc>
-          <w:tcPr>
-            <w:tcW w:w="1673" w:type="dxa"/>
-            <w:vAlign w:val="center"/>
-          </w:tcPr>
-          <w:p>
-            <w:pPr>
-              <w:pStyle w:val="a3"/>
-              <w:spacing w:line="360" w:lineRule="auto"/>
-              <w:ind w:firstLineChars="0" w:firstLine="0"/>
-              <w:jc w:val="center"/>
-              <w:rPr>
-                <w:rFonts w:hint="eastAsia"/>
-              </w:rPr>
-            </w:pPr>
-            <w:r>
-              <w:rPr>
-                <w:rFonts w:hint="eastAsia"/>
-              </w:rPr>
-              <w:t>位置</w:t>
-            </w:r>
-          </w:p>
-        </w:tc>
-        <w:tc>
-          <w:tcPr>
-            <w:tcW w:w="1984" w:type="dxa"/>
-            <w:vAlign w:val="center"/>
-          </w:tcPr>
-          <w:p>
-            <w:pPr>
-              <w:pStyle w:val="a3"/>
-              <w:spacing w:line="360" w:lineRule="auto"/>
-              <w:ind w:firstLineChars="0" w:firstLine="0"/>
-              <w:jc w:val="center"/>
-            </w:pPr>
-            <w:proofErr w:type="spellStart"/>
-            <w:r>
-              <w:rPr>
-                <w:rFonts w:hint="eastAsia"/>
-              </w:rPr>
-              <w:t>pos</w:t>
-            </w:r>
-            <w:proofErr w:type="spellEnd"/>
-          </w:p>
-        </w:tc>
-        <w:tc>
-          <w:tcPr>
-            <w:tcW w:w="4445" w:type="dxa"/>
-            <w:vAlign w:val="center"/>
-          </w:tcPr>
-          <w:p>
-            <w:pPr>
-              <w:pStyle w:val="a3"/>
-              <w:spacing w:line="360" w:lineRule="auto"/>
-              <w:ind w:firstLineChars="0" w:firstLine="0"/>
-              <w:jc w:val="center"/>
-              <w:rPr>
-                <w:rFonts w:hint="eastAsia"/>
-              </w:rPr>
-            </w:pPr>
-            <w:r>
-              <w:rPr>
-                <w:rFonts w:hint="eastAsia"/>
-              </w:rPr>
-              <w:t>单位</w:t>
-            </w:r>
-            <w:r>
-              <w:t>占据</w:t>
-            </w:r>
-            <w:r>
-              <w:rPr>
-                <w:rFonts w:hint="eastAsia"/>
-              </w:rPr>
-              <w:t>矩形</w:t>
-            </w:r>
-            <w:r>
-              <w:rPr>
-                <w:rFonts w:hint="eastAsia"/>
-              </w:rPr>
-              <w:t>的</w:t>
-            </w:r>
-            <w:r>
-              <w:t>左上</w:t>
-            </w:r>
-            <w:r>
-              <w:rPr>
-                <w:rFonts w:hint="eastAsia"/>
-              </w:rPr>
-              <w:t>顶点</w:t>
-            </w:r>
-          </w:p>
-        </w:tc>
-      </w:tr>
-      <w:tr>
-        <w:tc>
-          <w:tcPr>
-            <w:tcW w:w="1673" w:type="dxa"/>
-            <w:vAlign w:val="center"/>
-          </w:tcPr>
-          <w:p>
-            <w:pPr>
-              <w:pStyle w:val="a3"/>
-              <w:spacing w:line="360" w:lineRule="auto"/>
-              <w:ind w:firstLineChars="0" w:firstLine="0"/>
-              <w:jc w:val="center"/>
-              <w:rPr>
-                <w:rFonts w:hint="eastAsia"/>
-              </w:rPr>
-            </w:pPr>
-            <w:r>
-              <w:rPr>
-                <w:rFonts w:hint="eastAsia"/>
-              </w:rPr>
-              <w:t>视野范围</w:t>
-            </w:r>
-          </w:p>
-        </w:tc>
-        <w:tc>
-          <w:tcPr>
-            <w:tcW w:w="1984" w:type="dxa"/>
-            <w:vAlign w:val="center"/>
-          </w:tcPr>
-          <w:p>
-            <w:pPr>
-              <w:pStyle w:val="a3"/>
-              <w:spacing w:line="360" w:lineRule="auto"/>
-              <w:ind w:firstLineChars="0" w:firstLine="0"/>
-              <w:jc w:val="center"/>
-              <w:rPr>
-                <w:rFonts w:hint="eastAsia"/>
-              </w:rPr>
-            </w:pPr>
-            <w:proofErr w:type="spellStart"/>
-            <w:r>
-              <w:rPr>
-                <w:rFonts w:hint="eastAsia"/>
-              </w:rPr>
-              <w:t>sight</w:t>
-            </w:r>
-            <w:r>
-              <w:t>_range</w:t>
-            </w:r>
-            <w:proofErr w:type="spellEnd"/>
-            <w:r>
-              <w:t>[3]</w:t>
-            </w:r>
-          </w:p>
-        </w:tc>
-        <w:tc>
-          <w:tcPr>
-            <w:tcW w:w="4445" w:type="dxa"/>
-            <w:vAlign w:val="center"/>
-          </w:tcPr>
-          <w:p>
-            <w:pPr>
-              <w:pStyle w:val="a3"/>
-              <w:spacing w:line="360" w:lineRule="auto"/>
-              <w:ind w:firstLineChars="0" w:firstLine="0"/>
-              <w:jc w:val="center"/>
-              <w:rPr>
-                <w:rFonts w:hint="eastAsia"/>
-              </w:rPr>
-            </w:pPr>
-            <w:r>
-              <w:rPr>
-                <w:rFonts w:hint="eastAsia"/>
-              </w:rPr>
-              <w:t>对三层</w:t>
-            </w:r>
-            <w:r>
-              <w:t>的视野范围</w:t>
-            </w:r>
-          </w:p>
-        </w:tc>
-      </w:tr>
-      <w:tr>
-        <w:tc>
-          <w:tcPr>
-            <w:tcW w:w="1673" w:type="dxa"/>
-            <w:vAlign w:val="center"/>
-          </w:tcPr>
-          <w:p>
-            <w:pPr>
-              <w:pStyle w:val="a3"/>
-              <w:spacing w:line="360" w:lineRule="auto"/>
-              <w:ind w:firstLineChars="0" w:firstLine="0"/>
-              <w:jc w:val="center"/>
-              <w:rPr>
-                <w:rFonts w:hint="eastAsia"/>
-              </w:rPr>
-            </w:pPr>
-            <w:r>
-              <w:rPr>
-                <w:rFonts w:hint="eastAsia"/>
-              </w:rPr>
-              <w:t>射程</w:t>
-            </w:r>
-          </w:p>
-        </w:tc>
-        <w:tc>
-          <w:tcPr>
-            <w:tcW w:w="1984" w:type="dxa"/>
-            <w:vAlign w:val="center"/>
-          </w:tcPr>
-          <w:p>
-            <w:pPr>
-              <w:pStyle w:val="a3"/>
-              <w:spacing w:line="360" w:lineRule="auto"/>
-              <w:ind w:firstLineChars="0" w:firstLine="0"/>
-              <w:jc w:val="center"/>
-              <w:rPr>
-                <w:rFonts w:hint="eastAsia"/>
-              </w:rPr>
-            </w:pPr>
-            <w:proofErr w:type="spellStart"/>
-            <w:r>
-              <w:rPr>
-                <w:rFonts w:hint="eastAsia"/>
-              </w:rPr>
-              <w:t>fire</w:t>
-            </w:r>
-            <w:r>
-              <w:t>_range</w:t>
-            </w:r>
-            <w:proofErr w:type="spellEnd"/>
-            <w:r>
-              <w:t>[3]</w:t>
-            </w:r>
-          </w:p>
-        </w:tc>
-        <w:tc>
-          <w:tcPr>
-            <w:tcW w:w="4445" w:type="dxa"/>
-            <w:vAlign w:val="center"/>
-          </w:tcPr>
-          <w:p>
-            <w:pPr>
-              <w:pStyle w:val="a3"/>
-              <w:spacing w:line="360" w:lineRule="auto"/>
-              <w:ind w:firstLineChars="0" w:firstLine="0"/>
-              <w:jc w:val="center"/>
-              <w:rPr>
-                <w:rFonts w:hint="eastAsia"/>
-              </w:rPr>
-            </w:pPr>
-            <w:r>
-              <w:rPr>
-                <w:rFonts w:hint="eastAsia"/>
-              </w:rPr>
-              <w:t>对</w:t>
-            </w:r>
-            <w:r>
-              <w:t>三层的射程</w:t>
+              <w:t>备注</w:t>
             </w:r>
           </w:p>
         </w:tc>
@@ -1063,24 +518,7 @@
               <w:rPr>
                 <w:rFonts w:hint="eastAsia"/>
               </w:rPr>
-              <w:t>生命值</w:t>
-            </w:r>
-          </w:p>
-          <w:p>
-            <w:pPr>
-              <w:pStyle w:val="a3"/>
-              <w:spacing w:line="360" w:lineRule="auto"/>
-              <w:ind w:firstLineChars="0" w:firstLine="0"/>
-              <w:jc w:val="center"/>
-              <w:rPr>
-                <w:rFonts w:hint="eastAsia"/>
-              </w:rPr>
-            </w:pPr>
-            <w:r>
-              <w:rPr>
-                <w:rFonts w:hint="eastAsia"/>
-              </w:rPr>
-              <w:t>上限</w:t>
+              <w:t>队伍</w:t>
             </w:r>
           </w:p>
         </w:tc>
@@ -1100,7 +538,140 @@
               <w:rPr>
                 <w:rFonts w:hint="eastAsia"/>
               </w:rPr>
-              <w:t>health</w:t>
+              <w:t>team</w:t>
+            </w:r>
+          </w:p>
+        </w:tc>
+        <w:tc>
+          <w:tcPr>
+            <w:tcW w:w="4445" w:type="dxa"/>
+            <w:vAlign w:val="center"/>
+          </w:tcPr>
+          <w:p>
+            <w:pPr>
+              <w:pStyle w:val="a3"/>
+              <w:spacing w:line="360" w:lineRule="auto"/>
+              <w:ind w:firstLineChars="0" w:firstLine="0"/>
+              <w:jc w:val="center"/>
+            </w:pPr>
+            <w:r>
+              <w:t>0</w:t>
+            </w:r>
+            <w:r>
+              <w:rPr>
+                <w:rFonts w:hint="eastAsia"/>
+              </w:rPr>
+              <w:t>或</w:t>
+            </w:r>
+            <w:r>
+              <w:rPr>
+                <w:rFonts w:hint="eastAsia"/>
+              </w:rPr>
+              <w:t>1</w:t>
+            </w:r>
+            <w:r>
+              <w:rPr>
+                <w:rFonts w:hint="eastAsia"/>
+              </w:rPr>
+              <w:t>，</w:t>
+            </w:r>
+            <w:r>
+              <w:t>据点</w:t>
+            </w:r>
+            <w:r>
+              <w:rPr>
+                <w:rFonts w:hint="eastAsia"/>
+              </w:rPr>
+              <w:t>该属性</w:t>
+            </w:r>
+            <w:r>
+              <w:t>取</w:t>
+            </w:r>
+            <w:r>
+              <w:t>2</w:t>
+            </w:r>
+            <w:r>
+              <w:rPr>
+                <w:rFonts w:hint="eastAsia"/>
+              </w:rPr>
+              <w:t>表示尚未被</w:t>
+            </w:r>
+            <w:r>
+              <w:t>占领</w:t>
+            </w:r>
+          </w:p>
+        </w:tc>
+      </w:tr>
+      <w:tr>
+        <w:tc>
+          <w:tcPr>
+            <w:tcW w:w="1673" w:type="dxa"/>
+            <w:vAlign w:val="center"/>
+          </w:tcPr>
+          <w:p>
+            <w:pPr>
+              <w:pStyle w:val="a3"/>
+              <w:spacing w:line="360" w:lineRule="auto"/>
+              <w:ind w:firstLineChars="0" w:firstLine="0"/>
+              <w:jc w:val="center"/>
+            </w:pPr>
+            <w:r>
+              <w:rPr>
+                <w:rFonts w:hint="eastAsia"/>
+              </w:rPr>
+              <w:t>形状</w:t>
+            </w:r>
+          </w:p>
+        </w:tc>
+        <w:tc>
+          <w:tcPr>
+            <w:tcW w:w="1984" w:type="dxa"/>
+            <w:vAlign w:val="center"/>
+          </w:tcPr>
+          <w:p>
+            <w:pPr>
+              <w:pStyle w:val="a3"/>
+              <w:spacing w:line="360" w:lineRule="auto"/>
+              <w:ind w:firstLineChars="0" w:firstLine="0"/>
+              <w:jc w:val="center"/>
+            </w:pPr>
+            <w:r>
+              <w:t>size</w:t>
+            </w:r>
+          </w:p>
+        </w:tc>
+        <w:tc>
+          <w:tcPr>
+            <w:tcW w:w="4445" w:type="dxa"/>
+            <w:vAlign w:val="center"/>
+          </w:tcPr>
+          <w:p>
+            <w:pPr>
+              <w:pStyle w:val="a3"/>
+              <w:spacing w:line="360" w:lineRule="auto"/>
+              <w:ind w:firstLineChars="0" w:firstLine="0"/>
+              <w:jc w:val="center"/>
+            </w:pPr>
+            <w:r>
+              <w:rPr>
+                <w:rFonts w:hint="eastAsia"/>
+              </w:rPr>
+              <w:t>Rectangle</w:t>
+            </w:r>
+            <w:r>
+              <w:rPr>
+                <w:rFonts w:hint="eastAsia"/>
+              </w:rPr>
+              <w:t>实例</w:t>
+            </w:r>
+            <w:r>
+              <w:t>，表示该单位的</w:t>
+            </w:r>
+            <w:r>
+              <w:rPr>
+                <w:rFonts w:hint="eastAsia"/>
+              </w:rPr>
+              <w:t>形状</w:t>
             </w:r>
           </w:p>
           <w:p>
@@ -1109,13 +680,118 @@
               <w:spacing w:line="360" w:lineRule="auto"/>
               <w:ind w:firstLineChars="0" w:firstLine="0"/>
               <w:jc w:val="center"/>
+            </w:pPr>
+            <w:r>
               <w:rPr>
                 <w:rFonts w:hint="eastAsia"/>
               </w:rPr>
+              <w:t>一般</w:t>
+            </w:r>
+            <w:r>
+              <w:t>为</w:t>
+            </w:r>
+            <w:r>
+              <w:rPr>
+                <w:rFonts w:hint="eastAsia"/>
+              </w:rPr>
+              <w:t>1</w:t>
+            </w:r>
+            <w:r>
+              <w:rPr>
+                <w:rFonts w:hint="eastAsia"/>
+              </w:rPr>
+              <w:t>×</w:t>
+            </w:r>
+            <w:r>
+              <w:rPr>
+                <w:rFonts w:hint="eastAsia"/>
+              </w:rPr>
+              <w:t>1</w:t>
+            </w:r>
+            <w:r>
+              <w:rPr>
+                <w:rFonts w:hint="eastAsia"/>
+              </w:rPr>
+              <w:t>，</w:t>
+            </w:r>
+            <w:r>
+              <w:t>但</w:t>
+            </w:r>
+            <w:r>
+              <w:rPr>
+                <w:rFonts w:hint="eastAsia"/>
+              </w:rPr>
+              <w:t>如</w:t>
+            </w:r>
+            <w:r>
+              <w:t>基地形状可能为</w:t>
+            </w:r>
+            <w:r>
+              <w:rPr>
+                <w:rFonts w:hint="eastAsia"/>
+              </w:rPr>
+              <w:t>3</w:t>
+            </w:r>
+            <w:r>
+              <w:rPr>
+                <w:rFonts w:hint="eastAsia"/>
+              </w:rPr>
+              <w:t>×</w:t>
+            </w:r>
+            <w:r>
+              <w:rPr>
+                <w:rFonts w:hint="eastAsia"/>
+              </w:rPr>
+              <w:t>3</w:t>
+            </w:r>
+            <w:r>
+              <w:rPr>
+                <w:rFonts w:hint="eastAsia"/>
+              </w:rPr>
+              <w:t>矩形</w:t>
+            </w:r>
+          </w:p>
+        </w:tc>
+      </w:tr>
+      <w:tr>
+        <w:tc>
+          <w:tcPr>
+            <w:tcW w:w="1673" w:type="dxa"/>
+            <w:vAlign w:val="center"/>
+          </w:tcPr>
+          <w:p>
+            <w:pPr>
+              <w:pStyle w:val="a3"/>
+              <w:spacing w:line="360" w:lineRule="auto"/>
+              <w:ind w:firstLineChars="0" w:firstLine="0"/>
+              <w:jc w:val="center"/>
+            </w:pPr>
+            <w:r>
+              <w:rPr>
+                <w:rFonts w:hint="eastAsia"/>
+              </w:rPr>
+              <w:t>位置</w:t>
+            </w:r>
+          </w:p>
+        </w:tc>
+        <w:tc>
+          <w:tcPr>
+            <w:tcW w:w="1984" w:type="dxa"/>
+            <w:vAlign w:val="center"/>
+          </w:tcPr>
+          <w:p>
+            <w:pPr>
+              <w:pStyle w:val="a3"/>
+              <w:spacing w:line="360" w:lineRule="auto"/>
+              <w:ind w:firstLineChars="0" w:firstLine="0"/>
+              <w:jc w:val="center"/>
             </w:pPr>
             <w:proofErr w:type="spellStart"/>
             <w:r>
-              <w:t>health_max</w:t>
+              <w:rPr>
+                <w:rFonts w:hint="eastAsia"/>
+              </w:rPr>
+              <w:t>pos</w:t>
             </w:r>
             <w:proofErr w:type="spellEnd"/>
           </w:p>
@@ -1131,9 +807,265 @@
               <w:spacing w:line="360" w:lineRule="auto"/>
               <w:ind w:firstLineChars="0" w:firstLine="0"/>
               <w:jc w:val="center"/>
+            </w:pPr>
+            <w:r>
               <w:rPr>
                 <w:rFonts w:hint="eastAsia"/>
               </w:rPr>
+              <w:t>单位</w:t>
+            </w:r>
+            <w:r>
+              <w:t>占据</w:t>
+            </w:r>
+            <w:r>
+              <w:rPr>
+                <w:rFonts w:hint="eastAsia"/>
+              </w:rPr>
+              <w:t>矩形</w:t>
+            </w:r>
+            <w:r>
+              <w:rPr>
+                <w:rFonts w:hint="eastAsia"/>
+              </w:rPr>
+              <w:t>的</w:t>
+            </w:r>
+            <w:r>
+              <w:t>左上</w:t>
+            </w:r>
+            <w:r>
+              <w:rPr>
+                <w:rFonts w:hint="eastAsia"/>
+              </w:rPr>
+              <w:t>顶点</w:t>
+            </w:r>
+          </w:p>
+        </w:tc>
+      </w:tr>
+      <w:tr>
+        <w:tc>
+          <w:tcPr>
+            <w:tcW w:w="1673" w:type="dxa"/>
+            <w:vAlign w:val="center"/>
+          </w:tcPr>
+          <w:p>
+            <w:pPr>
+              <w:pStyle w:val="a3"/>
+              <w:spacing w:line="360" w:lineRule="auto"/>
+              <w:ind w:firstLineChars="0" w:firstLine="0"/>
+              <w:jc w:val="center"/>
+            </w:pPr>
+            <w:r>
+              <w:rPr>
+                <w:rFonts w:hint="eastAsia"/>
+              </w:rPr>
+              <w:t>视野范围</w:t>
+            </w:r>
+          </w:p>
+        </w:tc>
+        <w:tc>
+          <w:tcPr>
+            <w:tcW w:w="1984" w:type="dxa"/>
+            <w:vAlign w:val="center"/>
+          </w:tcPr>
+          <w:p>
+            <w:pPr>
+              <w:pStyle w:val="a3"/>
+              <w:spacing w:line="360" w:lineRule="auto"/>
+              <w:ind w:firstLineChars="0" w:firstLine="0"/>
+              <w:jc w:val="center"/>
+            </w:pPr>
+            <w:proofErr w:type="spellStart"/>
+            <w:r>
+              <w:rPr>
+                <w:rFonts w:hint="eastAsia"/>
+              </w:rPr>
+              <w:t>sight</w:t>
+            </w:r>
+            <w:r>
+              <w:t>_range</w:t>
+            </w:r>
+            <w:proofErr w:type="spellEnd"/>
+            <w:r>
+              <w:t>[3]</w:t>
+            </w:r>
+          </w:p>
+        </w:tc>
+        <w:tc>
+          <w:tcPr>
+            <w:tcW w:w="4445" w:type="dxa"/>
+            <w:vAlign w:val="center"/>
+          </w:tcPr>
+          <w:p>
+            <w:pPr>
+              <w:pStyle w:val="a3"/>
+              <w:spacing w:line="360" w:lineRule="auto"/>
+              <w:ind w:firstLineChars="0" w:firstLine="0"/>
+              <w:jc w:val="center"/>
+            </w:pPr>
+            <w:r>
+              <w:rPr>
+                <w:rFonts w:hint="eastAsia"/>
+              </w:rPr>
+              <w:t>对三层</w:t>
+            </w:r>
+            <w:r>
+              <w:t>的视野范围</w:t>
+            </w:r>
+          </w:p>
+        </w:tc>
+      </w:tr>
+      <w:tr>
+        <w:tc>
+          <w:tcPr>
+            <w:tcW w:w="1673" w:type="dxa"/>
+            <w:vAlign w:val="center"/>
+          </w:tcPr>
+          <w:p>
+            <w:pPr>
+              <w:pStyle w:val="a3"/>
+              <w:spacing w:line="360" w:lineRule="auto"/>
+              <w:ind w:firstLineChars="0" w:firstLine="0"/>
+              <w:jc w:val="center"/>
+            </w:pPr>
+            <w:r>
+              <w:rPr>
+                <w:rFonts w:hint="eastAsia"/>
+              </w:rPr>
+              <w:t>射程</w:t>
+            </w:r>
+          </w:p>
+        </w:tc>
+        <w:tc>
+          <w:tcPr>
+            <w:tcW w:w="1984" w:type="dxa"/>
+            <w:vAlign w:val="center"/>
+          </w:tcPr>
+          <w:p>
+            <w:pPr>
+              <w:pStyle w:val="a3"/>
+              <w:spacing w:line="360" w:lineRule="auto"/>
+              <w:ind w:firstLineChars="0" w:firstLine="0"/>
+              <w:jc w:val="center"/>
+            </w:pPr>
+            <w:proofErr w:type="spellStart"/>
+            <w:r>
+              <w:rPr>
+                <w:rFonts w:hint="eastAsia"/>
+              </w:rPr>
+              <w:t>fire</w:t>
+            </w:r>
+            <w:r>
+              <w:t>_range</w:t>
+            </w:r>
+            <w:proofErr w:type="spellEnd"/>
+            <w:r>
+              <w:t>[3]</w:t>
+            </w:r>
+          </w:p>
+        </w:tc>
+        <w:tc>
+          <w:tcPr>
+            <w:tcW w:w="4445" w:type="dxa"/>
+            <w:vAlign w:val="center"/>
+          </w:tcPr>
+          <w:p>
+            <w:pPr>
+              <w:pStyle w:val="a3"/>
+              <w:spacing w:line="360" w:lineRule="auto"/>
+              <w:ind w:firstLineChars="0" w:firstLine="0"/>
+              <w:jc w:val="center"/>
+            </w:pPr>
+            <w:r>
+              <w:rPr>
+                <w:rFonts w:hint="eastAsia"/>
+              </w:rPr>
+              <w:t>对</w:t>
+            </w:r>
+            <w:r>
+              <w:t>三层的射程</w:t>
+            </w:r>
+          </w:p>
+        </w:tc>
+      </w:tr>
+      <w:tr>
+        <w:tc>
+          <w:tcPr>
+            <w:tcW w:w="1673" w:type="dxa"/>
+            <w:vAlign w:val="center"/>
+          </w:tcPr>
+          <w:p>
+            <w:pPr>
+              <w:pStyle w:val="a3"/>
+              <w:spacing w:line="360" w:lineRule="auto"/>
+              <w:ind w:firstLineChars="0" w:firstLine="0"/>
+              <w:jc w:val="center"/>
+            </w:pPr>
+            <w:r>
+              <w:rPr>
+                <w:rFonts w:hint="eastAsia"/>
+              </w:rPr>
+              <w:t>生命值</w:t>
+            </w:r>
+          </w:p>
+          <w:p>
+            <w:pPr>
+              <w:pStyle w:val="a3"/>
+              <w:spacing w:line="360" w:lineRule="auto"/>
+              <w:ind w:firstLineChars="0" w:firstLine="0"/>
+              <w:jc w:val="center"/>
+            </w:pPr>
+            <w:r>
+              <w:rPr>
+                <w:rFonts w:hint="eastAsia"/>
+              </w:rPr>
+              <w:t>上限</w:t>
+            </w:r>
+          </w:p>
+        </w:tc>
+        <w:tc>
+          <w:tcPr>
+            <w:tcW w:w="1984" w:type="dxa"/>
+            <w:vAlign w:val="center"/>
+          </w:tcPr>
+          <w:p>
+            <w:pPr>
+              <w:pStyle w:val="a3"/>
+              <w:spacing w:line="360" w:lineRule="auto"/>
+              <w:ind w:firstLineChars="0" w:firstLine="0"/>
+              <w:jc w:val="center"/>
+            </w:pPr>
+            <w:r>
+              <w:rPr>
+                <w:rFonts w:hint="eastAsia"/>
+              </w:rPr>
+              <w:t>health</w:t>
+            </w:r>
+          </w:p>
+          <w:p>
+            <w:pPr>
+              <w:pStyle w:val="a3"/>
+              <w:spacing w:line="360" w:lineRule="auto"/>
+              <w:ind w:firstLineChars="0" w:firstLine="0"/>
+              <w:jc w:val="center"/>
+            </w:pPr>
+            <w:proofErr w:type="spellStart"/>
+            <w:r>
+              <w:t>health_max</w:t>
+            </w:r>
+            <w:proofErr w:type="spellEnd"/>
+          </w:p>
+        </w:tc>
+        <w:tc>
+          <w:tcPr>
+            <w:tcW w:w="4445" w:type="dxa"/>
+            <w:vAlign w:val="center"/>
+          </w:tcPr>
+          <w:p>
+            <w:pPr>
+              <w:pStyle w:val="a3"/>
+              <w:spacing w:line="360" w:lineRule="auto"/>
+              <w:ind w:firstLineChars="0" w:firstLine="0"/>
+              <w:jc w:val="center"/>
             </w:pPr>
           </w:p>
         </w:tc>
@@ -1164,9 +1096,6 @@
               <w:spacing w:line="360" w:lineRule="auto"/>
               <w:ind w:firstLineChars="0" w:firstLine="0"/>
               <w:jc w:val="center"/>
-              <w:rPr>
-                <w:rFonts w:hint="eastAsia"/>
-              </w:rPr>
             </w:pPr>
             <w:r>
               <w:rPr>
@@ -1201,9 +1130,6 @@
               <w:spacing w:line="360" w:lineRule="auto"/>
               <w:ind w:firstLineChars="0" w:firstLine="0"/>
               <w:jc w:val="center"/>
-              <w:rPr>
-                <w:rFonts w:hint="eastAsia"/>
-              </w:rPr>
             </w:pPr>
             <w:proofErr w:type="spellStart"/>
             <w:r>
@@ -1223,9 +1149,6 @@
               <w:spacing w:line="360" w:lineRule="auto"/>
               <w:ind w:firstLineChars="0" w:firstLine="0"/>
               <w:jc w:val="center"/>
-              <w:rPr>
-                <w:rFonts w:hint="eastAsia"/>
-              </w:rPr>
             </w:pPr>
           </w:p>
         </w:tc>
@@ -1256,9 +1179,6 @@
               <w:spacing w:line="360" w:lineRule="auto"/>
               <w:ind w:firstLineChars="0" w:firstLine="0"/>
               <w:jc w:val="center"/>
-              <w:rPr>
-                <w:rFonts w:hint="eastAsia"/>
-              </w:rPr>
             </w:pPr>
             <w:r>
               <w:rPr>
@@ -1293,9 +1213,6 @@
               <w:spacing w:line="360" w:lineRule="auto"/>
               <w:ind w:firstLineChars="0" w:firstLine="0"/>
               <w:jc w:val="center"/>
-              <w:rPr>
-                <w:rFonts w:hint="eastAsia"/>
-              </w:rPr>
             </w:pPr>
             <w:proofErr w:type="spellStart"/>
             <w:r>
@@ -1315,82 +1232,6 @@
               <w:spacing w:line="360" w:lineRule="auto"/>
               <w:ind w:firstLineChars="0" w:firstLine="0"/>
               <w:jc w:val="center"/>
-              <w:rPr>
-                <w:rFonts w:hint="eastAsia"/>
-              </w:rPr>
-            </w:pPr>
-          </w:p>
-        </w:tc>
-      </w:tr>
-      <w:tr>
-        <w:tc>
-          <w:tcPr>
-            <w:tcW w:w="1673" w:type="dxa"/>
-            <w:vAlign w:val="center"/>
-          </w:tcPr>
-          <w:p>
-            <w:pPr>
-              <w:pStyle w:val="a3"/>
-              <w:spacing w:line="360" w:lineRule="auto"/>
-              <w:ind w:firstLineChars="0" w:firstLine="0"/>
-              <w:jc w:val="center"/>
-              <w:rPr>
-                <w:rFonts w:hint="eastAsia"/>
-              </w:rPr>
-            </w:pPr>
-            <w:r>
-              <w:rPr>
-                <w:rFonts w:hint="eastAsia"/>
-              </w:rPr>
-              <w:t>单次</w:t>
-            </w:r>
-            <w:r>
-              <w:t>攻击消耗弹药</w:t>
-            </w:r>
-          </w:p>
-        </w:tc>
-        <w:tc>
-          <w:tcPr>
-            <w:tcW w:w="1984" w:type="dxa"/>
-            <w:vAlign w:val="center"/>
-          </w:tcPr>
-          <w:p>
-            <w:pPr>
-              <w:pStyle w:val="a3"/>
-              <w:spacing w:line="360" w:lineRule="auto"/>
-              <w:ind w:firstLineChars="0" w:firstLine="0"/>
-              <w:jc w:val="center"/>
-              <w:rPr>
-                <w:rFonts w:hint="eastAsia"/>
-              </w:rPr>
-            </w:pPr>
-            <w:proofErr w:type="spellStart"/>
-            <w:r>
-              <w:rPr>
-                <w:rFonts w:hint="eastAsia"/>
-              </w:rPr>
-              <w:t>ammo</w:t>
-            </w:r>
-            <w:r>
-              <w:t>_once</w:t>
-            </w:r>
-            <w:proofErr w:type="spellEnd"/>
-          </w:p>
-        </w:tc>
-        <w:tc>
-          <w:tcPr>
-            <w:tcW w:w="4445" w:type="dxa"/>
-            <w:vAlign w:val="center"/>
-          </w:tcPr>
-          <w:p>
-            <w:pPr>
-              <w:pStyle w:val="a3"/>
-              <w:spacing w:line="360" w:lineRule="auto"/>
-              <w:ind w:firstLineChars="0" w:firstLine="0"/>
-              <w:jc w:val="center"/>
-              <w:rPr>
-                <w:rFonts w:hint="eastAsia"/>
-              </w:rPr>
             </w:pPr>
           </w:p>
         </w:tc>
@@ -1412,24 +1253,10 @@
               <w:rPr>
                 <w:rFonts w:hint="eastAsia"/>
               </w:rPr>
-              <w:t>金属</w:t>
-            </w:r>
-          </w:p>
-          <w:p>
-            <w:pPr>
-              <w:pStyle w:val="a3"/>
-              <w:spacing w:line="360" w:lineRule="auto"/>
-              <w:ind w:firstLineChars="0" w:firstLine="0"/>
-              <w:jc w:val="center"/>
-              <w:rPr>
-                <w:rFonts w:hint="eastAsia"/>
-              </w:rPr>
-            </w:pPr>
-            <w:r>
-              <w:rPr>
-                <w:rFonts w:hint="eastAsia"/>
-              </w:rPr>
-              <w:t>上限</w:t>
+              <w:t>单次</w:t>
+            </w:r>
+            <w:r>
+              <w:t>攻击消耗弹药</w:t>
             </w:r>
           </w:p>
         </w:tc>
@@ -1444,30 +1271,16 @@
               <w:spacing w:line="360" w:lineRule="auto"/>
               <w:ind w:firstLineChars="0" w:firstLine="0"/>
               <w:jc w:val="center"/>
+            </w:pPr>
+            <w:proofErr w:type="spellStart"/>
+            <w:r>
               <w:rPr>
                 <w:rFonts w:hint="eastAsia"/>
               </w:rPr>
-            </w:pPr>
-            <w:r>
-              <w:rPr>
-                <w:rFonts w:hint="eastAsia"/>
-              </w:rPr>
-              <w:t>metal</w:t>
-            </w:r>
-          </w:p>
-          <w:p>
-            <w:pPr>
-              <w:pStyle w:val="a3"/>
-              <w:spacing w:line="360" w:lineRule="auto"/>
-              <w:ind w:firstLineChars="0" w:firstLine="0"/>
-              <w:jc w:val="center"/>
-              <w:rPr>
-                <w:rFonts w:hint="eastAsia"/>
-              </w:rPr>
-            </w:pPr>
-            <w:proofErr w:type="spellStart"/>
-            <w:r>
-              <w:t>metal_max</w:t>
+              <w:t>ammo</w:t>
+            </w:r>
+            <w:r>
+              <w:t>_once</w:t>
             </w:r>
             <w:proofErr w:type="spellEnd"/>
           </w:p>
@@ -1483,9 +1296,6 @@
               <w:spacing w:line="360" w:lineRule="auto"/>
               <w:ind w:firstLineChars="0" w:firstLine="0"/>
               <w:jc w:val="center"/>
-              <w:rPr>
-                <w:rFonts w:hint="eastAsia"/>
-              </w:rPr>
             </w:pPr>
           </w:p>
         </w:tc>
@@ -1502,16 +1312,26 @@
               <w:spacing w:line="360" w:lineRule="auto"/>
               <w:ind w:firstLineChars="0" w:firstLine="0"/>
               <w:jc w:val="center"/>
+            </w:pPr>
+            <w:r>
               <w:rPr>
                 <w:rFonts w:hint="eastAsia"/>
               </w:rPr>
+              <w:t>金属</w:t>
+            </w:r>
+          </w:p>
+          <w:p>
+            <w:pPr>
+              <w:pStyle w:val="a3"/>
+              <w:spacing w:line="360" w:lineRule="auto"/>
+              <w:ind w:firstLineChars="0" w:firstLine="0"/>
+              <w:jc w:val="center"/>
             </w:pPr>
             <w:r>
               <w:rPr>
                 <w:rFonts w:hint="eastAsia"/>
               </w:rPr>
-              <w:lastRenderedPageBreak/>
-              <w:t>攻击力</w:t>
+              <w:t>上限</w:t>
             </w:r>
           </w:p>
         </w:tc>
@@ -1526,16 +1346,26 @@
               <w:spacing w:line="360" w:lineRule="auto"/>
               <w:ind w:firstLineChars="0" w:firstLine="0"/>
               <w:jc w:val="center"/>
+            </w:pPr>
+            <w:r>
               <w:rPr>
                 <w:rFonts w:hint="eastAsia"/>
               </w:rPr>
+              <w:t>metal</w:t>
+            </w:r>
+          </w:p>
+          <w:p>
+            <w:pPr>
+              <w:pStyle w:val="a3"/>
+              <w:spacing w:line="360" w:lineRule="auto"/>
+              <w:ind w:firstLineChars="0" w:firstLine="0"/>
+              <w:jc w:val="center"/>
             </w:pPr>
-            <w:r>
-              <w:rPr>
-                <w:rFonts w:hint="eastAsia"/>
-              </w:rPr>
-              <w:t>attack[2]</w:t>
-            </w:r>
+            <w:proofErr w:type="spellStart"/>
+            <w:r>
+              <w:t>metal_max</w:t>
+            </w:r>
+            <w:proofErr w:type="spellEnd"/>
           </w:p>
         </w:tc>
         <w:tc>
@@ -1549,46 +1379,7 @@
               <w:spacing w:line="360" w:lineRule="auto"/>
               <w:ind w:firstLineChars="0" w:firstLine="0"/>
               <w:jc w:val="center"/>
-              <w:rPr>
-                <w:rFonts w:hint="eastAsia"/>
-              </w:rPr>
             </w:pPr>
-            <w:r>
-              <w:t>attack</w:t>
-            </w:r>
-            <w:r>
-              <w:rPr>
-                <w:rFonts w:hint="eastAsia"/>
-              </w:rPr>
-              <w:t>[0]</w:t>
-            </w:r>
-            <w:r>
-              <w:t>,</w:t>
-            </w:r>
-            <w:r>
-              <w:rPr>
-                <w:rFonts w:hint="eastAsia"/>
-              </w:rPr>
-              <w:t>[1]</w:t>
-            </w:r>
-            <w:r>
-              <w:rPr>
-                <w:rFonts w:hint="eastAsia"/>
-              </w:rPr>
-              <w:t>分别</w:t>
-            </w:r>
-            <w:r>
-              <w:t>表示</w:t>
-            </w:r>
-            <w:r>
-              <w:rPr>
-                <w:rFonts w:hint="eastAsia"/>
-              </w:rPr>
-              <w:t>火炮</w:t>
-            </w:r>
-            <w:r>
-              <w:t>攻击力和鱼雷攻击力</w:t>
-            </w:r>
           </w:p>
         </w:tc>
       </w:tr>
@@ -1604,15 +1395,13 @@
               <w:spacing w:line="360" w:lineRule="auto"/>
               <w:ind w:firstLineChars="0" w:firstLine="0"/>
               <w:jc w:val="center"/>
+            </w:pPr>
+            <w:r>
               <w:rPr>
                 <w:rFonts w:hint="eastAsia"/>
               </w:rPr>
-            </w:pPr>
-            <w:r>
-              <w:rPr>
-                <w:rFonts w:hint="eastAsia"/>
-              </w:rPr>
-              <w:t>防御力</w:t>
+              <w:lastRenderedPageBreak/>
+              <w:t>攻击力</w:t>
             </w:r>
           </w:p>
         </w:tc>
@@ -1627,20 +1416,12 @@
               <w:spacing w:line="360" w:lineRule="auto"/>
               <w:ind w:firstLineChars="0" w:firstLine="0"/>
               <w:jc w:val="center"/>
+            </w:pPr>
+            <w:r>
               <w:rPr>
                 <w:rFonts w:hint="eastAsia"/>
               </w:rPr>
-            </w:pPr>
-            <w:proofErr w:type="spellStart"/>
-            <w:r>
-              <w:rPr>
-                <w:rFonts w:hint="eastAsia"/>
-              </w:rPr>
-              <w:t>defence</w:t>
-            </w:r>
-            <w:proofErr w:type="spellEnd"/>
-            <w:r>
-              <w:t>[2]</w:t>
+              <w:t>attack[2]</w:t>
             </w:r>
           </w:p>
         </w:tc>
@@ -1655,23 +1436,24 @@
               <w:spacing w:line="360" w:lineRule="auto"/>
               <w:ind w:firstLineChars="0" w:firstLine="0"/>
               <w:jc w:val="center"/>
+            </w:pPr>
+            <w:r>
+              <w:t>attack</w:t>
+            </w:r>
+            <w:r>
               <w:rPr>
                 <w:rFonts w:hint="eastAsia"/>
               </w:rPr>
-            </w:pPr>
-            <w:proofErr w:type="spellStart"/>
+              <w:t>[0]</w:t>
+            </w:r>
+            <w:r>
+              <w:t>,</w:t>
+            </w:r>
             <w:r>
               <w:rPr>
                 <w:rFonts w:hint="eastAsia"/>
               </w:rPr>
-              <w:t>defence</w:t>
-            </w:r>
-            <w:proofErr w:type="spellEnd"/>
-            <w:r>
-              <w:rPr>
-                <w:rFonts w:hint="eastAsia"/>
-              </w:rPr>
-              <w:t>[0],[1]</w:t>
+              <w:t>[1]</w:t>
             </w:r>
             <w:r>
               <w:rPr>
@@ -1680,7 +1462,16 @@
               <w:t>分别</w:t>
             </w:r>
             <w:r>
-              <w:t>表示对火炮和对鱼雷防御力</w:t>
+              <w:t>表示</w:t>
+            </w:r>
+            <w:r>
+              <w:rPr>
+                <w:rFonts w:hint="eastAsia"/>
+              </w:rPr>
+              <w:t>火炮</w:t>
+            </w:r>
+            <w:r>
+              <w:t>攻击力和鱼雷攻击力</w:t>
             </w:r>
           </w:p>
         </w:tc>
@@ -1697,15 +1488,12 @@
               <w:spacing w:line="360" w:lineRule="auto"/>
               <w:ind w:firstLineChars="0" w:firstLine="0"/>
               <w:jc w:val="center"/>
+            </w:pPr>
+            <w:r>
               <w:rPr>
                 <w:rFonts w:hint="eastAsia"/>
               </w:rPr>
-            </w:pPr>
-            <w:r>
-              <w:rPr>
-                <w:rFonts w:hint="eastAsia"/>
-              </w:rPr>
-              <w:t>速度</w:t>
+              <w:t>防御力</w:t>
             </w:r>
           </w:p>
         </w:tc>
@@ -1720,15 +1508,17 @@
               <w:spacing w:line="360" w:lineRule="auto"/>
               <w:ind w:firstLineChars="0" w:firstLine="0"/>
               <w:jc w:val="center"/>
+            </w:pPr>
+            <w:proofErr w:type="spellStart"/>
+            <w:r>
               <w:rPr>
                 <w:rFonts w:hint="eastAsia"/>
               </w:rPr>
-            </w:pPr>
-            <w:r>
-              <w:rPr>
-                <w:rFonts w:hint="eastAsia"/>
-              </w:rPr>
-              <w:t>speed</w:t>
+              <w:t>defence</w:t>
+            </w:r>
+            <w:proofErr w:type="spellEnd"/>
+            <w:r>
+              <w:t>[2]</w:t>
             </w:r>
           </w:p>
         </w:tc>
@@ -1743,24 +1533,29 @@
               <w:spacing w:line="360" w:lineRule="auto"/>
               <w:ind w:firstLineChars="0" w:firstLine="0"/>
               <w:jc w:val="center"/>
+            </w:pPr>
+            <w:proofErr w:type="spellStart"/>
+            <w:r>
               <w:rPr>
                 <w:rFonts w:hint="eastAsia"/>
               </w:rPr>
-            </w:pPr>
+              <w:t>defence</w:t>
+            </w:r>
+            <w:proofErr w:type="spellEnd"/>
             <w:r>
               <w:rPr>
                 <w:rFonts w:hint="eastAsia"/>
               </w:rPr>
-              <w:t>单回合</w:t>
-            </w:r>
-            <w:r>
-              <w:t>内最大移动</w:t>
+              <w:t>[0],[1]</w:t>
             </w:r>
             <w:r>
               <w:rPr>
                 <w:rFonts w:hint="eastAsia"/>
               </w:rPr>
-              <w:t>格数</w:t>
+              <w:t>分别</w:t>
+            </w:r>
+            <w:r>
+              <w:t>表示对火炮和对鱼雷防御力</w:t>
             </w:r>
           </w:p>
         </w:tc>
@@ -1777,15 +1572,12 @@
               <w:spacing w:line="360" w:lineRule="auto"/>
               <w:ind w:firstLineChars="0" w:firstLine="0"/>
               <w:jc w:val="center"/>
+            </w:pPr>
+            <w:r>
               <w:rPr>
                 <w:rFonts w:hint="eastAsia"/>
               </w:rPr>
-            </w:pPr>
-            <w:r>
-              <w:rPr>
-                <w:rFonts w:hint="eastAsia"/>
-              </w:rPr>
-              <w:t>造价</w:t>
+              <w:t>速度</w:t>
             </w:r>
           </w:p>
         </w:tc>
@@ -1800,15 +1592,12 @@
               <w:spacing w:line="360" w:lineRule="auto"/>
               <w:ind w:firstLineChars="0" w:firstLine="0"/>
               <w:jc w:val="center"/>
+            </w:pPr>
+            <w:r>
               <w:rPr>
                 <w:rFonts w:hint="eastAsia"/>
               </w:rPr>
-            </w:pPr>
-            <w:r>
-              <w:rPr>
-                <w:rFonts w:hint="eastAsia"/>
-              </w:rPr>
-              <w:t>price</w:t>
+              <w:t>speed</w:t>
             </w:r>
           </w:p>
         </w:tc>
@@ -1823,18 +1612,21 @@
               <w:spacing w:line="360" w:lineRule="auto"/>
               <w:ind w:firstLineChars="0" w:firstLine="0"/>
               <w:jc w:val="center"/>
+            </w:pPr>
+            <w:r>
               <w:rPr>
                 <w:rFonts w:hint="eastAsia"/>
               </w:rPr>
-            </w:pPr>
+              <w:t>单回合</w:t>
+            </w:r>
+            <w:r>
+              <w:t>内最大移动</w:t>
+            </w:r>
             <w:r>
               <w:rPr>
                 <w:rFonts w:hint="eastAsia"/>
               </w:rPr>
-              <w:t>生产</w:t>
-            </w:r>
-            <w:r>
-              <w:t>该单位所需的金属</w:t>
+              <w:t>格数</w:t>
             </w:r>
           </w:p>
         </w:tc>
@@ -1851,18 +1643,12 @@
               <w:spacing w:line="360" w:lineRule="auto"/>
               <w:ind w:firstLineChars="0" w:firstLine="0"/>
               <w:jc w:val="center"/>
+            </w:pPr>
+            <w:r>
               <w:rPr>
                 <w:rFonts w:hint="eastAsia"/>
               </w:rPr>
-            </w:pPr>
-            <w:r>
-              <w:rPr>
-                <w:rFonts w:hint="eastAsia"/>
-              </w:rPr>
-              <w:t>生产</w:t>
-            </w:r>
-            <w:r>
-              <w:t>所需回合</w:t>
+              <w:t>造价</w:t>
             </w:r>
           </w:p>
         </w:tc>
@@ -1877,21 +1663,13 @@
               <w:spacing w:line="360" w:lineRule="auto"/>
               <w:ind w:firstLineChars="0" w:firstLine="0"/>
               <w:jc w:val="center"/>
+            </w:pPr>
+            <w:r>
               <w:rPr>
                 <w:rFonts w:hint="eastAsia"/>
               </w:rPr>
-            </w:pPr>
-            <w:proofErr w:type="spellStart"/>
-            <w:r>
-              <w:rPr>
-                <w:rFonts w:hint="eastAsia"/>
-              </w:rPr>
-              <w:t>build</w:t>
-            </w:r>
-            <w:r>
-              <w:t>_round</w:t>
-            </w:r>
-            <w:proofErr w:type="spellEnd"/>
+              <w:t>price</w:t>
+            </w:r>
           </w:p>
         </w:tc>
         <w:tc>
@@ -1905,18 +1683,15 @@
               <w:spacing w:line="360" w:lineRule="auto"/>
               <w:ind w:firstLineChars="0" w:firstLine="0"/>
               <w:jc w:val="center"/>
+            </w:pPr>
+            <w:r>
               <w:rPr>
                 <w:rFonts w:hint="eastAsia"/>
               </w:rPr>
-            </w:pPr>
-            <w:r>
-              <w:rPr>
-                <w:rFonts w:hint="eastAsia"/>
-              </w:rPr>
-              <w:t>生产该单位</w:t>
-            </w:r>
-            <w:r>
-              <w:t>需要的回合数</w:t>
+              <w:t>生产</w:t>
+            </w:r>
+            <w:r>
+              <w:t>该单位所需的金属</w:t>
             </w:r>
           </w:p>
         </w:tc>
@@ -1933,15 +1708,15 @@
               <w:spacing w:line="360" w:lineRule="auto"/>
               <w:ind w:firstLineChars="0" w:firstLine="0"/>
               <w:jc w:val="center"/>
+            </w:pPr>
+            <w:r>
               <w:rPr>
                 <w:rFonts w:hint="eastAsia"/>
               </w:rPr>
-            </w:pPr>
-            <w:r>
-              <w:rPr>
-                <w:rFonts w:hint="eastAsia"/>
-              </w:rPr>
-              <w:t>人口</w:t>
+              <w:t>生产</w:t>
+            </w:r>
+            <w:r>
+              <w:t>所需回合</w:t>
             </w:r>
           </w:p>
         </w:tc>
@@ -1956,16 +1731,18 @@
               <w:spacing w:line="360" w:lineRule="auto"/>
               <w:ind w:firstLineChars="0" w:firstLine="0"/>
               <w:jc w:val="center"/>
+            </w:pPr>
+            <w:proofErr w:type="spellStart"/>
+            <w:r>
               <w:rPr>
                 <w:rFonts w:hint="eastAsia"/>
               </w:rPr>
-            </w:pPr>
-            <w:r>
-              <w:rPr>
-                <w:rFonts w:hint="eastAsia"/>
-              </w:rPr>
-              <w:t>food</w:t>
-            </w:r>
+              <w:t>build</w:t>
+            </w:r>
+            <w:r>
+              <w:t>_round</w:t>
+            </w:r>
+            <w:proofErr w:type="spellEnd"/>
           </w:p>
         </w:tc>
         <w:tc>
@@ -1979,9 +1756,71 @@
               <w:spacing w:line="360" w:lineRule="auto"/>
               <w:ind w:firstLineChars="0" w:firstLine="0"/>
               <w:jc w:val="center"/>
+            </w:pPr>
+            <w:r>
               <w:rPr>
                 <w:rFonts w:hint="eastAsia"/>
               </w:rPr>
+              <w:t>生产该单位</w:t>
+            </w:r>
+            <w:r>
+              <w:t>需要的回合数</w:t>
+            </w:r>
+          </w:p>
+        </w:tc>
+      </w:tr>
+      <w:tr>
+        <w:tc>
+          <w:tcPr>
+            <w:tcW w:w="1673" w:type="dxa"/>
+            <w:vAlign w:val="center"/>
+          </w:tcPr>
+          <w:p>
+            <w:pPr>
+              <w:pStyle w:val="a3"/>
+              <w:spacing w:line="360" w:lineRule="auto"/>
+              <w:ind w:firstLineChars="0" w:firstLine="0"/>
+              <w:jc w:val="center"/>
+            </w:pPr>
+            <w:r>
+              <w:rPr>
+                <w:rFonts w:hint="eastAsia"/>
+              </w:rPr>
+              <w:t>人口</w:t>
+            </w:r>
+          </w:p>
+        </w:tc>
+        <w:tc>
+          <w:tcPr>
+            <w:tcW w:w="1984" w:type="dxa"/>
+            <w:vAlign w:val="center"/>
+          </w:tcPr>
+          <w:p>
+            <w:pPr>
+              <w:pStyle w:val="a3"/>
+              <w:spacing w:line="360" w:lineRule="auto"/>
+              <w:ind w:firstLineChars="0" w:firstLine="0"/>
+              <w:jc w:val="center"/>
+            </w:pPr>
+            <w:r>
+              <w:rPr>
+                <w:rFonts w:hint="eastAsia"/>
+              </w:rPr>
+              <w:t>food</w:t>
+            </w:r>
+          </w:p>
+        </w:tc>
+        <w:tc>
+          <w:tcPr>
+            <w:tcW w:w="4445" w:type="dxa"/>
+            <w:vAlign w:val="center"/>
+          </w:tcPr>
+          <w:p>
+            <w:pPr>
+              <w:pStyle w:val="a3"/>
+              <w:spacing w:line="360" w:lineRule="auto"/>
+              <w:ind w:firstLineChars="0" w:firstLine="0"/>
+              <w:jc w:val="center"/>
             </w:pPr>
             <w:r>
               <w:rPr>
@@ -2008,9 +1847,6 @@
     <w:p>
       <w:pPr>
         <w:spacing w:line="360" w:lineRule="auto"/>
-        <w:rPr>
-          <w:rFonts w:hint="eastAsia"/>
-        </w:rPr>
       </w:pPr>
     </w:p>
     <w:p>
@@ -2256,9 +2092,6 @@
       <w:pPr>
         <w:spacing w:line="360" w:lineRule="auto"/>
         <w:ind w:firstLine="420"/>
-        <w:rPr>
-          <w:rFonts w:hint="eastAsia"/>
-        </w:rPr>
       </w:pPr>
       <w:r>
         <w:rPr>
@@ -2365,9 +2198,6 @@
       <w:pPr>
         <w:spacing w:line="360" w:lineRule="auto"/>
         <w:ind w:firstLine="420"/>
-        <w:rPr>
-          <w:rFonts w:hint="eastAsia"/>
-        </w:rPr>
       </w:pPr>
       <w:r>
         <w:rPr>
@@ -2492,9 +2322,6 @@
       <w:pPr>
         <w:spacing w:line="360" w:lineRule="auto"/>
         <w:ind w:firstLine="420"/>
-        <w:rPr>
-          <w:rFonts w:hint="eastAsia"/>
-        </w:rPr>
       </w:pPr>
       <w:r>
         <w:rPr>
@@ -2534,13 +2361,7 @@
         <w:rPr>
           <w:rFonts w:hint="eastAsia"/>
         </w:rPr>
-        <w:t>为在游戏开始就确定的数据，该数据影响所有单位的视野，</w:t>
-      </w:r>
-      <w:r>
-        <w:rPr>
-          <w:rFonts w:hint="eastAsia"/>
-        </w:rPr>
-        <w:t>即</w:t>
+        <w:t>为在游戏开始就确定的数据，该数据影响所有单位的视野，即</w:t>
       </w:r>
       <w:r>
         <w:t>实际视野</w:t>
@@ -2688,9 +2509,6 @@
       <w:pPr>
         <w:spacing w:line="360" w:lineRule="auto"/>
         <w:ind w:firstLine="420"/>
-        <w:rPr>
-          <w:rFonts w:hint="eastAsia"/>
-        </w:rPr>
       </w:pPr>
     </w:p>
     <w:p>
@@ -2917,16 +2735,12 @@
     <w:p>
       <w:pPr>
         <w:spacing w:line="360" w:lineRule="auto"/>
-        <w:rPr>
-          <w:rFonts w:hint="eastAsia"/>
-        </w:rPr>
       </w:pPr>
     </w:p>
     <w:p>
       <w:pPr>
         <w:spacing w:line="360" w:lineRule="auto"/>
         <w:rPr>
-          <w:rFonts w:hint="eastAsia"/>
           <w:b/>
           <w:sz w:val="24"/>
         </w:rPr>
@@ -2944,9 +2758,6 @@
       <w:pPr>
         <w:spacing w:line="360" w:lineRule="auto"/>
         <w:ind w:firstLine="420"/>
-        <w:rPr>
-          <w:rFonts w:hint="eastAsia"/>
-        </w:rPr>
       </w:pPr>
       <w:r>
         <w:rPr>
@@ -3011,9 +2822,6 @@
       <w:pPr>
         <w:spacing w:line="360" w:lineRule="auto"/>
         <w:ind w:left="420" w:firstLine="420"/>
-        <w:rPr>
-          <w:rFonts w:hint="eastAsia"/>
-        </w:rPr>
       </w:pPr>
       <w:r>
         <w:rPr>
@@ -3175,9 +2983,6 @@
       <w:pPr>
         <w:spacing w:line="360" w:lineRule="auto"/>
         <w:ind w:left="420" w:firstLine="420"/>
-        <w:rPr>
-          <w:rFonts w:hint="eastAsia"/>
-        </w:rPr>
       </w:pPr>
       <w:r>
         <w:rPr>
@@ -3501,7 +3306,6 @@
       <w:pPr>
         <w:spacing w:line="360" w:lineRule="auto"/>
         <w:rPr>
-          <w:rFonts w:hint="eastAsia"/>
           <w:b/>
           <w:sz w:val="24"/>
         </w:rPr>
@@ -3766,9 +3570,6 @@
         <w:pStyle w:val="a3"/>
         <w:spacing w:line="360" w:lineRule="auto"/>
         <w:ind w:left="420" w:firstLineChars="0" w:firstLine="0"/>
-        <w:rPr>
-          <w:rFonts w:hint="eastAsia"/>
-        </w:rPr>
       </w:pPr>
       <w:r>
         <w:rPr>
@@ -4140,18 +3941,24 @@
         </w:rPr>
         <w:t>单位</w:t>
       </w:r>
+      <w:r>
+        <w:rPr>
+          <w:rFonts w:hint="eastAsia"/>
+        </w:rPr>
+        <w:t>单</w:t>
+      </w:r>
       <w:proofErr w:type="gramEnd"/>
       <w:r>
-        <w:t>在移动</w:t>
-      </w:r>
-      <w:r>
-        <w:rPr>
-          <w:rFonts w:hint="eastAsia"/>
-        </w:rPr>
-        <w:t>过程</w:t>
-      </w:r>
-      <w:r>
-        <w:t>中将通过同一坐标</w:t>
+        <w:rPr>
+          <w:rFonts w:hint="eastAsia"/>
+        </w:rPr>
+        <w:t>回合</w:t>
+      </w:r>
+      <w:r>
+        <w:t>目的地为</w:t>
+      </w:r>
+      <w:r>
+        <w:t>同一坐标</w:t>
       </w:r>
       <w:r>
         <w:rPr>
@@ -4216,37 +4023,10 @@
         <w:rPr>
           <w:rFonts w:hint="eastAsia"/>
         </w:rPr>
-        <w:t>（</w:t>
-      </w:r>
-      <w:r>
-        <w:t>该速度为</w:t>
-      </w:r>
-      <w:r>
-        <w:rPr>
-          <w:rFonts w:hint="eastAsia"/>
-        </w:rPr>
-        <w:t>单位</w:t>
-      </w:r>
-      <w:r>
-        <w:t>固有属性，并非实际移动速度）</w:t>
-      </w:r>
-      <w:r>
-        <w:rPr>
-          <w:rFonts w:hint="eastAsia"/>
-        </w:rPr>
         <w:t>大</w:t>
       </w:r>
       <w:r>
-        <w:t>的单位移动成功</w:t>
-      </w:r>
-      <w:r>
-        <w:rPr>
-          <w:rFonts w:hint="eastAsia"/>
-        </w:rPr>
-        <w:t>并</w:t>
-      </w:r>
-      <w:r>
-        <w:t>继续移动，</w:t>
+        <w:t>的单位移动成功，</w:t>
       </w:r>
       <w:r>
         <w:rPr>
@@ -4288,6 +4068,8 @@
       <w:r>
         <w:t>的方式决定哪个单位移动成功。</w:t>
       </w:r>
+      <w:bookmarkStart w:id="0" w:name="_GoBack"/>
+      <w:bookmarkEnd w:id="0"/>
     </w:p>
     <w:p>
       <w:pPr>
@@ -4336,9 +4118,6 @@
         <w:pStyle w:val="a3"/>
         <w:spacing w:line="360" w:lineRule="auto"/>
         <w:ind w:left="840" w:firstLineChars="0" w:firstLine="0"/>
-        <w:rPr>
-          <w:rFonts w:hint="eastAsia"/>
-        </w:rPr>
       </w:pPr>
       <w:r>
         <w:rPr>
@@ -5101,57 +4880,60 @@
           <w:rFonts w:hint="eastAsia"/>
           <w:b/>
         </w:rPr>
+        <w:t>生产</w:t>
+      </w:r>
+      <w:r>
+        <w:rPr>
+          <w:rFonts w:hint="eastAsia"/>
+          <w:b/>
+        </w:rPr>
+        <w:t xml:space="preserve"> Build</w:t>
+      </w:r>
+      <w:r>
+        <w:rPr>
+          <w:b/>
+        </w:rPr>
+        <w:t>：</w:t>
+      </w:r>
+      <w:r>
+        <w:rPr>
+          <w:rFonts w:hint="eastAsia"/>
+        </w:rPr>
+        <w:t>基地特有</w:t>
+      </w:r>
+      <w:r>
+        <w:t>指令</w:t>
+      </w:r>
+      <w:r>
+        <w:rPr>
+          <w:rFonts w:hint="eastAsia"/>
+        </w:rPr>
+        <w:t>，</w:t>
+      </w:r>
+      <w:r>
+        <w:t>给出各单位对应的编号，</w:t>
+      </w:r>
+      <w:r>
+        <w:rPr>
+          <w:rFonts w:hint="eastAsia"/>
+        </w:rPr>
+        <w:t>若</w:t>
+      </w:r>
+      <w:r>
+        <w:t>生产飞机编队，</w:t>
+      </w:r>
+      <w:r>
+        <w:rPr>
+          <w:rFonts w:hint="eastAsia"/>
+        </w:rPr>
+        <w:t>还</w:t>
+      </w:r>
+      <w:r>
+        <w:t>需给出</w:t>
+      </w:r>
+      <w:r>
         <w:lastRenderedPageBreak/>
-        <w:t>生产</w:t>
-      </w:r>
-      <w:r>
-        <w:rPr>
-          <w:rFonts w:hint="eastAsia"/>
-          <w:b/>
-        </w:rPr>
-        <w:t xml:space="preserve"> Build</w:t>
-      </w:r>
-      <w:r>
-        <w:rPr>
-          <w:b/>
-        </w:rPr>
-        <w:t>：</w:t>
-      </w:r>
-      <w:r>
-        <w:rPr>
-          <w:rFonts w:hint="eastAsia"/>
-        </w:rPr>
-        <w:t>基地特有</w:t>
-      </w:r>
-      <w:r>
-        <w:t>指令</w:t>
-      </w:r>
-      <w:r>
-        <w:rPr>
-          <w:rFonts w:hint="eastAsia"/>
-        </w:rPr>
-        <w:t>，</w:t>
-      </w:r>
-      <w:r>
-        <w:t>给出各单位对应的编号，</w:t>
-      </w:r>
-      <w:r>
-        <w:rPr>
-          <w:rFonts w:hint="eastAsia"/>
-        </w:rPr>
-        <w:t>若</w:t>
-      </w:r>
-      <w:r>
-        <w:t>生产飞机编队，</w:t>
-      </w:r>
-      <w:r>
-        <w:rPr>
-          <w:rFonts w:hint="eastAsia"/>
-        </w:rPr>
-        <w:t>还</w:t>
-      </w:r>
-      <w:r>
-        <w:t>需给出编队</w:t>
+        <w:t>编队</w:t>
       </w:r>
       <w:r>
         <w:rPr>
@@ -6271,9 +6053,6 @@
         <w:pStyle w:val="a3"/>
         <w:spacing w:line="360" w:lineRule="auto"/>
         <w:ind w:left="420" w:firstLineChars="0" w:firstLine="0"/>
-        <w:rPr>
-          <w:rFonts w:hint="eastAsia"/>
-        </w:rPr>
         <w:sectPr>
           <w:headerReference w:type="default" r:id="rId9"/>
           <w:pgSz w:w="11906" w:h="16838"/>
@@ -6287,7 +6066,6 @@
       <w:pPr>
         <w:spacing w:line="360" w:lineRule="auto"/>
         <w:rPr>
-          <w:rFonts w:hint="eastAsia"/>
           <w:b/>
           <w:sz w:val="24"/>
         </w:rPr>
@@ -6454,9 +6232,6 @@
       <w:pPr>
         <w:spacing w:line="360" w:lineRule="auto"/>
         <w:ind w:left="840"/>
-        <w:rPr>
-          <w:rFonts w:hint="eastAsia"/>
-        </w:rPr>
       </w:pPr>
       <w:r>
         <w:t>//</w:t>
@@ -6492,7 +6267,6 @@
         <w:spacing w:line="360" w:lineRule="auto"/>
         <w:ind w:left="840" w:firstLineChars="0" w:firstLine="0"/>
         <w:rPr>
-          <w:rFonts w:hint="eastAsia"/>
           <w:b/>
         </w:rPr>
       </w:pPr>
@@ -9185,7 +8959,7 @@
 </file>
 
 <file path=customXml/itemProps1.xml><?xml version="1.0" encoding="utf-8"?>
-<ds:datastoreItem xmlns:ds="http://schemas.openxmlformats.org/officeDocument/2006/customXml" ds:itemID="{ECE6A66A-962F-4967-B390-FD9F20C91413}">
+<ds:datastoreItem xmlns:ds="http://schemas.openxmlformats.org/officeDocument/2006/customXml" ds:itemID="{8D5A016F-128F-41DB-B093-DAD0E935F50F}">
   <ds:schemaRefs>
     <ds:schemaRef ds:uri="http://schemas.openxmlformats.org/officeDocument/2006/bibliography"/>
   </ds:schemaRefs>

--- a/doc/rules.docx
+++ b/doc/rules.docx
@@ -1,6 +1,6 @@
 
 <file path=word/document.xml><?xml version="1.0" encoding="utf-8"?>
-<w:document xmlns:wpc="http://schemas.microsoft.com/office/word/2010/wordprocessingCanvas" xmlns:mc="http://schemas.openxmlformats.org/markup-compatibility/2006" xmlns:o="urn:schemas-microsoft-com:office:office" xmlns:r="http://schemas.openxmlformats.org/officeDocument/2006/relationships" xmlns:m="http://schemas.openxmlformats.org/officeDocument/2006/math" xmlns:v="urn:schemas-microsoft-com:vml" xmlns:wp14="http://schemas.microsoft.com/office/word/2010/wordprocessingDrawing" xmlns:wp="http://schemas.openxmlformats.org/drawingml/2006/wordprocessingDrawing" xmlns:w10="urn:schemas-microsoft-com:office:word" xmlns:w="http://schemas.openxmlformats.org/wordprocessingml/2006/main" xmlns:w14="http://schemas.microsoft.com/office/word/2010/wordml" xmlns:w15="http://schemas.microsoft.com/office/word/2012/wordml" xmlns:wpg="http://schemas.microsoft.com/office/word/2010/wordprocessingGroup" xmlns:wpi="http://schemas.microsoft.com/office/word/2010/wordprocessingInk" xmlns:wne="http://schemas.microsoft.com/office/word/2006/wordml" xmlns:wps="http://schemas.microsoft.com/office/word/2010/wordprocessingShape" mc:Ignorable="w14 w15 wp14">
+<w:document xmlns:ve="http://schemas.openxmlformats.org/markup-compatibility/2006" xmlns:o="urn:schemas-microsoft-com:office:office" xmlns:r="http://schemas.openxmlformats.org/officeDocument/2006/relationships" xmlns:m="http://schemas.openxmlformats.org/officeDocument/2006/math" xmlns:v="urn:schemas-microsoft-com:vml" xmlns:wp="http://schemas.openxmlformats.org/drawingml/2006/wordprocessingDrawing" xmlns:w10="urn:schemas-microsoft-com:office:word" xmlns:w="http://schemas.openxmlformats.org/wordprocessingml/2006/main" xmlns:wne="http://schemas.microsoft.com/office/word/2006/wordml">
   <w:body>
     <w:p>
       <w:pPr>
@@ -397,15 +397,7 @@
         <w:t>（</w:t>
       </w:r>
       <w:r>
-        <w:t>基地、据点）和</w:t>
-      </w:r>
-      <w:proofErr w:type="gramStart"/>
-      <w:r>
-        <w:t>可</w:t>
-      </w:r>
-      <w:proofErr w:type="gramEnd"/>
-      <w:r>
-        <w:t>移动单位。</w:t>
+        <w:t>基地、据点）和可移动单位。</w:t>
       </w:r>
     </w:p>
     <w:p>
@@ -432,7 +424,7 @@
         <w:tblStyle w:val="a6"/>
         <w:tblW w:w="8102" w:type="dxa"/>
         <w:tblInd w:w="690" w:type="dxa"/>
-        <w:tblLook w:val="04A0" w:firstRow="1" w:lastRow="0" w:firstColumn="1" w:lastColumn="0" w:noHBand="0" w:noVBand="1"/>
+        <w:tblLook w:val="04A0"/>
       </w:tblPr>
       <w:tblGrid>
         <w:gridCol w:w="1673"/>
@@ -786,14 +778,12 @@
               <w:ind w:firstLineChars="0" w:firstLine="0"/>
               <w:jc w:val="center"/>
             </w:pPr>
-            <w:proofErr w:type="spellStart"/>
             <w:r>
               <w:rPr>
                 <w:rFonts w:hint="eastAsia"/>
               </w:rPr>
               <w:t>pos</w:t>
             </w:r>
-            <w:proofErr w:type="spellEnd"/>
           </w:p>
         </w:tc>
         <w:tc>
@@ -1879,13 +1869,8 @@
         </w:rPr>
         <w:t>每回合</w:t>
       </w:r>
-      <w:proofErr w:type="gramStart"/>
-      <w:r>
-        <w:t>前选手</w:t>
-      </w:r>
-      <w:proofErr w:type="gramEnd"/>
-      <w:r>
-        <w:t>为己方所有单位设定</w:t>
+      <w:r>
+        <w:t>前选手为己方所有单位设定</w:t>
       </w:r>
       <w:r>
         <w:rPr>
@@ -2026,13 +2011,8 @@
         </w:rPr>
         <w:t>移动目的地：不更改</w:t>
       </w:r>
-      <w:proofErr w:type="gramStart"/>
-      <w:r>
-        <w:t>则单位</w:t>
-      </w:r>
-      <w:proofErr w:type="gramEnd"/>
-      <w:r>
-        <w:t>自动保持上回合设定的目的地继续</w:t>
+      <w:r>
+        <w:t>则单位自动保持上回合设定的目的地继续</w:t>
       </w:r>
       <w:r>
         <w:rPr>
@@ -2100,19 +2080,11 @@
         </w:rPr>
         <w:t>距离：</w:t>
       </w:r>
-      <w:proofErr w:type="gramStart"/>
-      <w:r>
-        <w:rPr>
-          <w:rFonts w:hint="eastAsia"/>
-        </w:rPr>
-        <w:t>abs(</w:t>
-      </w:r>
-      <w:proofErr w:type="gramEnd"/>
-      <w:r>
-        <w:rPr>
-          <w:rFonts w:hint="eastAsia"/>
-        </w:rPr>
-        <w:t>X1-X2)+</w:t>
+      <w:r>
+        <w:rPr>
+          <w:rFonts w:hint="eastAsia"/>
+        </w:rPr>
+        <w:t>abs(X1-X2)+</w:t>
       </w:r>
       <w:r>
         <w:t xml:space="preserve"> </w:t>
@@ -2412,21 +2384,7 @@
         <w:rPr>
           <w:rFonts w:hint="eastAsia"/>
         </w:rPr>
-        <w:t>或负，则该单位只能看到</w:t>
-      </w:r>
-      <w:proofErr w:type="gramStart"/>
-      <w:r>
-        <w:rPr>
-          <w:rFonts w:hint="eastAsia"/>
-        </w:rPr>
-        <w:t>同位置</w:t>
-      </w:r>
-      <w:proofErr w:type="gramEnd"/>
-      <w:r>
-        <w:rPr>
-          <w:rFonts w:hint="eastAsia"/>
-        </w:rPr>
-        <w:t>不同层次的敌人</w:t>
+        <w:t>或负，则该单位只能看到同位置不同层次的敌人</w:t>
       </w:r>
       <w:r>
         <w:rPr>
@@ -2463,22 +2421,13 @@
           <w:rFonts w:hint="eastAsia"/>
           <w:strike/>
         </w:rPr>
-        <w:t>。请指挥官开动脑筋</w:t>
-      </w:r>
-      <w:proofErr w:type="gramStart"/>
+        <w:t>。请指挥官开动脑筋咯</w:t>
+      </w:r>
       <w:r>
         <w:rPr>
           <w:rFonts w:hint="eastAsia"/>
           <w:strike/>
         </w:rPr>
-        <w:t>咯</w:t>
-      </w:r>
-      <w:proofErr w:type="gramEnd"/>
-      <w:r>
-        <w:rPr>
-          <w:rFonts w:hint="eastAsia"/>
-          <w:strike/>
-        </w:rPr>
         <w:t>~~</w:t>
       </w:r>
       <w:r>
@@ -2488,15 +2437,7 @@
         <w:t>（</w:t>
       </w:r>
       <w:r>
-        <w:t>与固有攻击模式冲突，</w:t>
-      </w:r>
-      <w:proofErr w:type="gramStart"/>
-      <w:r>
-        <w:t>删</w:t>
-      </w:r>
-      <w:proofErr w:type="gramEnd"/>
-      <w:r>
-        <w:t>之</w:t>
+        <w:t>与固有攻击模式冲突，删之</w:t>
       </w:r>
       <w:r>
         <w:t>= =</w:t>
@@ -2538,16 +2479,8 @@
         <w:rPr>
           <w:rFonts w:hint="eastAsia"/>
         </w:rPr>
-        <w:t>资源</w:t>
-      </w:r>
-      <w:proofErr w:type="gramStart"/>
-      <w:r>
-        <w:rPr>
-          <w:rFonts w:hint="eastAsia"/>
-        </w:rPr>
-        <w:t>点分为</w:t>
-      </w:r>
-      <w:proofErr w:type="gramEnd"/>
+        <w:t>资源点分为</w:t>
+      </w:r>
       <w:r>
         <w:t>油田和矿场，均在陆地地形上。</w:t>
       </w:r>
@@ -2855,21 +2788,10 @@
         <w:rPr>
           <w:rFonts w:hint="eastAsia"/>
         </w:rPr>
-        <w:t>，</w:t>
-      </w:r>
-      <w:proofErr w:type="gramStart"/>
-      <w:r>
-        <w:rPr>
-          <w:rFonts w:hint="eastAsia"/>
-        </w:rPr>
-        <w:t>即</w:t>
-      </w:r>
-      <w:r>
-        <w:t>生命</w:t>
-      </w:r>
-      <w:proofErr w:type="gramEnd"/>
-      <w:r>
-        <w:t>值无法恢复</w:t>
+        <w:t>，即</w:t>
+      </w:r>
+      <w:r>
+        <w:t>生命值无法恢复</w:t>
       </w:r>
       <w:r>
         <w:rPr>
@@ -2880,11 +2802,29 @@
       <w:r>
         <w:rPr>
           <w:rFonts w:hint="eastAsia"/>
+          <w:b/>
         </w:rPr>
         <w:t>弹药</w:t>
       </w:r>
       <w:r>
+        <w:rPr>
+          <w:b/>
+        </w:rPr>
         <w:t>无限</w:t>
+      </w:r>
+      <w:r>
+        <w:rPr>
+          <w:rFonts w:hint="eastAsia"/>
+          <w:b/>
+        </w:rPr>
+        <w:t>(</w:t>
+      </w:r>
+      <w:r>
+        <w:rPr>
+          <w:rFonts w:hint="eastAsia"/>
+          <w:b/>
+        </w:rPr>
+        <w:t>弹药的来源）</w:t>
       </w:r>
       <w:r>
         <w:rPr>
@@ -3135,21 +3075,10 @@
         <w:rPr>
           <w:rFonts w:hint="eastAsia"/>
         </w:rPr>
-        <w:t>生命</w:t>
-      </w:r>
-      <w:proofErr w:type="gramStart"/>
-      <w:r>
-        <w:rPr>
-          <w:rFonts w:hint="eastAsia"/>
-        </w:rPr>
-        <w:t>值</w:t>
-      </w:r>
-      <w:r>
-        <w:t>立即</w:t>
-      </w:r>
-      <w:proofErr w:type="gramEnd"/>
-      <w:r>
-        <w:t>回满，</w:t>
+        <w:t>生命值</w:t>
+      </w:r>
+      <w:r>
+        <w:t>立即回满，</w:t>
       </w:r>
       <w:r>
         <w:rPr>
@@ -3727,30 +3656,14 @@
         <w:t>且移动时</w:t>
       </w:r>
       <w:r>
-        <w:t>不能穿越同</w:t>
-      </w:r>
-      <w:proofErr w:type="gramStart"/>
-      <w:r>
-        <w:t>层其他</w:t>
-      </w:r>
-      <w:proofErr w:type="gramEnd"/>
-      <w:r>
-        <w:t>单位</w:t>
-      </w:r>
-      <w:r>
-        <w:rPr>
-          <w:rFonts w:hint="eastAsia"/>
-        </w:rPr>
-        <w:t>，同</w:t>
-      </w:r>
-      <w:proofErr w:type="gramStart"/>
-      <w:r>
-        <w:rPr>
-          <w:rFonts w:hint="eastAsia"/>
-        </w:rPr>
-        <w:t>层单位</w:t>
-      </w:r>
-      <w:proofErr w:type="gramEnd"/>
+        <w:t>不能穿越同层其他单位</w:t>
+      </w:r>
+      <w:r>
+        <w:rPr>
+          <w:rFonts w:hint="eastAsia"/>
+        </w:rPr>
+        <w:t>，同层单位</w:t>
+      </w:r>
       <w:r>
         <w:t>亦不能堆叠于同一格。</w:t>
       </w:r>
@@ -3878,15 +3791,7 @@
         <w:t>）</w:t>
       </w:r>
       <w:r>
-        <w:t>，则视为原地盘旋</w:t>
-      </w:r>
-      <w:proofErr w:type="gramStart"/>
-      <w:r>
-        <w:t>一</w:t>
-      </w:r>
-      <w:proofErr w:type="gramEnd"/>
-      <w:r>
-        <w:t>回合，</w:t>
+        <w:t>，则视为原地盘旋一回合，</w:t>
       </w:r>
       <w:r>
         <w:rPr>
@@ -3926,14 +3831,7 @@
         <w:rPr>
           <w:rFonts w:hint="eastAsia"/>
         </w:rPr>
-        <w:t>同</w:t>
-      </w:r>
-      <w:proofErr w:type="gramStart"/>
-      <w:r>
-        <w:rPr>
-          <w:rFonts w:hint="eastAsia"/>
-        </w:rPr>
-        <w:t>层</w:t>
+        <w:t>同层</w:t>
       </w:r>
       <w:r>
         <w:rPr>
@@ -3945,14 +3843,7 @@
         <w:rPr>
           <w:rFonts w:hint="eastAsia"/>
         </w:rPr>
-        <w:t>单</w:t>
-      </w:r>
-      <w:proofErr w:type="gramEnd"/>
-      <w:r>
-        <w:rPr>
-          <w:rFonts w:hint="eastAsia"/>
-        </w:rPr>
-        <w:t>回合</w:t>
+        <w:t>单回合</w:t>
       </w:r>
       <w:r>
         <w:t>目的地为</w:t>
@@ -4517,13 +4408,8 @@
         </w:rPr>
         <w:t>每次补给补</w:t>
       </w:r>
-      <w:proofErr w:type="gramStart"/>
-      <w:r>
-        <w:t>满对方</w:t>
-      </w:r>
-      <w:proofErr w:type="gramEnd"/>
-      <w:r>
-        <w:t>容量</w:t>
+      <w:r>
+        <w:t>满对方容量</w:t>
       </w:r>
       <w:r>
         <w:rPr>
@@ -4811,21 +4697,10 @@
         <w:rPr>
           <w:rFonts w:hint="eastAsia"/>
         </w:rPr>
-        <w:t>维修补</w:t>
-      </w:r>
-      <w:proofErr w:type="gramStart"/>
-      <w:r>
-        <w:rPr>
-          <w:rFonts w:hint="eastAsia"/>
-        </w:rPr>
-        <w:t>满</w:t>
-      </w:r>
-      <w:r>
-        <w:t>生命</w:t>
-      </w:r>
-      <w:proofErr w:type="gramEnd"/>
-      <w:r>
-        <w:t>值，补满弹药及燃料。</w:t>
+        <w:t>维修补满</w:t>
+      </w:r>
+      <w:r>
+        <w:t>生命值，补满弹药及燃料。</w:t>
       </w:r>
       <w:r>
         <w:rPr>
@@ -4993,13 +4868,8 @@
         <w:t>消耗</w:t>
       </w:r>
       <w:r>
-        <w:t>金属（后续补给操作该</w:t>
-      </w:r>
-      <w:proofErr w:type="gramStart"/>
-      <w:r>
-        <w:t>消耗什么消耗什么</w:t>
-      </w:r>
-      <w:proofErr w:type="gramEnd"/>
+        <w:t>金属（后续补给操作该消耗什么消耗什么</w:t>
+      </w:r>
       <w:r>
         <w:t>= =</w:t>
       </w:r>
@@ -5350,21 +5220,7 @@
         <w:rPr>
           <w:rFonts w:hint="eastAsia"/>
         </w:rPr>
-        <w:t>，不然攻击次数少的可怜。愿意战略轰炸</w:t>
-      </w:r>
-      <w:proofErr w:type="gramStart"/>
-      <w:r>
-        <w:rPr>
-          <w:rFonts w:hint="eastAsia"/>
-        </w:rPr>
-        <w:t>的亲们可以</w:t>
-      </w:r>
-      <w:proofErr w:type="gramEnd"/>
-      <w:r>
-        <w:rPr>
-          <w:rFonts w:hint="eastAsia"/>
-        </w:rPr>
-        <w:t>尝试绕远偷袭</w:t>
+        <w:t>，不然攻击次数少的可怜。愿意战略轰炸的亲们可以尝试绕远偷袭</w:t>
       </w:r>
       <w:r>
         <w:rPr>
@@ -5696,23 +5552,7 @@
           <w:rFonts w:hint="eastAsia"/>
           <w:b/>
         </w:rPr>
-        <w:t>潜艇能提供成吨的伤害，并且不会被人察觉，神不知鬼不觉的解决掉</w:t>
-      </w:r>
-      <w:proofErr w:type="gramStart"/>
-      <w:r>
-        <w:rPr>
-          <w:rFonts w:hint="eastAsia"/>
-          <w:b/>
-        </w:rPr>
-        <w:t>看起来很叼的</w:t>
-      </w:r>
-      <w:proofErr w:type="gramEnd"/>
-      <w:r>
-        <w:rPr>
-          <w:rFonts w:hint="eastAsia"/>
-          <w:b/>
-        </w:rPr>
-        <w:t>航母和战舰。但是本身异常脆弱，适合突袭斩首。</w:t>
+        <w:t>潜艇能提供成吨的伤害，并且不会被人察觉，神不知鬼不觉的解决掉看起来很叼的航母和战舰。但是本身异常脆弱，适合突袭斩首。</w:t>
       </w:r>
       <w:r>
         <w:rPr>
@@ -5915,21 +5755,7 @@
         <w:rPr>
           <w:rFonts w:hint="eastAsia"/>
         </w:rPr>
-        <w:t>，有一定</w:t>
-      </w:r>
-      <w:proofErr w:type="gramStart"/>
-      <w:r>
-        <w:rPr>
-          <w:rFonts w:hint="eastAsia"/>
-        </w:rPr>
-        <w:t>防御力但受到</w:t>
-      </w:r>
-      <w:proofErr w:type="gramEnd"/>
-      <w:r>
-        <w:rPr>
-          <w:rFonts w:hint="eastAsia"/>
-        </w:rPr>
-        <w:t>鱼雷攻击损伤巨大</w:t>
+        <w:t>，有一定防御力但受到鱼雷攻击损伤巨大</w:t>
       </w:r>
       <w:r>
         <w:rPr>
@@ -6640,13 +6466,8 @@
         <w:t>= (</w:t>
       </w:r>
       <w:r>
-        <w:t>机体</w:t>
-      </w:r>
-      <w:proofErr w:type="gramStart"/>
-      <w:r>
-        <w:t>的雷装</w:t>
-      </w:r>
-      <w:proofErr w:type="gramEnd"/>
+        <w:t>机体的雷装</w:t>
+      </w:r>
       <w:r>
         <w:rPr>
           <w:rFonts w:hint="eastAsia"/>
@@ -6674,11 +6495,9 @@
       <w:r>
         <w:t>*√</w:t>
       </w:r>
-      <w:proofErr w:type="gramStart"/>
       <w:r>
         <w:t>搭载数</w:t>
       </w:r>
-      <w:proofErr w:type="gramEnd"/>
       <w:r>
         <w:br/>
       </w:r>
@@ -6975,27 +6794,13 @@
         <w:rPr>
           <w:rFonts w:hint="eastAsia"/>
         </w:rPr>
-        <w:t>制空权值攻击方与防守方之</w:t>
-      </w:r>
-      <w:proofErr w:type="gramStart"/>
-      <w:r>
-        <w:rPr>
-          <w:rFonts w:hint="eastAsia"/>
-        </w:rPr>
-        <w:t>比</w:t>
-      </w:r>
-      <w:r>
-        <w:rPr>
-          <w:rFonts w:hint="eastAsia"/>
-        </w:rPr>
-        <w:t>决定</w:t>
-      </w:r>
-      <w:proofErr w:type="gramEnd"/>
-      <w:r>
-        <w:rPr>
-          <w:rFonts w:hint="eastAsia"/>
-        </w:rPr>
-        <w:t>制空权</w:t>
+        <w:t>制空权值攻击方与防守方之比</w:t>
+      </w:r>
+      <w:r>
+        <w:rPr>
+          <w:rFonts w:hint="eastAsia"/>
+        </w:rPr>
+        <w:t>决定制空权</w:t>
       </w:r>
       <w:r>
         <w:rPr>
@@ -7103,21 +6908,7 @@
         <w:rPr>
           <w:rFonts w:hint="eastAsia"/>
         </w:rPr>
-        <w:t>攻击方损失</w:t>
-      </w:r>
-      <w:proofErr w:type="gramStart"/>
-      <w:r>
-        <w:rPr>
-          <w:rFonts w:hint="eastAsia"/>
-        </w:rPr>
-        <w:t>应损失</w:t>
-      </w:r>
-      <w:proofErr w:type="gramEnd"/>
-      <w:r>
-        <w:rPr>
-          <w:rFonts w:hint="eastAsia"/>
-        </w:rPr>
-        <w:t>飞机的</w:t>
+        <w:t>攻击方损失应损失飞机的</w:t>
       </w:r>
       <w:r>
         <w:rPr>
@@ -7211,21 +7002,7 @@
         <w:rPr>
           <w:rFonts w:hint="eastAsia"/>
         </w:rPr>
-        <w:t>进攻</w:t>
-      </w:r>
-      <w:proofErr w:type="gramStart"/>
-      <w:r>
-        <w:rPr>
-          <w:rFonts w:hint="eastAsia"/>
-        </w:rPr>
-        <w:t>方现有飞机再损失</w:t>
-      </w:r>
-      <w:proofErr w:type="gramEnd"/>
-      <w:r>
-        <w:rPr>
-          <w:rFonts w:hint="eastAsia"/>
-        </w:rPr>
-        <w:t>结算后的</w:t>
+        <w:t>进攻方现有飞机再损失结算后的</w:t>
       </w:r>
       <w:r>
         <w:rPr>
@@ -7265,7 +7042,7 @@
 </file>
 
 <file path=word/endnotes.xml><?xml version="1.0" encoding="utf-8"?>
-<w:endnotes xmlns:wpc="http://schemas.microsoft.com/office/word/2010/wordprocessingCanvas" xmlns:mc="http://schemas.openxmlformats.org/markup-compatibility/2006" xmlns:o="urn:schemas-microsoft-com:office:office" xmlns:r="http://schemas.openxmlformats.org/officeDocument/2006/relationships" xmlns:m="http://schemas.openxmlformats.org/officeDocument/2006/math" xmlns:v="urn:schemas-microsoft-com:vml" xmlns:wp14="http://schemas.microsoft.com/office/word/2010/wordprocessingDrawing" xmlns:wp="http://schemas.openxmlformats.org/drawingml/2006/wordprocessingDrawing" xmlns:w10="urn:schemas-microsoft-com:office:word" xmlns:w="http://schemas.openxmlformats.org/wordprocessingml/2006/main" xmlns:w14="http://schemas.microsoft.com/office/word/2010/wordml" xmlns:w15="http://schemas.microsoft.com/office/word/2012/wordml" xmlns:wpg="http://schemas.microsoft.com/office/word/2010/wordprocessingGroup" xmlns:wpi="http://schemas.microsoft.com/office/word/2010/wordprocessingInk" xmlns:wne="http://schemas.microsoft.com/office/word/2006/wordml" xmlns:wps="http://schemas.microsoft.com/office/word/2010/wordprocessingShape" mc:Ignorable="w14 w15 wp14">
+<w:endnotes xmlns:ve="http://schemas.openxmlformats.org/markup-compatibility/2006" xmlns:o="urn:schemas-microsoft-com:office:office" xmlns:r="http://schemas.openxmlformats.org/officeDocument/2006/relationships" xmlns:m="http://schemas.openxmlformats.org/officeDocument/2006/math" xmlns:v="urn:schemas-microsoft-com:vml" xmlns:wp="http://schemas.openxmlformats.org/drawingml/2006/wordprocessingDrawing" xmlns:w10="urn:schemas-microsoft-com:office:word" xmlns:w="http://schemas.openxmlformats.org/wordprocessingml/2006/main" xmlns:wne="http://schemas.microsoft.com/office/word/2006/wordml">
   <w:endnote w:type="separator" w:id="-1">
     <w:p>
       <w:r>
@@ -7284,7 +7061,7 @@
 </file>
 
 <file path=word/footnotes.xml><?xml version="1.0" encoding="utf-8"?>
-<w:footnotes xmlns:wpc="http://schemas.microsoft.com/office/word/2010/wordprocessingCanvas" xmlns:mc="http://schemas.openxmlformats.org/markup-compatibility/2006" xmlns:o="urn:schemas-microsoft-com:office:office" xmlns:r="http://schemas.openxmlformats.org/officeDocument/2006/relationships" xmlns:m="http://schemas.openxmlformats.org/officeDocument/2006/math" xmlns:v="urn:schemas-microsoft-com:vml" xmlns:wp14="http://schemas.microsoft.com/office/word/2010/wordprocessingDrawing" xmlns:wp="http://schemas.openxmlformats.org/drawingml/2006/wordprocessingDrawing" xmlns:w10="urn:schemas-microsoft-com:office:word" xmlns:w="http://schemas.openxmlformats.org/wordprocessingml/2006/main" xmlns:w14="http://schemas.microsoft.com/office/word/2010/wordml" xmlns:w15="http://schemas.microsoft.com/office/word/2012/wordml" xmlns:wpg="http://schemas.microsoft.com/office/word/2010/wordprocessingGroup" xmlns:wpi="http://schemas.microsoft.com/office/word/2010/wordprocessingInk" xmlns:wne="http://schemas.microsoft.com/office/word/2006/wordml" xmlns:wps="http://schemas.microsoft.com/office/word/2010/wordprocessingShape" mc:Ignorable="w14 w15 wp14">
+<w:footnotes xmlns:ve="http://schemas.openxmlformats.org/markup-compatibility/2006" xmlns:o="urn:schemas-microsoft-com:office:office" xmlns:r="http://schemas.openxmlformats.org/officeDocument/2006/relationships" xmlns:m="http://schemas.openxmlformats.org/officeDocument/2006/math" xmlns:v="urn:schemas-microsoft-com:vml" xmlns:wp="http://schemas.openxmlformats.org/drawingml/2006/wordprocessingDrawing" xmlns:w10="urn:schemas-microsoft-com:office:word" xmlns:w="http://schemas.openxmlformats.org/wordprocessingml/2006/main" xmlns:wne="http://schemas.microsoft.com/office/word/2006/wordml">
   <w:footnote w:type="separator" w:id="-1">
     <w:p>
       <w:r>
@@ -7303,7 +7080,7 @@
 </file>
 
 <file path=word/header1.xml><?xml version="1.0" encoding="utf-8"?>
-<w:hdr xmlns:wpc="http://schemas.microsoft.com/office/word/2010/wordprocessingCanvas" xmlns:mc="http://schemas.openxmlformats.org/markup-compatibility/2006" xmlns:o="urn:schemas-microsoft-com:office:office" xmlns:r="http://schemas.openxmlformats.org/officeDocument/2006/relationships" xmlns:m="http://schemas.openxmlformats.org/officeDocument/2006/math" xmlns:v="urn:schemas-microsoft-com:vml" xmlns:wp14="http://schemas.microsoft.com/office/word/2010/wordprocessingDrawing" xmlns:wp="http://schemas.openxmlformats.org/drawingml/2006/wordprocessingDrawing" xmlns:w10="urn:schemas-microsoft-com:office:word" xmlns:w="http://schemas.openxmlformats.org/wordprocessingml/2006/main" xmlns:w14="http://schemas.microsoft.com/office/word/2010/wordml" xmlns:w15="http://schemas.microsoft.com/office/word/2012/wordml" xmlns:wpg="http://schemas.microsoft.com/office/word/2010/wordprocessingGroup" xmlns:wpi="http://schemas.microsoft.com/office/word/2010/wordprocessingInk" xmlns:wne="http://schemas.microsoft.com/office/word/2006/wordml" xmlns:wps="http://schemas.microsoft.com/office/word/2010/wordprocessingShape" mc:Ignorable="w14 w15 wp14">
+<w:hdr xmlns:ve="http://schemas.openxmlformats.org/markup-compatibility/2006" xmlns:o="urn:schemas-microsoft-com:office:office" xmlns:r="http://schemas.openxmlformats.org/officeDocument/2006/relationships" xmlns:m="http://schemas.openxmlformats.org/officeDocument/2006/math" xmlns:v="urn:schemas-microsoft-com:vml" xmlns:wp="http://schemas.openxmlformats.org/drawingml/2006/wordprocessingDrawing" xmlns:w10="urn:schemas-microsoft-com:office:word" xmlns:w="http://schemas.openxmlformats.org/wordprocessingml/2006/main" xmlns:wne="http://schemas.microsoft.com/office/word/2006/wordml">
   <w:p>
     <w:pPr>
       <w:pStyle w:val="a4"/>
@@ -7324,7 +7101,7 @@
 </file>
 
 <file path=word/header2.xml><?xml version="1.0" encoding="utf-8"?>
-<w:hdr xmlns:wpc="http://schemas.microsoft.com/office/word/2010/wordprocessingCanvas" xmlns:mc="http://schemas.openxmlformats.org/markup-compatibility/2006" xmlns:o="urn:schemas-microsoft-com:office:office" xmlns:r="http://schemas.openxmlformats.org/officeDocument/2006/relationships" xmlns:m="http://schemas.openxmlformats.org/officeDocument/2006/math" xmlns:v="urn:schemas-microsoft-com:vml" xmlns:wp14="http://schemas.microsoft.com/office/word/2010/wordprocessingDrawing" xmlns:wp="http://schemas.openxmlformats.org/drawingml/2006/wordprocessingDrawing" xmlns:w10="urn:schemas-microsoft-com:office:word" xmlns:w="http://schemas.openxmlformats.org/wordprocessingml/2006/main" xmlns:w14="http://schemas.microsoft.com/office/word/2010/wordml" xmlns:w15="http://schemas.microsoft.com/office/word/2012/wordml" xmlns:wpg="http://schemas.microsoft.com/office/word/2010/wordprocessingGroup" xmlns:wpi="http://schemas.microsoft.com/office/word/2010/wordprocessingInk" xmlns:wne="http://schemas.microsoft.com/office/word/2006/wordml" xmlns:wps="http://schemas.microsoft.com/office/word/2010/wordprocessingShape" mc:Ignorable="w14 w15 wp14">
+<w:hdr xmlns:ve="http://schemas.openxmlformats.org/markup-compatibility/2006" xmlns:o="urn:schemas-microsoft-com:office:office" xmlns:r="http://schemas.openxmlformats.org/officeDocument/2006/relationships" xmlns:m="http://schemas.openxmlformats.org/officeDocument/2006/math" xmlns:v="urn:schemas-microsoft-com:vml" xmlns:wp="http://schemas.openxmlformats.org/drawingml/2006/wordprocessingDrawing" xmlns:w10="urn:schemas-microsoft-com:office:word" xmlns:w="http://schemas.openxmlformats.org/wordprocessingml/2006/main" xmlns:wne="http://schemas.microsoft.com/office/word/2006/wordml">
   <w:p>
     <w:pPr>
       <w:pStyle w:val="a4"/>
@@ -7345,7 +7122,7 @@
 </file>
 
 <file path=word/header3.xml><?xml version="1.0" encoding="utf-8"?>
-<w:hdr xmlns:wpc="http://schemas.microsoft.com/office/word/2010/wordprocessingCanvas" xmlns:mc="http://schemas.openxmlformats.org/markup-compatibility/2006" xmlns:o="urn:schemas-microsoft-com:office:office" xmlns:r="http://schemas.openxmlformats.org/officeDocument/2006/relationships" xmlns:m="http://schemas.openxmlformats.org/officeDocument/2006/math" xmlns:v="urn:schemas-microsoft-com:vml" xmlns:wp14="http://schemas.microsoft.com/office/word/2010/wordprocessingDrawing" xmlns:wp="http://schemas.openxmlformats.org/drawingml/2006/wordprocessingDrawing" xmlns:w10="urn:schemas-microsoft-com:office:word" xmlns:w="http://schemas.openxmlformats.org/wordprocessingml/2006/main" xmlns:w14="http://schemas.microsoft.com/office/word/2010/wordml" xmlns:w15="http://schemas.microsoft.com/office/word/2012/wordml" xmlns:wpg="http://schemas.microsoft.com/office/word/2010/wordprocessingGroup" xmlns:wpi="http://schemas.microsoft.com/office/word/2010/wordprocessingInk" xmlns:wne="http://schemas.microsoft.com/office/word/2006/wordml" xmlns:wps="http://schemas.microsoft.com/office/word/2010/wordprocessingShape" mc:Ignorable="w14 w15 wp14">
+<w:hdr xmlns:ve="http://schemas.openxmlformats.org/markup-compatibility/2006" xmlns:o="urn:schemas-microsoft-com:office:office" xmlns:r="http://schemas.openxmlformats.org/officeDocument/2006/relationships" xmlns:m="http://schemas.openxmlformats.org/officeDocument/2006/math" xmlns:v="urn:schemas-microsoft-com:vml" xmlns:wp="http://schemas.openxmlformats.org/drawingml/2006/wordprocessingDrawing" xmlns:w10="urn:schemas-microsoft-com:office:word" xmlns:w="http://schemas.openxmlformats.org/wordprocessingml/2006/main" xmlns:wne="http://schemas.microsoft.com/office/word/2006/wordml">
   <w:p>
     <w:pPr>
       <w:pStyle w:val="a4"/>
@@ -7366,7 +7143,7 @@
 </file>
 
 <file path=word/numbering.xml><?xml version="1.0" encoding="utf-8"?>
-<w:numbering xmlns:wpc="http://schemas.microsoft.com/office/word/2010/wordprocessingCanvas" xmlns:mc="http://schemas.openxmlformats.org/markup-compatibility/2006" xmlns:o="urn:schemas-microsoft-com:office:office" xmlns:r="http://schemas.openxmlformats.org/officeDocument/2006/relationships" xmlns:m="http://schemas.openxmlformats.org/officeDocument/2006/math" xmlns:v="urn:schemas-microsoft-com:vml" xmlns:wp14="http://schemas.microsoft.com/office/word/2010/wordprocessingDrawing" xmlns:wp="http://schemas.openxmlformats.org/drawingml/2006/wordprocessingDrawing" xmlns:w10="urn:schemas-microsoft-com:office:word" xmlns:w="http://schemas.openxmlformats.org/wordprocessingml/2006/main" xmlns:w14="http://schemas.microsoft.com/office/word/2010/wordml" xmlns:w15="http://schemas.microsoft.com/office/word/2012/wordml" xmlns:wpg="http://schemas.microsoft.com/office/word/2010/wordprocessingGroup" xmlns:wpi="http://schemas.microsoft.com/office/word/2010/wordprocessingInk" xmlns:wne="http://schemas.microsoft.com/office/word/2006/wordml" xmlns:wps="http://schemas.microsoft.com/office/word/2010/wordprocessingShape" mc:Ignorable="w14 w15 wp14">
+<w:numbering xmlns:ve="http://schemas.openxmlformats.org/markup-compatibility/2006" xmlns:o="urn:schemas-microsoft-com:office:office" xmlns:r="http://schemas.openxmlformats.org/officeDocument/2006/relationships" xmlns:m="http://schemas.openxmlformats.org/officeDocument/2006/math" xmlns:v="urn:schemas-microsoft-com:vml" xmlns:wp="http://schemas.openxmlformats.org/drawingml/2006/wordprocessingDrawing" xmlns:w10="urn:schemas-microsoft-com:office:word" xmlns:w="http://schemas.openxmlformats.org/wordprocessingml/2006/main" xmlns:wne="http://schemas.microsoft.com/office/word/2006/wordml">
   <w:abstractNum w:abstractNumId="0">
     <w:nsid w:val="0E3F32D1"/>
     <w:multiLevelType w:val="hybridMultilevel"/>
@@ -8113,7 +7890,7 @@
 </file>
 
 <file path=word/styles.xml><?xml version="1.0" encoding="utf-8"?>
-<w:styles xmlns:mc="http://schemas.openxmlformats.org/markup-compatibility/2006" xmlns:r="http://schemas.openxmlformats.org/officeDocument/2006/relationships" xmlns:w="http://schemas.openxmlformats.org/wordprocessingml/2006/main" xmlns:w14="http://schemas.microsoft.com/office/word/2010/wordml" xmlns:w15="http://schemas.microsoft.com/office/word/2012/wordml" mc:Ignorable="w14 w15">
+<w:styles xmlns:r="http://schemas.openxmlformats.org/officeDocument/2006/relationships" xmlns:w="http://schemas.openxmlformats.org/wordprocessingml/2006/main">
   <w:docDefaults>
     <w:rPrDefault>
       <w:rPr>
@@ -8126,378 +7903,144 @@
     </w:rPrDefault>
     <w:pPrDefault/>
   </w:docDefaults>
-  <w:latentStyles w:defLockedState="0" w:defUIPriority="99" w:defSemiHidden="0" w:defUnhideWhenUsed="0" w:defQFormat="0" w:count="371">
-    <w:lsdException w:name="Normal" w:uiPriority="0" w:qFormat="1"/>
-    <w:lsdException w:name="heading 1" w:uiPriority="9" w:qFormat="1"/>
-    <w:lsdException w:name="heading 2" w:semiHidden="1" w:uiPriority="9" w:unhideWhenUsed="1" w:qFormat="1"/>
-    <w:lsdException w:name="heading 3" w:semiHidden="1" w:uiPriority="9" w:unhideWhenUsed="1" w:qFormat="1"/>
-    <w:lsdException w:name="heading 4" w:semiHidden="1" w:uiPriority="9" w:unhideWhenUsed="1" w:qFormat="1"/>
-    <w:lsdException w:name="heading 5" w:semiHidden="1" w:uiPriority="9" w:unhideWhenUsed="1" w:qFormat="1"/>
-    <w:lsdException w:name="heading 6" w:semiHidden="1" w:uiPriority="9" w:unhideWhenUsed="1" w:qFormat="1"/>
-    <w:lsdException w:name="heading 7" w:semiHidden="1" w:uiPriority="9" w:unhideWhenUsed="1" w:qFormat="1"/>
-    <w:lsdException w:name="heading 8" w:semiHidden="1" w:uiPriority="9" w:unhideWhenUsed="1" w:qFormat="1"/>
-    <w:lsdException w:name="heading 9" w:semiHidden="1" w:uiPriority="9" w:unhideWhenUsed="1" w:qFormat="1"/>
-    <w:lsdException w:name="index 1" w:semiHidden="1" w:unhideWhenUsed="1"/>
-    <w:lsdException w:name="index 2" w:semiHidden="1" w:unhideWhenUsed="1"/>
-    <w:lsdException w:name="index 3" w:semiHidden="1" w:unhideWhenUsed="1"/>
-    <w:lsdException w:name="index 4" w:semiHidden="1" w:unhideWhenUsed="1"/>
-    <w:lsdException w:name="index 5" w:semiHidden="1" w:unhideWhenUsed="1"/>
-    <w:lsdException w:name="index 6" w:semiHidden="1" w:unhideWhenUsed="1"/>
-    <w:lsdException w:name="index 7" w:semiHidden="1" w:unhideWhenUsed="1"/>
-    <w:lsdException w:name="index 8" w:semiHidden="1" w:unhideWhenUsed="1"/>
-    <w:lsdException w:name="index 9" w:semiHidden="1" w:unhideWhenUsed="1"/>
-    <w:lsdException w:name="toc 1" w:semiHidden="1" w:uiPriority="39" w:unhideWhenUsed="1"/>
-    <w:lsdException w:name="toc 2" w:semiHidden="1" w:uiPriority="39" w:unhideWhenUsed="1"/>
-    <w:lsdException w:name="toc 3" w:semiHidden="1" w:uiPriority="39" w:unhideWhenUsed="1"/>
-    <w:lsdException w:name="toc 4" w:semiHidden="1" w:uiPriority="39" w:unhideWhenUsed="1"/>
-    <w:lsdException w:name="toc 5" w:semiHidden="1" w:uiPriority="39" w:unhideWhenUsed="1"/>
-    <w:lsdException w:name="toc 6" w:semiHidden="1" w:uiPriority="39" w:unhideWhenUsed="1"/>
-    <w:lsdException w:name="toc 7" w:semiHidden="1" w:uiPriority="39" w:unhideWhenUsed="1"/>
-    <w:lsdException w:name="toc 8" w:semiHidden="1" w:uiPriority="39" w:unhideWhenUsed="1"/>
-    <w:lsdException w:name="toc 9" w:semiHidden="1" w:uiPriority="39" w:unhideWhenUsed="1"/>
-    <w:lsdException w:name="Normal Indent" w:semiHidden="1" w:unhideWhenUsed="1"/>
-    <w:lsdException w:name="footnote text" w:semiHidden="1" w:unhideWhenUsed="1"/>
-    <w:lsdException w:name="annotation text" w:semiHidden="1" w:unhideWhenUsed="1"/>
-    <w:lsdException w:name="header" w:semiHidden="1" w:unhideWhenUsed="1"/>
-    <w:lsdException w:name="footer" w:semiHidden="1" w:unhideWhenUsed="1"/>
-    <w:lsdException w:name="index heading" w:semiHidden="1" w:unhideWhenUsed="1"/>
-    <w:lsdException w:name="caption" w:semiHidden="1" w:uiPriority="35" w:unhideWhenUsed="1" w:qFormat="1"/>
-    <w:lsdException w:name="table of figures" w:semiHidden="1" w:unhideWhenUsed="1"/>
-    <w:lsdException w:name="envelope address" w:semiHidden="1" w:unhideWhenUsed="1"/>
-    <w:lsdException w:name="envelope return" w:semiHidden="1" w:unhideWhenUsed="1"/>
-    <w:lsdException w:name="footnote reference" w:semiHidden="1" w:unhideWhenUsed="1"/>
-    <w:lsdException w:name="annotation reference" w:semiHidden="1" w:unhideWhenUsed="1"/>
-    <w:lsdException w:name="line number" w:semiHidden="1" w:unhideWhenUsed="1"/>
-    <w:lsdException w:name="page number" w:semiHidden="1" w:unhideWhenUsed="1"/>
-    <w:lsdException w:name="endnote reference" w:semiHidden="1" w:unhideWhenUsed="1"/>
-    <w:lsdException w:name="endnote text" w:semiHidden="1" w:unhideWhenUsed="1"/>
-    <w:lsdException w:name="table of authorities" w:semiHidden="1" w:unhideWhenUsed="1"/>
-    <w:lsdException w:name="macro" w:semiHidden="1" w:unhideWhenUsed="1"/>
-    <w:lsdException w:name="toa heading" w:semiHidden="1" w:unhideWhenUsed="1"/>
-    <w:lsdException w:name="List" w:semiHidden="1" w:unhideWhenUsed="1"/>
-    <w:lsdException w:name="List Bullet" w:semiHidden="1" w:unhideWhenUsed="1"/>
-    <w:lsdException w:name="List Number" w:semiHidden="1" w:unhideWhenUsed="1"/>
-    <w:lsdException w:name="List 2" w:semiHidden="1" w:unhideWhenUsed="1"/>
-    <w:lsdException w:name="List 3" w:semiHidden="1" w:unhideWhenUsed="1"/>
-    <w:lsdException w:name="List 4" w:semiHidden="1" w:unhideWhenUsed="1"/>
-    <w:lsdException w:name="List 5" w:semiHidden="1" w:unhideWhenUsed="1"/>
-    <w:lsdException w:name="List Bullet 2" w:semiHidden="1" w:unhideWhenUsed="1"/>
-    <w:lsdException w:name="List Bullet 3" w:semiHidden="1" w:unhideWhenUsed="1"/>
-    <w:lsdException w:name="List Bullet 4" w:semiHidden="1" w:unhideWhenUsed="1"/>
-    <w:lsdException w:name="List Bullet 5" w:semiHidden="1" w:unhideWhenUsed="1"/>
-    <w:lsdException w:name="List Number 2" w:semiHidden="1" w:unhideWhenUsed="1"/>
-    <w:lsdException w:name="List Number 3" w:semiHidden="1" w:unhideWhenUsed="1"/>
-    <w:lsdException w:name="List Number 4" w:semiHidden="1" w:unhideWhenUsed="1"/>
-    <w:lsdException w:name="List Number 5" w:semiHidden="1" w:unhideWhenUsed="1"/>
-    <w:lsdException w:name="Title" w:uiPriority="10" w:qFormat="1"/>
-    <w:lsdException w:name="Closing" w:semiHidden="1" w:unhideWhenUsed="1"/>
-    <w:lsdException w:name="Signature" w:semiHidden="1" w:unhideWhenUsed="1"/>
-    <w:lsdException w:name="Default Paragraph Font" w:semiHidden="1" w:uiPriority="1" w:unhideWhenUsed="1"/>
-    <w:lsdException w:name="Body Text" w:semiHidden="1" w:unhideWhenUsed="1"/>
-    <w:lsdException w:name="Body Text Indent" w:semiHidden="1" w:unhideWhenUsed="1"/>
-    <w:lsdException w:name="List Continue" w:semiHidden="1" w:unhideWhenUsed="1"/>
-    <w:lsdException w:name="List Continue 2" w:semiHidden="1" w:unhideWhenUsed="1"/>
-    <w:lsdException w:name="List Continue 3" w:semiHidden="1" w:unhideWhenUsed="1"/>
-    <w:lsdException w:name="List Continue 4" w:semiHidden="1" w:unhideWhenUsed="1"/>
-    <w:lsdException w:name="List Continue 5" w:semiHidden="1" w:unhideWhenUsed="1"/>
-    <w:lsdException w:name="Message Header" w:semiHidden="1" w:unhideWhenUsed="1"/>
-    <w:lsdException w:name="Subtitle" w:uiPriority="11" w:qFormat="1"/>
-    <w:lsdException w:name="Salutation" w:semiHidden="1" w:unhideWhenUsed="1"/>
-    <w:lsdException w:name="Date" w:semiHidden="1" w:unhideWhenUsed="1"/>
-    <w:lsdException w:name="Body Text First Indent" w:semiHidden="1" w:unhideWhenUsed="1"/>
-    <w:lsdException w:name="Body Text First Indent 2" w:semiHidden="1" w:unhideWhenUsed="1"/>
-    <w:lsdException w:name="Note Heading" w:semiHidden="1" w:unhideWhenUsed="1"/>
-    <w:lsdException w:name="Body Text 2" w:semiHidden="1" w:unhideWhenUsed="1"/>
-    <w:lsdException w:name="Body Text 3" w:semiHidden="1" w:unhideWhenUsed="1"/>
-    <w:lsdException w:name="Body Text Indent 2" w:semiHidden="1" w:unhideWhenUsed="1"/>
-    <w:lsdException w:name="Body Text Indent 3" w:semiHidden="1" w:unhideWhenUsed="1"/>
-    <w:lsdException w:name="Block Text" w:semiHidden="1" w:unhideWhenUsed="1"/>
-    <w:lsdException w:name="Hyperlink" w:semiHidden="1" w:unhideWhenUsed="1"/>
-    <w:lsdException w:name="FollowedHyperlink" w:semiHidden="1" w:unhideWhenUsed="1"/>
-    <w:lsdException w:name="Strong" w:uiPriority="22" w:qFormat="1"/>
-    <w:lsdException w:name="Emphasis" w:uiPriority="20" w:qFormat="1"/>
-    <w:lsdException w:name="Document Map" w:semiHidden="1" w:unhideWhenUsed="1"/>
-    <w:lsdException w:name="Plain Text" w:semiHidden="1" w:unhideWhenUsed="1"/>
-    <w:lsdException w:name="E-mail Signature" w:semiHidden="1" w:unhideWhenUsed="1"/>
-    <w:lsdException w:name="HTML Top of Form" w:semiHidden="1" w:unhideWhenUsed="1"/>
-    <w:lsdException w:name="HTML Bottom of Form" w:semiHidden="1" w:unhideWhenUsed="1"/>
-    <w:lsdException w:name="Normal (Web)" w:semiHidden="1" w:unhideWhenUsed="1"/>
-    <w:lsdException w:name="HTML Acronym" w:semiHidden="1" w:unhideWhenUsed="1"/>
-    <w:lsdException w:name="HTML Address" w:semiHidden="1" w:unhideWhenUsed="1"/>
-    <w:lsdException w:name="HTML Cite" w:semiHidden="1" w:unhideWhenUsed="1"/>
-    <w:lsdException w:name="HTML Code" w:semiHidden="1" w:unhideWhenUsed="1"/>
-    <w:lsdException w:name="HTML Definition" w:semiHidden="1" w:unhideWhenUsed="1"/>
-    <w:lsdException w:name="HTML Keyboard" w:semiHidden="1" w:unhideWhenUsed="1"/>
-    <w:lsdException w:name="HTML Preformatted" w:semiHidden="1" w:unhideWhenUsed="1"/>
-    <w:lsdException w:name="HTML Sample" w:semiHidden="1" w:unhideWhenUsed="1"/>
-    <w:lsdException w:name="HTML Typewriter" w:semiHidden="1" w:unhideWhenUsed="1"/>
-    <w:lsdException w:name="HTML Variable" w:semiHidden="1" w:unhideWhenUsed="1"/>
-    <w:lsdException w:name="Normal Table" w:semiHidden="1" w:unhideWhenUsed="1"/>
-    <w:lsdException w:name="annotation subject" w:semiHidden="1" w:unhideWhenUsed="1"/>
-    <w:lsdException w:name="No List" w:semiHidden="1" w:unhideWhenUsed="1"/>
-    <w:lsdException w:name="Outline List 1" w:semiHidden="1" w:unhideWhenUsed="1"/>
-    <w:lsdException w:name="Outline List 2" w:semiHidden="1" w:unhideWhenUsed="1"/>
-    <w:lsdException w:name="Outline List 3" w:semiHidden="1" w:unhideWhenUsed="1"/>
-    <w:lsdException w:name="Table Simple 1" w:semiHidden="1" w:unhideWhenUsed="1"/>
-    <w:lsdException w:name="Table Simple 2" w:semiHidden="1" w:unhideWhenUsed="1"/>
-    <w:lsdException w:name="Table Simple 3" w:semiHidden="1" w:unhideWhenUsed="1"/>
-    <w:lsdException w:name="Table Classic 1" w:semiHidden="1" w:unhideWhenUsed="1"/>
-    <w:lsdException w:name="Table Classic 2" w:semiHidden="1" w:unhideWhenUsed="1"/>
-    <w:lsdException w:name="Table Classic 3" w:semiHidden="1" w:unhideWhenUsed="1"/>
-    <w:lsdException w:name="Table Classic 4" w:semiHidden="1" w:unhideWhenUsed="1"/>
-    <w:lsdException w:name="Table Colorful 1" w:semiHidden="1" w:unhideWhenUsed="1"/>
-    <w:lsdException w:name="Table Colorful 2" w:semiHidden="1" w:unhideWhenUsed="1"/>
-    <w:lsdException w:name="Table Colorful 3" w:semiHidden="1" w:unhideWhenUsed="1"/>
-    <w:lsdException w:name="Table Columns 1" w:semiHidden="1" w:unhideWhenUsed="1"/>
-    <w:lsdException w:name="Table Columns 2" w:semiHidden="1" w:unhideWhenUsed="1"/>
-    <w:lsdException w:name="Table Columns 3" w:semiHidden="1" w:unhideWhenUsed="1"/>
-    <w:lsdException w:name="Table Columns 4" w:semiHidden="1" w:unhideWhenUsed="1"/>
-    <w:lsdException w:name="Table Columns 5" w:semiHidden="1" w:unhideWhenUsed="1"/>
-    <w:lsdException w:name="Table Grid 1" w:semiHidden="1" w:unhideWhenUsed="1"/>
-    <w:lsdException w:name="Table Grid 2" w:semiHidden="1" w:unhideWhenUsed="1"/>
-    <w:lsdException w:name="Table Grid 3" w:semiHidden="1" w:unhideWhenUsed="1"/>
-    <w:lsdException w:name="Table Grid 4" w:semiHidden="1" w:unhideWhenUsed="1"/>
-    <w:lsdException w:name="Table Grid 5" w:semiHidden="1" w:unhideWhenUsed="1"/>
-    <w:lsdException w:name="Table Grid 6" w:semiHidden="1" w:unhideWhenUsed="1"/>
-    <w:lsdException w:name="Table Grid 7" w:semiHidden="1" w:unhideWhenUsed="1"/>
-    <w:lsdException w:name="Table Grid 8" w:semiHidden="1" w:unhideWhenUsed="1"/>
-    <w:lsdException w:name="Table List 1" w:semiHidden="1" w:unhideWhenUsed="1"/>
-    <w:lsdException w:name="Table List 2" w:semiHidden="1" w:unhideWhenUsed="1"/>
-    <w:lsdException w:name="Table List 3" w:semiHidden="1" w:unhideWhenUsed="1"/>
-    <w:lsdException w:name="Table List 4" w:semiHidden="1" w:unhideWhenUsed="1"/>
-    <w:lsdException w:name="Table List 5" w:semiHidden="1" w:unhideWhenUsed="1"/>
-    <w:lsdException w:name="Table List 6" w:semiHidden="1" w:unhideWhenUsed="1"/>
-    <w:lsdException w:name="Table List 7" w:semiHidden="1" w:unhideWhenUsed="1"/>
-    <w:lsdException w:name="Table List 8" w:semiHidden="1" w:unhideWhenUsed="1"/>
-    <w:lsdException w:name="Table 3D effects 1" w:semiHidden="1" w:unhideWhenUsed="1"/>
-    <w:lsdException w:name="Table 3D effects 2" w:semiHidden="1" w:unhideWhenUsed="1"/>
-    <w:lsdException w:name="Table 3D effects 3" w:semiHidden="1" w:unhideWhenUsed="1"/>
-    <w:lsdException w:name="Table Contemporary" w:semiHidden="1" w:unhideWhenUsed="1"/>
-    <w:lsdException w:name="Table Elegant" w:semiHidden="1" w:unhideWhenUsed="1"/>
-    <w:lsdException w:name="Table Professional" w:semiHidden="1" w:unhideWhenUsed="1"/>
-    <w:lsdException w:name="Table Subtle 1" w:semiHidden="1" w:unhideWhenUsed="1"/>
-    <w:lsdException w:name="Table Subtle 2" w:semiHidden="1" w:unhideWhenUsed="1"/>
-    <w:lsdException w:name="Table Web 1" w:semiHidden="1" w:unhideWhenUsed="1"/>
-    <w:lsdException w:name="Table Web 2" w:semiHidden="1" w:unhideWhenUsed="1"/>
-    <w:lsdException w:name="Table Web 3" w:semiHidden="1" w:unhideWhenUsed="1"/>
-    <w:lsdException w:name="Balloon Text" w:semiHidden="1" w:unhideWhenUsed="1"/>
-    <w:lsdException w:name="Table Grid" w:uiPriority="39"/>
-    <w:lsdException w:name="Table Theme" w:semiHidden="1" w:unhideWhenUsed="1"/>
-    <w:lsdException w:name="Placeholder Text" w:semiHidden="1"/>
-    <w:lsdException w:name="No Spacing" w:uiPriority="1" w:qFormat="1"/>
-    <w:lsdException w:name="Light Shading" w:uiPriority="60"/>
-    <w:lsdException w:name="Light List" w:uiPriority="61"/>
-    <w:lsdException w:name="Light Grid" w:uiPriority="62"/>
-    <w:lsdException w:name="Medium Shading 1" w:uiPriority="63"/>
-    <w:lsdException w:name="Medium Shading 2" w:uiPriority="64"/>
-    <w:lsdException w:name="Medium List 1" w:uiPriority="65"/>
-    <w:lsdException w:name="Medium List 2" w:uiPriority="66"/>
-    <w:lsdException w:name="Medium Grid 1" w:uiPriority="67"/>
-    <w:lsdException w:name="Medium Grid 2" w:uiPriority="68"/>
-    <w:lsdException w:name="Medium Grid 3" w:uiPriority="69"/>
-    <w:lsdException w:name="Dark List" w:uiPriority="70"/>
-    <w:lsdException w:name="Colorful Shading" w:uiPriority="71"/>
-    <w:lsdException w:name="Colorful List" w:uiPriority="72"/>
-    <w:lsdException w:name="Colorful Grid" w:uiPriority="73"/>
-    <w:lsdException w:name="Light Shading Accent 1" w:uiPriority="60"/>
-    <w:lsdException w:name="Light List Accent 1" w:uiPriority="61"/>
-    <w:lsdException w:name="Light Grid Accent 1" w:uiPriority="62"/>
-    <w:lsdException w:name="Medium Shading 1 Accent 1" w:uiPriority="63"/>
-    <w:lsdException w:name="Medium Shading 2 Accent 1" w:uiPriority="64"/>
-    <w:lsdException w:name="Medium List 1 Accent 1" w:uiPriority="65"/>
-    <w:lsdException w:name="Revision" w:semiHidden="1"/>
-    <w:lsdException w:name="List Paragraph" w:uiPriority="34" w:qFormat="1"/>
-    <w:lsdException w:name="Quote" w:uiPriority="29" w:qFormat="1"/>
-    <w:lsdException w:name="Intense Quote" w:uiPriority="30" w:qFormat="1"/>
-    <w:lsdException w:name="Medium List 2 Accent 1" w:uiPriority="66"/>
-    <w:lsdException w:name="Medium Grid 1 Accent 1" w:uiPriority="67"/>
-    <w:lsdException w:name="Medium Grid 2 Accent 1" w:uiPriority="68"/>
-    <w:lsdException w:name="Medium Grid 3 Accent 1" w:uiPriority="69"/>
-    <w:lsdException w:name="Dark List Accent 1" w:uiPriority="70"/>
-    <w:lsdException w:name="Colorful Shading Accent 1" w:uiPriority="71"/>
-    <w:lsdException w:name="Colorful List Accent 1" w:uiPriority="72"/>
-    <w:lsdException w:name="Colorful Grid Accent 1" w:uiPriority="73"/>
-    <w:lsdException w:name="Light Shading Accent 2" w:uiPriority="60"/>
-    <w:lsdException w:name="Light List Accent 2" w:uiPriority="61"/>
-    <w:lsdException w:name="Light Grid Accent 2" w:uiPriority="62"/>
-    <w:lsdException w:name="Medium Shading 1 Accent 2" w:uiPriority="63"/>
-    <w:lsdException w:name="Medium Shading 2 Accent 2" w:uiPriority="64"/>
-    <w:lsdException w:name="Medium List 1 Accent 2" w:uiPriority="65"/>
-    <w:lsdException w:name="Medium List 2 Accent 2" w:uiPriority="66"/>
-    <w:lsdException w:name="Medium Grid 1 Accent 2" w:uiPriority="67"/>
-    <w:lsdException w:name="Medium Grid 2 Accent 2" w:uiPriority="68"/>
-    <w:lsdException w:name="Medium Grid 3 Accent 2" w:uiPriority="69"/>
-    <w:lsdException w:name="Dark List Accent 2" w:uiPriority="70"/>
-    <w:lsdException w:name="Colorful Shading Accent 2" w:uiPriority="71"/>
-    <w:lsdException w:name="Colorful List Accent 2" w:uiPriority="72"/>
-    <w:lsdException w:name="Colorful Grid Accent 2" w:uiPriority="73"/>
-    <w:lsdException w:name="Light Shading Accent 3" w:uiPriority="60"/>
-    <w:lsdException w:name="Light List Accent 3" w:uiPriority="61"/>
-    <w:lsdException w:name="Light Grid Accent 3" w:uiPriority="62"/>
-    <w:lsdException w:name="Medium Shading 1 Accent 3" w:uiPriority="63"/>
-    <w:lsdException w:name="Medium Shading 2 Accent 3" w:uiPriority="64"/>
-    <w:lsdException w:name="Medium List 1 Accent 3" w:uiPriority="65"/>
-    <w:lsdException w:name="Medium List 2 Accent 3" w:uiPriority="66"/>
-    <w:lsdException w:name="Medium Grid 1 Accent 3" w:uiPriority="67"/>
-    <w:lsdException w:name="Medium Grid 2 Accent 3" w:uiPriority="68"/>
-    <w:lsdException w:name="Medium Grid 3 Accent 3" w:uiPriority="69"/>
-    <w:lsdException w:name="Dark List Accent 3" w:uiPriority="70"/>
-    <w:lsdException w:name="Colorful Shading Accent 3" w:uiPriority="71"/>
-    <w:lsdException w:name="Colorful List Accent 3" w:uiPriority="72"/>
-    <w:lsdException w:name="Colorful Grid Accent 3" w:uiPriority="73"/>
-    <w:lsdException w:name="Light Shading Accent 4" w:uiPriority="60"/>
-    <w:lsdException w:name="Light List Accent 4" w:uiPriority="61"/>
-    <w:lsdException w:name="Light Grid Accent 4" w:uiPriority="62"/>
-    <w:lsdException w:name="Medium Shading 1 Accent 4" w:uiPriority="63"/>
-    <w:lsdException w:name="Medium Shading 2 Accent 4" w:uiPriority="64"/>
-    <w:lsdException w:name="Medium List 1 Accent 4" w:uiPriority="65"/>
-    <w:lsdException w:name="Medium List 2 Accent 4" w:uiPriority="66"/>
-    <w:lsdException w:name="Medium Grid 1 Accent 4" w:uiPriority="67"/>
-    <w:lsdException w:name="Medium Grid 2 Accent 4" w:uiPriority="68"/>
-    <w:lsdException w:name="Medium Grid 3 Accent 4" w:uiPriority="69"/>
-    <w:lsdException w:name="Dark List Accent 4" w:uiPriority="70"/>
-    <w:lsdException w:name="Colorful Shading Accent 4" w:uiPriority="71"/>
-    <w:lsdException w:name="Colorful List Accent 4" w:uiPriority="72"/>
-    <w:lsdException w:name="Colorful Grid Accent 4" w:uiPriority="73"/>
-    <w:lsdException w:name="Light Shading Accent 5" w:uiPriority="60"/>
-    <w:lsdException w:name="Light List Accent 5" w:uiPriority="61"/>
-    <w:lsdException w:name="Light Grid Accent 5" w:uiPriority="62"/>
-    <w:lsdException w:name="Medium Shading 1 Accent 5" w:uiPriority="63"/>
-    <w:lsdException w:name="Medium Shading 2 Accent 5" w:uiPriority="64"/>
-    <w:lsdException w:name="Medium List 1 Accent 5" w:uiPriority="65"/>
-    <w:lsdException w:name="Medium List 2 Accent 5" w:uiPriority="66"/>
-    <w:lsdException w:name="Medium Grid 1 Accent 5" w:uiPriority="67"/>
-    <w:lsdException w:name="Medium Grid 2 Accent 5" w:uiPriority="68"/>
-    <w:lsdException w:name="Medium Grid 3 Accent 5" w:uiPriority="69"/>
-    <w:lsdException w:name="Dark List Accent 5" w:uiPriority="70"/>
-    <w:lsdException w:name="Colorful Shading Accent 5" w:uiPriority="71"/>
-    <w:lsdException w:name="Colorful List Accent 5" w:uiPriority="72"/>
-    <w:lsdException w:name="Colorful Grid Accent 5" w:uiPriority="73"/>
-    <w:lsdException w:name="Light Shading Accent 6" w:uiPriority="60"/>
-    <w:lsdException w:name="Light List Accent 6" w:uiPriority="61"/>
-    <w:lsdException w:name="Light Grid Accent 6" w:uiPriority="62"/>
-    <w:lsdException w:name="Medium Shading 1 Accent 6" w:uiPriority="63"/>
-    <w:lsdException w:name="Medium Shading 2 Accent 6" w:uiPriority="64"/>
-    <w:lsdException w:name="Medium List 1 Accent 6" w:uiPriority="65"/>
-    <w:lsdException w:name="Medium List 2 Accent 6" w:uiPriority="66"/>
-    <w:lsdException w:name="Medium Grid 1 Accent 6" w:uiPriority="67"/>
-    <w:lsdException w:name="Medium Grid 2 Accent 6" w:uiPriority="68"/>
-    <w:lsdException w:name="Medium Grid 3 Accent 6" w:uiPriority="69"/>
-    <w:lsdException w:name="Dark List Accent 6" w:uiPriority="70"/>
-    <w:lsdException w:name="Colorful Shading Accent 6" w:uiPriority="71"/>
-    <w:lsdException w:name="Colorful List Accent 6" w:uiPriority="72"/>
-    <w:lsdException w:name="Colorful Grid Accent 6" w:uiPriority="73"/>
-    <w:lsdException w:name="Subtle Emphasis" w:uiPriority="19" w:qFormat="1"/>
-    <w:lsdException w:name="Intense Emphasis" w:uiPriority="21" w:qFormat="1"/>
-    <w:lsdException w:name="Subtle Reference" w:uiPriority="31" w:qFormat="1"/>
-    <w:lsdException w:name="Intense Reference" w:uiPriority="32" w:qFormat="1"/>
-    <w:lsdException w:name="Book Title" w:uiPriority="33" w:qFormat="1"/>
-    <w:lsdException w:name="Bibliography" w:semiHidden="1" w:uiPriority="37" w:unhideWhenUsed="1"/>
-    <w:lsdException w:name="TOC Heading" w:semiHidden="1" w:uiPriority="39" w:unhideWhenUsed="1" w:qFormat="1"/>
-    <w:lsdException w:name="Plain Table 1" w:uiPriority="41"/>
-    <w:lsdException w:name="Plain Table 2" w:uiPriority="42"/>
-    <w:lsdException w:name="Plain Table 3" w:uiPriority="43"/>
-    <w:lsdException w:name="Plain Table 4" w:uiPriority="44"/>
-    <w:lsdException w:name="Plain Table 5" w:uiPriority="45"/>
-    <w:lsdException w:name="Grid Table Light" w:uiPriority="40"/>
-    <w:lsdException w:name="Grid Table 1 Light" w:uiPriority="46"/>
-    <w:lsdException w:name="Grid Table 2" w:uiPriority="47"/>
-    <w:lsdException w:name="Grid Table 3" w:uiPriority="48"/>
-    <w:lsdException w:name="Grid Table 4" w:uiPriority="49"/>
-    <w:lsdException w:name="Grid Table 5 Dark" w:uiPriority="50"/>
-    <w:lsdException w:name="Grid Table 6 Colorful" w:uiPriority="51"/>
-    <w:lsdException w:name="Grid Table 7 Colorful" w:uiPriority="52"/>
-    <w:lsdException w:name="Grid Table 1 Light Accent 1" w:uiPriority="46"/>
-    <w:lsdException w:name="Grid Table 2 Accent 1" w:uiPriority="47"/>
-    <w:lsdException w:name="Grid Table 3 Accent 1" w:uiPriority="48"/>
-    <w:lsdException w:name="Grid Table 4 Accent 1" w:uiPriority="49"/>
-    <w:lsdException w:name="Grid Table 5 Dark Accent 1" w:uiPriority="50"/>
-    <w:lsdException w:name="Grid Table 6 Colorful Accent 1" w:uiPriority="51"/>
-    <w:lsdException w:name="Grid Table 7 Colorful Accent 1" w:uiPriority="52"/>
-    <w:lsdException w:name="Grid Table 1 Light Accent 2" w:uiPriority="46"/>
-    <w:lsdException w:name="Grid Table 2 Accent 2" w:uiPriority="47"/>
-    <w:lsdException w:name="Grid Table 3 Accent 2" w:uiPriority="48"/>
-    <w:lsdException w:name="Grid Table 4 Accent 2" w:uiPriority="49"/>
-    <w:lsdException w:name="Grid Table 5 Dark Accent 2" w:uiPriority="50"/>
-    <w:lsdException w:name="Grid Table 6 Colorful Accent 2" w:uiPriority="51"/>
-    <w:lsdException w:name="Grid Table 7 Colorful Accent 2" w:uiPriority="52"/>
-    <w:lsdException w:name="Grid Table 1 Light Accent 3" w:uiPriority="46"/>
-    <w:lsdException w:name="Grid Table 2 Accent 3" w:uiPriority="47"/>
-    <w:lsdException w:name="Grid Table 3 Accent 3" w:uiPriority="48"/>
-    <w:lsdException w:name="Grid Table 4 Accent 3" w:uiPriority="49"/>
-    <w:lsdException w:name="Grid Table 5 Dark Accent 3" w:uiPriority="50"/>
-    <w:lsdException w:name="Grid Table 6 Colorful Accent 3" w:uiPriority="51"/>
-    <w:lsdException w:name="Grid Table 7 Colorful Accent 3" w:uiPriority="52"/>
-    <w:lsdException w:name="Grid Table 1 Light Accent 4" w:uiPriority="46"/>
-    <w:lsdException w:name="Grid Table 2 Accent 4" w:uiPriority="47"/>
-    <w:lsdException w:name="Grid Table 3 Accent 4" w:uiPriority="48"/>
-    <w:lsdException w:name="Grid Table 4 Accent 4" w:uiPriority="49"/>
-    <w:lsdException w:name="Grid Table 5 Dark Accent 4" w:uiPriority="50"/>
-    <w:lsdException w:name="Grid Table 6 Colorful Accent 4" w:uiPriority="51"/>
-    <w:lsdException w:name="Grid Table 7 Colorful Accent 4" w:uiPriority="52"/>
-    <w:lsdException w:name="Grid Table 1 Light Accent 5" w:uiPriority="46"/>
-    <w:lsdException w:name="Grid Table 2 Accent 5" w:uiPriority="47"/>
-    <w:lsdException w:name="Grid Table 3 Accent 5" w:uiPriority="48"/>
-    <w:lsdException w:name="Grid Table 4 Accent 5" w:uiPriority="49"/>
-    <w:lsdException w:name="Grid Table 5 Dark Accent 5" w:uiPriority="50"/>
-    <w:lsdException w:name="Grid Table 6 Colorful Accent 5" w:uiPriority="51"/>
-    <w:lsdException w:name="Grid Table 7 Colorful Accent 5" w:uiPriority="52"/>
-    <w:lsdException w:name="Grid Table 1 Light Accent 6" w:uiPriority="46"/>
-    <w:lsdException w:name="Grid Table 2 Accent 6" w:uiPriority="47"/>
-    <w:lsdException w:name="Grid Table 3 Accent 6" w:uiPriority="48"/>
-    <w:lsdException w:name="Grid Table 4 Accent 6" w:uiPriority="49"/>
-    <w:lsdException w:name="Grid Table 5 Dark Accent 6" w:uiPriority="50"/>
-    <w:lsdException w:name="Grid Table 6 Colorful Accent 6" w:uiPriority="51"/>
-    <w:lsdException w:name="Grid Table 7 Colorful Accent 6" w:uiPriority="52"/>
-    <w:lsdException w:name="List Table 1 Light" w:uiPriority="46"/>
-    <w:lsdException w:name="List Table 2" w:uiPriority="47"/>
-    <w:lsdException w:name="List Table 3" w:uiPriority="48"/>
-    <w:lsdException w:name="List Table 4" w:uiPriority="49"/>
-    <w:lsdException w:name="List Table 5 Dark" w:uiPriority="50"/>
-    <w:lsdException w:name="List Table 6 Colorful" w:uiPriority="51"/>
-    <w:lsdException w:name="List Table 7 Colorful" w:uiPriority="52"/>
-    <w:lsdException w:name="List Table 1 Light Accent 1" w:uiPriority="46"/>
-    <w:lsdException w:name="List Table 2 Accent 1" w:uiPriority="47"/>
-    <w:lsdException w:name="List Table 3 Accent 1" w:uiPriority="48"/>
-    <w:lsdException w:name="List Table 4 Accent 1" w:uiPriority="49"/>
-    <w:lsdException w:name="List Table 5 Dark Accent 1" w:uiPriority="50"/>
-    <w:lsdException w:name="List Table 6 Colorful Accent 1" w:uiPriority="51"/>
-    <w:lsdException w:name="List Table 7 Colorful Accent 1" w:uiPriority="52"/>
-    <w:lsdException w:name="List Table 1 Light Accent 2" w:uiPriority="46"/>
-    <w:lsdException w:name="List Table 2 Accent 2" w:uiPriority="47"/>
-    <w:lsdException w:name="List Table 3 Accent 2" w:uiPriority="48"/>
-    <w:lsdException w:name="List Table 4 Accent 2" w:uiPriority="49"/>
-    <w:lsdException w:name="List Table 5 Dark Accent 2" w:uiPriority="50"/>
-    <w:lsdException w:name="List Table 6 Colorful Accent 2" w:uiPriority="51"/>
-    <w:lsdException w:name="List Table 7 Colorful Accent 2" w:uiPriority="52"/>
-    <w:lsdException w:name="List Table 1 Light Accent 3" w:uiPriority="46"/>
-    <w:lsdException w:name="List Table 2 Accent 3" w:uiPriority="47"/>
-    <w:lsdException w:name="List Table 3 Accent 3" w:uiPriority="48"/>
-    <w:lsdException w:name="List Table 4 Accent 3" w:uiPriority="49"/>
-    <w:lsdException w:name="List Table 5 Dark Accent 3" w:uiPriority="50"/>
-    <w:lsdException w:name="List Table 6 Colorful Accent 3" w:uiPriority="51"/>
-    <w:lsdException w:name="List Table 7 Colorful Accent 3" w:uiPriority="52"/>
-    <w:lsdException w:name="List Table 1 Light Accent 4" w:uiPriority="46"/>
-    <w:lsdException w:name="List Table 2 Accent 4" w:uiPriority="47"/>
-    <w:lsdException w:name="List Table 3 Accent 4" w:uiPriority="48"/>
-    <w:lsdException w:name="List Table 4 Accent 4" w:uiPriority="49"/>
-    <w:lsdException w:name="List Table 5 Dark Accent 4" w:uiPriority="50"/>
-    <w:lsdException w:name="List Table 6 Colorful Accent 4" w:uiPriority="51"/>
-    <w:lsdException w:name="List Table 7 Colorful Accent 4" w:uiPriority="52"/>
-    <w:lsdException w:name="List Table 1 Light Accent 5" w:uiPriority="46"/>
-    <w:lsdException w:name="List Table 2 Accent 5" w:uiPriority="47"/>
-    <w:lsdException w:name="List Table 3 Accent 5" w:uiPriority="48"/>
-    <w:lsdException w:name="List Table 4 Accent 5" w:uiPriority="49"/>
-    <w:lsdException w:name="List Table 5 Dark Accent 5" w:uiPriority="50"/>
-    <w:lsdException w:name="List Table 6 Colorful Accent 5" w:uiPriority="51"/>
-    <w:lsdException w:name="List Table 7 Colorful Accent 5" w:uiPriority="52"/>
-    <w:lsdException w:name="List Table 1 Light Accent 6" w:uiPriority="46"/>
-    <w:lsdException w:name="List Table 2 Accent 6" w:uiPriority="47"/>
-    <w:lsdException w:name="List Table 3 Accent 6" w:uiPriority="48"/>
-    <w:lsdException w:name="List Table 4 Accent 6" w:uiPriority="49"/>
-    <w:lsdException w:name="List Table 5 Dark Accent 6" w:uiPriority="50"/>
-    <w:lsdException w:name="List Table 6 Colorful Accent 6" w:uiPriority="51"/>
-    <w:lsdException w:name="List Table 7 Colorful Accent 6" w:uiPriority="52"/>
+  <w:latentStyles w:defLockedState="0" w:defUIPriority="99" w:defSemiHidden="1" w:defUnhideWhenUsed="1" w:defQFormat="0" w:count="267">
+    <w:lsdException w:name="Normal" w:semiHidden="0" w:uiPriority="0" w:unhideWhenUsed="0" w:qFormat="1"/>
+    <w:lsdException w:name="heading 1" w:semiHidden="0" w:uiPriority="9" w:unhideWhenUsed="0" w:qFormat="1"/>
+    <w:lsdException w:name="heading 2" w:uiPriority="9" w:qFormat="1"/>
+    <w:lsdException w:name="heading 3" w:uiPriority="9" w:qFormat="1"/>
+    <w:lsdException w:name="heading 4" w:uiPriority="9" w:qFormat="1"/>
+    <w:lsdException w:name="heading 5" w:uiPriority="9" w:qFormat="1"/>
+    <w:lsdException w:name="heading 6" w:uiPriority="9" w:qFormat="1"/>
+    <w:lsdException w:name="heading 7" w:uiPriority="9" w:qFormat="1"/>
+    <w:lsdException w:name="heading 8" w:uiPriority="9" w:qFormat="1"/>
+    <w:lsdException w:name="heading 9" w:uiPriority="9" w:qFormat="1"/>
+    <w:lsdException w:name="toc 1" w:uiPriority="39"/>
+    <w:lsdException w:name="toc 2" w:uiPriority="39"/>
+    <w:lsdException w:name="toc 3" w:uiPriority="39"/>
+    <w:lsdException w:name="toc 4" w:uiPriority="39"/>
+    <w:lsdException w:name="toc 5" w:uiPriority="39"/>
+    <w:lsdException w:name="toc 6" w:uiPriority="39"/>
+    <w:lsdException w:name="toc 7" w:uiPriority="39"/>
+    <w:lsdException w:name="toc 8" w:uiPriority="39"/>
+    <w:lsdException w:name="toc 9" w:uiPriority="39"/>
+    <w:lsdException w:name="caption" w:uiPriority="35" w:qFormat="1"/>
+    <w:lsdException w:name="Title" w:semiHidden="0" w:uiPriority="10" w:unhideWhenUsed="0" w:qFormat="1"/>
+    <w:lsdException w:name="Default Paragraph Font" w:uiPriority="1"/>
+    <w:lsdException w:name="Subtitle" w:semiHidden="0" w:uiPriority="11" w:unhideWhenUsed="0" w:qFormat="1"/>
+    <w:lsdException w:name="Strong" w:semiHidden="0" w:uiPriority="22" w:unhideWhenUsed="0" w:qFormat="1"/>
+    <w:lsdException w:name="Emphasis" w:semiHidden="0" w:uiPriority="20" w:unhideWhenUsed="0" w:qFormat="1"/>
+    <w:lsdException w:name="Table Grid" w:semiHidden="0" w:uiPriority="39" w:unhideWhenUsed="0"/>
+    <w:lsdException w:name="Placeholder Text" w:unhideWhenUsed="0"/>
+    <w:lsdException w:name="No Spacing" w:semiHidden="0" w:uiPriority="1" w:unhideWhenUsed="0" w:qFormat="1"/>
+    <w:lsdException w:name="Light Shading" w:semiHidden="0" w:uiPriority="60" w:unhideWhenUsed="0"/>
+    <w:lsdException w:name="Light List" w:semiHidden="0" w:uiPriority="61" w:unhideWhenUsed="0"/>
+    <w:lsdException w:name="Light Grid" w:semiHidden="0" w:uiPriority="62" w:unhideWhenUsed="0"/>
+    <w:lsdException w:name="Medium Shading 1" w:semiHidden="0" w:uiPriority="63" w:unhideWhenUsed="0"/>
+    <w:lsdException w:name="Medium Shading 2" w:semiHidden="0" w:uiPriority="64" w:unhideWhenUsed="0"/>
+    <w:lsdException w:name="Medium List 1" w:semiHidden="0" w:uiPriority="65" w:unhideWhenUsed="0"/>
+    <w:lsdException w:name="Medium List 2" w:semiHidden="0" w:uiPriority="66" w:unhideWhenUsed="0"/>
+    <w:lsdException w:name="Medium Grid 1" w:semiHidden="0" w:uiPriority="67" w:unhideWhenUsed="0"/>
+    <w:lsdException w:name="Medium Grid 2" w:semiHidden="0" w:uiPriority="68" w:unhideWhenUsed="0"/>
+    <w:lsdException w:name="Medium Grid 3" w:semiHidden="0" w:uiPriority="69" w:unhideWhenUsed="0"/>
+    <w:lsdException w:name="Dark List" w:semiHidden="0" w:uiPriority="70" w:unhideWhenUsed="0"/>
+    <w:lsdException w:name="Colorful Shading" w:semiHidden="0" w:uiPriority="71" w:unhideWhenUsed="0"/>
+    <w:lsdException w:name="Colorful List" w:semiHidden="0" w:uiPriority="72" w:unhideWhenUsed="0"/>
+    <w:lsdException w:name="Colorful Grid" w:semiHidden="0" w:uiPriority="73" w:unhideWhenUsed="0"/>
+    <w:lsdException w:name="Light Shading Accent 1" w:semiHidden="0" w:uiPriority="60" w:unhideWhenUsed="0"/>
+    <w:lsdException w:name="Light List Accent 1" w:semiHidden="0" w:uiPriority="61" w:unhideWhenUsed="0"/>
+    <w:lsdException w:name="Light Grid Accent 1" w:semiHidden="0" w:uiPriority="62" w:unhideWhenUsed="0"/>
+    <w:lsdException w:name="Medium Shading 1 Accent 1" w:semiHidden="0" w:uiPriority="63" w:unhideWhenUsed="0"/>
+    <w:lsdException w:name="Medium Shading 2 Accent 1" w:semiHidden="0" w:uiPriority="64" w:unhideWhenUsed="0"/>
+    <w:lsdException w:name="Medium List 1 Accent 1" w:semiHidden="0" w:uiPriority="65" w:unhideWhenUsed="0"/>
+    <w:lsdException w:name="Revision" w:unhideWhenUsed="0"/>
+    <w:lsdException w:name="List Paragraph" w:semiHidden="0" w:uiPriority="34" w:unhideWhenUsed="0" w:qFormat="1"/>
+    <w:lsdException w:name="Quote" w:semiHidden="0" w:uiPriority="29" w:unhideWhenUsed="0" w:qFormat="1"/>
+    <w:lsdException w:name="Intense Quote" w:semiHidden="0" w:uiPriority="30" w:unhideWhenUsed="0" w:qFormat="1"/>
+    <w:lsdException w:name="Medium List 2 Accent 1" w:semiHidden="0" w:uiPriority="66" w:unhideWhenUsed="0"/>
+    <w:lsdException w:name="Medium Grid 1 Accent 1" w:semiHidden="0" w:uiPriority="67" w:unhideWhenUsed="0"/>
+    <w:lsdException w:name="Medium Grid 2 Accent 1" w:semiHidden="0" w:uiPriority="68" w:unhideWhenUsed="0"/>
+    <w:lsdException w:name="Medium Grid 3 Accent 1" w:semiHidden="0" w:uiPriority="69" w:unhideWhenUsed="0"/>
+    <w:lsdException w:name="Dark List Accent 1" w:semiHidden="0" w:uiPriority="70" w:unhideWhenUsed="0"/>
+    <w:lsdException w:name="Colorful Shading Accent 1" w:semiHidden="0" w:uiPriority="71" w:unhideWhenUsed="0"/>
+    <w:lsdException w:name="Colorful List Accent 1" w:semiHidden="0" w:uiPriority="72" w:unhideWhenUsed="0"/>
+    <w:lsdException w:name="Colorful Grid Accent 1" w:semiHidden="0" w:uiPriority="73" w:unhideWhenUsed="0"/>
+    <w:lsdException w:name="Light Shading Accent 2" w:semiHidden="0" w:uiPriority="60" w:unhideWhenUsed="0"/>
+    <w:lsdException w:name="Light List Accent 2" w:semiHidden="0" w:uiPriority="61" w:unhideWhenUsed="0"/>
+    <w:lsdException w:name="Light Grid Accent 2" w:semiHidden="0" w:uiPriority="62" w:unhideWhenUsed="0"/>
+    <w:lsdException w:name="Medium Shading 1 Accent 2" w:semiHidden="0" w:uiPriority="63" w:unhideWhenUsed="0"/>
+    <w:lsdException w:name="Medium Shading 2 Accent 2" w:semiHidden="0" w:uiPriority="64" w:unhideWhenUsed="0"/>
+    <w:lsdException w:name="Medium List 1 Accent 2" w:semiHidden="0" w:uiPriority="65" w:unhideWhenUsed="0"/>
+    <w:lsdException w:name="Medium List 2 Accent 2" w:semiHidden="0" w:uiPriority="66" w:unhideWhenUsed="0"/>
+    <w:lsdException w:name="Medium Grid 1 Accent 2" w:semiHidden="0" w:uiPriority="67" w:unhideWhenUsed="0"/>
+    <w:lsdException w:name="Medium Grid 2 Accent 2" w:semiHidden="0" w:uiPriority="68" w:unhideWhenUsed="0"/>
+    <w:lsdException w:name="Medium Grid 3 Accent 2" w:semiHidden="0" w:uiPriority="69" w:unhideWhenUsed="0"/>
+    <w:lsdException w:name="Dark List Accent 2" w:semiHidden="0" w:uiPriority="70" w:unhideWhenUsed="0"/>
+    <w:lsdException w:name="Colorful Shading Accent 2" w:semiHidden="0" w:uiPriority="71" w:unhideWhenUsed="0"/>
+    <w:lsdException w:name="Colorful List Accent 2" w:semiHidden="0" w:uiPriority="72" w:unhideWhenUsed="0"/>
+    <w:lsdException w:name="Colorful Grid Accent 2" w:semiHidden="0" w:uiPriority="73" w:unhideWhenUsed="0"/>
+    <w:lsdException w:name="Light Shading Accent 3" w:semiHidden="0" w:uiPriority="60" w:unhideWhenUsed="0"/>
+    <w:lsdException w:name="Light List Accent 3" w:semiHidden="0" w:uiPriority="61" w:unhideWhenUsed="0"/>
+    <w:lsdException w:name="Light Grid Accent 3" w:semiHidden="0" w:uiPriority="62" w:unhideWhenUsed="0"/>
+    <w:lsdException w:name="Medium Shading 1 Accent 3" w:semiHidden="0" w:uiPriority="63" w:unhideWhenUsed="0"/>
+    <w:lsdException w:name="Medium Shading 2 Accent 3" w:semiHidden="0" w:uiPriority="64" w:unhideWhenUsed="0"/>
+    <w:lsdException w:name="Medium List 1 Accent 3" w:semiHidden="0" w:uiPriority="65" w:unhideWhenUsed="0"/>
+    <w:lsdException w:name="Medium List 2 Accent 3" w:semiHidden="0" w:uiPriority="66" w:unhideWhenUsed="0"/>
+    <w:lsdException w:name="Medium Grid 1 Accent 3" w:semiHidden="0" w:uiPriority="67" w:unhideWhenUsed="0"/>
+    <w:lsdException w:name="Medium Grid 2 Accent 3" w:semiHidden="0" w:uiPriority="68" w:unhideWhenUsed="0"/>
+    <w:lsdException w:name="Medium Grid 3 Accent 3" w:semiHidden="0" w:uiPriority="69" w:unhideWhenUsed="0"/>
+    <w:lsdException w:name="Dark List Accent 3" w:semiHidden="0" w:uiPriority="70" w:unhideWhenUsed="0"/>
+    <w:lsdException w:name="Colorful Shading Accent 3" w:semiHidden="0" w:uiPriority="71" w:unhideWhenUsed="0"/>
+    <w:lsdException w:name="Colorful List Accent 3" w:semiHidden="0" w:uiPriority="72" w:unhideWhenUsed="0"/>
+    <w:lsdException w:name="Colorful Grid Accent 3" w:semiHidden="0" w:uiPriority="73" w:unhideWhenUsed="0"/>
+    <w:lsdException w:name="Light Shading Accent 4" w:semiHidden="0" w:uiPriority="60" w:unhideWhenUsed="0"/>
+    <w:lsdException w:name="Light List Accent 4" w:semiHidden="0" w:uiPriority="61" w:unhideWhenUsed="0"/>
+    <w:lsdException w:name="Light Grid Accent 4" w:semiHidden="0" w:uiPriority="62" w:unhideWhenUsed="0"/>
+    <w:lsdException w:name="Medium Shading 1 Accent 4" w:semiHidden="0" w:uiPriority="63" w:unhideWhenUsed="0"/>
+    <w:lsdException w:name="Medium Shading 2 Accent 4" w:semiHidden="0" w:uiPriority="64" w:unhideWhenUsed="0"/>
+    <w:lsdException w:name="Medium List 1 Accent 4" w:semiHidden="0" w:uiPriority="65" w:unhideWhenUsed="0"/>
+    <w:lsdException w:name="Medium List 2 Accent 4" w:semiHidden="0" w:uiPriority="66" w:unhideWhenUsed="0"/>
+    <w:lsdException w:name="Medium Grid 1 Accent 4" w:semiHidden="0" w:uiPriority="67" w:unhideWhenUsed="0"/>
+    <w:lsdException w:name="Medium Grid 2 Accent 4" w:semiHidden="0" w:uiPriority="68" w:unhideWhenUsed="0"/>
+    <w:lsdException w:name="Medium Grid 3 Accent 4" w:semiHidden="0" w:uiPriority="69" w:unhideWhenUsed="0"/>
+    <w:lsdException w:name="Dark List Accent 4" w:semiHidden="0" w:uiPriority="70" w:unhideWhenUsed="0"/>
+    <w:lsdException w:name="Colorful Shading Accent 4" w:semiHidden="0" w:uiPriority="71" w:unhideWhenUsed="0"/>
+    <w:lsdException w:name="Colorful List Accent 4" w:semiHidden="0" w:uiPriority="72" w:unhideWhenUsed="0"/>
+    <w:lsdException w:name="Colorful Grid Accent 4" w:semiHidden="0" w:uiPriority="73" w:unhideWhenUsed="0"/>
+    <w:lsdException w:name="Light Shading Accent 5" w:semiHidden="0" w:uiPriority="60" w:unhideWhenUsed="0"/>
+    <w:lsdException w:name="Light List Accent 5" w:semiHidden="0" w:uiPriority="61" w:unhideWhenUsed="0"/>
+    <w:lsdException w:name="Light Grid Accent 5" w:semiHidden="0" w:uiPriority="62" w:unhideWhenUsed="0"/>
+    <w:lsdException w:name="Medium Shading 1 Accent 5" w:semiHidden="0" w:uiPriority="63" w:unhideWhenUsed="0"/>
+    <w:lsdException w:name="Medium Shading 2 Accent 5" w:semiHidden="0" w:uiPriority="64" w:unhideWhenUsed="0"/>
+    <w:lsdException w:name="Medium List 1 Accent 5" w:semiHidden="0" w:uiPriority="65" w:unhideWhenUsed="0"/>
+    <w:lsdException w:name="Medium List 2 Accent 5" w:semiHidden="0" w:uiPriority="66" w:unhideWhenUsed="0"/>
+    <w:lsdException w:name="Medium Grid 1 Accent 5" w:semiHidden="0" w:uiPriority="67" w:unhideWhenUsed="0"/>
+    <w:lsdException w:name="Medium Grid 2 Accent 5" w:semiHidden="0" w:uiPriority="68" w:unhideWhenUsed="0"/>
+    <w:lsdException w:name="Medium Grid 3 Accent 5" w:semiHidden="0" w:uiPriority="69" w:unhideWhenUsed="0"/>
+    <w:lsdException w:name="Dark List Accent 5" w:semiHidden="0" w:uiPriority="70" w:unhideWhenUsed="0"/>
+    <w:lsdException w:name="Colorful Shading Accent 5" w:semiHidden="0" w:uiPriority="71" w:unhideWhenUsed="0"/>
+    <w:lsdException w:name="Colorful List Accent 5" w:semiHidden="0" w:uiPriority="72" w:unhideWhenUsed="0"/>
+    <w:lsdException w:name="Colorful Grid Accent 5" w:semiHidden="0" w:uiPriority="73" w:unhideWhenUsed="0"/>
+    <w:lsdException w:name="Light Shading Accent 6" w:semiHidden="0" w:uiPriority="60" w:unhideWhenUsed="0"/>
+    <w:lsdException w:name="Light List Accent 6" w:semiHidden="0" w:uiPriority="61" w:unhideWhenUsed="0"/>
+    <w:lsdException w:name="Light Grid Accent 6" w:semiHidden="0" w:uiPriority="62" w:unhideWhenUsed="0"/>
+    <w:lsdException w:name="Medium Shading 1 Accent 6" w:semiHidden="0" w:uiPriority="63" w:unhideWhenUsed="0"/>
+    <w:lsdException w:name="Medium Shading 2 Accent 6" w:semiHidden="0" w:uiPriority="64" w:unhideWhenUsed="0"/>
+    <w:lsdException w:name="Medium List 1 Accent 6" w:semiHidden="0" w:uiPriority="65" w:unhideWhenUsed="0"/>
+    <w:lsdException w:name="Medium List 2 Accent 6" w:semiHidden="0" w:uiPriority="66" w:unhideWhenUsed="0"/>
+    <w:lsdException w:name="Medium Grid 1 Accent 6" w:semiHidden="0" w:uiPriority="67" w:unhideWhenUsed="0"/>
+    <w:lsdException w:name="Medium Grid 2 Accent 6" w:semiHidden="0" w:uiPriority="68" w:unhideWhenUsed="0"/>
+    <w:lsdException w:name="Medium Grid 3 Accent 6" w:semiHidden="0" w:uiPriority="69" w:unhideWhenUsed="0"/>
+    <w:lsdException w:name="Dark List Accent 6" w:semiHidden="0" w:uiPriority="70" w:unhideWhenUsed="0"/>
+    <w:lsdException w:name="Colorful Shading Accent 6" w:semiHidden="0" w:uiPriority="71" w:unhideWhenUsed="0"/>
+    <w:lsdException w:name="Colorful List Accent 6" w:semiHidden="0" w:uiPriority="72" w:unhideWhenUsed="0"/>
+    <w:lsdException w:name="Colorful Grid Accent 6" w:semiHidden="0" w:uiPriority="73" w:unhideWhenUsed="0"/>
+    <w:lsdException w:name="Subtle Emphasis" w:semiHidden="0" w:uiPriority="19" w:unhideWhenUsed="0" w:qFormat="1"/>
+    <w:lsdException w:name="Intense Emphasis" w:semiHidden="0" w:uiPriority="21" w:unhideWhenUsed="0" w:qFormat="1"/>
+    <w:lsdException w:name="Subtle Reference" w:semiHidden="0" w:uiPriority="31" w:unhideWhenUsed="0" w:qFormat="1"/>
+    <w:lsdException w:name="Intense Reference" w:semiHidden="0" w:uiPriority="32" w:unhideWhenUsed="0" w:qFormat="1"/>
+    <w:lsdException w:name="Book Title" w:semiHidden="0" w:uiPriority="33" w:unhideWhenUsed="0" w:qFormat="1"/>
+    <w:lsdException w:name="Bibliography" w:uiPriority="37"/>
+    <w:lsdException w:name="TOC Heading" w:uiPriority="39" w:qFormat="1"/>
   </w:latentStyles>
   <w:style w:type="paragraph" w:default="1" w:styleId="a">
     <w:name w:val="Normal"/>
@@ -8519,6 +8062,7 @@
     <w:uiPriority w:val="99"/>
     <w:semiHidden/>
     <w:unhideWhenUsed/>
+    <w:qFormat/>
     <w:tblPr>
       <w:tblInd w:w="0" w:type="dxa"/>
       <w:tblCellMar>
@@ -8948,7 +8492,7 @@
   <a:extraClrSchemeLst/>
   <a:extLst>
     <a:ext uri="{05A4C25C-085E-4340-85A3-A5531E510DB2}">
-      <thm15:themeFamily xmlns:thm15="http://schemas.microsoft.com/office/thememl/2012/main" name="Office Theme" id="{62F939B6-93AF-4DB8-9C6B-D6C7DFDC589F}" vid="{4A3C46E8-61CC-4603-A589-7422A47A8E4A}"/>
+      <thm15:themeFamily xmlns:thm15="http://schemas.microsoft.com/office/thememl/2012/main" xmlns="" name="Office Theme" id="{62F939B6-93AF-4DB8-9C6B-D6C7DFDC589F}" vid="{4A3C46E8-61CC-4603-A589-7422A47A8E4A}"/>
     </a:ext>
   </a:extLst>
 </a:theme>
@@ -8959,7 +8503,7 @@
 </file>
 
 <file path=customXml/itemProps1.xml><?xml version="1.0" encoding="utf-8"?>
-<ds:datastoreItem xmlns:ds="http://schemas.openxmlformats.org/officeDocument/2006/customXml" ds:itemID="{8D5A016F-128F-41DB-B093-DAD0E935F50F}">
+<ds:datastoreItem xmlns:ds="http://schemas.openxmlformats.org/officeDocument/2006/customXml" ds:itemID="{FDFE7970-D3A5-48FC-930C-3A4D8B002393}">
   <ds:schemaRefs>
     <ds:schemaRef ds:uri="http://schemas.openxmlformats.org/officeDocument/2006/bibliography"/>
   </ds:schemaRefs>

--- a/doc/rules.docx
+++ b/doc/rules.docx
@@ -1,6 +1,6 @@
 
 <file path=word/document.xml><?xml version="1.0" encoding="utf-8"?>
-<w:document xmlns:ve="http://schemas.openxmlformats.org/markup-compatibility/2006" xmlns:o="urn:schemas-microsoft-com:office:office" xmlns:r="http://schemas.openxmlformats.org/officeDocument/2006/relationships" xmlns:m="http://schemas.openxmlformats.org/officeDocument/2006/math" xmlns:v="urn:schemas-microsoft-com:vml" xmlns:wp="http://schemas.openxmlformats.org/drawingml/2006/wordprocessingDrawing" xmlns:w10="urn:schemas-microsoft-com:office:word" xmlns:w="http://schemas.openxmlformats.org/wordprocessingml/2006/main" xmlns:wne="http://schemas.microsoft.com/office/word/2006/wordml">
+<w:document xmlns:wpc="http://schemas.microsoft.com/office/word/2010/wordprocessingCanvas" xmlns:mc="http://schemas.openxmlformats.org/markup-compatibility/2006" xmlns:o="urn:schemas-microsoft-com:office:office" xmlns:r="http://schemas.openxmlformats.org/officeDocument/2006/relationships" xmlns:m="http://schemas.openxmlformats.org/officeDocument/2006/math" xmlns:v="urn:schemas-microsoft-com:vml" xmlns:wp14="http://schemas.microsoft.com/office/word/2010/wordprocessingDrawing" xmlns:wp="http://schemas.openxmlformats.org/drawingml/2006/wordprocessingDrawing" xmlns:w10="urn:schemas-microsoft-com:office:word" xmlns:w="http://schemas.openxmlformats.org/wordprocessingml/2006/main" xmlns:w14="http://schemas.microsoft.com/office/word/2010/wordml" xmlns:wpg="http://schemas.microsoft.com/office/word/2010/wordprocessingGroup" xmlns:wpi="http://schemas.microsoft.com/office/word/2010/wordprocessingInk" xmlns:wne="http://schemas.microsoft.com/office/word/2006/wordml" xmlns:wps="http://schemas.microsoft.com/office/word/2010/wordprocessingShape" mc:Ignorable="w14 wp14">
   <w:body>
     <w:p>
       <w:pPr>
@@ -397,7 +397,15 @@
         <w:t>（</w:t>
       </w:r>
       <w:r>
-        <w:t>基地、据点）和可移动单位。</w:t>
+        <w:t>基地、据点）和</w:t>
+      </w:r>
+      <w:proofErr w:type="gramStart"/>
+      <w:r>
+        <w:t>可</w:t>
+      </w:r>
+      <w:proofErr w:type="gramEnd"/>
+      <w:r>
+        <w:t>移动单位。</w:t>
       </w:r>
     </w:p>
     <w:p>
@@ -424,7 +432,7 @@
         <w:tblStyle w:val="a6"/>
         <w:tblW w:w="8102" w:type="dxa"/>
         <w:tblInd w:w="690" w:type="dxa"/>
-        <w:tblLook w:val="04A0"/>
+        <w:tblLook w:val="04A0" w:firstRow="1" w:lastRow="0" w:firstColumn="1" w:lastColumn="0" w:noHBand="0" w:noVBand="1"/>
       </w:tblPr>
       <w:tblGrid>
         <w:gridCol w:w="1673"/>
@@ -1869,8 +1877,13 @@
         </w:rPr>
         <w:t>每回合</w:t>
       </w:r>
-      <w:r>
-        <w:t>前选手为己方所有单位设定</w:t>
+      <w:proofErr w:type="gramStart"/>
+      <w:r>
+        <w:t>前选手</w:t>
+      </w:r>
+      <w:proofErr w:type="gramEnd"/>
+      <w:r>
+        <w:t>为己方所有单位设定</w:t>
       </w:r>
       <w:r>
         <w:rPr>
@@ -2011,8 +2024,13 @@
         </w:rPr>
         <w:t>移动目的地：不更改</w:t>
       </w:r>
-      <w:r>
-        <w:t>则单位自动保持上回合设定的目的地继续</w:t>
+      <w:proofErr w:type="gramStart"/>
+      <w:r>
+        <w:t>则单位</w:t>
+      </w:r>
+      <w:proofErr w:type="gramEnd"/>
+      <w:r>
+        <w:t>自动保持上回合设定的目的地继续</w:t>
       </w:r>
       <w:r>
         <w:rPr>
@@ -2080,11 +2098,19 @@
         </w:rPr>
         <w:t>距离：</w:t>
       </w:r>
-      <w:r>
-        <w:rPr>
-          <w:rFonts w:hint="eastAsia"/>
-        </w:rPr>
-        <w:t>abs(X1-X2)+</w:t>
+      <w:proofErr w:type="gramStart"/>
+      <w:r>
+        <w:rPr>
+          <w:rFonts w:hint="eastAsia"/>
+        </w:rPr>
+        <w:t>abs(</w:t>
+      </w:r>
+      <w:proofErr w:type="gramEnd"/>
+      <w:r>
+        <w:rPr>
+          <w:rFonts w:hint="eastAsia"/>
+        </w:rPr>
+        <w:t>X1-X2)+</w:t>
       </w:r>
       <w:r>
         <w:t xml:space="preserve"> </w:t>
@@ -2384,7 +2410,21 @@
         <w:rPr>
           <w:rFonts w:hint="eastAsia"/>
         </w:rPr>
-        <w:t>或负，则该单位只能看到同位置不同层次的敌人</w:t>
+        <w:t>或负，则该单位只能看到</w:t>
+      </w:r>
+      <w:proofErr w:type="gramStart"/>
+      <w:r>
+        <w:rPr>
+          <w:rFonts w:hint="eastAsia"/>
+        </w:rPr>
+        <w:t>同位置</w:t>
+      </w:r>
+      <w:proofErr w:type="gramEnd"/>
+      <w:r>
+        <w:rPr>
+          <w:rFonts w:hint="eastAsia"/>
+        </w:rPr>
+        <w:t>不同层次的敌人</w:t>
       </w:r>
       <w:r>
         <w:rPr>
@@ -2421,13 +2461,22 @@
           <w:rFonts w:hint="eastAsia"/>
           <w:strike/>
         </w:rPr>
-        <w:t>。请指挥官开动脑筋咯</w:t>
-      </w:r>
+        <w:t>。请指挥官开动脑筋</w:t>
+      </w:r>
+      <w:proofErr w:type="gramStart"/>
       <w:r>
         <w:rPr>
           <w:rFonts w:hint="eastAsia"/>
           <w:strike/>
         </w:rPr>
+        <w:t>咯</w:t>
+      </w:r>
+      <w:proofErr w:type="gramEnd"/>
+      <w:r>
+        <w:rPr>
+          <w:rFonts w:hint="eastAsia"/>
+          <w:strike/>
+        </w:rPr>
         <w:t>~~</w:t>
       </w:r>
       <w:r>
@@ -2437,7 +2486,15 @@
         <w:t>（</w:t>
       </w:r>
       <w:r>
-        <w:t>与固有攻击模式冲突，删之</w:t>
+        <w:t>与固有攻击模式冲突，</w:t>
+      </w:r>
+      <w:proofErr w:type="gramStart"/>
+      <w:r>
+        <w:t>删</w:t>
+      </w:r>
+      <w:proofErr w:type="gramEnd"/>
+      <w:r>
+        <w:t>之</w:t>
       </w:r>
       <w:r>
         <w:t>= =</w:t>
@@ -2479,8 +2536,16 @@
         <w:rPr>
           <w:rFonts w:hint="eastAsia"/>
         </w:rPr>
-        <w:t>资源点分为</w:t>
-      </w:r>
+        <w:t>资源</w:t>
+      </w:r>
+      <w:proofErr w:type="gramStart"/>
+      <w:r>
+        <w:rPr>
+          <w:rFonts w:hint="eastAsia"/>
+        </w:rPr>
+        <w:t>点分为</w:t>
+      </w:r>
+      <w:proofErr w:type="gramEnd"/>
       <w:r>
         <w:t>油田和矿场，均在陆地地形上。</w:t>
       </w:r>
@@ -2788,10 +2853,21 @@
         <w:rPr>
           <w:rFonts w:hint="eastAsia"/>
         </w:rPr>
-        <w:t>，即</w:t>
-      </w:r>
-      <w:r>
-        <w:t>生命值无法恢复</w:t>
+        <w:t>，</w:t>
+      </w:r>
+      <w:proofErr w:type="gramStart"/>
+      <w:r>
+        <w:rPr>
+          <w:rFonts w:hint="eastAsia"/>
+        </w:rPr>
+        <w:t>即</w:t>
+      </w:r>
+      <w:r>
+        <w:t>生命</w:t>
+      </w:r>
+      <w:proofErr w:type="gramEnd"/>
+      <w:r>
+        <w:t>值无法恢复</w:t>
       </w:r>
       <w:r>
         <w:rPr>
@@ -3075,10 +3151,21 @@
         <w:rPr>
           <w:rFonts w:hint="eastAsia"/>
         </w:rPr>
-        <w:t>生命值</w:t>
-      </w:r>
-      <w:r>
-        <w:t>立即回满，</w:t>
+        <w:t>生命</w:t>
+      </w:r>
+      <w:proofErr w:type="gramStart"/>
+      <w:r>
+        <w:rPr>
+          <w:rFonts w:hint="eastAsia"/>
+        </w:rPr>
+        <w:t>值</w:t>
+      </w:r>
+      <w:r>
+        <w:t>立即</w:t>
+      </w:r>
+      <w:proofErr w:type="gramEnd"/>
+      <w:r>
+        <w:t>回满，</w:t>
       </w:r>
       <w:r>
         <w:rPr>
@@ -3656,14 +3743,30 @@
         <w:t>且移动时</w:t>
       </w:r>
       <w:r>
-        <w:t>不能穿越同层其他单位</w:t>
-      </w:r>
-      <w:r>
-        <w:rPr>
-          <w:rFonts w:hint="eastAsia"/>
-        </w:rPr>
-        <w:t>，同层单位</w:t>
-      </w:r>
+        <w:t>不能穿越同</w:t>
+      </w:r>
+      <w:proofErr w:type="gramStart"/>
+      <w:r>
+        <w:t>层其他</w:t>
+      </w:r>
+      <w:proofErr w:type="gramEnd"/>
+      <w:r>
+        <w:t>单位</w:t>
+      </w:r>
+      <w:r>
+        <w:rPr>
+          <w:rFonts w:hint="eastAsia"/>
+        </w:rPr>
+        <w:t>，同</w:t>
+      </w:r>
+      <w:proofErr w:type="gramStart"/>
+      <w:r>
+        <w:rPr>
+          <w:rFonts w:hint="eastAsia"/>
+        </w:rPr>
+        <w:t>层单位</w:t>
+      </w:r>
+      <w:proofErr w:type="gramEnd"/>
       <w:r>
         <w:t>亦不能堆叠于同一格。</w:t>
       </w:r>
@@ -3791,7 +3894,15 @@
         <w:t>）</w:t>
       </w:r>
       <w:r>
-        <w:t>，则视为原地盘旋一回合，</w:t>
+        <w:t>，则视为原地盘旋</w:t>
+      </w:r>
+      <w:proofErr w:type="gramStart"/>
+      <w:r>
+        <w:t>一</w:t>
+      </w:r>
+      <w:proofErr w:type="gramEnd"/>
+      <w:r>
+        <w:t>回合，</w:t>
       </w:r>
       <w:r>
         <w:rPr>
@@ -3831,7 +3942,14 @@
         <w:rPr>
           <w:rFonts w:hint="eastAsia"/>
         </w:rPr>
-        <w:t>同层</w:t>
+        <w:t>同</w:t>
+      </w:r>
+      <w:proofErr w:type="gramStart"/>
+      <w:r>
+        <w:rPr>
+          <w:rFonts w:hint="eastAsia"/>
+        </w:rPr>
+        <w:t>层</w:t>
       </w:r>
       <w:r>
         <w:rPr>
@@ -3843,7 +3961,14 @@
         <w:rPr>
           <w:rFonts w:hint="eastAsia"/>
         </w:rPr>
-        <w:t>单回合</w:t>
+        <w:t>单</w:t>
+      </w:r>
+      <w:proofErr w:type="gramEnd"/>
+      <w:r>
+        <w:rPr>
+          <w:rFonts w:hint="eastAsia"/>
+        </w:rPr>
+        <w:t>回合</w:t>
       </w:r>
       <w:r>
         <w:t>目的地为</w:t>
@@ -3959,8 +4084,6 @@
       <w:r>
         <w:t>的方式决定哪个单位移动成功。</w:t>
       </w:r>
-      <w:bookmarkStart w:id="0" w:name="_GoBack"/>
-      <w:bookmarkEnd w:id="0"/>
     </w:p>
     <w:p>
       <w:pPr>
@@ -4047,7 +4170,25 @@
         <w:t>。</w:t>
       </w:r>
       <w:r>
-        <w:t>攻击时需指定攻击的</w:t>
+        <w:t>攻击时需指定</w:t>
+      </w:r>
+      <w:r>
+        <w:rPr>
+          <w:rFonts w:hint="eastAsia"/>
+        </w:rPr>
+        <w:t>发动</w:t>
+      </w:r>
+      <w:r>
+        <w:t>攻击</w:t>
+      </w:r>
+      <w:r>
+        <w:rPr>
+          <w:rFonts w:hint="eastAsia"/>
+        </w:rPr>
+        <w:t>和被攻击</w:t>
+      </w:r>
+      <w:r>
+        <w:t>的</w:t>
       </w:r>
       <w:r>
         <w:rPr>
@@ -4055,15 +4196,59 @@
         </w:rPr>
         <w:t>操作对象索引号</w:t>
       </w:r>
-      <w:proofErr w:type="spellStart"/>
-      <w:r>
-        <w:rPr>
-          <w:rFonts w:hint="eastAsia"/>
-          <w:b/>
-        </w:rPr>
-        <w:t>element_target</w:t>
-      </w:r>
-      <w:proofErr w:type="spellEnd"/>
+      <w:r>
+        <w:rPr>
+          <w:rFonts w:hint="eastAsia"/>
+          <w:b/>
+        </w:rPr>
+        <w:t>index</w:t>
+      </w:r>
+      <w:r>
+        <w:rPr>
+          <w:rFonts w:hint="eastAsia"/>
+        </w:rPr>
+        <w:t xml:space="preserve"> , </w:t>
+      </w:r>
+      <w:r>
+        <w:rPr>
+          <w:rFonts w:hint="eastAsia"/>
+          <w:b/>
+        </w:rPr>
+        <w:t>target</w:t>
+      </w:r>
+      <w:r>
+        <w:rPr>
+          <w:rFonts w:hint="eastAsia"/>
+        </w:rPr>
+        <w:t xml:space="preserve"> </w:t>
+      </w:r>
+      <w:r>
+        <w:rPr>
+          <w:rFonts w:hint="eastAsia"/>
+        </w:rPr>
+        <w:t>,</w:t>
+      </w:r>
+      <w:r>
+        <w:rPr>
+          <w:rFonts w:hint="eastAsia"/>
+        </w:rPr>
+        <w:t>产生的攻击效果只对目标该层有效</w:t>
+      </w:r>
+      <w:r>
+        <w:t>。</w:t>
+      </w:r>
+      <w:r>
+        <w:t>如果</w:t>
+      </w:r>
+      <w:r>
+        <w:rPr>
+          <w:rFonts w:hint="eastAsia"/>
+        </w:rPr>
+        <w:t>该坐标不在</w:t>
+      </w:r>
+      <w:r>
+        <w:t>该单位的相应视野范围内</w:t>
+      </w:r>
       <w:r>
         <w:rPr>
           <w:rFonts w:hint="eastAsia"/>
@@ -4071,81 +4256,30 @@
         <w:t>，</w:t>
       </w:r>
       <w:r>
-        <w:rPr>
-          <w:rFonts w:hint="eastAsia"/>
-        </w:rPr>
-        <w:t>即攻击地图</w:t>
-      </w:r>
-      <w:r>
-        <w:rPr>
-          <w:rFonts w:hint="eastAsia"/>
-        </w:rPr>
-        <w:t>中其</w:t>
-      </w:r>
-      <w:r>
-        <w:rPr>
-          <w:rFonts w:hint="eastAsia"/>
-        </w:rPr>
-        <w:t>坐标</w:t>
-      </w:r>
-      <w:r>
-        <w:rPr>
-          <w:rFonts w:hint="eastAsia"/>
-        </w:rPr>
-        <w:t>,</w:t>
-      </w:r>
-      <w:r>
-        <w:rPr>
-          <w:rFonts w:hint="eastAsia"/>
-        </w:rPr>
-        <w:t>产生的攻击效果只对目标该层有效</w:t>
+        <w:t>则返回错误值，视为放弃此次攻击。</w:t>
+      </w:r>
+      <w:r>
+        <w:t>弹药量</w:t>
+      </w:r>
+      <w:r>
+        <w:rPr>
+          <w:rFonts w:hint="eastAsia"/>
+        </w:rPr>
+        <w:t>&lt;=0</w:t>
+      </w:r>
+      <w:r>
+        <w:rPr>
+          <w:rFonts w:hint="eastAsia"/>
+        </w:rPr>
+        <w:t>时</w:t>
+      </w:r>
+      <w:r>
+        <w:t>不能发动攻击</w:t>
       </w:r>
       <w:r>
         <w:t>。</w:t>
       </w:r>
       <w:r>
-        <w:t>如果</w:t>
-      </w:r>
-      <w:r>
-        <w:rPr>
-          <w:rFonts w:hint="eastAsia"/>
-        </w:rPr>
-        <w:t>该坐标不在</w:t>
-      </w:r>
-      <w:r>
-        <w:t>该单位的相应视野范围内</w:t>
-      </w:r>
-      <w:r>
-        <w:rPr>
-          <w:rFonts w:hint="eastAsia"/>
-        </w:rPr>
-        <w:t>，</w:t>
-      </w:r>
-      <w:r>
-        <w:t>则返回错误值，视为放弃此次攻击。</w:t>
-      </w:r>
-      <w:r>
-        <w:t>弹药量</w:t>
-      </w:r>
-      <w:r>
-        <w:rPr>
-          <w:rFonts w:hint="eastAsia"/>
-        </w:rPr>
-        <w:t>&lt;=0</w:t>
-      </w:r>
-      <w:r>
-        <w:rPr>
-          <w:rFonts w:hint="eastAsia"/>
-        </w:rPr>
-        <w:t>时</w:t>
-      </w:r>
-      <w:r>
-        <w:t>不能发动攻击</w:t>
-      </w:r>
-      <w:r>
-        <w:t>。</w:t>
-      </w:r>
-      <w:r>
         <w:t>弹药在</w:t>
       </w:r>
       <w:r>
@@ -4169,6 +4303,8 @@
         </w:rPr>
         <w:t>（</w:t>
       </w:r>
+      <w:bookmarkStart w:id="0" w:name="_GoBack"/>
+      <w:bookmarkEnd w:id="0"/>
       <w:r>
         <w:rPr>
           <w:rFonts w:hint="eastAsia"/>
@@ -4408,8 +4544,13 @@
         </w:rPr>
         <w:t>每次补给补</w:t>
       </w:r>
-      <w:r>
-        <w:t>满对方容量</w:t>
+      <w:proofErr w:type="gramStart"/>
+      <w:r>
+        <w:t>满对方</w:t>
+      </w:r>
+      <w:proofErr w:type="gramEnd"/>
+      <w:r>
+        <w:t>容量</w:t>
       </w:r>
       <w:r>
         <w:rPr>
@@ -4697,10 +4838,21 @@
         <w:rPr>
           <w:rFonts w:hint="eastAsia"/>
         </w:rPr>
-        <w:t>维修补满</w:t>
-      </w:r>
-      <w:r>
-        <w:t>生命值，补满弹药及燃料。</w:t>
+        <w:t>维修补</w:t>
+      </w:r>
+      <w:proofErr w:type="gramStart"/>
+      <w:r>
+        <w:rPr>
+          <w:rFonts w:hint="eastAsia"/>
+        </w:rPr>
+        <w:t>满</w:t>
+      </w:r>
+      <w:r>
+        <w:t>生命</w:t>
+      </w:r>
+      <w:proofErr w:type="gramEnd"/>
+      <w:r>
+        <w:t>值，补满弹药及燃料。</w:t>
       </w:r>
       <w:r>
         <w:rPr>
@@ -4743,7 +4895,7 @@
           <w:b/>
         </w:rPr>
         <w:sectPr>
-          <w:headerReference w:type="default" r:id="rId8"/>
+          <w:headerReference w:type="default" r:id="rId9"/>
           <w:pgSz w:w="11906" w:h="16838"/>
           <w:pgMar w:top="1440" w:right="1800" w:bottom="1440" w:left="1800" w:header="851" w:footer="992" w:gutter="0"/>
           <w:cols w:space="425"/>
@@ -4868,8 +5020,13 @@
         <w:t>消耗</w:t>
       </w:r>
       <w:r>
-        <w:t>金属（后续补给操作该消耗什么消耗什么</w:t>
-      </w:r>
+        <w:t>金属（后续补给操作该</w:t>
+      </w:r>
+      <w:proofErr w:type="gramStart"/>
+      <w:r>
+        <w:t>消耗什么消耗什么</w:t>
+      </w:r>
+      <w:proofErr w:type="gramEnd"/>
       <w:r>
         <w:t>= =</w:t>
       </w:r>
@@ -5220,7 +5377,21 @@
         <w:rPr>
           <w:rFonts w:hint="eastAsia"/>
         </w:rPr>
-        <w:t>，不然攻击次数少的可怜。愿意战略轰炸的亲们可以尝试绕远偷袭</w:t>
+        <w:t>，不然攻击次数少的可怜。愿意战略轰炸</w:t>
+      </w:r>
+      <w:proofErr w:type="gramStart"/>
+      <w:r>
+        <w:rPr>
+          <w:rFonts w:hint="eastAsia"/>
+        </w:rPr>
+        <w:t>的亲们可以</w:t>
+      </w:r>
+      <w:proofErr w:type="gramEnd"/>
+      <w:r>
+        <w:rPr>
+          <w:rFonts w:hint="eastAsia"/>
+        </w:rPr>
+        <w:t>尝试绕远偷袭</w:t>
       </w:r>
       <w:r>
         <w:rPr>
@@ -5552,7 +5723,23 @@
           <w:rFonts w:hint="eastAsia"/>
           <w:b/>
         </w:rPr>
-        <w:t>潜艇能提供成吨的伤害，并且不会被人察觉，神不知鬼不觉的解决掉看起来很叼的航母和战舰。但是本身异常脆弱，适合突袭斩首。</w:t>
+        <w:t>潜艇能提供成吨的伤害，并且不会被人察觉，神不知鬼不觉的解决掉</w:t>
+      </w:r>
+      <w:proofErr w:type="gramStart"/>
+      <w:r>
+        <w:rPr>
+          <w:rFonts w:hint="eastAsia"/>
+          <w:b/>
+        </w:rPr>
+        <w:t>看起来很叼的</w:t>
+      </w:r>
+      <w:proofErr w:type="gramEnd"/>
+      <w:r>
+        <w:rPr>
+          <w:rFonts w:hint="eastAsia"/>
+          <w:b/>
+        </w:rPr>
+        <w:t>航母和战舰。但是本身异常脆弱，适合突袭斩首。</w:t>
       </w:r>
       <w:r>
         <w:rPr>
@@ -5755,7 +5942,21 @@
         <w:rPr>
           <w:rFonts w:hint="eastAsia"/>
         </w:rPr>
-        <w:t>，有一定防御力但受到鱼雷攻击损伤巨大</w:t>
+        <w:t>，有一定</w:t>
+      </w:r>
+      <w:proofErr w:type="gramStart"/>
+      <w:r>
+        <w:rPr>
+          <w:rFonts w:hint="eastAsia"/>
+        </w:rPr>
+        <w:t>防御力但受到</w:t>
+      </w:r>
+      <w:proofErr w:type="gramEnd"/>
+      <w:r>
+        <w:rPr>
+          <w:rFonts w:hint="eastAsia"/>
+        </w:rPr>
+        <w:t>鱼雷攻击损伤巨大</w:t>
       </w:r>
       <w:r>
         <w:rPr>
@@ -5880,7 +6081,7 @@
         <w:spacing w:line="360" w:lineRule="auto"/>
         <w:ind w:left="420" w:firstLineChars="0" w:firstLine="0"/>
         <w:sectPr>
-          <w:headerReference w:type="default" r:id="rId9"/>
+          <w:headerReference w:type="default" r:id="rId10"/>
           <w:pgSz w:w="11906" w:h="16838"/>
           <w:pgMar w:top="1440" w:right="1800" w:bottom="1440" w:left="1800" w:header="851" w:footer="992" w:gutter="0"/>
           <w:cols w:space="425"/>
@@ -6466,8 +6667,13 @@
         <w:t>= (</w:t>
       </w:r>
       <w:r>
-        <w:t>机体的雷装</w:t>
-      </w:r>
+        <w:t>机体</w:t>
+      </w:r>
+      <w:proofErr w:type="gramStart"/>
+      <w:r>
+        <w:t>的雷装</w:t>
+      </w:r>
+      <w:proofErr w:type="gramEnd"/>
       <w:r>
         <w:rPr>
           <w:rFonts w:hint="eastAsia"/>
@@ -6495,9 +6701,11 @@
       <w:r>
         <w:t>*√</w:t>
       </w:r>
+      <w:proofErr w:type="gramStart"/>
       <w:r>
         <w:t>搭载数</w:t>
       </w:r>
+      <w:proofErr w:type="gramEnd"/>
       <w:r>
         <w:br/>
       </w:r>
@@ -6794,13 +7002,27 @@
         <w:rPr>
           <w:rFonts w:hint="eastAsia"/>
         </w:rPr>
-        <w:t>制空权值攻击方与防守方之比</w:t>
-      </w:r>
-      <w:r>
-        <w:rPr>
-          <w:rFonts w:hint="eastAsia"/>
-        </w:rPr>
-        <w:t>决定制空权</w:t>
+        <w:t>制空权值攻击方与防守方之</w:t>
+      </w:r>
+      <w:proofErr w:type="gramStart"/>
+      <w:r>
+        <w:rPr>
+          <w:rFonts w:hint="eastAsia"/>
+        </w:rPr>
+        <w:t>比</w:t>
+      </w:r>
+      <w:r>
+        <w:rPr>
+          <w:rFonts w:hint="eastAsia"/>
+        </w:rPr>
+        <w:t>决定</w:t>
+      </w:r>
+      <w:proofErr w:type="gramEnd"/>
+      <w:r>
+        <w:rPr>
+          <w:rFonts w:hint="eastAsia"/>
+        </w:rPr>
+        <w:t>制空权</w:t>
       </w:r>
       <w:r>
         <w:rPr>
@@ -6908,7 +7130,21 @@
         <w:rPr>
           <w:rFonts w:hint="eastAsia"/>
         </w:rPr>
-        <w:t>攻击方损失应损失飞机的</w:t>
+        <w:t>攻击方损失</w:t>
+      </w:r>
+      <w:proofErr w:type="gramStart"/>
+      <w:r>
+        <w:rPr>
+          <w:rFonts w:hint="eastAsia"/>
+        </w:rPr>
+        <w:t>应损失</w:t>
+      </w:r>
+      <w:proofErr w:type="gramEnd"/>
+      <w:r>
+        <w:rPr>
+          <w:rFonts w:hint="eastAsia"/>
+        </w:rPr>
+        <w:t>飞机的</w:t>
       </w:r>
       <w:r>
         <w:rPr>
@@ -7002,7 +7238,21 @@
         <w:rPr>
           <w:rFonts w:hint="eastAsia"/>
         </w:rPr>
-        <w:t>进攻方现有飞机再损失结算后的</w:t>
+        <w:t>进攻</w:t>
+      </w:r>
+      <w:proofErr w:type="gramStart"/>
+      <w:r>
+        <w:rPr>
+          <w:rFonts w:hint="eastAsia"/>
+        </w:rPr>
+        <w:t>方现有飞机再损失</w:t>
+      </w:r>
+      <w:proofErr w:type="gramEnd"/>
+      <w:r>
+        <w:rPr>
+          <w:rFonts w:hint="eastAsia"/>
+        </w:rPr>
+        <w:t>结算后的</w:t>
       </w:r>
       <w:r>
         <w:rPr>
@@ -7031,7 +7281,7 @@
     </w:p>
     <w:p/>
     <w:sectPr>
-      <w:headerReference w:type="default" r:id="rId10"/>
+      <w:headerReference w:type="default" r:id="rId11"/>
       <w:pgSz w:w="11906" w:h="16838"/>
       <w:pgMar w:top="1440" w:right="1800" w:bottom="1440" w:left="1800" w:header="851" w:footer="992" w:gutter="0"/>
       <w:cols w:space="425"/>
@@ -7042,7 +7292,7 @@
 </file>
 
 <file path=word/endnotes.xml><?xml version="1.0" encoding="utf-8"?>
-<w:endnotes xmlns:ve="http://schemas.openxmlformats.org/markup-compatibility/2006" xmlns:o="urn:schemas-microsoft-com:office:office" xmlns:r="http://schemas.openxmlformats.org/officeDocument/2006/relationships" xmlns:m="http://schemas.openxmlformats.org/officeDocument/2006/math" xmlns:v="urn:schemas-microsoft-com:vml" xmlns:wp="http://schemas.openxmlformats.org/drawingml/2006/wordprocessingDrawing" xmlns:w10="urn:schemas-microsoft-com:office:word" xmlns:w="http://schemas.openxmlformats.org/wordprocessingml/2006/main" xmlns:wne="http://schemas.microsoft.com/office/word/2006/wordml">
+<w:endnotes xmlns:wpc="http://schemas.microsoft.com/office/word/2010/wordprocessingCanvas" xmlns:mc="http://schemas.openxmlformats.org/markup-compatibility/2006" xmlns:o="urn:schemas-microsoft-com:office:office" xmlns:r="http://schemas.openxmlformats.org/officeDocument/2006/relationships" xmlns:m="http://schemas.openxmlformats.org/officeDocument/2006/math" xmlns:v="urn:schemas-microsoft-com:vml" xmlns:wp14="http://schemas.microsoft.com/office/word/2010/wordprocessingDrawing" xmlns:wp="http://schemas.openxmlformats.org/drawingml/2006/wordprocessingDrawing" xmlns:w10="urn:schemas-microsoft-com:office:word" xmlns:w="http://schemas.openxmlformats.org/wordprocessingml/2006/main" xmlns:w14="http://schemas.microsoft.com/office/word/2010/wordml" xmlns:wpg="http://schemas.microsoft.com/office/word/2010/wordprocessingGroup" xmlns:wpi="http://schemas.microsoft.com/office/word/2010/wordprocessingInk" xmlns:wne="http://schemas.microsoft.com/office/word/2006/wordml" xmlns:wps="http://schemas.microsoft.com/office/word/2010/wordprocessingShape" mc:Ignorable="w14 wp14">
   <w:endnote w:type="separator" w:id="-1">
     <w:p>
       <w:r>
@@ -7061,7 +7311,7 @@
 </file>
 
 <file path=word/footnotes.xml><?xml version="1.0" encoding="utf-8"?>
-<w:footnotes xmlns:ve="http://schemas.openxmlformats.org/markup-compatibility/2006" xmlns:o="urn:schemas-microsoft-com:office:office" xmlns:r="http://schemas.openxmlformats.org/officeDocument/2006/relationships" xmlns:m="http://schemas.openxmlformats.org/officeDocument/2006/math" xmlns:v="urn:schemas-microsoft-com:vml" xmlns:wp="http://schemas.openxmlformats.org/drawingml/2006/wordprocessingDrawing" xmlns:w10="urn:schemas-microsoft-com:office:word" xmlns:w="http://schemas.openxmlformats.org/wordprocessingml/2006/main" xmlns:wne="http://schemas.microsoft.com/office/word/2006/wordml">
+<w:footnotes xmlns:wpc="http://schemas.microsoft.com/office/word/2010/wordprocessingCanvas" xmlns:mc="http://schemas.openxmlformats.org/markup-compatibility/2006" xmlns:o="urn:schemas-microsoft-com:office:office" xmlns:r="http://schemas.openxmlformats.org/officeDocument/2006/relationships" xmlns:m="http://schemas.openxmlformats.org/officeDocument/2006/math" xmlns:v="urn:schemas-microsoft-com:vml" xmlns:wp14="http://schemas.microsoft.com/office/word/2010/wordprocessingDrawing" xmlns:wp="http://schemas.openxmlformats.org/drawingml/2006/wordprocessingDrawing" xmlns:w10="urn:schemas-microsoft-com:office:word" xmlns:w="http://schemas.openxmlformats.org/wordprocessingml/2006/main" xmlns:w14="http://schemas.microsoft.com/office/word/2010/wordml" xmlns:wpg="http://schemas.microsoft.com/office/word/2010/wordprocessingGroup" xmlns:wpi="http://schemas.microsoft.com/office/word/2010/wordprocessingInk" xmlns:wne="http://schemas.microsoft.com/office/word/2006/wordml" xmlns:wps="http://schemas.microsoft.com/office/word/2010/wordprocessingShape" mc:Ignorable="w14 wp14">
   <w:footnote w:type="separator" w:id="-1">
     <w:p>
       <w:r>
@@ -7080,7 +7330,7 @@
 </file>
 
 <file path=word/header1.xml><?xml version="1.0" encoding="utf-8"?>
-<w:hdr xmlns:ve="http://schemas.openxmlformats.org/markup-compatibility/2006" xmlns:o="urn:schemas-microsoft-com:office:office" xmlns:r="http://schemas.openxmlformats.org/officeDocument/2006/relationships" xmlns:m="http://schemas.openxmlformats.org/officeDocument/2006/math" xmlns:v="urn:schemas-microsoft-com:vml" xmlns:wp="http://schemas.openxmlformats.org/drawingml/2006/wordprocessingDrawing" xmlns:w10="urn:schemas-microsoft-com:office:word" xmlns:w="http://schemas.openxmlformats.org/wordprocessingml/2006/main" xmlns:wne="http://schemas.microsoft.com/office/word/2006/wordml">
+<w:hdr xmlns:wpc="http://schemas.microsoft.com/office/word/2010/wordprocessingCanvas" xmlns:mc="http://schemas.openxmlformats.org/markup-compatibility/2006" xmlns:o="urn:schemas-microsoft-com:office:office" xmlns:r="http://schemas.openxmlformats.org/officeDocument/2006/relationships" xmlns:m="http://schemas.openxmlformats.org/officeDocument/2006/math" xmlns:v="urn:schemas-microsoft-com:vml" xmlns:wp14="http://schemas.microsoft.com/office/word/2010/wordprocessingDrawing" xmlns:wp="http://schemas.openxmlformats.org/drawingml/2006/wordprocessingDrawing" xmlns:w10="urn:schemas-microsoft-com:office:word" xmlns:w="http://schemas.openxmlformats.org/wordprocessingml/2006/main" xmlns:w14="http://schemas.microsoft.com/office/word/2010/wordml" xmlns:wpg="http://schemas.microsoft.com/office/word/2010/wordprocessingGroup" xmlns:wpi="http://schemas.microsoft.com/office/word/2010/wordprocessingInk" xmlns:wne="http://schemas.microsoft.com/office/word/2006/wordml" xmlns:wps="http://schemas.microsoft.com/office/word/2010/wordprocessingShape" mc:Ignorable="w14 wp14">
   <w:p>
     <w:pPr>
       <w:pStyle w:val="a4"/>
@@ -7101,7 +7351,7 @@
 </file>
 
 <file path=word/header2.xml><?xml version="1.0" encoding="utf-8"?>
-<w:hdr xmlns:ve="http://schemas.openxmlformats.org/markup-compatibility/2006" xmlns:o="urn:schemas-microsoft-com:office:office" xmlns:r="http://schemas.openxmlformats.org/officeDocument/2006/relationships" xmlns:m="http://schemas.openxmlformats.org/officeDocument/2006/math" xmlns:v="urn:schemas-microsoft-com:vml" xmlns:wp="http://schemas.openxmlformats.org/drawingml/2006/wordprocessingDrawing" xmlns:w10="urn:schemas-microsoft-com:office:word" xmlns:w="http://schemas.openxmlformats.org/wordprocessingml/2006/main" xmlns:wne="http://schemas.microsoft.com/office/word/2006/wordml">
+<w:hdr xmlns:wpc="http://schemas.microsoft.com/office/word/2010/wordprocessingCanvas" xmlns:mc="http://schemas.openxmlformats.org/markup-compatibility/2006" xmlns:o="urn:schemas-microsoft-com:office:office" xmlns:r="http://schemas.openxmlformats.org/officeDocument/2006/relationships" xmlns:m="http://schemas.openxmlformats.org/officeDocument/2006/math" xmlns:v="urn:schemas-microsoft-com:vml" xmlns:wp14="http://schemas.microsoft.com/office/word/2010/wordprocessingDrawing" xmlns:wp="http://schemas.openxmlformats.org/drawingml/2006/wordprocessingDrawing" xmlns:w10="urn:schemas-microsoft-com:office:word" xmlns:w="http://schemas.openxmlformats.org/wordprocessingml/2006/main" xmlns:w14="http://schemas.microsoft.com/office/word/2010/wordml" xmlns:wpg="http://schemas.microsoft.com/office/word/2010/wordprocessingGroup" xmlns:wpi="http://schemas.microsoft.com/office/word/2010/wordprocessingInk" xmlns:wne="http://schemas.microsoft.com/office/word/2006/wordml" xmlns:wps="http://schemas.microsoft.com/office/word/2010/wordprocessingShape" mc:Ignorable="w14 wp14">
   <w:p>
     <w:pPr>
       <w:pStyle w:val="a4"/>
@@ -7122,7 +7372,7 @@
 </file>
 
 <file path=word/header3.xml><?xml version="1.0" encoding="utf-8"?>
-<w:hdr xmlns:ve="http://schemas.openxmlformats.org/markup-compatibility/2006" xmlns:o="urn:schemas-microsoft-com:office:office" xmlns:r="http://schemas.openxmlformats.org/officeDocument/2006/relationships" xmlns:m="http://schemas.openxmlformats.org/officeDocument/2006/math" xmlns:v="urn:schemas-microsoft-com:vml" xmlns:wp="http://schemas.openxmlformats.org/drawingml/2006/wordprocessingDrawing" xmlns:w10="urn:schemas-microsoft-com:office:word" xmlns:w="http://schemas.openxmlformats.org/wordprocessingml/2006/main" xmlns:wne="http://schemas.microsoft.com/office/word/2006/wordml">
+<w:hdr xmlns:wpc="http://schemas.microsoft.com/office/word/2010/wordprocessingCanvas" xmlns:mc="http://schemas.openxmlformats.org/markup-compatibility/2006" xmlns:o="urn:schemas-microsoft-com:office:office" xmlns:r="http://schemas.openxmlformats.org/officeDocument/2006/relationships" xmlns:m="http://schemas.openxmlformats.org/officeDocument/2006/math" xmlns:v="urn:schemas-microsoft-com:vml" xmlns:wp14="http://schemas.microsoft.com/office/word/2010/wordprocessingDrawing" xmlns:wp="http://schemas.openxmlformats.org/drawingml/2006/wordprocessingDrawing" xmlns:w10="urn:schemas-microsoft-com:office:word" xmlns:w="http://schemas.openxmlformats.org/wordprocessingml/2006/main" xmlns:w14="http://schemas.microsoft.com/office/word/2010/wordml" xmlns:wpg="http://schemas.microsoft.com/office/word/2010/wordprocessingGroup" xmlns:wpi="http://schemas.microsoft.com/office/word/2010/wordprocessingInk" xmlns:wne="http://schemas.microsoft.com/office/word/2006/wordml" xmlns:wps="http://schemas.microsoft.com/office/word/2010/wordprocessingShape" mc:Ignorable="w14 wp14">
   <w:p>
     <w:pPr>
       <w:pStyle w:val="a4"/>
@@ -7143,7 +7393,7 @@
 </file>
 
 <file path=word/numbering.xml><?xml version="1.0" encoding="utf-8"?>
-<w:numbering xmlns:ve="http://schemas.openxmlformats.org/markup-compatibility/2006" xmlns:o="urn:schemas-microsoft-com:office:office" xmlns:r="http://schemas.openxmlformats.org/officeDocument/2006/relationships" xmlns:m="http://schemas.openxmlformats.org/officeDocument/2006/math" xmlns:v="urn:schemas-microsoft-com:vml" xmlns:wp="http://schemas.openxmlformats.org/drawingml/2006/wordprocessingDrawing" xmlns:w10="urn:schemas-microsoft-com:office:word" xmlns:w="http://schemas.openxmlformats.org/wordprocessingml/2006/main" xmlns:wne="http://schemas.microsoft.com/office/word/2006/wordml">
+<w:numbering xmlns:wpc="http://schemas.microsoft.com/office/word/2010/wordprocessingCanvas" xmlns:mc="http://schemas.openxmlformats.org/markup-compatibility/2006" xmlns:o="urn:schemas-microsoft-com:office:office" xmlns:r="http://schemas.openxmlformats.org/officeDocument/2006/relationships" xmlns:m="http://schemas.openxmlformats.org/officeDocument/2006/math" xmlns:v="urn:schemas-microsoft-com:vml" xmlns:wp14="http://schemas.microsoft.com/office/word/2010/wordprocessingDrawing" xmlns:wp="http://schemas.openxmlformats.org/drawingml/2006/wordprocessingDrawing" xmlns:w10="urn:schemas-microsoft-com:office:word" xmlns:w="http://schemas.openxmlformats.org/wordprocessingml/2006/main" xmlns:w14="http://schemas.microsoft.com/office/word/2010/wordml" xmlns:wpg="http://schemas.microsoft.com/office/word/2010/wordprocessingGroup" xmlns:wpi="http://schemas.microsoft.com/office/word/2010/wordprocessingInk" xmlns:wne="http://schemas.microsoft.com/office/word/2006/wordml" xmlns:wps="http://schemas.microsoft.com/office/word/2010/wordprocessingShape" mc:Ignorable="w14 wp14">
   <w:abstractNum w:abstractNumId="0">
     <w:nsid w:val="0E3F32D1"/>
     <w:multiLevelType w:val="hybridMultilevel"/>
@@ -7890,7 +8140,7 @@
 </file>
 
 <file path=word/styles.xml><?xml version="1.0" encoding="utf-8"?>
-<w:styles xmlns:r="http://schemas.openxmlformats.org/officeDocument/2006/relationships" xmlns:w="http://schemas.openxmlformats.org/wordprocessingml/2006/main">
+<w:styles xmlns:mc="http://schemas.openxmlformats.org/markup-compatibility/2006" xmlns:r="http://schemas.openxmlformats.org/officeDocument/2006/relationships" xmlns:w="http://schemas.openxmlformats.org/wordprocessingml/2006/main" xmlns:w14="http://schemas.microsoft.com/office/word/2010/wordml" mc:Ignorable="w14">
   <w:docDefaults>
     <w:rPrDefault>
       <w:rPr>
@@ -8062,7 +8312,6 @@
     <w:uiPriority w:val="99"/>
     <w:semiHidden/>
     <w:unhideWhenUsed/>
-    <w:qFormat/>
     <w:tblPr>
       <w:tblInd w:w="0" w:type="dxa"/>
       <w:tblCellMar>
@@ -8160,7 +8409,6 @@
     <w:uiPriority w:val="39"/>
     <w:rsid w:val="00044F28"/>
     <w:tblPr>
-      <w:tblInd w:w="0" w:type="dxa"/>
       <w:tblBorders>
         <w:top w:val="single" w:sz="4" w:space="0" w:color="auto"/>
         <w:left w:val="single" w:sz="4" w:space="0" w:color="auto"/>
@@ -8169,12 +8417,6 @@
         <w:insideH w:val="single" w:sz="4" w:space="0" w:color="auto"/>
         <w:insideV w:val="single" w:sz="4" w:space="0" w:color="auto"/>
       </w:tblBorders>
-      <w:tblCellMar>
-        <w:top w:w="0" w:type="dxa"/>
-        <w:left w:w="108" w:type="dxa"/>
-        <w:bottom w:w="0" w:type="dxa"/>
-        <w:right w:w="108" w:type="dxa"/>
-      </w:tblCellMar>
     </w:tblPr>
   </w:style>
   <w:style w:type="paragraph" w:styleId="a7">
@@ -8233,6 +8475,197 @@
     <w:rPr>
       <w:vertAlign w:val="superscript"/>
     </w:rPr>
+  </w:style>
+</w:styles>
+</file>
+
+<file path=word/stylesWithEffects.xml><?xml version="1.0" encoding="utf-8"?>
+<w:styles xmlns:wpc="http://schemas.microsoft.com/office/word/2010/wordprocessingCanvas" xmlns:mc="http://schemas.openxmlformats.org/markup-compatibility/2006" xmlns:o="urn:schemas-microsoft-com:office:office" xmlns:r="http://schemas.openxmlformats.org/officeDocument/2006/relationships" xmlns:m="http://schemas.openxmlformats.org/officeDocument/2006/math" xmlns:v="urn:schemas-microsoft-com:vml" xmlns:wp14="http://schemas.microsoft.com/office/word/2010/wordprocessingDrawing" xmlns:wp="http://schemas.openxmlformats.org/drawingml/2006/wordprocessingDrawing" xmlns:w10="urn:schemas-microsoft-com:office:word" xmlns:w="http://schemas.openxmlformats.org/wordprocessingml/2006/main" xmlns:w14="http://schemas.microsoft.com/office/word/2010/wordml" xmlns:wpg="http://schemas.microsoft.com/office/word/2010/wordprocessingGroup" xmlns:wpi="http://schemas.microsoft.com/office/word/2010/wordprocessingInk" xmlns:wne="http://schemas.microsoft.com/office/word/2006/wordml" xmlns:wps="http://schemas.microsoft.com/office/word/2010/wordprocessingShape" mc:Ignorable="w14 wp14">
+  <w:docDefaults>
+    <w:rPrDefault>
+      <w:rPr>
+        <w:rFonts w:asciiTheme="minorHAnsi" w:eastAsiaTheme="minorEastAsia" w:hAnsiTheme="minorHAnsi" w:cstheme="minorBidi"/>
+        <w:kern w:val="2"/>
+        <w:sz w:val="21"/>
+        <w:szCs w:val="22"/>
+        <w:lang w:val="en-US" w:eastAsia="zh-CN" w:bidi="ar-SA"/>
+      </w:rPr>
+    </w:rPrDefault>
+    <w:pPrDefault/>
+  </w:docDefaults>
+  <w:latentStyles w:defLockedState="0" w:defUIPriority="99" w:defSemiHidden="1" w:defUnhideWhenUsed="1" w:defQFormat="0" w:count="267">
+    <w:lsdException w:name="Normal" w:semiHidden="0" w:uiPriority="0" w:unhideWhenUsed="0" w:qFormat="1"/>
+    <w:lsdException w:name="heading 1" w:semiHidden="0" w:uiPriority="9" w:unhideWhenUsed="0" w:qFormat="1"/>
+    <w:lsdException w:name="heading 2" w:uiPriority="9" w:qFormat="1"/>
+    <w:lsdException w:name="heading 3" w:uiPriority="9" w:qFormat="1"/>
+    <w:lsdException w:name="heading 4" w:uiPriority="9" w:qFormat="1"/>
+    <w:lsdException w:name="heading 5" w:uiPriority="9" w:qFormat="1"/>
+    <w:lsdException w:name="heading 6" w:uiPriority="9" w:qFormat="1"/>
+    <w:lsdException w:name="heading 7" w:uiPriority="9" w:qFormat="1"/>
+    <w:lsdException w:name="heading 8" w:uiPriority="9" w:qFormat="1"/>
+    <w:lsdException w:name="heading 9" w:uiPriority="9" w:qFormat="1"/>
+    <w:lsdException w:name="toc 1" w:uiPriority="39"/>
+    <w:lsdException w:name="toc 2" w:uiPriority="39"/>
+    <w:lsdException w:name="toc 3" w:uiPriority="39"/>
+    <w:lsdException w:name="toc 4" w:uiPriority="39"/>
+    <w:lsdException w:name="toc 5" w:uiPriority="39"/>
+    <w:lsdException w:name="toc 6" w:uiPriority="39"/>
+    <w:lsdException w:name="toc 7" w:uiPriority="39"/>
+    <w:lsdException w:name="toc 8" w:uiPriority="39"/>
+    <w:lsdException w:name="toc 9" w:uiPriority="39"/>
+    <w:lsdException w:name="caption" w:uiPriority="35" w:qFormat="1"/>
+    <w:lsdException w:name="Title" w:semiHidden="0" w:uiPriority="10" w:unhideWhenUsed="0" w:qFormat="1"/>
+    <w:lsdException w:name="Default Paragraph Font" w:uiPriority="1"/>
+    <w:lsdException w:name="Subtitle" w:semiHidden="0" w:uiPriority="11" w:unhideWhenUsed="0" w:qFormat="1"/>
+    <w:lsdException w:name="Strong" w:semiHidden="0" w:uiPriority="22" w:unhideWhenUsed="0" w:qFormat="1"/>
+    <w:lsdException w:name="Emphasis" w:semiHidden="0" w:uiPriority="20" w:unhideWhenUsed="0" w:qFormat="1"/>
+    <w:lsdException w:name="Table Grid" w:semiHidden="0" w:uiPriority="59" w:unhideWhenUsed="0"/>
+    <w:lsdException w:name="Placeholder Text" w:unhideWhenUsed="0"/>
+    <w:lsdException w:name="No Spacing" w:semiHidden="0" w:uiPriority="1" w:unhideWhenUsed="0" w:qFormat="1"/>
+    <w:lsdException w:name="Light Shading" w:semiHidden="0" w:uiPriority="60" w:unhideWhenUsed="0"/>
+    <w:lsdException w:name="Light List" w:semiHidden="0" w:uiPriority="61" w:unhideWhenUsed="0"/>
+    <w:lsdException w:name="Light Grid" w:semiHidden="0" w:uiPriority="62" w:unhideWhenUsed="0"/>
+    <w:lsdException w:name="Medium Shading 1" w:semiHidden="0" w:uiPriority="63" w:unhideWhenUsed="0"/>
+    <w:lsdException w:name="Medium Shading 2" w:semiHidden="0" w:uiPriority="64" w:unhideWhenUsed="0"/>
+    <w:lsdException w:name="Medium List 1" w:semiHidden="0" w:uiPriority="65" w:unhideWhenUsed="0"/>
+    <w:lsdException w:name="Medium List 2" w:semiHidden="0" w:uiPriority="66" w:unhideWhenUsed="0"/>
+    <w:lsdException w:name="Medium Grid 1" w:semiHidden="0" w:uiPriority="67" w:unhideWhenUsed="0"/>
+    <w:lsdException w:name="Medium Grid 2" w:semiHidden="0" w:uiPriority="68" w:unhideWhenUsed="0"/>
+    <w:lsdException w:name="Medium Grid 3" w:semiHidden="0" w:uiPriority="69" w:unhideWhenUsed="0"/>
+    <w:lsdException w:name="Dark List" w:semiHidden="0" w:uiPriority="70" w:unhideWhenUsed="0"/>
+    <w:lsdException w:name="Colorful Shading" w:semiHidden="0" w:uiPriority="71" w:unhideWhenUsed="0"/>
+    <w:lsdException w:name="Colorful List" w:semiHidden="0" w:uiPriority="72" w:unhideWhenUsed="0"/>
+    <w:lsdException w:name="Colorful Grid" w:semiHidden="0" w:uiPriority="73" w:unhideWhenUsed="0"/>
+    <w:lsdException w:name="Light Shading Accent 1" w:semiHidden="0" w:uiPriority="60" w:unhideWhenUsed="0"/>
+    <w:lsdException w:name="Light List Accent 1" w:semiHidden="0" w:uiPriority="61" w:unhideWhenUsed="0"/>
+    <w:lsdException w:name="Light Grid Accent 1" w:semiHidden="0" w:uiPriority="62" w:unhideWhenUsed="0"/>
+    <w:lsdException w:name="Medium Shading 1 Accent 1" w:semiHidden="0" w:uiPriority="63" w:unhideWhenUsed="0"/>
+    <w:lsdException w:name="Medium Shading 2 Accent 1" w:semiHidden="0" w:uiPriority="64" w:unhideWhenUsed="0"/>
+    <w:lsdException w:name="Medium List 1 Accent 1" w:semiHidden="0" w:uiPriority="65" w:unhideWhenUsed="0"/>
+    <w:lsdException w:name="Revision" w:unhideWhenUsed="0"/>
+    <w:lsdException w:name="List Paragraph" w:semiHidden="0" w:uiPriority="34" w:unhideWhenUsed="0" w:qFormat="1"/>
+    <w:lsdException w:name="Quote" w:semiHidden="0" w:uiPriority="29" w:unhideWhenUsed="0" w:qFormat="1"/>
+    <w:lsdException w:name="Intense Quote" w:semiHidden="0" w:uiPriority="30" w:unhideWhenUsed="0" w:qFormat="1"/>
+    <w:lsdException w:name="Medium List 2 Accent 1" w:semiHidden="0" w:uiPriority="66" w:unhideWhenUsed="0"/>
+    <w:lsdException w:name="Medium Grid 1 Accent 1" w:semiHidden="0" w:uiPriority="67" w:unhideWhenUsed="0"/>
+    <w:lsdException w:name="Medium Grid 2 Accent 1" w:semiHidden="0" w:uiPriority="68" w:unhideWhenUsed="0"/>
+    <w:lsdException w:name="Medium Grid 3 Accent 1" w:semiHidden="0" w:uiPriority="69" w:unhideWhenUsed="0"/>
+    <w:lsdException w:name="Dark List Accent 1" w:semiHidden="0" w:uiPriority="70" w:unhideWhenUsed="0"/>
+    <w:lsdException w:name="Colorful Shading Accent 1" w:semiHidden="0" w:uiPriority="71" w:unhideWhenUsed="0"/>
+    <w:lsdException w:name="Colorful List Accent 1" w:semiHidden="0" w:uiPriority="72" w:unhideWhenUsed="0"/>
+    <w:lsdException w:name="Colorful Grid Accent 1" w:semiHidden="0" w:uiPriority="73" w:unhideWhenUsed="0"/>
+    <w:lsdException w:name="Light Shading Accent 2" w:semiHidden="0" w:uiPriority="60" w:unhideWhenUsed="0"/>
+    <w:lsdException w:name="Light List Accent 2" w:semiHidden="0" w:uiPriority="61" w:unhideWhenUsed="0"/>
+    <w:lsdException w:name="Light Grid Accent 2" w:semiHidden="0" w:uiPriority="62" w:unhideWhenUsed="0"/>
+    <w:lsdException w:name="Medium Shading 1 Accent 2" w:semiHidden="0" w:uiPriority="63" w:unhideWhenUsed="0"/>
+    <w:lsdException w:name="Medium Shading 2 Accent 2" w:semiHidden="0" w:uiPriority="64" w:unhideWhenUsed="0"/>
+    <w:lsdException w:name="Medium List 1 Accent 2" w:semiHidden="0" w:uiPriority="65" w:unhideWhenUsed="0"/>
+    <w:lsdException w:name="Medium List 2 Accent 2" w:semiHidden="0" w:uiPriority="66" w:unhideWhenUsed="0"/>
+    <w:lsdException w:name="Medium Grid 1 Accent 2" w:semiHidden="0" w:uiPriority="67" w:unhideWhenUsed="0"/>
+    <w:lsdException w:name="Medium Grid 2 Accent 2" w:semiHidden="0" w:uiPriority="68" w:unhideWhenUsed="0"/>
+    <w:lsdException w:name="Medium Grid 3 Accent 2" w:semiHidden="0" w:uiPriority="69" w:unhideWhenUsed="0"/>
+    <w:lsdException w:name="Dark List Accent 2" w:semiHidden="0" w:uiPriority="70" w:unhideWhenUsed="0"/>
+    <w:lsdException w:name="Colorful Shading Accent 2" w:semiHidden="0" w:uiPriority="71" w:unhideWhenUsed="0"/>
+    <w:lsdException w:name="Colorful List Accent 2" w:semiHidden="0" w:uiPriority="72" w:unhideWhenUsed="0"/>
+    <w:lsdException w:name="Colorful Grid Accent 2" w:semiHidden="0" w:uiPriority="73" w:unhideWhenUsed="0"/>
+    <w:lsdException w:name="Light Shading Accent 3" w:semiHidden="0" w:uiPriority="60" w:unhideWhenUsed="0"/>
+    <w:lsdException w:name="Light List Accent 3" w:semiHidden="0" w:uiPriority="61" w:unhideWhenUsed="0"/>
+    <w:lsdException w:name="Light Grid Accent 3" w:semiHidden="0" w:uiPriority="62" w:unhideWhenUsed="0"/>
+    <w:lsdException w:name="Medium Shading 1 Accent 3" w:semiHidden="0" w:uiPriority="63" w:unhideWhenUsed="0"/>
+    <w:lsdException w:name="Medium Shading 2 Accent 3" w:semiHidden="0" w:uiPriority="64" w:unhideWhenUsed="0"/>
+    <w:lsdException w:name="Medium List 1 Accent 3" w:semiHidden="0" w:uiPriority="65" w:unhideWhenUsed="0"/>
+    <w:lsdException w:name="Medium List 2 Accent 3" w:semiHidden="0" w:uiPriority="66" w:unhideWhenUsed="0"/>
+    <w:lsdException w:name="Medium Grid 1 Accent 3" w:semiHidden="0" w:uiPriority="67" w:unhideWhenUsed="0"/>
+    <w:lsdException w:name="Medium Grid 2 Accent 3" w:semiHidden="0" w:uiPriority="68" w:unhideWhenUsed="0"/>
+    <w:lsdException w:name="Medium Grid 3 Accent 3" w:semiHidden="0" w:uiPriority="69" w:unhideWhenUsed="0"/>
+    <w:lsdException w:name="Dark List Accent 3" w:semiHidden="0" w:uiPriority="70" w:unhideWhenUsed="0"/>
+    <w:lsdException w:name="Colorful Shading Accent 3" w:semiHidden="0" w:uiPriority="71" w:unhideWhenUsed="0"/>
+    <w:lsdException w:name="Colorful List Accent 3" w:semiHidden="0" w:uiPriority="72" w:unhideWhenUsed="0"/>
+    <w:lsdException w:name="Colorful Grid Accent 3" w:semiHidden="0" w:uiPriority="73" w:unhideWhenUsed="0"/>
+    <w:lsdException w:name="Light Shading Accent 4" w:semiHidden="0" w:uiPriority="60" w:unhideWhenUsed="0"/>
+    <w:lsdException w:name="Light List Accent 4" w:semiHidden="0" w:uiPriority="61" w:unhideWhenUsed="0"/>
+    <w:lsdException w:name="Light Grid Accent 4" w:semiHidden="0" w:uiPriority="62" w:unhideWhenUsed="0"/>
+    <w:lsdException w:name="Medium Shading 1 Accent 4" w:semiHidden="0" w:uiPriority="63" w:unhideWhenUsed="0"/>
+    <w:lsdException w:name="Medium Shading 2 Accent 4" w:semiHidden="0" w:uiPriority="64" w:unhideWhenUsed="0"/>
+    <w:lsdException w:name="Medium List 1 Accent 4" w:semiHidden="0" w:uiPriority="65" w:unhideWhenUsed="0"/>
+    <w:lsdException w:name="Medium List 2 Accent 4" w:semiHidden="0" w:uiPriority="66" w:unhideWhenUsed="0"/>
+    <w:lsdException w:name="Medium Grid 1 Accent 4" w:semiHidden="0" w:uiPriority="67" w:unhideWhenUsed="0"/>
+    <w:lsdException w:name="Medium Grid 2 Accent 4" w:semiHidden="0" w:uiPriority="68" w:unhideWhenUsed="0"/>
+    <w:lsdException w:name="Medium Grid 3 Accent 4" w:semiHidden="0" w:uiPriority="69" w:unhideWhenUsed="0"/>
+    <w:lsdException w:name="Dark List Accent 4" w:semiHidden="0" w:uiPriority="70" w:unhideWhenUsed="0"/>
+    <w:lsdException w:name="Colorful Shading Accent 4" w:semiHidden="0" w:uiPriority="71" w:unhideWhenUsed="0"/>
+    <w:lsdException w:name="Colorful List Accent 4" w:semiHidden="0" w:uiPriority="72" w:unhideWhenUsed="0"/>
+    <w:lsdException w:name="Colorful Grid Accent 4" w:semiHidden="0" w:uiPriority="73" w:unhideWhenUsed="0"/>
+    <w:lsdException w:name="Light Shading Accent 5" w:semiHidden="0" w:uiPriority="60" w:unhideWhenUsed="0"/>
+    <w:lsdException w:name="Light List Accent 5" w:semiHidden="0" w:uiPriority="61" w:unhideWhenUsed="0"/>
+    <w:lsdException w:name="Light Grid Accent 5" w:semiHidden="0" w:uiPriority="62" w:unhideWhenUsed="0"/>
+    <w:lsdException w:name="Medium Shading 1 Accent 5" w:semiHidden="0" w:uiPriority="63" w:unhideWhenUsed="0"/>
+    <w:lsdException w:name="Medium Shading 2 Accent 5" w:semiHidden="0" w:uiPriority="64" w:unhideWhenUsed="0"/>
+    <w:lsdException w:name="Medium List 1 Accent 5" w:semiHidden="0" w:uiPriority="65" w:unhideWhenUsed="0"/>
+    <w:lsdException w:name="Medium List 2 Accent 5" w:semiHidden="0" w:uiPriority="66" w:unhideWhenUsed="0"/>
+    <w:lsdException w:name="Medium Grid 1 Accent 5" w:semiHidden="0" w:uiPriority="67" w:unhideWhenUsed="0"/>
+    <w:lsdException w:name="Medium Grid 2 Accent 5" w:semiHidden="0" w:uiPriority="68" w:unhideWhenUsed="0"/>
+    <w:lsdException w:name="Medium Grid 3 Accent 5" w:semiHidden="0" w:uiPriority="69" w:unhideWhenUsed="0"/>
+    <w:lsdException w:name="Dark List Accent 5" w:semiHidden="0" w:uiPriority="70" w:unhideWhenUsed="0"/>
+    <w:lsdException w:name="Colorful Shading Accent 5" w:semiHidden="0" w:uiPriority="71" w:unhideWhenUsed="0"/>
+    <w:lsdException w:name="Colorful List Accent 5" w:semiHidden="0" w:uiPriority="72" w:unhideWhenUsed="0"/>
+    <w:lsdException w:name="Colorful Grid Accent 5" w:semiHidden="0" w:uiPriority="73" w:unhideWhenUsed="0"/>
+    <w:lsdException w:name="Light Shading Accent 6" w:semiHidden="0" w:uiPriority="60" w:unhideWhenUsed="0"/>
+    <w:lsdException w:name="Light List Accent 6" w:semiHidden="0" w:uiPriority="61" w:unhideWhenUsed="0"/>
+    <w:lsdException w:name="Light Grid Accent 6" w:semiHidden="0" w:uiPriority="62" w:unhideWhenUsed="0"/>
+    <w:lsdException w:name="Medium Shading 1 Accent 6" w:semiHidden="0" w:uiPriority="63" w:unhideWhenUsed="0"/>
+    <w:lsdException w:name="Medium Shading 2 Accent 6" w:semiHidden="0" w:uiPriority="64" w:unhideWhenUsed="0"/>
+    <w:lsdException w:name="Medium List 1 Accent 6" w:semiHidden="0" w:uiPriority="65" w:unhideWhenUsed="0"/>
+    <w:lsdException w:name="Medium List 2 Accent 6" w:semiHidden="0" w:uiPriority="66" w:unhideWhenUsed="0"/>
+    <w:lsdException w:name="Medium Grid 1 Accent 6" w:semiHidden="0" w:uiPriority="67" w:unhideWhenUsed="0"/>
+    <w:lsdException w:name="Medium Grid 2 Accent 6" w:semiHidden="0" w:uiPriority="68" w:unhideWhenUsed="0"/>
+    <w:lsdException w:name="Medium Grid 3 Accent 6" w:semiHidden="0" w:uiPriority="69" w:unhideWhenUsed="0"/>
+    <w:lsdException w:name="Dark List Accent 6" w:semiHidden="0" w:uiPriority="70" w:unhideWhenUsed="0"/>
+    <w:lsdException w:name="Colorful Shading Accent 6" w:semiHidden="0" w:uiPriority="71" w:unhideWhenUsed="0"/>
+    <w:lsdException w:name="Colorful List Accent 6" w:semiHidden="0" w:uiPriority="72" w:unhideWhenUsed="0"/>
+    <w:lsdException w:name="Colorful Grid Accent 6" w:semiHidden="0" w:uiPriority="73" w:unhideWhenUsed="0"/>
+    <w:lsdException w:name="Subtle Emphasis" w:semiHidden="0" w:uiPriority="19" w:unhideWhenUsed="0" w:qFormat="1"/>
+    <w:lsdException w:name="Intense Emphasis" w:semiHidden="0" w:uiPriority="21" w:unhideWhenUsed="0" w:qFormat="1"/>
+    <w:lsdException w:name="Subtle Reference" w:semiHidden="0" w:uiPriority="31" w:unhideWhenUsed="0" w:qFormat="1"/>
+    <w:lsdException w:name="Intense Reference" w:semiHidden="0" w:uiPriority="32" w:unhideWhenUsed="0" w:qFormat="1"/>
+    <w:lsdException w:name="Book Title" w:semiHidden="0" w:uiPriority="33" w:unhideWhenUsed="0" w:qFormat="1"/>
+    <w:lsdException w:name="Bibliography" w:uiPriority="37"/>
+    <w:lsdException w:name="TOC Heading" w:uiPriority="39" w:qFormat="1"/>
+  </w:latentStyles>
+  <w:style w:type="paragraph" w:default="1" w:styleId="a">
+    <w:name w:val="Normal"/>
+    <w:qFormat/>
+    <w:pPr>
+      <w:widowControl w:val="0"/>
+      <w:jc w:val="both"/>
+    </w:pPr>
+  </w:style>
+  <w:style w:type="character" w:default="1" w:styleId="a0">
+    <w:name w:val="Default Paragraph Font"/>
+    <w:uiPriority w:val="1"/>
+    <w:semiHidden/>
+    <w:unhideWhenUsed/>
+  </w:style>
+  <w:style w:type="table" w:default="1" w:styleId="a1">
+    <w:name w:val="Normal Table"/>
+    <w:uiPriority w:val="99"/>
+    <w:semiHidden/>
+    <w:unhideWhenUsed/>
+    <w:tblPr>
+      <w:tblInd w:w="0" w:type="dxa"/>
+      <w:tblCellMar>
+        <w:top w:w="0" w:type="dxa"/>
+        <w:left w:w="108" w:type="dxa"/>
+        <w:bottom w:w="0" w:type="dxa"/>
+        <w:right w:w="108" w:type="dxa"/>
+      </w:tblCellMar>
+    </w:tblPr>
+  </w:style>
+  <w:style w:type="numbering" w:default="1" w:styleId="a2">
+    <w:name w:val="No List"/>
+    <w:uiPriority w:val="99"/>
+    <w:semiHidden/>
+    <w:unhideWhenUsed/>
   </w:style>
 </w:styles>
 </file>
@@ -8492,7 +8925,7 @@
   <a:extraClrSchemeLst/>
   <a:extLst>
     <a:ext uri="{05A4C25C-085E-4340-85A3-A5531E510DB2}">
-      <thm15:themeFamily xmlns:thm15="http://schemas.microsoft.com/office/thememl/2012/main" xmlns="" name="Office Theme" id="{62F939B6-93AF-4DB8-9C6B-D6C7DFDC589F}" vid="{4A3C46E8-61CC-4603-A589-7422A47A8E4A}"/>
+      <thm15:themeFamily xmlns="" xmlns:thm15="http://schemas.microsoft.com/office/thememl/2012/main" name="Office Theme" id="{62F939B6-93AF-4DB8-9C6B-D6C7DFDC589F}" vid="{4A3C46E8-61CC-4603-A589-7422A47A8E4A}"/>
     </a:ext>
   </a:extLst>
 </a:theme>
@@ -8503,7 +8936,7 @@
 </file>
 
 <file path=customXml/itemProps1.xml><?xml version="1.0" encoding="utf-8"?>
-<ds:datastoreItem xmlns:ds="http://schemas.openxmlformats.org/officeDocument/2006/customXml" ds:itemID="{FDFE7970-D3A5-48FC-930C-3A4D8B002393}">
+<ds:datastoreItem xmlns:ds="http://schemas.openxmlformats.org/officeDocument/2006/customXml" ds:itemID="{F8BE3629-E934-4F2C-B857-1D6A80996C2C}">
   <ds:schemaRefs>
     <ds:schemaRef ds:uri="http://schemas.openxmlformats.org/officeDocument/2006/bibliography"/>
   </ds:schemaRefs>

--- a/doc/rules.docx
+++ b/doc/rules.docx
@@ -1883,7 +1883,16 @@
       </w:r>
       <w:proofErr w:type="gramEnd"/>
       <w:r>
-        <w:t>为己方所有单位设定</w:t>
+        <w:t>为己方</w:t>
+      </w:r>
+      <w:r>
+        <w:rPr>
+          <w:rFonts w:hint="eastAsia"/>
+        </w:rPr>
+        <w:t>部分</w:t>
+      </w:r>
+      <w:r>
+        <w:t>单位设定</w:t>
       </w:r>
       <w:r>
         <w:rPr>
@@ -1906,31 +1915,61 @@
         <w:rPr>
           <w:rFonts w:hint="eastAsia"/>
         </w:rPr>
-        <w:t>原地指令</w:t>
+        <w:t>原地</w:t>
+      </w:r>
+      <w:r>
+        <w:rPr>
+          <w:rFonts w:hint="eastAsia"/>
+        </w:rPr>
+        <w:t>指令</w:t>
       </w:r>
       <w:r>
         <w:t>包括：</w:t>
       </w:r>
       <w:r>
-        <w:rPr>
-          <w:rFonts w:hint="eastAsia"/>
-        </w:rPr>
-        <w:t>待命</w:t>
-      </w:r>
-      <w:r>
-        <w:rPr>
-          <w:rFonts w:hint="eastAsia"/>
-        </w:rPr>
-        <w:t>PASS</w:t>
-      </w:r>
-      <w:r>
-        <w:rPr>
-          <w:rFonts w:hint="eastAsia"/>
-        </w:rPr>
-        <w:t>（原地</w:t>
-      </w:r>
-      <w:r>
-        <w:t>指令为空，不代表不移动）</w:t>
+        <w:t>攻击</w:t>
+      </w:r>
+      <w:r>
+        <w:rPr>
+          <w:rFonts w:hint="eastAsia"/>
+        </w:rPr>
+        <w:t>A</w:t>
+      </w:r>
+      <w:r>
+        <w:rPr>
+          <w:rFonts w:hint="eastAsia"/>
+        </w:rPr>
+        <w:t>ttack</w:t>
+      </w:r>
+      <w:r>
+        <w:t>、补给</w:t>
+      </w:r>
+      <w:r>
+        <w:rPr>
+          <w:rFonts w:hint="eastAsia"/>
+        </w:rPr>
+        <w:t>Supply</w:t>
+      </w:r>
+      <w:r>
+        <w:t>、采集</w:t>
+      </w:r>
+      <w:r>
+        <w:rPr>
+          <w:rFonts w:hint="eastAsia"/>
+        </w:rPr>
+        <w:t>Collect</w:t>
+      </w:r>
+      <w:r>
+        <w:t>、维修</w:t>
+      </w:r>
+      <w:r>
+        <w:t>F</w:t>
+      </w:r>
+      <w:r>
+        <w:rPr>
+          <w:rFonts w:hint="eastAsia"/>
+        </w:rPr>
+        <w:t>ix</w:t>
       </w:r>
       <w:r>
         <w:rPr>
@@ -1939,37 +1978,16 @@
         <w:t>、</w:t>
       </w:r>
       <w:r>
-        <w:t>攻击</w:t>
-      </w:r>
-      <w:r>
-        <w:rPr>
-          <w:rFonts w:hint="eastAsia"/>
-        </w:rPr>
-        <w:t>ATTACK</w:t>
-      </w:r>
-      <w:r>
-        <w:t>、补给</w:t>
-      </w:r>
-      <w:r>
-        <w:rPr>
-          <w:rFonts w:hint="eastAsia"/>
-        </w:rPr>
-        <w:t>SUPPLY</w:t>
-      </w:r>
-      <w:r>
-        <w:t>、采集</w:t>
-      </w:r>
-      <w:r>
-        <w:rPr>
-          <w:rFonts w:hint="eastAsia"/>
-        </w:rPr>
-        <w:t>COLLECT</w:t>
-      </w:r>
-      <w:r>
-        <w:t>、维修</w:t>
-      </w:r>
-      <w:r>
-        <w:t>FIX</w:t>
+        <w:t>生产</w:t>
+      </w:r>
+      <w:r>
+        <w:t>P</w:t>
+      </w:r>
+      <w:r>
+        <w:rPr>
+          <w:rFonts w:hint="eastAsia"/>
+        </w:rPr>
+        <w:t>roduce</w:t>
       </w:r>
       <w:r>
         <w:rPr>
@@ -1978,37 +1996,10 @@
         <w:t>、</w:t>
       </w:r>
       <w:r>
-        <w:t>自爆</w:t>
-      </w:r>
-      <w:r>
-        <w:t>EXPLODE</w:t>
-      </w:r>
-      <w:r>
-        <w:t>（</w:t>
-      </w:r>
-      <w:r>
-        <w:t>ORZ…</w:t>
-      </w:r>
-      <w:r>
-        <w:rPr>
-          <w:rFonts w:hint="eastAsia"/>
-        </w:rPr>
-        <w:t>这个</w:t>
-      </w:r>
-      <w:r>
-        <w:t>指令先留着）</w:t>
-      </w:r>
-      <w:r>
-        <w:rPr>
-          <w:rFonts w:hint="eastAsia"/>
-        </w:rPr>
-        <w:t>、</w:t>
-      </w:r>
-      <w:r>
-        <w:t>生产</w:t>
-      </w:r>
-      <w:r>
-        <w:t>PRODUCE</w:t>
+        <w:rPr>
+          <w:rFonts w:hint="eastAsia"/>
+        </w:rPr>
+        <w:t>Cancel</w:t>
       </w:r>
     </w:p>
     <w:p>
@@ -2022,7 +2013,21 @@
         <w:rPr>
           <w:rFonts w:hint="eastAsia"/>
         </w:rPr>
-        <w:t>移动目的地：不更改</w:t>
+        <w:t>移动目的地：</w:t>
+      </w:r>
+      <w:proofErr w:type="spellStart"/>
+      <w:r>
+        <w:rPr>
+          <w:rFonts w:hint="eastAsia"/>
+        </w:rPr>
+        <w:t>ChangeDest</w:t>
+      </w:r>
+      <w:proofErr w:type="spellEnd"/>
+      <w:r>
+        <w:rPr>
+          <w:rFonts w:hint="eastAsia"/>
+        </w:rPr>
+        <w:t>不更改</w:t>
       </w:r>
       <w:proofErr w:type="gramStart"/>
       <w:r>
@@ -2121,14 +2126,6 @@
         </w:rPr>
         <w:t>abs(Y1-Y2)</w:t>
       </w:r>
-      <w:r>
-        <w:rPr>
-          <w:rFonts w:hint="eastAsia"/>
-          <w:strike/>
-          <w:color w:val="FF0000"/>
-        </w:rPr>
-        <w:t>+ abs(Z1-Z2)</w:t>
-      </w:r>
     </w:p>
     <w:p>
       <w:pPr>
@@ -2331,8 +2328,6 @@
       <w:r>
         <w:rPr>
           <w:rFonts w:hint="eastAsia"/>
-          <w:b/>
-          <w:color w:val="FF0000"/>
         </w:rPr>
         <w:t>天气</w:t>
       </w:r>
@@ -2425,82 +2420,6 @@
           <w:rFonts w:hint="eastAsia"/>
         </w:rPr>
         <w:t>不同层次的敌人</w:t>
-      </w:r>
-      <w:r>
-        <w:rPr>
-          <w:rFonts w:hint="eastAsia"/>
-          <w:strike/>
-        </w:rPr>
-        <w:t>，但</w:t>
-      </w:r>
-      <w:r>
-        <w:rPr>
-          <w:rFonts w:hint="eastAsia"/>
-          <w:strike/>
-          <w:color w:val="FF0000"/>
-        </w:rPr>
-        <w:t>可以攻击自己看不到的敌人</w:t>
-      </w:r>
-      <w:r>
-        <w:rPr>
-          <w:rFonts w:hint="eastAsia"/>
-          <w:strike/>
-        </w:rPr>
-        <w:t>，如果攻击处没有单位返回，则视为</w:t>
-      </w:r>
-      <w:r>
-        <w:rPr>
-          <w:rFonts w:hint="eastAsia"/>
-          <w:strike/>
-          <w:color w:val="FF0000"/>
-        </w:rPr>
-        <w:t>攻击无效</w:t>
-      </w:r>
-      <w:r>
-        <w:rPr>
-          <w:rFonts w:hint="eastAsia"/>
-          <w:strike/>
-        </w:rPr>
-        <w:t>。请指挥官开动脑筋</w:t>
-      </w:r>
-      <w:proofErr w:type="gramStart"/>
-      <w:r>
-        <w:rPr>
-          <w:rFonts w:hint="eastAsia"/>
-          <w:strike/>
-        </w:rPr>
-        <w:t>咯</w:t>
-      </w:r>
-      <w:proofErr w:type="gramEnd"/>
-      <w:r>
-        <w:rPr>
-          <w:rFonts w:hint="eastAsia"/>
-          <w:strike/>
-        </w:rPr>
-        <w:t>~~</w:t>
-      </w:r>
-      <w:r>
-        <w:rPr>
-          <w:rFonts w:hint="eastAsia"/>
-        </w:rPr>
-        <w:t>（</w:t>
-      </w:r>
-      <w:r>
-        <w:t>与固有攻击模式冲突，</w:t>
-      </w:r>
-      <w:proofErr w:type="gramStart"/>
-      <w:r>
-        <w:t>删</w:t>
-      </w:r>
-      <w:proofErr w:type="gramEnd"/>
-      <w:r>
-        <w:t>之</w:t>
-      </w:r>
-      <w:r>
-        <w:t>= =</w:t>
-      </w:r>
-      <w:r>
-        <w:t>）</w:t>
       </w:r>
     </w:p>
     <w:p>
@@ -2648,7 +2567,6 @@
         <w:rPr>
           <w:rFonts w:hint="eastAsia"/>
         </w:rPr>
-        <w:lastRenderedPageBreak/>
         <w:t>单位</w:t>
       </w:r>
       <w:r>
@@ -2715,6 +2633,7 @@
         <w:rPr>
           <w:rFonts w:hint="eastAsia"/>
         </w:rPr>
+        <w:lastRenderedPageBreak/>
         <w:t>中间区域</w:t>
       </w:r>
       <w:r>
@@ -3460,21 +3379,15 @@
       <w:r>
         <w:t>攻击</w:t>
       </w:r>
-      <w:r>
-        <w:rPr>
-          <w:rFonts w:hint="eastAsia"/>
-        </w:rPr>
-        <w:t>、</w:t>
-      </w:r>
-      <w:r>
-        <w:t>自爆</w:t>
-      </w:r>
     </w:p>
     <w:p>
       <w:pPr>
         <w:pStyle w:val="a3"/>
         <w:spacing w:line="360" w:lineRule="auto"/>
         <w:ind w:left="420" w:firstLineChars="0" w:firstLine="0"/>
+        <w:rPr>
+          <w:rFonts w:hint="eastAsia"/>
+        </w:rPr>
       </w:pPr>
       <w:r>
         <w:rPr>
@@ -3502,10 +3415,7 @@
         <w:t>攻击</w:t>
       </w:r>
       <w:r>
-        <w:t>、补给、</w:t>
-      </w:r>
-      <w:r>
-        <w:t>自爆</w:t>
+        <w:t>、补给</w:t>
       </w:r>
     </w:p>
     <w:p>
@@ -3540,7 +3450,7 @@
         <w:t>补给</w:t>
       </w:r>
       <w:r>
-        <w:t>、采集、自爆</w:t>
+        <w:t>、采集</w:t>
       </w:r>
     </w:p>
     <w:p>
@@ -3629,18 +3539,6 @@
         </w:rPr>
         <w:t>攻击</w:t>
       </w:r>
-      <w:r>
-        <w:t>、自爆（主动坠机或与</w:t>
-      </w:r>
-      <w:r>
-        <w:rPr>
-          <w:rFonts w:hint="eastAsia"/>
-        </w:rPr>
-        <w:t>空中</w:t>
-      </w:r>
-      <w:r>
-        <w:t>单位相撞）</w:t>
-      </w:r>
     </w:p>
     <w:p>
       <w:pPr>
@@ -3658,7 +3556,6 @@
           <w:b/>
           <w:color w:val="FF0000"/>
         </w:rPr>
-        <w:lastRenderedPageBreak/>
         <w:t>下文</w:t>
       </w:r>
       <w:r>
@@ -3705,6 +3602,7 @@
           <w:b/>
           <w:sz w:val="24"/>
         </w:rPr>
+        <w:lastRenderedPageBreak/>
         <w:t>操作</w:t>
       </w:r>
       <w:r>
@@ -3731,7 +3629,23 @@
           <w:rFonts w:hint="eastAsia"/>
           <w:b/>
         </w:rPr>
-        <w:t>移动：</w:t>
+        <w:t>移动</w:t>
+      </w:r>
+      <w:proofErr w:type="spellStart"/>
+      <w:r>
+        <w:rPr>
+          <w:rFonts w:hint="eastAsia"/>
+          <w:b/>
+        </w:rPr>
+        <w:t>ChangeDest</w:t>
+      </w:r>
+      <w:proofErr w:type="spellEnd"/>
+      <w:r>
+        <w:rPr>
+          <w:rFonts w:hint="eastAsia"/>
+          <w:b/>
+        </w:rPr>
+        <w:t>：</w:t>
       </w:r>
       <w:r>
         <w:t>移动时只能在同一层次内移动，</w:t>
@@ -3981,49 +3895,6 @@
           <w:rFonts w:hint="eastAsia"/>
         </w:rPr>
         <w:t>时，</w:t>
-      </w:r>
-      <w:r>
-        <w:rPr>
-          <w:strike/>
-        </w:rPr>
-        <w:t>则</w:t>
-      </w:r>
-      <w:r>
-        <w:rPr>
-          <w:rFonts w:hint="eastAsia"/>
-          <w:strike/>
-          <w:color w:val="FF0000"/>
-        </w:rPr>
-        <w:t>自动发生战斗。</w:t>
-      </w:r>
-      <w:r>
-        <w:rPr>
-          <w:rFonts w:hint="eastAsia"/>
-          <w:strike/>
-          <w:color w:val="FF0000"/>
-        </w:rPr>
-        <w:t xml:space="preserve"> </w:t>
-      </w:r>
-      <w:r>
-        <w:rPr>
-          <w:rFonts w:hint="eastAsia"/>
-          <w:strike/>
-          <w:color w:val="FF0000"/>
-        </w:rPr>
-        <w:t>战斗结束后，</w:t>
-      </w:r>
-      <w:r>
-        <w:rPr>
-          <w:rFonts w:hint="eastAsia"/>
-          <w:strike/>
-        </w:rPr>
-        <w:t>（</w:t>
-      </w:r>
-      <w:r>
-        <w:rPr>
-          <w:strike/>
-        </w:rPr>
-        <w:t>自动战斗模式难确定，确定后再讨论是否增加该设定）</w:t>
       </w:r>
       <w:r>
         <w:t>速度</w:t>
@@ -4104,6 +3975,13 @@
       </w:r>
       <w:r>
         <w:rPr>
+          <w:rFonts w:hint="eastAsia"/>
+          <w:b/>
+        </w:rPr>
+        <w:t>Attack</w:t>
+      </w:r>
+      <w:r>
+        <w:rPr>
           <w:b/>
         </w:rPr>
         <w:t>：</w:t>
@@ -4112,7 +3990,19 @@
         <w:rPr>
           <w:rFonts w:hint="eastAsia"/>
         </w:rPr>
-        <w:t>攻击包括火力伤害和鱼雷伤害</w:t>
+        <w:t>攻击包括</w:t>
+      </w:r>
+      <w:r>
+        <w:rPr>
+          <w:rFonts w:hint="eastAsia"/>
+        </w:rPr>
+        <w:t>火炮</w:t>
+      </w:r>
+      <w:r>
+        <w:rPr>
+          <w:rFonts w:hint="eastAsia"/>
+        </w:rPr>
+        <w:t>伤害和鱼雷伤害</w:t>
       </w:r>
       <w:r>
         <w:rPr>
@@ -4124,7 +4014,13 @@
         <w:rPr>
           <w:rFonts w:hint="eastAsia"/>
         </w:rPr>
-        <w:t>潜艇只造成和接受鱼雷伤害，陆地建筑只造成和接受火力伤害，飞机不能接受鱼雷伤害</w:t>
+        <w:t>潜艇只造成和接受鱼雷伤害，陆地建筑只造成和接受火炮</w:t>
+      </w:r>
+      <w:r>
+        <w:rPr>
+          <w:rFonts w:hint="eastAsia"/>
+        </w:rPr>
+        <w:t>伤害，飞机不能接受鱼雷伤害</w:t>
       </w:r>
     </w:p>
     <w:p>
@@ -4244,10 +4140,22 @@
         <w:rPr>
           <w:rFonts w:hint="eastAsia"/>
         </w:rPr>
-        <w:t>该坐标不在</w:t>
-      </w:r>
-      <w:r>
-        <w:t>该单位的相应视野范围内</w:t>
+        <w:t>被攻击的单位</w:t>
+      </w:r>
+      <w:r>
+        <w:rPr>
+          <w:rFonts w:hint="eastAsia"/>
+        </w:rPr>
+        <w:t>不在</w:t>
+      </w:r>
+      <w:r>
+        <w:t>该单位的相应视野范围</w:t>
+      </w:r>
+      <w:r>
+        <w:rPr>
+          <w:rFonts w:hint="eastAsia"/>
+        </w:rPr>
+        <w:t>和攻击范围内</w:t>
       </w:r>
       <w:r>
         <w:rPr>
@@ -4303,8 +4211,6 @@
         </w:rPr>
         <w:t>（</w:t>
       </w:r>
-      <w:bookmarkStart w:id="0" w:name="_GoBack"/>
-      <w:bookmarkEnd w:id="0"/>
       <w:r>
         <w:rPr>
           <w:rFonts w:hint="eastAsia"/>
@@ -4340,6 +4246,13 @@
       </w:r>
       <w:r>
         <w:rPr>
+          <w:rFonts w:hint="eastAsia"/>
+          <w:b/>
+        </w:rPr>
+        <w:t>Supply</w:t>
+      </w:r>
+      <w:r>
+        <w:rPr>
           <w:b/>
         </w:rPr>
         <w:t>：</w:t>
@@ -4474,14 +4387,6 @@
           <w:color w:val="FF0000"/>
         </w:rPr>
         <w:t>(</w:t>
-      </w:r>
-      <w:r>
-        <w:rPr>
-          <w:rFonts w:hint="eastAsia"/>
-          <w:strike/>
-          <w:color w:val="FF0000"/>
-        </w:rPr>
-        <w:t>这是个啥</w:t>
       </w:r>
       <w:r>
         <w:rPr>
@@ -4712,6 +4617,13 @@
       </w:r>
       <w:r>
         <w:rPr>
+          <w:rFonts w:hint="eastAsia"/>
+          <w:b/>
+        </w:rPr>
+        <w:t>Collect</w:t>
+      </w:r>
+      <w:r>
+        <w:rPr>
           <w:b/>
         </w:rPr>
         <w:t>：</w:t>
@@ -4778,6 +4690,13 @@
           <w:rFonts w:hint="eastAsia"/>
           <w:b/>
         </w:rPr>
+        <w:t>Fix</w:t>
+      </w:r>
+      <w:r>
+        <w:rPr>
+          <w:rFonts w:hint="eastAsia"/>
+          <w:b/>
+        </w:rPr>
         <w:t>：</w:t>
       </w:r>
       <w:r>
@@ -4914,7 +4833,14 @@
           <w:rFonts w:hint="eastAsia"/>
           <w:b/>
         </w:rPr>
-        <w:t xml:space="preserve"> Build</w:t>
+        <w:t xml:space="preserve"> </w:t>
+      </w:r>
+      <w:r>
+        <w:rPr>
+          <w:rFonts w:hint="eastAsia"/>
+          <w:b/>
+        </w:rPr>
+        <w:t>Produce</w:t>
       </w:r>
       <w:r>
         <w:rPr>
@@ -4956,82 +4882,82 @@
         <w:t>还</w:t>
       </w:r>
       <w:r>
-        <w:t>需给出</w:t>
+        <w:t>需给出编队</w:t>
+      </w:r>
+      <w:r>
+        <w:rPr>
+          <w:rFonts w:hint="eastAsia"/>
+        </w:rPr>
+        <w:t>配置方案。生产后</w:t>
+      </w:r>
+      <w:r>
+        <w:t>自动附加补给操作。生产</w:t>
+      </w:r>
+      <w:r>
+        <w:rPr>
+          <w:rFonts w:hint="eastAsia"/>
+        </w:rPr>
+        <w:t>出</w:t>
+      </w:r>
+      <w:r>
+        <w:t>的单位在</w:t>
+      </w:r>
+      <w:r>
+        <w:rPr>
+          <w:rFonts w:hint="eastAsia"/>
+        </w:rPr>
+        <w:t>到</w:t>
+      </w:r>
+      <w:r>
+        <w:t>基地</w:t>
+      </w:r>
+      <w:r>
+        <w:rPr>
+          <w:rFonts w:hint="eastAsia"/>
+        </w:rPr>
+        <w:t>距离</w:t>
+      </w:r>
+      <w:r>
+        <w:t>为</w:t>
+      </w:r>
+      <w:r>
+        <w:rPr>
+          <w:rFonts w:hint="eastAsia"/>
+        </w:rPr>
+        <w:t>1</w:t>
+      </w:r>
+      <w:r>
+        <w:rPr>
+          <w:rFonts w:hint="eastAsia"/>
+        </w:rPr>
+        <w:t>的</w:t>
+      </w:r>
+      <w:r>
+        <w:t>对应层次随机出生。生产</w:t>
+      </w:r>
+      <w:r>
+        <w:rPr>
+          <w:rFonts w:hint="eastAsia"/>
+        </w:rPr>
+        <w:t>消耗</w:t>
+      </w:r>
+      <w:r>
+        <w:t>金属（后续补给操作该</w:t>
+      </w:r>
+      <w:proofErr w:type="gramStart"/>
+      <w:r>
+        <w:t>消耗什么消耗什么</w:t>
+      </w:r>
+      <w:proofErr w:type="gramEnd"/>
+      <w:r>
+        <w:t>= =</w:t>
+      </w:r>
+      <w:r>
+        <w:t>），也需要</w:t>
       </w:r>
       <w:r>
         <w:lastRenderedPageBreak/>
-        <w:t>编队</w:t>
-      </w:r>
-      <w:r>
-        <w:rPr>
-          <w:rFonts w:hint="eastAsia"/>
-        </w:rPr>
-        <w:t>配置方案。生产后</w:t>
-      </w:r>
-      <w:r>
-        <w:t>自动附加补给操作。生产</w:t>
-      </w:r>
-      <w:r>
-        <w:rPr>
-          <w:rFonts w:hint="eastAsia"/>
-        </w:rPr>
-        <w:t>出</w:t>
-      </w:r>
-      <w:r>
-        <w:t>的单位在</w:t>
-      </w:r>
-      <w:r>
-        <w:rPr>
-          <w:rFonts w:hint="eastAsia"/>
-        </w:rPr>
-        <w:t>到</w:t>
-      </w:r>
-      <w:r>
-        <w:t>基地</w:t>
-      </w:r>
-      <w:r>
-        <w:rPr>
-          <w:rFonts w:hint="eastAsia"/>
-        </w:rPr>
-        <w:t>距离</w:t>
-      </w:r>
-      <w:r>
-        <w:t>为</w:t>
-      </w:r>
-      <w:r>
-        <w:rPr>
-          <w:rFonts w:hint="eastAsia"/>
-        </w:rPr>
-        <w:t>1</w:t>
-      </w:r>
-      <w:r>
-        <w:rPr>
-          <w:rFonts w:hint="eastAsia"/>
-        </w:rPr>
-        <w:t>的</w:t>
-      </w:r>
-      <w:r>
-        <w:t>对应层次随机出生。生产</w:t>
-      </w:r>
-      <w:r>
-        <w:rPr>
-          <w:rFonts w:hint="eastAsia"/>
-        </w:rPr>
-        <w:t>消耗</w:t>
-      </w:r>
-      <w:r>
-        <w:t>金属（后续补给操作该</w:t>
-      </w:r>
-      <w:proofErr w:type="gramStart"/>
-      <w:r>
-        <w:t>消耗什么消耗什么</w:t>
-      </w:r>
-      <w:proofErr w:type="gramEnd"/>
-      <w:r>
-        <w:t>= =</w:t>
-      </w:r>
-      <w:r>
-        <w:t>），也需要一定的回合数。</w:t>
+        <w:t>一定的回合数。</w:t>
       </w:r>
       <w:r>
         <w:rPr>
@@ -5822,13 +5748,6 @@
         <w:t>各方面能力</w:t>
       </w:r>
       <w:r>
-        <w:rPr>
-          <w:rFonts w:hint="eastAsia"/>
-          <w:strike/>
-        </w:rPr>
-        <w:t>一般</w:t>
-      </w:r>
-      <w:r>
         <w:t>均衡</w:t>
       </w:r>
       <w:r>
@@ -5850,26 +5769,6 @@
         <w:t>火力较低</w:t>
       </w:r>
       <w:r>
-        <w:rPr>
-          <w:rFonts w:hint="eastAsia"/>
-          <w:strike/>
-        </w:rPr>
-        <w:t>各种特化驱逐舰表示不服</w:t>
-      </w:r>
-      <w:r>
-        <w:rPr>
-          <w:rFonts w:hint="eastAsia"/>
-        </w:rPr>
-        <w:t>。</w:t>
-      </w:r>
-      <w:r>
-        <w:rPr>
-          <w:rFonts w:hint="eastAsia"/>
-          <w:strike/>
-        </w:rPr>
-        <w:t>其实就是杂兵</w:t>
-      </w:r>
-      <w:r>
         <w:t>）、巡洋舰</w:t>
       </w:r>
       <w:r>
@@ -5962,14 +5861,7 @@
         <w:rPr>
           <w:rFonts w:hint="eastAsia"/>
         </w:rPr>
-        <w:t>，无反</w:t>
-      </w:r>
-      <w:r>
-        <w:rPr>
-          <w:rFonts w:hint="eastAsia"/>
-        </w:rPr>
-        <w:lastRenderedPageBreak/>
-        <w:t>潜能力</w:t>
+        <w:t>，无反潜能力</w:t>
       </w:r>
       <w:r>
         <w:t>）</w:t>
@@ -6008,6 +5900,7 @@
           <w:rFonts w:hint="eastAsia"/>
           <w:b/>
         </w:rPr>
+        <w:lastRenderedPageBreak/>
         <w:t>操作</w:t>
       </w:r>
       <w:r>
@@ -6053,20 +5946,16 @@
         <w:t>独有</w:t>
       </w:r>
       <w:r>
-        <w:t>功能，从岛屿、资源点收集资源运往其他位置）</w:t>
-      </w:r>
-      <w:r>
-        <w:rPr>
-          <w:rFonts w:hint="eastAsia"/>
-        </w:rPr>
-        <w:t>、</w:t>
-      </w:r>
-      <w:r>
-        <w:rPr>
-          <w:rFonts w:hint="eastAsia"/>
-        </w:rPr>
-        <w:t>自爆</w:t>
-      </w:r>
+        <w:t>功能，从岛屿、资源点收集资源运往其他位置</w:t>
+      </w:r>
+      <w:r>
+        <w:rPr>
+          <w:rFonts w:hint="eastAsia"/>
+        </w:rPr>
+        <w:t>）</w:t>
+      </w:r>
+      <w:bookmarkStart w:id="0" w:name="_GoBack"/>
+      <w:bookmarkEnd w:id="0"/>
     </w:p>
     <w:p>
       <w:pPr>
@@ -8925,7 +8814,7 @@
   <a:extraClrSchemeLst/>
   <a:extLst>
     <a:ext uri="{05A4C25C-085E-4340-85A3-A5531E510DB2}">
-      <thm15:themeFamily xmlns="" xmlns:thm15="http://schemas.microsoft.com/office/thememl/2012/main" name="Office Theme" id="{62F939B6-93AF-4DB8-9C6B-D6C7DFDC589F}" vid="{4A3C46E8-61CC-4603-A589-7422A47A8E4A}"/>
+      <thm15:themeFamily xmlns:thm15="http://schemas.microsoft.com/office/thememl/2012/main" xmlns="" name="Office Theme" id="{62F939B6-93AF-4DB8-9C6B-D6C7DFDC589F}" vid="{4A3C46E8-61CC-4603-A589-7422A47A8E4A}"/>
     </a:ext>
   </a:extLst>
 </a:theme>
@@ -8936,7 +8825,7 @@
 </file>
 
 <file path=customXml/itemProps1.xml><?xml version="1.0" encoding="utf-8"?>
-<ds:datastoreItem xmlns:ds="http://schemas.openxmlformats.org/officeDocument/2006/customXml" ds:itemID="{F8BE3629-E934-4F2C-B857-1D6A80996C2C}">
+<ds:datastoreItem xmlns:ds="http://schemas.openxmlformats.org/officeDocument/2006/customXml" ds:itemID="{22BD05B9-2B8A-48C2-BF4C-92F5C2009D7A}">
   <ds:schemaRefs>
     <ds:schemaRef ds:uri="http://schemas.openxmlformats.org/officeDocument/2006/bibliography"/>
   </ds:schemaRefs>

--- a/doc/rules.docx
+++ b/doc/rules.docx
@@ -65,12 +65,28 @@
       <w:r>
         <w:t>采用</w:t>
       </w:r>
+      <w:proofErr w:type="spellStart"/>
       <w:r>
         <w:rPr>
           <w:rFonts w:hint="eastAsia"/>
         </w:rPr>
-        <w:t>MapSize * MapSize</w:t>
-      </w:r>
+        <w:t>MapSize</w:t>
+      </w:r>
+      <w:proofErr w:type="spellEnd"/>
+      <w:r>
+        <w:rPr>
+          <w:rFonts w:hint="eastAsia"/>
+        </w:rPr>
+        <w:t xml:space="preserve"> * </w:t>
+      </w:r>
+      <w:proofErr w:type="spellStart"/>
+      <w:r>
+        <w:rPr>
+          <w:rFonts w:hint="eastAsia"/>
+        </w:rPr>
+        <w:t>MapSize</w:t>
+      </w:r>
+      <w:proofErr w:type="spellEnd"/>
       <w:r>
         <w:rPr>
           <w:rFonts w:hint="eastAsia"/>
@@ -354,7 +370,15 @@
         <w:t>，资源（矿场，油田），</w:t>
       </w:r>
       <w:r>
-        <w:t>和可移动单位。</w:t>
+        <w:t>和</w:t>
+      </w:r>
+      <w:proofErr w:type="gramStart"/>
+      <w:r>
+        <w:t>可</w:t>
+      </w:r>
+      <w:proofErr w:type="gramEnd"/>
+      <w:r>
+        <w:t>移动单位。</w:t>
       </w:r>
     </w:p>
     <w:p>
@@ -557,6 +581,7 @@
                 <w:szCs w:val="21"/>
               </w:rPr>
             </w:pPr>
+            <w:proofErr w:type="spellStart"/>
             <w:r>
               <w:rPr>
                 <w:rFonts w:ascii="NSimSun" w:hAnsi="NSimSun" w:cs="NSimSun"/>
@@ -565,7 +590,18 @@
                 <w:szCs w:val="21"/>
                 <w:highlight w:val="white"/>
               </w:rPr>
-              <w:t>sight_ranges[3]</w:t>
+              <w:t>sight_ranges</w:t>
+            </w:r>
+            <w:proofErr w:type="spellEnd"/>
+            <w:r>
+              <w:rPr>
+                <w:rFonts w:ascii="NSimSun" w:hAnsi="NSimSun" w:cs="NSimSun"/>
+                <w:color w:val="000000"/>
+                <w:kern w:val="0"/>
+                <w:szCs w:val="21"/>
+                <w:highlight w:val="white"/>
+              </w:rPr>
+              <w:t>[3]</w:t>
             </w:r>
           </w:p>
         </w:tc>
@@ -612,6 +648,7 @@
                 <w:szCs w:val="21"/>
               </w:rPr>
             </w:pPr>
+            <w:proofErr w:type="spellStart"/>
             <w:r>
               <w:rPr>
                 <w:rFonts w:ascii="NSimSun" w:hAnsi="NSimSun" w:cs="NSimSun"/>
@@ -620,7 +657,18 @@
                 <w:szCs w:val="21"/>
                 <w:highlight w:val="white"/>
               </w:rPr>
-              <w:t>fire_ranges[3]</w:t>
+              <w:t>fire_ranges</w:t>
+            </w:r>
+            <w:proofErr w:type="spellEnd"/>
+            <w:r>
+              <w:rPr>
+                <w:rFonts w:ascii="NSimSun" w:hAnsi="NSimSun" w:cs="NSimSun"/>
+                <w:color w:val="000000"/>
+                <w:kern w:val="0"/>
+                <w:szCs w:val="21"/>
+                <w:highlight w:val="white"/>
+              </w:rPr>
+              <w:t>[3]</w:t>
             </w:r>
           </w:p>
         </w:tc>
@@ -667,6 +715,7 @@
                 <w:szCs w:val="21"/>
               </w:rPr>
             </w:pPr>
+            <w:proofErr w:type="spellStart"/>
             <w:r>
               <w:rPr>
                 <w:rFonts w:ascii="NSimSun" w:hAnsi="NSimSun" w:cs="NSimSun"/>
@@ -677,6 +726,7 @@
               </w:rPr>
               <w:t>health_max</w:t>
             </w:r>
+            <w:proofErr w:type="spellEnd"/>
           </w:p>
         </w:tc>
         <w:tc>
@@ -726,6 +776,7 @@
                 <w:highlight w:val="white"/>
               </w:rPr>
             </w:pPr>
+            <w:proofErr w:type="spellStart"/>
             <w:r>
               <w:rPr>
                 <w:rFonts w:ascii="NSimSun" w:hAnsi="NSimSun" w:cs="NSimSun"/>
@@ -736,6 +787,7 @@
               </w:rPr>
               <w:t>fuel_max</w:t>
             </w:r>
+            <w:proofErr w:type="spellEnd"/>
           </w:p>
         </w:tc>
         <w:tc>
@@ -785,6 +837,7 @@
                 <w:highlight w:val="white"/>
               </w:rPr>
             </w:pPr>
+            <w:proofErr w:type="spellStart"/>
             <w:r>
               <w:rPr>
                 <w:rFonts w:ascii="NSimSun" w:hAnsi="NSimSun" w:cs="NSimSun"/>
@@ -795,6 +848,7 @@
               </w:rPr>
               <w:t>ammo_max</w:t>
             </w:r>
+            <w:proofErr w:type="spellEnd"/>
           </w:p>
         </w:tc>
         <w:tc>
@@ -844,6 +898,7 @@
                 <w:highlight w:val="white"/>
               </w:rPr>
             </w:pPr>
+            <w:proofErr w:type="spellStart"/>
             <w:r>
               <w:rPr>
                 <w:rFonts w:ascii="NSimSun" w:hAnsi="NSimSun" w:cs="NSimSun"/>
@@ -854,6 +909,7 @@
               </w:rPr>
               <w:t>ammo_once</w:t>
             </w:r>
+            <w:proofErr w:type="spellEnd"/>
           </w:p>
         </w:tc>
         <w:tc>
@@ -903,6 +959,7 @@
                 <w:highlight w:val="white"/>
               </w:rPr>
             </w:pPr>
+            <w:proofErr w:type="spellStart"/>
             <w:r>
               <w:rPr>
                 <w:rFonts w:ascii="NSimSun" w:hAnsi="NSimSun" w:cs="NSimSun"/>
@@ -913,6 +970,7 @@
               </w:rPr>
               <w:t>metal_max</w:t>
             </w:r>
+            <w:proofErr w:type="spellEnd"/>
           </w:p>
         </w:tc>
         <w:tc>
@@ -1021,6 +1079,7 @@
                 <w:highlight w:val="white"/>
               </w:rPr>
             </w:pPr>
+            <w:proofErr w:type="spellStart"/>
             <w:r>
               <w:rPr>
                 <w:rFonts w:ascii="NSimSun" w:hAnsi="NSimSun" w:cs="NSimSun"/>
@@ -1029,7 +1088,18 @@
                 <w:szCs w:val="21"/>
                 <w:highlight w:val="white"/>
               </w:rPr>
-              <w:t>defences[2]</w:t>
+              <w:t>defences</w:t>
+            </w:r>
+            <w:proofErr w:type="spellEnd"/>
+            <w:r>
+              <w:rPr>
+                <w:rFonts w:ascii="NSimSun" w:hAnsi="NSimSun" w:cs="NSimSun"/>
+                <w:color w:val="000000"/>
+                <w:kern w:val="0"/>
+                <w:szCs w:val="21"/>
+                <w:highlight w:val="white"/>
+              </w:rPr>
+              <w:t>[2]</w:t>
             </w:r>
           </w:p>
         </w:tc>
@@ -1208,6 +1278,7 @@
                 <w:highlight w:val="white"/>
               </w:rPr>
             </w:pPr>
+            <w:proofErr w:type="spellStart"/>
             <w:r>
               <w:rPr>
                 <w:rFonts w:ascii="NSimSun" w:hAnsi="NSimSun" w:cs="NSimSun"/>
@@ -1218,6 +1289,7 @@
               </w:rPr>
               <w:t>build_round</w:t>
             </w:r>
+            <w:proofErr w:type="spellEnd"/>
           </w:p>
         </w:tc>
         <w:tc>
@@ -1459,6 +1531,7 @@
                 <w:szCs w:val="21"/>
               </w:rPr>
             </w:pPr>
+            <w:proofErr w:type="spellStart"/>
             <w:r>
               <w:rPr>
                 <w:rFonts w:hint="eastAsia"/>
@@ -1466,6 +1539,7 @@
               </w:rPr>
               <w:t>pos</w:t>
             </w:r>
+            <w:proofErr w:type="spellEnd"/>
           </w:p>
         </w:tc>
         <w:tc>
@@ -2007,10 +2081,21 @@
         <w:rPr>
           <w:rFonts w:hint="eastAsia"/>
         </w:rPr>
-        <w:t>，即</w:t>
-      </w:r>
-      <w:r>
-        <w:t>生命值无法恢复</w:t>
+        <w:t>，</w:t>
+      </w:r>
+      <w:proofErr w:type="gramStart"/>
+      <w:r>
+        <w:rPr>
+          <w:rFonts w:hint="eastAsia"/>
+        </w:rPr>
+        <w:t>即</w:t>
+      </w:r>
+      <w:r>
+        <w:t>生命</w:t>
+      </w:r>
+      <w:proofErr w:type="gramEnd"/>
+      <w:r>
+        <w:t>值无法恢复</w:t>
       </w:r>
       <w:r>
         <w:rPr>
@@ -2312,10 +2397,21 @@
         <w:rPr>
           <w:rFonts w:hint="eastAsia"/>
         </w:rPr>
-        <w:t>生命值</w:t>
-      </w:r>
-      <w:r>
-        <w:t>立即回满，</w:t>
+        <w:t>生命</w:t>
+      </w:r>
+      <w:proofErr w:type="gramStart"/>
+      <w:r>
+        <w:rPr>
+          <w:rFonts w:hint="eastAsia"/>
+        </w:rPr>
+        <w:t>值</w:t>
+      </w:r>
+      <w:r>
+        <w:t>立即</w:t>
+      </w:r>
+      <w:proofErr w:type="gramEnd"/>
+      <w:r>
+        <w:t>回满，</w:t>
       </w:r>
       <w:r>
         <w:rPr>
@@ -2504,8 +2600,16 @@
         <w:rPr>
           <w:rFonts w:hint="eastAsia"/>
         </w:rPr>
-        <w:t>资源点分为</w:t>
-      </w:r>
+        <w:t>资源</w:t>
+      </w:r>
+      <w:proofErr w:type="gramStart"/>
+      <w:r>
+        <w:rPr>
+          <w:rFonts w:hint="eastAsia"/>
+        </w:rPr>
+        <w:t>点分为</w:t>
+      </w:r>
+      <w:proofErr w:type="gramEnd"/>
       <w:r>
         <w:t>油田和矿场，均在陆地地形上</w:t>
       </w:r>
@@ -2552,8 +2656,6 @@
         </w:rPr>
         <w:t>仅在视野范围内时</w:t>
       </w:r>
-      <w:bookmarkStart w:id="0" w:name="_GoBack"/>
-      <w:bookmarkEnd w:id="0"/>
       <w:r>
         <w:rPr>
           <w:rFonts w:hint="eastAsia"/>
@@ -2602,44 +2704,19 @@
       <w:r>
         <w:t>总量</w:t>
       </w:r>
+      <w:proofErr w:type="spellStart"/>
       <w:r>
         <w:rPr>
           <w:b/>
         </w:rPr>
         <w:t>fuel_max</w:t>
       </w:r>
+      <w:proofErr w:type="spellEnd"/>
       <w:r>
         <w:rPr>
           <w:rFonts w:hint="eastAsia"/>
         </w:rPr>
-        <w:t>，双方</w:t>
-      </w:r>
-      <w:r>
-        <w:t>基地附近各有</w:t>
-      </w:r>
-      <w:r>
-        <w:rPr>
-          <w:rFonts w:hint="eastAsia"/>
-        </w:rPr>
-        <w:t>一</w:t>
-      </w:r>
-      <w:r>
-        <w:t>小油田</w:t>
-      </w:r>
-      <w:r>
-        <w:rPr>
-          <w:rFonts w:hint="eastAsia"/>
-        </w:rPr>
-        <w:t>，地图</w:t>
-      </w:r>
-      <w:r>
-        <w:t>的中间区域可设大油田，</w:t>
-      </w:r>
-      <w:r>
-        <w:rPr>
-          <w:rFonts w:hint="eastAsia"/>
-        </w:rPr>
-        <w:t>油田储备</w:t>
+        <w:t>，油田储备</w:t>
       </w:r>
       <w:r>
         <w:t>的燃料只能由运输舰收集获得</w:t>
@@ -2671,6 +2748,9 @@
       <w:r>
         <w:t>不可攻击，金属储备总量</w:t>
       </w:r>
+      <w:bookmarkStart w:id="0" w:name="_GoBack"/>
+      <w:bookmarkEnd w:id="0"/>
+      <w:proofErr w:type="spellStart"/>
       <w:r>
         <w:rPr>
           <w:rFonts w:hint="eastAsia"/>
@@ -2684,6 +2764,7 @@
         </w:rPr>
         <w:t>_max</w:t>
       </w:r>
+      <w:proofErr w:type="spellEnd"/>
       <w:r>
         <w:rPr>
           <w:rFonts w:hint="eastAsia"/>
@@ -2691,16 +2772,7 @@
         <w:t>，</w:t>
       </w:r>
       <w:r>
-        <w:t>双方基地附近各有一小矿场，地图的</w:t>
-      </w:r>
-      <w:r>
-        <w:rPr>
-          <w:rFonts w:hint="eastAsia"/>
-        </w:rPr>
-        <w:t>中间区域</w:t>
-      </w:r>
-      <w:r>
-        <w:t>可设大矿场，矿场储备的金属只能由运输舰收集获得</w:t>
+        <w:t>矿场储备的金属只能由运输舰收集获得</w:t>
       </w:r>
     </w:p>
     <w:p>
@@ -3197,7 +3269,27 @@
           <w:kern w:val="0"/>
           <w:szCs w:val="21"/>
         </w:rPr>
-        <w:t>每回合前选手可以为己方单位设定一系列指令</w:t>
+        <w:t>每回合</w:t>
+      </w:r>
+      <w:proofErr w:type="gramStart"/>
+      <w:r>
+        <w:rPr>
+          <w:rFonts w:ascii="Helvetica" w:eastAsia="宋体" w:hAnsi="Helvetica" w:cs="Helvetica"/>
+          <w:color w:val="333333"/>
+          <w:kern w:val="0"/>
+          <w:szCs w:val="21"/>
+        </w:rPr>
+        <w:t>前选手</w:t>
+      </w:r>
+      <w:proofErr w:type="gramEnd"/>
+      <w:r>
+        <w:rPr>
+          <w:rFonts w:ascii="Helvetica" w:eastAsia="宋体" w:hAnsi="Helvetica" w:cs="Helvetica"/>
+          <w:color w:val="333333"/>
+          <w:kern w:val="0"/>
+          <w:szCs w:val="21"/>
+        </w:rPr>
+        <w:t>可以为己方单位设定一系列指令</w:t>
       </w:r>
     </w:p>
     <w:p>
@@ -3349,7 +3441,6 @@
           <w:kern w:val="0"/>
           <w:szCs w:val="21"/>
         </w:rPr>
-        <w:lastRenderedPageBreak/>
         <w:t>改变目的地</w:t>
       </w:r>
     </w:p>
@@ -3376,6 +3467,7 @@
           <w:kern w:val="0"/>
           <w:szCs w:val="21"/>
         </w:rPr>
+        <w:lastRenderedPageBreak/>
         <w:t>维修</w:t>
       </w:r>
     </w:p>
@@ -6380,7 +6472,6 @@
                 <w:kern w:val="0"/>
                 <w:szCs w:val="21"/>
               </w:rPr>
-              <w:lastRenderedPageBreak/>
               <w:t>建筑</w:t>
             </w:r>
           </w:p>
@@ -6581,6 +6672,7 @@
                 <w:kern w:val="0"/>
                 <w:szCs w:val="21"/>
               </w:rPr>
+              <w:lastRenderedPageBreak/>
               <w:t>资源</w:t>
             </w:r>
           </w:p>
@@ -6991,7 +7083,27 @@
           <w:kern w:val="0"/>
           <w:szCs w:val="21"/>
         </w:rPr>
-        <w:t>只能在同一层次内移动，不能穿越同层其他单位</w:t>
+        <w:t>只能在同一层次内移动，不能穿越同</w:t>
+      </w:r>
+      <w:proofErr w:type="gramStart"/>
+      <w:r>
+        <w:rPr>
+          <w:rFonts w:ascii="Helvetica" w:eastAsia="宋体" w:hAnsi="Helvetica" w:cs="Helvetica"/>
+          <w:color w:val="333333"/>
+          <w:kern w:val="0"/>
+          <w:szCs w:val="21"/>
+        </w:rPr>
+        <w:t>层其他</w:t>
+      </w:r>
+      <w:proofErr w:type="gramEnd"/>
+      <w:r>
+        <w:rPr>
+          <w:rFonts w:ascii="Helvetica" w:eastAsia="宋体" w:hAnsi="Helvetica" w:cs="Helvetica"/>
+          <w:color w:val="333333"/>
+          <w:kern w:val="0"/>
+          <w:szCs w:val="21"/>
+        </w:rPr>
+        <w:t>单位</w:t>
       </w:r>
     </w:p>
     <w:p>
@@ -7079,7 +7191,27 @@
           <w:kern w:val="0"/>
           <w:szCs w:val="21"/>
         </w:rPr>
-        <w:t>若飞机未发生实际移动，视为原地盘旋一回合，消耗一单位燃料</w:t>
+        <w:t>若飞机未发生实际移动，视为原地盘旋</w:t>
+      </w:r>
+      <w:proofErr w:type="gramStart"/>
+      <w:r>
+        <w:rPr>
+          <w:rFonts w:ascii="Helvetica" w:eastAsia="宋体" w:hAnsi="Helvetica" w:cs="Helvetica"/>
+          <w:color w:val="333333"/>
+          <w:kern w:val="0"/>
+          <w:szCs w:val="21"/>
+        </w:rPr>
+        <w:t>一</w:t>
+      </w:r>
+      <w:proofErr w:type="gramEnd"/>
+      <w:r>
+        <w:rPr>
+          <w:rFonts w:ascii="Helvetica" w:eastAsia="宋体" w:hAnsi="Helvetica" w:cs="Helvetica"/>
+          <w:color w:val="333333"/>
+          <w:kern w:val="0"/>
+          <w:szCs w:val="21"/>
+        </w:rPr>
+        <w:t>回合，消耗一单位燃料</w:t>
       </w:r>
     </w:p>
     <w:p>
@@ -7105,7 +7237,27 @@
           <w:kern w:val="0"/>
           <w:szCs w:val="21"/>
         </w:rPr>
-        <w:t>当某两个同层单位单回合目的地为同一坐标时，速度大的单位移动成功，移动未成功的单位停留在前一格不能继续移动，若两单位速度相同，则采取随机的方式决定哪个单位移动成功</w:t>
+        <w:t>当某两个同</w:t>
+      </w:r>
+      <w:proofErr w:type="gramStart"/>
+      <w:r>
+        <w:rPr>
+          <w:rFonts w:ascii="Helvetica" w:eastAsia="宋体" w:hAnsi="Helvetica" w:cs="Helvetica"/>
+          <w:color w:val="333333"/>
+          <w:kern w:val="0"/>
+          <w:szCs w:val="21"/>
+        </w:rPr>
+        <w:t>层单位单</w:t>
+      </w:r>
+      <w:proofErr w:type="gramEnd"/>
+      <w:r>
+        <w:rPr>
+          <w:rFonts w:ascii="Helvetica" w:eastAsia="宋体" w:hAnsi="Helvetica" w:cs="Helvetica"/>
+          <w:color w:val="333333"/>
+          <w:kern w:val="0"/>
+          <w:szCs w:val="21"/>
+        </w:rPr>
+        <w:t>回合目的地为同一坐标时，速度大的单位移动成功，移动未成功的单位停留在前一格不能继续移动，若两单位速度相同，则采取随机的方式决定哪个单位移动成功</w:t>
       </w:r>
     </w:p>
     <w:p>
@@ -8126,7 +8278,6 @@
           <w:sz w:val="22"/>
           <w:szCs w:val="24"/>
         </w:rPr>
-        <w:lastRenderedPageBreak/>
         <w:t>伤害与距离有关</w:t>
       </w:r>
     </w:p>
@@ -8203,6 +8354,7 @@
           <w:sz w:val="22"/>
           <w:szCs w:val="24"/>
         </w:rPr>
+        <w:lastRenderedPageBreak/>
         <w:t>无队友伤害</w:t>
       </w:r>
     </w:p>
@@ -8734,7 +8886,29 @@
           <w:sz w:val="22"/>
           <w:szCs w:val="24"/>
         </w:rPr>
-        <w:t>维修补满生命值，消耗金属</w:t>
+        <w:t>维修补</w:t>
+      </w:r>
+      <w:proofErr w:type="gramStart"/>
+      <w:r>
+        <w:rPr>
+          <w:rFonts w:ascii="Helvetica" w:eastAsia="宋体" w:hAnsi="Helvetica" w:cs="Helvetica"/>
+          <w:color w:val="333333"/>
+          <w:kern w:val="0"/>
+          <w:sz w:val="22"/>
+          <w:szCs w:val="24"/>
+        </w:rPr>
+        <w:t>满生命</w:t>
+      </w:r>
+      <w:proofErr w:type="gramEnd"/>
+      <w:r>
+        <w:rPr>
+          <w:rFonts w:ascii="Helvetica" w:eastAsia="宋体" w:hAnsi="Helvetica" w:cs="Helvetica"/>
+          <w:color w:val="333333"/>
+          <w:kern w:val="0"/>
+          <w:sz w:val="22"/>
+          <w:szCs w:val="24"/>
+        </w:rPr>
+        <w:t>值，消耗金属</w:t>
       </w:r>
     </w:p>
     <w:p>
@@ -8841,7 +9015,27 @@
           <w:kern w:val="0"/>
           <w:szCs w:val="24"/>
         </w:rPr>
-        <w:t>生产后基地自动为新单位附加补给操作</w:t>
+        <w:t>生产</w:t>
+      </w:r>
+      <w:proofErr w:type="gramStart"/>
+      <w:r>
+        <w:rPr>
+          <w:rFonts w:ascii="Helvetica" w:eastAsia="宋体" w:hAnsi="Helvetica" w:cs="Helvetica"/>
+          <w:color w:val="333333"/>
+          <w:kern w:val="0"/>
+          <w:szCs w:val="24"/>
+        </w:rPr>
+        <w:t>后基地</w:t>
+      </w:r>
+      <w:proofErr w:type="gramEnd"/>
+      <w:r>
+        <w:rPr>
+          <w:rFonts w:ascii="Helvetica" w:eastAsia="宋体" w:hAnsi="Helvetica" w:cs="Helvetica"/>
+          <w:color w:val="333333"/>
+          <w:kern w:val="0"/>
+          <w:szCs w:val="24"/>
+        </w:rPr>
+        <w:t>自动为新单位附加补给操作</w:t>
       </w:r>
       <w:r>
         <w:rPr>
@@ -8850,7 +9044,27 @@
           <w:kern w:val="0"/>
           <w:szCs w:val="24"/>
         </w:rPr>
-        <w:t>（产出单位各资源均为满）</w:t>
+        <w:t>（产出单位</w:t>
+      </w:r>
+      <w:proofErr w:type="gramStart"/>
+      <w:r>
+        <w:rPr>
+          <w:rFonts w:ascii="Helvetica" w:eastAsia="宋体" w:hAnsi="Helvetica" w:cs="Helvetica" w:hint="eastAsia"/>
+          <w:color w:val="333333"/>
+          <w:kern w:val="0"/>
+          <w:szCs w:val="24"/>
+        </w:rPr>
+        <w:t>各资源</w:t>
+      </w:r>
+      <w:proofErr w:type="gramEnd"/>
+      <w:r>
+        <w:rPr>
+          <w:rFonts w:ascii="Helvetica" w:eastAsia="宋体" w:hAnsi="Helvetica" w:cs="Helvetica" w:hint="eastAsia"/>
+          <w:color w:val="333333"/>
+          <w:kern w:val="0"/>
+          <w:szCs w:val="24"/>
+        </w:rPr>
+        <w:t>均为满）</w:t>
       </w:r>
     </w:p>
     <w:p>
@@ -9292,7 +9506,27 @@
                 <w:kern w:val="0"/>
                 <w:szCs w:val="24"/>
               </w:rPr>
-              <w:t>攻击方弹药，被攻击方生命值</w:t>
+              <w:t>攻击方弹药，被攻击</w:t>
+            </w:r>
+            <w:proofErr w:type="gramStart"/>
+            <w:r>
+              <w:rPr>
+                <w:rFonts w:ascii="Helvetica" w:eastAsia="宋体" w:hAnsi="Helvetica" w:cs="Helvetica"/>
+                <w:color w:val="333333"/>
+                <w:kern w:val="0"/>
+                <w:szCs w:val="24"/>
+              </w:rPr>
+              <w:t>方生命</w:t>
+            </w:r>
+            <w:proofErr w:type="gramEnd"/>
+            <w:r>
+              <w:rPr>
+                <w:rFonts w:ascii="Helvetica" w:eastAsia="宋体" w:hAnsi="Helvetica" w:cs="Helvetica"/>
+                <w:color w:val="333333"/>
+                <w:kern w:val="0"/>
+                <w:szCs w:val="24"/>
+              </w:rPr>
+              <w:t>值</w:t>
             </w:r>
             <w:r>
               <w:rPr>
@@ -9933,6 +10167,7 @@
           <w:bdr w:val="none" w:sz="0" w:space="0" w:color="auto" w:frame="1"/>
         </w:rPr>
       </w:pPr>
+      <w:proofErr w:type="gramStart"/>
       <w:r>
         <w:rPr>
           <w:rFonts w:ascii="Consolas" w:eastAsia="宋体" w:hAnsi="Consolas" w:cs="Consolas"/>
@@ -9941,7 +10176,18 @@
           <w:szCs w:val="21"/>
           <w:bdr w:val="none" w:sz="0" w:space="0" w:color="auto" w:frame="1"/>
         </w:rPr>
-        <w:t>abs(X1-X2)+ abs(Y1-Y2)</w:t>
+        <w:t>abs(</w:t>
+      </w:r>
+      <w:proofErr w:type="gramEnd"/>
+      <w:r>
+        <w:rPr>
+          <w:rFonts w:ascii="Consolas" w:eastAsia="宋体" w:hAnsi="Consolas" w:cs="Consolas"/>
+          <w:color w:val="333333"/>
+          <w:kern w:val="0"/>
+          <w:szCs w:val="21"/>
+          <w:bdr w:val="none" w:sz="0" w:space="0" w:color="auto" w:frame="1"/>
+        </w:rPr>
+        <w:t>X1-X2)+ abs(Y1-Y2)</w:t>
       </w:r>
     </w:p>
     <w:p>
@@ -10428,7 +10674,29 @@
           <w:sz w:val="24"/>
           <w:szCs w:val="24"/>
         </w:rPr>
-        <w:t>或负，则该单位只能看到同位置不同层次的敌人</w:t>
+        <w:t>或负，则该单位只能看到</w:t>
+      </w:r>
+      <w:proofErr w:type="gramStart"/>
+      <w:r>
+        <w:rPr>
+          <w:rFonts w:ascii="Helvetica" w:eastAsia="宋体" w:hAnsi="Helvetica" w:cs="Helvetica"/>
+          <w:color w:val="333333"/>
+          <w:kern w:val="0"/>
+          <w:sz w:val="24"/>
+          <w:szCs w:val="24"/>
+        </w:rPr>
+        <w:t>同位置</w:t>
+      </w:r>
+      <w:proofErr w:type="gramEnd"/>
+      <w:r>
+        <w:rPr>
+          <w:rFonts w:ascii="Helvetica" w:eastAsia="宋体" w:hAnsi="Helvetica" w:cs="Helvetica"/>
+          <w:color w:val="333333"/>
+          <w:kern w:val="0"/>
+          <w:sz w:val="24"/>
+          <w:szCs w:val="24"/>
+        </w:rPr>
+        <w:t>不同层次的敌人</w:t>
       </w:r>
     </w:p>
     <w:p>
@@ -10486,6 +10754,7 @@
         </w:rPr>
         <w:t>伤害计算计算两次，分别计算火力和鱼雷伤害，弹药消耗为</w:t>
       </w:r>
+      <w:proofErr w:type="spellStart"/>
       <w:r>
         <w:rPr>
           <w:rFonts w:ascii="Helvetica" w:eastAsia="宋体" w:hAnsi="Helvetica" w:cs="Helvetica"/>
@@ -10496,6 +10765,7 @@
         </w:rPr>
         <w:t>ammo_once</w:t>
       </w:r>
+      <w:proofErr w:type="spellEnd"/>
     </w:p>
     <w:p>
       <w:pPr>
@@ -10601,7 +10871,51 @@
           <w:szCs w:val="21"/>
           <w:bdr w:val="none" w:sz="0" w:space="0" w:color="auto" w:frame="1"/>
         </w:rPr>
-        <w:t xml:space="preserve"> = 1 – (distance – fire_range / 2) / (fire_range + 1)  // </w:t>
+        <w:t xml:space="preserve"> = 1 – (distance – </w:t>
+      </w:r>
+      <w:proofErr w:type="spellStart"/>
+      <w:r>
+        <w:rPr>
+          <w:rFonts w:ascii="Consolas" w:eastAsia="宋体" w:hAnsi="Consolas" w:cs="Consolas"/>
+          <w:color w:val="333333"/>
+          <w:kern w:val="0"/>
+          <w:szCs w:val="21"/>
+          <w:bdr w:val="none" w:sz="0" w:space="0" w:color="auto" w:frame="1"/>
+        </w:rPr>
+        <w:t>fire_range</w:t>
+      </w:r>
+      <w:proofErr w:type="spellEnd"/>
+      <w:r>
+        <w:rPr>
+          <w:rFonts w:ascii="Consolas" w:eastAsia="宋体" w:hAnsi="Consolas" w:cs="Consolas"/>
+          <w:color w:val="333333"/>
+          <w:kern w:val="0"/>
+          <w:szCs w:val="21"/>
+          <w:bdr w:val="none" w:sz="0" w:space="0" w:color="auto" w:frame="1"/>
+        </w:rPr>
+        <w:t xml:space="preserve"> / 2) / (</w:t>
+      </w:r>
+      <w:proofErr w:type="spellStart"/>
+      <w:r>
+        <w:rPr>
+          <w:rFonts w:ascii="Consolas" w:eastAsia="宋体" w:hAnsi="Consolas" w:cs="Consolas"/>
+          <w:color w:val="333333"/>
+          <w:kern w:val="0"/>
+          <w:szCs w:val="21"/>
+          <w:bdr w:val="none" w:sz="0" w:space="0" w:color="auto" w:frame="1"/>
+        </w:rPr>
+        <w:t>fire_range</w:t>
+      </w:r>
+      <w:proofErr w:type="spellEnd"/>
+      <w:r>
+        <w:rPr>
+          <w:rFonts w:ascii="Consolas" w:eastAsia="宋体" w:hAnsi="Consolas" w:cs="Consolas"/>
+          <w:color w:val="333333"/>
+          <w:kern w:val="0"/>
+          <w:szCs w:val="21"/>
+          <w:bdr w:val="none" w:sz="0" w:space="0" w:color="auto" w:frame="1"/>
+        </w:rPr>
+        <w:t xml:space="preserve"> + 1)  // </w:t>
       </w:r>
       <w:r>
         <w:rPr>
@@ -19895,7 +20209,7 @@
   <a:extraClrSchemeLst/>
   <a:extLst>
     <a:ext uri="{05A4C25C-085E-4340-85A3-A5531E510DB2}">
-      <thm15:themeFamily xmlns:thm15="http://schemas.microsoft.com/office/thememl/2012/main" xmlns="" name="Office Theme" id="{62F939B6-93AF-4DB8-9C6B-D6C7DFDC589F}" vid="{4A3C46E8-61CC-4603-A589-7422A47A8E4A}"/>
+      <thm15:themeFamily xmlns="" xmlns:thm15="http://schemas.microsoft.com/office/thememl/2012/main" name="Office Theme" id="{62F939B6-93AF-4DB8-9C6B-D6C7DFDC589F}" vid="{4A3C46E8-61CC-4603-A589-7422A47A8E4A}"/>
     </a:ext>
   </a:extLst>
 </a:theme>
@@ -19906,7 +20220,7 @@
 </file>
 
 <file path=customXml/itemProps1.xml><?xml version="1.0" encoding="utf-8"?>
-<ds:datastoreItem xmlns:ds="http://schemas.openxmlformats.org/officeDocument/2006/customXml" ds:itemID="{B4B663D4-CDCD-4474-942B-D47B1148D470}">
+<ds:datastoreItem xmlns:ds="http://schemas.openxmlformats.org/officeDocument/2006/customXml" ds:itemID="{4F0815F9-9AFD-47E4-BC28-3E3BA01EEA09}">
   <ds:schemaRefs>
     <ds:schemaRef ds:uri="http://schemas.openxmlformats.org/officeDocument/2006/bibliography"/>
   </ds:schemaRefs>
